--- a/Notes/Collection In java.docx
+++ b/Notes/Collection In java.docx
@@ -3,8 +3,7257 @@
 <w:document xmlns:wpc="http://schemas.microsoft.com/office/word/2010/wordprocessingCanvas" xmlns:mc="http://schemas.openxmlformats.org/markup-compatibility/2006" xmlns:o="urn:schemas-microsoft-com:office:office" xmlns:r="http://schemas.openxmlformats.org/officeDocument/2006/relationships" xmlns:m="http://schemas.openxmlformats.org/officeDocument/2006/math" xmlns:v="urn:schemas-microsoft-com:vml" xmlns:wp14="http://schemas.microsoft.com/office/word/2010/wordprocessingDrawing" xmlns:wp="http://schemas.openxmlformats.org/drawingml/2006/wordprocessingDrawing" xmlns:w="http://schemas.openxmlformats.org/wordprocessingml/2006/main" xmlns:w14="http://schemas.microsoft.com/office/word/2010/wordml" xmlns:w10="urn:schemas-microsoft-com:office:word" xmlns:w15="http://schemas.microsoft.com/office/word/2012/wordml" xmlns:wpg="http://schemas.microsoft.com/office/word/2010/wordprocessingGroup" xmlns:wpi="http://schemas.microsoft.com/office/word/2010/wordprocessingInk" xmlns:wne="http://schemas.microsoft.com/office/word/2006/wordml" xmlns:wps="http://schemas.microsoft.com/office/word/2010/wordprocessingShape" xmlns:wpsCustomData="http://www.wps.cn/officeDocument/2013/wpsCustomData" mc:Ignorable="w14 w15 wp14">
   <w:body>
     <w:p>
+      <w:pPr>
+        <w:rPr>
+          <w:rFonts w:hint="default" w:ascii="Times New Roman" w:hAnsi="Times New Roman" w:cs="Times New Roman"/>
+          <w:b/>
+          <w:bCs/>
+          <w:sz w:val="28"/>
+          <w:szCs w:val="28"/>
+          <w:lang w:val="en-US"/>
+        </w:rPr>
+      </w:pPr>
+      <w:r>
+        <w:rPr>
+          <w:rFonts w:hint="default" w:ascii="Times New Roman" w:hAnsi="Times New Roman" w:cs="Times New Roman"/>
+          <w:b/>
+          <w:bCs/>
+          <w:sz w:val="28"/>
+          <w:szCs w:val="28"/>
+        </w:rPr>
+        <w:t>Hierarchy of the Collection Framework</w:t>
+      </w:r>
+      <w:r>
+        <w:rPr>
+          <w:rFonts w:hint="default" w:ascii="Times New Roman" w:hAnsi="Times New Roman" w:cs="Times New Roman"/>
+          <w:b/>
+          <w:bCs/>
+          <w:sz w:val="28"/>
+          <w:szCs w:val="28"/>
+          <w:lang w:val="en-US"/>
+        </w:rPr>
+        <w:t xml:space="preserve"> :</w:t>
+      </w:r>
+    </w:p>
+    <w:p>
+      <w:pPr>
+        <w:rPr>
+          <w:rFonts w:hint="default" w:ascii="Times New Roman" w:hAnsi="Times New Roman" w:cs="Times New Roman"/>
+          <w:b/>
+          <w:bCs/>
+          <w:sz w:val="28"/>
+          <w:szCs w:val="28"/>
+          <w:lang w:val="en-US"/>
+        </w:rPr>
+      </w:pPr>
+    </w:p>
+    <w:p>
+      <w:pPr>
+        <w:rPr>
+          <w:rFonts w:ascii="SimSun" w:hAnsi="SimSun" w:eastAsia="SimSun" w:cs="SimSun"/>
+          <w:sz w:val="24"/>
+          <w:szCs w:val="24"/>
+        </w:rPr>
+      </w:pPr>
+      <w:r>
+        <w:rPr>
+          <w:rFonts w:ascii="SimSun" w:hAnsi="SimSun" w:eastAsia="SimSun" w:cs="SimSun"/>
+          <w:sz w:val="24"/>
+          <w:szCs w:val="24"/>
+        </w:rPr>
+        <w:drawing>
+          <wp:inline distT="0" distB="0" distL="114300" distR="114300">
+            <wp:extent cx="6031230" cy="2782570"/>
+            <wp:effectExtent l="0" t="0" r="7620" b="17780"/>
+            <wp:docPr id="1" name="Picture 1" descr="IMG_256"/>
+            <wp:cNvGraphicFramePr>
+              <a:graphicFrameLocks xmlns:a="http://schemas.openxmlformats.org/drawingml/2006/main" noChangeAspect="1"/>
+            </wp:cNvGraphicFramePr>
+            <a:graphic xmlns:a="http://schemas.openxmlformats.org/drawingml/2006/main">
+              <a:graphicData uri="http://schemas.openxmlformats.org/drawingml/2006/picture">
+                <pic:pic xmlns:pic="http://schemas.openxmlformats.org/drawingml/2006/picture">
+                  <pic:nvPicPr>
+                    <pic:cNvPr id="1" name="Picture 1" descr="IMG_256"/>
+                    <pic:cNvPicPr>
+                      <a:picLocks noChangeAspect="1"/>
+                    </pic:cNvPicPr>
+                  </pic:nvPicPr>
+                  <pic:blipFill>
+                    <a:blip r:embed="rId4"/>
+                    <a:stretch>
+                      <a:fillRect/>
+                    </a:stretch>
+                  </pic:blipFill>
+                  <pic:spPr>
+                    <a:xfrm>
+                      <a:off x="0" y="0"/>
+                      <a:ext cx="6031230" cy="2782570"/>
+                    </a:xfrm>
+                    <a:prstGeom prst="rect">
+                      <a:avLst/>
+                    </a:prstGeom>
+                    <a:noFill/>
+                    <a:ln w="9525">
+                      <a:noFill/>
+                    </a:ln>
+                  </pic:spPr>
+                </pic:pic>
+              </a:graphicData>
+            </a:graphic>
+          </wp:inline>
+        </w:drawing>
+      </w:r>
+    </w:p>
+    <w:p>
+      <w:pPr>
+        <w:pStyle w:val="8"/>
+        <w:keepNext w:val="0"/>
+        <w:keepLines w:val="0"/>
+        <w:widowControl/>
+        <w:suppressLineNumbers w:val="0"/>
+        <w:pBdr>
+          <w:top w:val="none" w:color="auto" w:sz="0" w:space="0"/>
+          <w:left w:val="none" w:color="auto" w:sz="0" w:space="0"/>
+          <w:bottom w:val="none" w:color="auto" w:sz="0" w:space="0"/>
+          <w:right w:val="none" w:color="auto" w:sz="0" w:space="0"/>
+        </w:pBdr>
+        <w:shd w:val="clear" w:fill="FFFFFF"/>
+        <w:spacing w:before="0" w:beforeAutospacing="0" w:after="150" w:afterAutospacing="0"/>
+        <w:ind w:left="0" w:right="0" w:firstLine="0"/>
+        <w:jc w:val="left"/>
+        <w:textAlignment w:val="baseline"/>
+        <w:rPr>
+          <w:rFonts w:hint="default" w:ascii="Times New Roman" w:hAnsi="Times New Roman" w:eastAsia="sans-serif" w:cs="Times New Roman"/>
+          <w:i w:val="0"/>
+          <w:iCs w:val="0"/>
+          <w:caps w:val="0"/>
+          <w:color w:val="40424E"/>
+          <w:spacing w:val="2"/>
+          <w:sz w:val="28"/>
+          <w:szCs w:val="28"/>
+        </w:rPr>
+      </w:pPr>
+      <w:r>
+        <w:rPr>
+          <w:rFonts w:hint="default" w:ascii="Times New Roman" w:hAnsi="Times New Roman" w:eastAsia="sans-serif" w:cs="Times New Roman"/>
+          <w:i w:val="0"/>
+          <w:iCs w:val="0"/>
+          <w:caps w:val="0"/>
+          <w:color w:val="40424E"/>
+          <w:spacing w:val="2"/>
+          <w:sz w:val="28"/>
+          <w:szCs w:val="28"/>
+          <w:bdr w:val="none" w:color="auto" w:sz="0" w:space="0"/>
+          <w:shd w:val="clear" w:fill="FFFFFF"/>
+          <w:vertAlign w:val="baseline"/>
+        </w:rPr>
+        <w:t>Any group of individual objects which are represented as a single unit is known as the collection of the objects. In Java, a separate framework named the </w:t>
+      </w:r>
+      <w:r>
+        <w:rPr>
+          <w:rStyle w:val="5"/>
+          <w:rFonts w:hint="default" w:ascii="Times New Roman" w:hAnsi="Times New Roman" w:eastAsia="sans-serif" w:cs="Times New Roman"/>
+          <w:i w:val="0"/>
+          <w:iCs w:val="0"/>
+          <w:caps w:val="0"/>
+          <w:color w:val="40424E"/>
+          <w:spacing w:val="2"/>
+          <w:sz w:val="28"/>
+          <w:szCs w:val="28"/>
+          <w:bdr w:val="none" w:color="auto" w:sz="0" w:space="0"/>
+          <w:shd w:val="clear" w:fill="FFFFFF"/>
+          <w:vertAlign w:val="baseline"/>
+        </w:rPr>
+        <w:t>“Collection Framework”</w:t>
+      </w:r>
+      <w:r>
+        <w:rPr>
+          <w:rFonts w:hint="default" w:ascii="Times New Roman" w:hAnsi="Times New Roman" w:eastAsia="sans-serif" w:cs="Times New Roman"/>
+          <w:i w:val="0"/>
+          <w:iCs w:val="0"/>
+          <w:caps w:val="0"/>
+          <w:color w:val="40424E"/>
+          <w:spacing w:val="2"/>
+          <w:sz w:val="28"/>
+          <w:szCs w:val="28"/>
+          <w:bdr w:val="none" w:color="auto" w:sz="0" w:space="0"/>
+          <w:shd w:val="clear" w:fill="FFFFFF"/>
+          <w:vertAlign w:val="baseline"/>
+        </w:rPr>
+        <w:t> has been defined in JDK 1.2 which holds all the collection classes and interface in it.</w:t>
+      </w:r>
+    </w:p>
+    <w:p>
+      <w:pPr>
+        <w:pStyle w:val="8"/>
+        <w:keepNext w:val="0"/>
+        <w:keepLines w:val="0"/>
+        <w:widowControl/>
+        <w:suppressLineNumbers w:val="0"/>
+        <w:pBdr>
+          <w:top w:val="none" w:color="auto" w:sz="0" w:space="0"/>
+          <w:left w:val="none" w:color="auto" w:sz="0" w:space="0"/>
+          <w:bottom w:val="none" w:color="auto" w:sz="0" w:space="0"/>
+          <w:right w:val="none" w:color="auto" w:sz="0" w:space="0"/>
+        </w:pBdr>
+        <w:shd w:val="clear" w:fill="FFFFFF"/>
+        <w:spacing w:before="0" w:beforeAutospacing="0" w:after="150" w:afterAutospacing="0"/>
+        <w:ind w:left="0" w:right="0" w:firstLine="0"/>
+        <w:jc w:val="left"/>
+        <w:textAlignment w:val="baseline"/>
+        <w:rPr>
+          <w:rFonts w:hint="default" w:ascii="Times New Roman" w:hAnsi="Times New Roman" w:eastAsia="sans-serif" w:cs="Times New Roman"/>
+          <w:i w:val="0"/>
+          <w:iCs w:val="0"/>
+          <w:caps w:val="0"/>
+          <w:color w:val="40424E"/>
+          <w:spacing w:val="2"/>
+          <w:sz w:val="28"/>
+          <w:szCs w:val="28"/>
+          <w:bdr w:val="none" w:color="auto" w:sz="0" w:space="0"/>
+          <w:shd w:val="clear" w:fill="FFFFFF"/>
+          <w:vertAlign w:val="baseline"/>
+        </w:rPr>
+      </w:pPr>
+      <w:r>
+        <w:rPr>
+          <w:rFonts w:hint="default" w:ascii="Times New Roman" w:hAnsi="Times New Roman" w:eastAsia="sans-serif" w:cs="Times New Roman"/>
+          <w:i w:val="0"/>
+          <w:iCs w:val="0"/>
+          <w:caps w:val="0"/>
+          <w:color w:val="40424E"/>
+          <w:spacing w:val="2"/>
+          <w:sz w:val="28"/>
+          <w:szCs w:val="28"/>
+          <w:bdr w:val="none" w:color="auto" w:sz="0" w:space="0"/>
+          <w:shd w:val="clear" w:fill="FFFFFF"/>
+          <w:vertAlign w:val="baseline"/>
+        </w:rPr>
+        <w:t>The Collection interface (</w:t>
+      </w:r>
+      <w:r>
+        <w:rPr>
+          <w:rStyle w:val="9"/>
+          <w:rFonts w:hint="default" w:ascii="Times New Roman" w:hAnsi="Times New Roman" w:eastAsia="sans-serif" w:cs="Times New Roman"/>
+          <w:i w:val="0"/>
+          <w:iCs w:val="0"/>
+          <w:caps w:val="0"/>
+          <w:color w:val="40424E"/>
+          <w:spacing w:val="2"/>
+          <w:sz w:val="28"/>
+          <w:szCs w:val="28"/>
+          <w:bdr w:val="none" w:color="auto" w:sz="0" w:space="0"/>
+          <w:shd w:val="clear" w:fill="FFFFFF"/>
+          <w:vertAlign w:val="baseline"/>
+        </w:rPr>
+        <w:t>java.util.Collection</w:t>
+      </w:r>
+      <w:r>
+        <w:rPr>
+          <w:rFonts w:hint="default" w:ascii="Times New Roman" w:hAnsi="Times New Roman" w:eastAsia="sans-serif" w:cs="Times New Roman"/>
+          <w:i w:val="0"/>
+          <w:iCs w:val="0"/>
+          <w:caps w:val="0"/>
+          <w:color w:val="40424E"/>
+          <w:spacing w:val="2"/>
+          <w:sz w:val="28"/>
+          <w:szCs w:val="28"/>
+          <w:bdr w:val="none" w:color="auto" w:sz="0" w:space="0"/>
+          <w:shd w:val="clear" w:fill="FFFFFF"/>
+          <w:vertAlign w:val="baseline"/>
+        </w:rPr>
+        <w:t>) and Map interface (</w:t>
+      </w:r>
+      <w:r>
+        <w:rPr>
+          <w:rStyle w:val="9"/>
+          <w:rFonts w:hint="default" w:ascii="Times New Roman" w:hAnsi="Times New Roman" w:eastAsia="sans-serif" w:cs="Times New Roman"/>
+          <w:i w:val="0"/>
+          <w:iCs w:val="0"/>
+          <w:caps w:val="0"/>
+          <w:color w:val="40424E"/>
+          <w:spacing w:val="2"/>
+          <w:sz w:val="28"/>
+          <w:szCs w:val="28"/>
+          <w:bdr w:val="none" w:color="auto" w:sz="0" w:space="0"/>
+          <w:shd w:val="clear" w:fill="FFFFFF"/>
+          <w:vertAlign w:val="baseline"/>
+        </w:rPr>
+        <w:t>java.util.Map</w:t>
+      </w:r>
+      <w:r>
+        <w:rPr>
+          <w:rFonts w:hint="default" w:ascii="Times New Roman" w:hAnsi="Times New Roman" w:eastAsia="sans-serif" w:cs="Times New Roman"/>
+          <w:i w:val="0"/>
+          <w:iCs w:val="0"/>
+          <w:caps w:val="0"/>
+          <w:color w:val="40424E"/>
+          <w:spacing w:val="2"/>
+          <w:sz w:val="28"/>
+          <w:szCs w:val="28"/>
+          <w:bdr w:val="none" w:color="auto" w:sz="0" w:space="0"/>
+          <w:shd w:val="clear" w:fill="FFFFFF"/>
+          <w:vertAlign w:val="baseline"/>
+        </w:rPr>
+        <w:t>) are the two main “root” interfaces of Java collection classes.</w:t>
+      </w:r>
+    </w:p>
+    <w:p>
+      <w:pPr>
+        <w:pStyle w:val="8"/>
+        <w:keepNext w:val="0"/>
+        <w:keepLines w:val="0"/>
+        <w:widowControl/>
+        <w:suppressLineNumbers w:val="0"/>
+        <w:pBdr>
+          <w:top w:val="none" w:color="auto" w:sz="0" w:space="0"/>
+          <w:left w:val="none" w:color="auto" w:sz="0" w:space="0"/>
+          <w:bottom w:val="none" w:color="auto" w:sz="0" w:space="0"/>
+          <w:right w:val="none" w:color="auto" w:sz="0" w:space="0"/>
+        </w:pBdr>
+        <w:shd w:val="clear" w:fill="FFFFFF"/>
+        <w:spacing w:before="0" w:beforeAutospacing="0" w:after="150" w:afterAutospacing="0"/>
+        <w:ind w:left="0" w:right="0" w:firstLine="0"/>
+        <w:jc w:val="left"/>
+        <w:textAlignment w:val="baseline"/>
+        <w:rPr>
+          <w:rFonts w:hint="default" w:ascii="Times New Roman" w:hAnsi="Times New Roman" w:eastAsia="sans-serif"/>
+          <w:i w:val="0"/>
+          <w:iCs w:val="0"/>
+          <w:caps w:val="0"/>
+          <w:color w:val="40424E"/>
+          <w:spacing w:val="2"/>
+          <w:sz w:val="28"/>
+          <w:szCs w:val="28"/>
+          <w:bdr w:val="none" w:color="auto" w:sz="0" w:space="0"/>
+          <w:shd w:val="clear" w:fill="FFFFFF"/>
+          <w:vertAlign w:val="baseline"/>
+        </w:rPr>
+      </w:pPr>
+      <w:r>
+        <w:rPr>
+          <w:rFonts w:hint="default" w:ascii="Times New Roman" w:hAnsi="Times New Roman" w:eastAsia="sans-serif"/>
+          <w:i w:val="0"/>
+          <w:iCs w:val="0"/>
+          <w:caps w:val="0"/>
+          <w:color w:val="40424E"/>
+          <w:spacing w:val="2"/>
+          <w:sz w:val="28"/>
+          <w:szCs w:val="28"/>
+          <w:bdr w:val="none" w:color="auto" w:sz="0" w:space="0"/>
+          <w:shd w:val="clear" w:fill="FFFFFF"/>
+          <w:vertAlign w:val="baseline"/>
+          <w:lang w:val="en-US"/>
+        </w:rPr>
+        <w:t>T</w:t>
+      </w:r>
+      <w:r>
+        <w:rPr>
+          <w:rFonts w:hint="default" w:ascii="Times New Roman" w:hAnsi="Times New Roman" w:eastAsia="sans-serif"/>
+          <w:i w:val="0"/>
+          <w:iCs w:val="0"/>
+          <w:caps w:val="0"/>
+          <w:color w:val="40424E"/>
+          <w:spacing w:val="2"/>
+          <w:sz w:val="28"/>
+          <w:szCs w:val="28"/>
+          <w:bdr w:val="none" w:color="auto" w:sz="0" w:space="0"/>
+          <w:shd w:val="clear" w:fill="FFFFFF"/>
+          <w:vertAlign w:val="baseline"/>
+        </w:rPr>
+        <w:t>he following are the advantages of the collection framework.</w:t>
+      </w:r>
+    </w:p>
+    <w:p>
+      <w:pPr>
+        <w:pStyle w:val="8"/>
+        <w:keepNext w:val="0"/>
+        <w:keepLines w:val="0"/>
+        <w:widowControl/>
+        <w:suppressLineNumbers w:val="0"/>
+        <w:pBdr>
+          <w:top w:val="none" w:color="auto" w:sz="0" w:space="0"/>
+          <w:left w:val="none" w:color="auto" w:sz="0" w:space="0"/>
+          <w:bottom w:val="none" w:color="auto" w:sz="0" w:space="0"/>
+          <w:right w:val="none" w:color="auto" w:sz="0" w:space="0"/>
+        </w:pBdr>
+        <w:shd w:val="clear" w:fill="FFFFFF"/>
+        <w:spacing w:before="0" w:beforeAutospacing="0" w:after="150" w:afterAutospacing="0"/>
+        <w:ind w:left="0" w:right="0" w:firstLine="0"/>
+        <w:jc w:val="left"/>
+        <w:textAlignment w:val="baseline"/>
+        <w:rPr>
+          <w:rFonts w:hint="default" w:ascii="Times New Roman" w:hAnsi="Times New Roman" w:eastAsia="sans-serif"/>
+          <w:i w:val="0"/>
+          <w:iCs w:val="0"/>
+          <w:caps w:val="0"/>
+          <w:color w:val="40424E"/>
+          <w:spacing w:val="2"/>
+          <w:sz w:val="28"/>
+          <w:szCs w:val="28"/>
+          <w:bdr w:val="none" w:color="auto" w:sz="0" w:space="0"/>
+          <w:shd w:val="clear" w:fill="FFFFFF"/>
+          <w:vertAlign w:val="baseline"/>
+        </w:rPr>
+      </w:pPr>
+      <w:r>
+        <w:rPr>
+          <w:rFonts w:hint="default" w:ascii="Times New Roman" w:hAnsi="Times New Roman" w:eastAsia="sans-serif"/>
+          <w:b/>
+          <w:bCs/>
+          <w:i w:val="0"/>
+          <w:iCs w:val="0"/>
+          <w:caps w:val="0"/>
+          <w:color w:val="40424E"/>
+          <w:spacing w:val="2"/>
+          <w:sz w:val="28"/>
+          <w:szCs w:val="28"/>
+          <w:bdr w:val="none" w:color="auto" w:sz="0" w:space="0"/>
+          <w:shd w:val="clear" w:fill="FFFFFF"/>
+          <w:vertAlign w:val="baseline"/>
+        </w:rPr>
+        <w:t>Consistent API:</w:t>
+      </w:r>
+      <w:r>
+        <w:rPr>
+          <w:rFonts w:hint="default" w:ascii="Times New Roman" w:hAnsi="Times New Roman" w:eastAsia="sans-serif"/>
+          <w:i w:val="0"/>
+          <w:iCs w:val="0"/>
+          <w:caps w:val="0"/>
+          <w:color w:val="40424E"/>
+          <w:spacing w:val="2"/>
+          <w:sz w:val="28"/>
+          <w:szCs w:val="28"/>
+          <w:bdr w:val="none" w:color="auto" w:sz="0" w:space="0"/>
+          <w:shd w:val="clear" w:fill="FFFFFF"/>
+          <w:vertAlign w:val="baseline"/>
+        </w:rPr>
+        <w:t xml:space="preserve"> The API has a basic set of interfaces like Collection, Set, List, or Map, all the classes (ArrayList, LinkedList, Vector, etc) that implement these interfaces have some common set of methods.</w:t>
+      </w:r>
+    </w:p>
+    <w:p>
+      <w:pPr>
+        <w:pStyle w:val="8"/>
+        <w:keepNext w:val="0"/>
+        <w:keepLines w:val="0"/>
+        <w:widowControl/>
+        <w:suppressLineNumbers w:val="0"/>
+        <w:pBdr>
+          <w:top w:val="none" w:color="auto" w:sz="0" w:space="0"/>
+          <w:left w:val="none" w:color="auto" w:sz="0" w:space="0"/>
+          <w:bottom w:val="none" w:color="auto" w:sz="0" w:space="0"/>
+          <w:right w:val="none" w:color="auto" w:sz="0" w:space="0"/>
+        </w:pBdr>
+        <w:shd w:val="clear" w:fill="FFFFFF"/>
+        <w:spacing w:before="0" w:beforeAutospacing="0" w:after="150" w:afterAutospacing="0"/>
+        <w:ind w:left="0" w:right="0" w:firstLine="0"/>
+        <w:jc w:val="left"/>
+        <w:textAlignment w:val="baseline"/>
+        <w:rPr>
+          <w:rFonts w:hint="default" w:ascii="Times New Roman" w:hAnsi="Times New Roman" w:eastAsia="sans-serif"/>
+          <w:i w:val="0"/>
+          <w:iCs w:val="0"/>
+          <w:caps w:val="0"/>
+          <w:color w:val="40424E"/>
+          <w:spacing w:val="2"/>
+          <w:sz w:val="28"/>
+          <w:szCs w:val="28"/>
+          <w:bdr w:val="none" w:color="auto" w:sz="0" w:space="0"/>
+          <w:shd w:val="clear" w:fill="FFFFFF"/>
+          <w:vertAlign w:val="baseline"/>
+        </w:rPr>
+      </w:pPr>
+      <w:r>
+        <w:rPr>
+          <w:rFonts w:hint="default" w:ascii="Times New Roman" w:hAnsi="Times New Roman" w:eastAsia="sans-serif" w:cs="Times New Roman"/>
+          <w:b/>
+          <w:bCs/>
+          <w:i w:val="0"/>
+          <w:iCs w:val="0"/>
+          <w:caps w:val="0"/>
+          <w:color w:val="40424E"/>
+          <w:spacing w:val="2"/>
+          <w:sz w:val="28"/>
+          <w:szCs w:val="28"/>
+          <w:shd w:val="clear" w:fill="FFFFFF"/>
+          <w:vertAlign w:val="baseline"/>
+        </w:rPr>
+        <w:t>R</w:t>
+      </w:r>
+      <w:r>
+        <w:rPr>
+          <w:rFonts w:hint="default" w:ascii="Times New Roman" w:hAnsi="Times New Roman" w:eastAsia="sans-serif"/>
+          <w:b/>
+          <w:bCs/>
+          <w:i w:val="0"/>
+          <w:iCs w:val="0"/>
+          <w:caps w:val="0"/>
+          <w:color w:val="40424E"/>
+          <w:spacing w:val="2"/>
+          <w:sz w:val="28"/>
+          <w:szCs w:val="28"/>
+          <w:bdr w:val="none" w:color="auto" w:sz="0" w:space="0"/>
+          <w:shd w:val="clear" w:fill="FFFFFF"/>
+          <w:vertAlign w:val="baseline"/>
+        </w:rPr>
+        <w:t xml:space="preserve">educes programming effort: </w:t>
+      </w:r>
+      <w:r>
+        <w:rPr>
+          <w:rFonts w:hint="default" w:ascii="Times New Roman" w:hAnsi="Times New Roman" w:eastAsia="sans-serif"/>
+          <w:i w:val="0"/>
+          <w:iCs w:val="0"/>
+          <w:caps w:val="0"/>
+          <w:color w:val="40424E"/>
+          <w:spacing w:val="2"/>
+          <w:sz w:val="28"/>
+          <w:szCs w:val="28"/>
+          <w:bdr w:val="none" w:color="auto" w:sz="0" w:space="0"/>
+          <w:shd w:val="clear" w:fill="FFFFFF"/>
+          <w:vertAlign w:val="baseline"/>
+        </w:rPr>
+        <w:t>A programmer doesn’t have to worry about the design of the Collection but rather he can focus on its best use in his program. Therefore, the basic concept of Object-oriented programming (i.e.) abstraction has been successfully implemented.</w:t>
+      </w:r>
+    </w:p>
+    <w:p>
+      <w:pPr>
+        <w:pStyle w:val="8"/>
+        <w:keepNext w:val="0"/>
+        <w:keepLines w:val="0"/>
+        <w:widowControl/>
+        <w:suppressLineNumbers w:val="0"/>
+        <w:pBdr>
+          <w:top w:val="none" w:color="auto" w:sz="0" w:space="0"/>
+          <w:left w:val="none" w:color="auto" w:sz="0" w:space="0"/>
+          <w:bottom w:val="none" w:color="auto" w:sz="0" w:space="0"/>
+          <w:right w:val="none" w:color="auto" w:sz="0" w:space="0"/>
+        </w:pBdr>
+        <w:shd w:val="clear" w:fill="FFFFFF"/>
+        <w:spacing w:before="0" w:beforeAutospacing="0" w:after="150" w:afterAutospacing="0"/>
+        <w:ind w:left="0" w:right="0" w:firstLine="0"/>
+        <w:jc w:val="left"/>
+        <w:textAlignment w:val="baseline"/>
+        <w:rPr>
+          <w:rFonts w:hint="default" w:ascii="Times New Roman" w:hAnsi="Times New Roman" w:eastAsia="sans-serif"/>
+          <w:i w:val="0"/>
+          <w:iCs w:val="0"/>
+          <w:caps w:val="0"/>
+          <w:color w:val="40424E"/>
+          <w:spacing w:val="2"/>
+          <w:sz w:val="28"/>
+          <w:szCs w:val="28"/>
+          <w:bdr w:val="none" w:color="auto" w:sz="0" w:space="0"/>
+          <w:shd w:val="clear" w:fill="FFFFFF"/>
+          <w:vertAlign w:val="baseline"/>
+        </w:rPr>
+      </w:pPr>
+      <w:r>
+        <w:rPr>
+          <w:rFonts w:hint="default" w:ascii="Times New Roman" w:hAnsi="Times New Roman" w:eastAsia="sans-serif" w:cs="Times New Roman"/>
+          <w:b/>
+          <w:bCs/>
+          <w:i w:val="0"/>
+          <w:iCs w:val="0"/>
+          <w:caps w:val="0"/>
+          <w:color w:val="40424E"/>
+          <w:spacing w:val="2"/>
+          <w:sz w:val="28"/>
+          <w:szCs w:val="28"/>
+          <w:shd w:val="clear" w:fill="FFFFFF"/>
+          <w:vertAlign w:val="baseline"/>
+        </w:rPr>
+        <w:t xml:space="preserve">Increases program speed and quality: </w:t>
+      </w:r>
+      <w:r>
+        <w:rPr>
+          <w:rFonts w:hint="default" w:ascii="Times New Roman" w:hAnsi="Times New Roman" w:eastAsia="sans-serif"/>
+          <w:i w:val="0"/>
+          <w:iCs w:val="0"/>
+          <w:caps w:val="0"/>
+          <w:color w:val="40424E"/>
+          <w:spacing w:val="2"/>
+          <w:sz w:val="28"/>
+          <w:szCs w:val="28"/>
+          <w:bdr w:val="none" w:color="auto" w:sz="0" w:space="0"/>
+          <w:shd w:val="clear" w:fill="FFFFFF"/>
+          <w:vertAlign w:val="baseline"/>
+        </w:rPr>
+        <w:t>Increases performance by providing high-performance implementations of useful data structures and algorithms because in this case, the programmer need not think of the best implementation of a specific data structure. He can simply use the best implementation to drastically boost the performance of his algorithm/program.</w:t>
+      </w:r>
+    </w:p>
+    <w:p>
+      <w:pPr>
+        <w:pStyle w:val="8"/>
+        <w:keepNext w:val="0"/>
+        <w:keepLines w:val="0"/>
+        <w:widowControl/>
+        <w:suppressLineNumbers w:val="0"/>
+        <w:pBdr>
+          <w:top w:val="none" w:color="auto" w:sz="0" w:space="0"/>
+          <w:left w:val="none" w:color="auto" w:sz="0" w:space="0"/>
+          <w:bottom w:val="none" w:color="auto" w:sz="0" w:space="0"/>
+          <w:right w:val="none" w:color="auto" w:sz="0" w:space="0"/>
+        </w:pBdr>
+        <w:shd w:val="clear" w:fill="FFFFFF"/>
+        <w:spacing w:before="0" w:beforeAutospacing="0" w:after="150" w:afterAutospacing="0"/>
+        <w:ind w:left="0" w:right="0" w:firstLine="0"/>
+        <w:jc w:val="left"/>
+        <w:textAlignment w:val="baseline"/>
+        <w:rPr>
+          <w:rFonts w:hint="default" w:ascii="Times New Roman" w:hAnsi="Times New Roman" w:eastAsia="sans-serif" w:cs="Times New Roman"/>
+          <w:i w:val="0"/>
+          <w:iCs w:val="0"/>
+          <w:caps w:val="0"/>
+          <w:color w:val="40424E"/>
+          <w:spacing w:val="2"/>
+          <w:sz w:val="28"/>
+          <w:szCs w:val="28"/>
+          <w:shd w:val="clear" w:fill="FFFFFF"/>
+          <w:vertAlign w:val="baseline"/>
+        </w:rPr>
+      </w:pPr>
+    </w:p>
+    <w:p>
+      <w:pPr>
+        <w:pStyle w:val="8"/>
+        <w:keepNext w:val="0"/>
+        <w:keepLines w:val="0"/>
+        <w:widowControl/>
+        <w:suppressLineNumbers w:val="0"/>
+        <w:pBdr>
+          <w:top w:val="none" w:color="auto" w:sz="0" w:space="0"/>
+          <w:left w:val="none" w:color="auto" w:sz="0" w:space="0"/>
+          <w:bottom w:val="none" w:color="auto" w:sz="0" w:space="0"/>
+          <w:right w:val="none" w:color="auto" w:sz="0" w:space="0"/>
+        </w:pBdr>
+        <w:shd w:val="clear" w:fill="FFFFFF"/>
+        <w:spacing w:before="0" w:beforeAutospacing="0" w:after="150" w:afterAutospacing="0"/>
+        <w:ind w:left="0" w:right="0" w:firstLine="0"/>
+        <w:jc w:val="left"/>
+        <w:textAlignment w:val="baseline"/>
+        <w:rPr>
+          <w:rFonts w:hint="default" w:ascii="Times New Roman" w:hAnsi="Times New Roman" w:eastAsia="sans-serif" w:cs="Times New Roman"/>
+          <w:i w:val="0"/>
+          <w:iCs w:val="0"/>
+          <w:caps w:val="0"/>
+          <w:color w:val="40424E"/>
+          <w:spacing w:val="2"/>
+          <w:sz w:val="28"/>
+          <w:szCs w:val="28"/>
+          <w:shd w:val="clear" w:fill="FFFFFF"/>
+          <w:vertAlign w:val="baseline"/>
+        </w:rPr>
+      </w:pPr>
+    </w:p>
+    <w:p>
+      <w:pPr>
+        <w:pStyle w:val="8"/>
+        <w:keepNext w:val="0"/>
+        <w:keepLines w:val="0"/>
+        <w:widowControl/>
+        <w:suppressLineNumbers w:val="0"/>
+        <w:pBdr>
+          <w:top w:val="none" w:color="auto" w:sz="0" w:space="0"/>
+          <w:left w:val="none" w:color="auto" w:sz="0" w:space="0"/>
+          <w:bottom w:val="none" w:color="auto" w:sz="0" w:space="0"/>
+          <w:right w:val="none" w:color="auto" w:sz="0" w:space="0"/>
+        </w:pBdr>
+        <w:shd w:val="clear" w:fill="FFFFFF"/>
+        <w:spacing w:before="0" w:beforeAutospacing="0" w:after="150" w:afterAutospacing="0"/>
+        <w:ind w:left="0" w:right="0" w:firstLine="0"/>
+        <w:jc w:val="left"/>
+        <w:textAlignment w:val="baseline"/>
+        <w:rPr>
+          <w:rFonts w:hint="default" w:ascii="Times New Roman" w:hAnsi="Times New Roman" w:eastAsia="sans-serif" w:cs="Times New Roman"/>
+          <w:b/>
+          <w:bCs/>
+          <w:i w:val="0"/>
+          <w:iCs w:val="0"/>
+          <w:caps w:val="0"/>
+          <w:color w:val="40424E"/>
+          <w:spacing w:val="2"/>
+          <w:sz w:val="28"/>
+          <w:szCs w:val="28"/>
+          <w:shd w:val="clear" w:fill="FFFFFF"/>
+          <w:vertAlign w:val="baseline"/>
+        </w:rPr>
+      </w:pPr>
+      <w:r>
+        <w:rPr>
+          <w:rFonts w:hint="default" w:ascii="Times New Roman" w:hAnsi="Times New Roman" w:eastAsia="sans-serif" w:cs="Times New Roman"/>
+          <w:b/>
+          <w:bCs/>
+          <w:i w:val="0"/>
+          <w:iCs w:val="0"/>
+          <w:caps w:val="0"/>
+          <w:color w:val="40424E"/>
+          <w:spacing w:val="2"/>
+          <w:sz w:val="28"/>
+          <w:szCs w:val="28"/>
+          <w:shd w:val="clear" w:fill="FFFFFF"/>
+          <w:vertAlign w:val="baseline"/>
+        </w:rPr>
+        <w:t>What is a Framework?</w:t>
+      </w:r>
+    </w:p>
+    <w:p>
+      <w:pPr>
+        <w:pStyle w:val="8"/>
+        <w:keepNext w:val="0"/>
+        <w:keepLines w:val="0"/>
+        <w:widowControl/>
+        <w:suppressLineNumbers w:val="0"/>
+        <w:pBdr>
+          <w:top w:val="none" w:color="auto" w:sz="0" w:space="0"/>
+          <w:left w:val="none" w:color="auto" w:sz="0" w:space="0"/>
+          <w:bottom w:val="none" w:color="auto" w:sz="0" w:space="0"/>
+          <w:right w:val="none" w:color="auto" w:sz="0" w:space="0"/>
+        </w:pBdr>
+        <w:shd w:val="clear" w:fill="FFFFFF"/>
+        <w:spacing w:before="0" w:beforeAutospacing="0" w:after="150" w:afterAutospacing="0"/>
+        <w:ind w:left="0" w:right="0" w:firstLine="0"/>
+        <w:jc w:val="left"/>
+        <w:textAlignment w:val="baseline"/>
+        <w:rPr>
+          <w:rFonts w:hint="default" w:ascii="Times New Roman" w:hAnsi="Times New Roman" w:eastAsia="sans-serif" w:cs="Times New Roman"/>
+          <w:i w:val="0"/>
+          <w:iCs w:val="0"/>
+          <w:caps w:val="0"/>
+          <w:color w:val="40424E"/>
+          <w:spacing w:val="2"/>
+          <w:sz w:val="28"/>
+          <w:szCs w:val="28"/>
+          <w:shd w:val="clear" w:fill="FFFFFF"/>
+          <w:vertAlign w:val="baseline"/>
+        </w:rPr>
+      </w:pPr>
+      <w:r>
+        <w:rPr>
+          <w:rFonts w:hint="default" w:ascii="Times New Roman" w:hAnsi="Times New Roman" w:eastAsia="sans-serif" w:cs="Times New Roman"/>
+          <w:i w:val="0"/>
+          <w:iCs w:val="0"/>
+          <w:caps w:val="0"/>
+          <w:color w:val="40424E"/>
+          <w:spacing w:val="2"/>
+          <w:sz w:val="28"/>
+          <w:szCs w:val="28"/>
+          <w:shd w:val="clear" w:fill="FFFFFF"/>
+          <w:vertAlign w:val="baseline"/>
+        </w:rPr>
+        <w:t>A framework is a set of </w:t>
+      </w:r>
+      <w:r>
+        <w:rPr>
+          <w:rFonts w:hint="default" w:ascii="Times New Roman" w:hAnsi="Times New Roman" w:eastAsia="sans-serif" w:cs="Times New Roman"/>
+          <w:b/>
+          <w:bCs/>
+          <w:i w:val="0"/>
+          <w:iCs w:val="0"/>
+          <w:caps w:val="0"/>
+          <w:color w:val="40424E"/>
+          <w:spacing w:val="2"/>
+          <w:sz w:val="28"/>
+          <w:szCs w:val="28"/>
+          <w:shd w:val="clear" w:fill="FFFFFF"/>
+          <w:vertAlign w:val="baseline"/>
+        </w:rPr>
+        <w:fldChar w:fldCharType="begin"/>
+      </w:r>
+      <w:r>
+        <w:rPr>
+          <w:rFonts w:hint="default" w:ascii="Times New Roman" w:hAnsi="Times New Roman" w:eastAsia="sans-serif" w:cs="Times New Roman"/>
+          <w:b/>
+          <w:bCs/>
+          <w:i w:val="0"/>
+          <w:iCs w:val="0"/>
+          <w:caps w:val="0"/>
+          <w:color w:val="40424E"/>
+          <w:spacing w:val="2"/>
+          <w:sz w:val="28"/>
+          <w:szCs w:val="28"/>
+          <w:shd w:val="clear" w:fill="FFFFFF"/>
+          <w:vertAlign w:val="baseline"/>
+        </w:rPr>
+        <w:instrText xml:space="preserve"> HYPERLINK "https://www.geeksforgeeks.org/classes-objects-java/" </w:instrText>
+      </w:r>
+      <w:r>
+        <w:rPr>
+          <w:rFonts w:hint="default" w:ascii="Times New Roman" w:hAnsi="Times New Roman" w:eastAsia="sans-serif" w:cs="Times New Roman"/>
+          <w:b/>
+          <w:bCs/>
+          <w:i w:val="0"/>
+          <w:iCs w:val="0"/>
+          <w:caps w:val="0"/>
+          <w:color w:val="40424E"/>
+          <w:spacing w:val="2"/>
+          <w:sz w:val="28"/>
+          <w:szCs w:val="28"/>
+          <w:shd w:val="clear" w:fill="FFFFFF"/>
+          <w:vertAlign w:val="baseline"/>
+        </w:rPr>
+        <w:fldChar w:fldCharType="separate"/>
+      </w:r>
+      <w:r>
+        <w:rPr>
+          <w:rFonts w:hint="default" w:ascii="Times New Roman" w:hAnsi="Times New Roman" w:eastAsia="sans-serif" w:cs="Times New Roman"/>
+          <w:b/>
+          <w:bCs/>
+          <w:i w:val="0"/>
+          <w:iCs w:val="0"/>
+          <w:caps w:val="0"/>
+          <w:color w:val="40424E"/>
+          <w:spacing w:val="2"/>
+          <w:sz w:val="28"/>
+          <w:szCs w:val="28"/>
+          <w:shd w:val="clear" w:fill="FFFFFF"/>
+          <w:vertAlign w:val="baseline"/>
+        </w:rPr>
+        <w:t>classes</w:t>
+      </w:r>
+      <w:r>
+        <w:rPr>
+          <w:rFonts w:hint="default" w:ascii="Times New Roman" w:hAnsi="Times New Roman" w:eastAsia="sans-serif" w:cs="Times New Roman"/>
+          <w:b/>
+          <w:bCs/>
+          <w:i w:val="0"/>
+          <w:iCs w:val="0"/>
+          <w:caps w:val="0"/>
+          <w:color w:val="40424E"/>
+          <w:spacing w:val="2"/>
+          <w:sz w:val="28"/>
+          <w:szCs w:val="28"/>
+          <w:shd w:val="clear" w:fill="FFFFFF"/>
+          <w:vertAlign w:val="baseline"/>
+        </w:rPr>
+        <w:fldChar w:fldCharType="end"/>
+      </w:r>
+      <w:r>
+        <w:rPr>
+          <w:rFonts w:hint="default" w:ascii="Times New Roman" w:hAnsi="Times New Roman" w:eastAsia="sans-serif" w:cs="Times New Roman"/>
+          <w:b/>
+          <w:bCs/>
+          <w:i w:val="0"/>
+          <w:iCs w:val="0"/>
+          <w:caps w:val="0"/>
+          <w:color w:val="40424E"/>
+          <w:spacing w:val="2"/>
+          <w:sz w:val="28"/>
+          <w:szCs w:val="28"/>
+          <w:shd w:val="clear" w:fill="FFFFFF"/>
+          <w:vertAlign w:val="baseline"/>
+        </w:rPr>
+        <w:t> </w:t>
+      </w:r>
+      <w:r>
+        <w:rPr>
+          <w:rFonts w:hint="default" w:ascii="Times New Roman" w:hAnsi="Times New Roman" w:eastAsia="sans-serif" w:cs="Times New Roman"/>
+          <w:i w:val="0"/>
+          <w:iCs w:val="0"/>
+          <w:caps w:val="0"/>
+          <w:color w:val="40424E"/>
+          <w:spacing w:val="2"/>
+          <w:sz w:val="28"/>
+          <w:szCs w:val="28"/>
+          <w:shd w:val="clear" w:fill="FFFFFF"/>
+          <w:vertAlign w:val="baseline"/>
+        </w:rPr>
+        <w:t>and </w:t>
+      </w:r>
+      <w:r>
+        <w:rPr>
+          <w:rFonts w:hint="default" w:ascii="Times New Roman" w:hAnsi="Times New Roman" w:eastAsia="sans-serif" w:cs="Times New Roman"/>
+          <w:b/>
+          <w:bCs/>
+          <w:i w:val="0"/>
+          <w:iCs w:val="0"/>
+          <w:caps w:val="0"/>
+          <w:color w:val="40424E"/>
+          <w:spacing w:val="2"/>
+          <w:sz w:val="28"/>
+          <w:szCs w:val="28"/>
+          <w:shd w:val="clear" w:fill="FFFFFF"/>
+          <w:vertAlign w:val="baseline"/>
+        </w:rPr>
+        <w:fldChar w:fldCharType="begin"/>
+      </w:r>
+      <w:r>
+        <w:rPr>
+          <w:rFonts w:hint="default" w:ascii="Times New Roman" w:hAnsi="Times New Roman" w:eastAsia="sans-serif" w:cs="Times New Roman"/>
+          <w:b/>
+          <w:bCs/>
+          <w:i w:val="0"/>
+          <w:iCs w:val="0"/>
+          <w:caps w:val="0"/>
+          <w:color w:val="40424E"/>
+          <w:spacing w:val="2"/>
+          <w:sz w:val="28"/>
+          <w:szCs w:val="28"/>
+          <w:shd w:val="clear" w:fill="FFFFFF"/>
+          <w:vertAlign w:val="baseline"/>
+        </w:rPr>
+        <w:instrText xml:space="preserve"> HYPERLINK "https://www.geeksforgeeks.org/interfaces-in-java/" </w:instrText>
+      </w:r>
+      <w:r>
+        <w:rPr>
+          <w:rFonts w:hint="default" w:ascii="Times New Roman" w:hAnsi="Times New Roman" w:eastAsia="sans-serif" w:cs="Times New Roman"/>
+          <w:b/>
+          <w:bCs/>
+          <w:i w:val="0"/>
+          <w:iCs w:val="0"/>
+          <w:caps w:val="0"/>
+          <w:color w:val="40424E"/>
+          <w:spacing w:val="2"/>
+          <w:sz w:val="28"/>
+          <w:szCs w:val="28"/>
+          <w:shd w:val="clear" w:fill="FFFFFF"/>
+          <w:vertAlign w:val="baseline"/>
+        </w:rPr>
+        <w:fldChar w:fldCharType="separate"/>
+      </w:r>
+      <w:r>
+        <w:rPr>
+          <w:rFonts w:hint="default" w:ascii="Times New Roman" w:hAnsi="Times New Roman" w:eastAsia="sans-serif" w:cs="Times New Roman"/>
+          <w:b/>
+          <w:bCs/>
+          <w:i w:val="0"/>
+          <w:iCs w:val="0"/>
+          <w:caps w:val="0"/>
+          <w:color w:val="40424E"/>
+          <w:spacing w:val="2"/>
+          <w:sz w:val="28"/>
+          <w:szCs w:val="28"/>
+          <w:shd w:val="clear" w:fill="FFFFFF"/>
+          <w:vertAlign w:val="baseline"/>
+        </w:rPr>
+        <w:t>interfaces</w:t>
+      </w:r>
+      <w:r>
+        <w:rPr>
+          <w:rFonts w:hint="default" w:ascii="Times New Roman" w:hAnsi="Times New Roman" w:eastAsia="sans-serif" w:cs="Times New Roman"/>
+          <w:b/>
+          <w:bCs/>
+          <w:i w:val="0"/>
+          <w:iCs w:val="0"/>
+          <w:caps w:val="0"/>
+          <w:color w:val="40424E"/>
+          <w:spacing w:val="2"/>
+          <w:sz w:val="28"/>
+          <w:szCs w:val="28"/>
+          <w:shd w:val="clear" w:fill="FFFFFF"/>
+          <w:vertAlign w:val="baseline"/>
+        </w:rPr>
+        <w:fldChar w:fldCharType="end"/>
+      </w:r>
+      <w:r>
+        <w:rPr>
+          <w:rFonts w:hint="default" w:ascii="Times New Roman" w:hAnsi="Times New Roman" w:eastAsia="sans-serif" w:cs="Times New Roman"/>
+          <w:b/>
+          <w:bCs/>
+          <w:i w:val="0"/>
+          <w:iCs w:val="0"/>
+          <w:caps w:val="0"/>
+          <w:color w:val="40424E"/>
+          <w:spacing w:val="2"/>
+          <w:sz w:val="28"/>
+          <w:szCs w:val="28"/>
+          <w:shd w:val="clear" w:fill="FFFFFF"/>
+          <w:vertAlign w:val="baseline"/>
+        </w:rPr>
+        <w:t> </w:t>
+      </w:r>
+      <w:r>
+        <w:rPr>
+          <w:rFonts w:hint="default" w:ascii="Times New Roman" w:hAnsi="Times New Roman" w:eastAsia="sans-serif" w:cs="Times New Roman"/>
+          <w:i w:val="0"/>
+          <w:iCs w:val="0"/>
+          <w:caps w:val="0"/>
+          <w:color w:val="40424E"/>
+          <w:spacing w:val="2"/>
+          <w:sz w:val="28"/>
+          <w:szCs w:val="28"/>
+          <w:shd w:val="clear" w:fill="FFFFFF"/>
+          <w:vertAlign w:val="baseline"/>
+        </w:rPr>
+        <w:t>which provide a ready-made architecture. In order to implement a new feature or a class, there is no need to define a framework. However, an optimal object-oriented design always includes a framework with a collection of classes such that all the classes perform the same kind of task.</w:t>
+      </w:r>
+    </w:p>
+    <w:p>
+      <w:pPr>
+        <w:pStyle w:val="8"/>
+        <w:keepNext w:val="0"/>
+        <w:keepLines w:val="0"/>
+        <w:widowControl/>
+        <w:suppressLineNumbers w:val="0"/>
+        <w:pBdr>
+          <w:top w:val="none" w:color="auto" w:sz="0" w:space="0"/>
+          <w:left w:val="none" w:color="auto" w:sz="0" w:space="0"/>
+          <w:bottom w:val="none" w:color="auto" w:sz="0" w:space="0"/>
+          <w:right w:val="none" w:color="auto" w:sz="0" w:space="0"/>
+        </w:pBdr>
+        <w:shd w:val="clear" w:fill="FFFFFF"/>
+        <w:spacing w:before="0" w:beforeAutospacing="0" w:after="150" w:afterAutospacing="0"/>
+        <w:ind w:left="0" w:right="0" w:firstLine="0"/>
+        <w:jc w:val="left"/>
+        <w:textAlignment w:val="baseline"/>
+        <w:rPr>
+          <w:rFonts w:hint="default" w:ascii="Times New Roman" w:hAnsi="Times New Roman" w:eastAsia="sans-serif" w:cs="Times New Roman"/>
+          <w:i w:val="0"/>
+          <w:iCs w:val="0"/>
+          <w:caps w:val="0"/>
+          <w:color w:val="40424E"/>
+          <w:spacing w:val="2"/>
+          <w:sz w:val="28"/>
+          <w:szCs w:val="28"/>
+          <w:shd w:val="clear" w:fill="FFFFFF"/>
+          <w:vertAlign w:val="baseline"/>
+        </w:rPr>
+      </w:pPr>
+      <w:r>
+        <w:rPr>
+          <w:rFonts w:hint="default" w:ascii="Times New Roman" w:hAnsi="Times New Roman" w:eastAsia="sans-serif" w:cs="Times New Roman"/>
+          <w:i w:val="0"/>
+          <w:iCs w:val="0"/>
+          <w:caps w:val="0"/>
+          <w:color w:val="40424E"/>
+          <w:spacing w:val="2"/>
+          <w:sz w:val="28"/>
+          <w:szCs w:val="28"/>
+          <w:shd w:val="clear" w:fill="FFFFFF"/>
+          <w:vertAlign w:val="baseline"/>
+        </w:rPr>
+        <w:t>Before Collection Framework(or before JDK 1.2) was introduced, the standard methods for grouping Java objects (or collections) were </w:t>
+      </w:r>
+      <w:r>
+        <w:rPr>
+          <w:rFonts w:hint="default" w:ascii="Times New Roman" w:hAnsi="Times New Roman" w:eastAsia="sans-serif" w:cs="Times New Roman"/>
+          <w:b/>
+          <w:bCs/>
+          <w:i w:val="0"/>
+          <w:iCs w:val="0"/>
+          <w:caps w:val="0"/>
+          <w:color w:val="40424E"/>
+          <w:spacing w:val="2"/>
+          <w:sz w:val="28"/>
+          <w:szCs w:val="28"/>
+          <w:shd w:val="clear" w:fill="FFFFFF"/>
+          <w:vertAlign w:val="baseline"/>
+        </w:rPr>
+        <w:fldChar w:fldCharType="begin"/>
+      </w:r>
+      <w:r>
+        <w:rPr>
+          <w:rFonts w:hint="default" w:ascii="Times New Roman" w:hAnsi="Times New Roman" w:eastAsia="sans-serif" w:cs="Times New Roman"/>
+          <w:b/>
+          <w:bCs/>
+          <w:i w:val="0"/>
+          <w:iCs w:val="0"/>
+          <w:caps w:val="0"/>
+          <w:color w:val="40424E"/>
+          <w:spacing w:val="2"/>
+          <w:sz w:val="28"/>
+          <w:szCs w:val="28"/>
+          <w:shd w:val="clear" w:fill="FFFFFF"/>
+          <w:vertAlign w:val="baseline"/>
+        </w:rPr>
+        <w:instrText xml:space="preserve"> HYPERLINK "https://www.geeksforgeeks.org/introduction-to-arrays/" </w:instrText>
+      </w:r>
+      <w:r>
+        <w:rPr>
+          <w:rFonts w:hint="default" w:ascii="Times New Roman" w:hAnsi="Times New Roman" w:eastAsia="sans-serif" w:cs="Times New Roman"/>
+          <w:b/>
+          <w:bCs/>
+          <w:i w:val="0"/>
+          <w:iCs w:val="0"/>
+          <w:caps w:val="0"/>
+          <w:color w:val="40424E"/>
+          <w:spacing w:val="2"/>
+          <w:sz w:val="28"/>
+          <w:szCs w:val="28"/>
+          <w:shd w:val="clear" w:fill="FFFFFF"/>
+          <w:vertAlign w:val="baseline"/>
+        </w:rPr>
+        <w:fldChar w:fldCharType="separate"/>
+      </w:r>
+      <w:r>
+        <w:rPr>
+          <w:rFonts w:hint="default" w:ascii="Times New Roman" w:hAnsi="Times New Roman" w:eastAsia="sans-serif" w:cs="Times New Roman"/>
+          <w:b/>
+          <w:bCs/>
+          <w:i w:val="0"/>
+          <w:iCs w:val="0"/>
+          <w:caps w:val="0"/>
+          <w:color w:val="40424E"/>
+          <w:spacing w:val="2"/>
+          <w:sz w:val="28"/>
+          <w:szCs w:val="28"/>
+          <w:shd w:val="clear" w:fill="FFFFFF"/>
+          <w:vertAlign w:val="baseline"/>
+        </w:rPr>
+        <w:t>Arrays</w:t>
+      </w:r>
+      <w:r>
+        <w:rPr>
+          <w:rFonts w:hint="default" w:ascii="Times New Roman" w:hAnsi="Times New Roman" w:eastAsia="sans-serif" w:cs="Times New Roman"/>
+          <w:b/>
+          <w:bCs/>
+          <w:i w:val="0"/>
+          <w:iCs w:val="0"/>
+          <w:caps w:val="0"/>
+          <w:color w:val="40424E"/>
+          <w:spacing w:val="2"/>
+          <w:sz w:val="28"/>
+          <w:szCs w:val="28"/>
+          <w:shd w:val="clear" w:fill="FFFFFF"/>
+          <w:vertAlign w:val="baseline"/>
+        </w:rPr>
+        <w:fldChar w:fldCharType="end"/>
+      </w:r>
+      <w:r>
+        <w:rPr>
+          <w:rFonts w:hint="default" w:ascii="Times New Roman" w:hAnsi="Times New Roman" w:eastAsia="sans-serif" w:cs="Times New Roman"/>
+          <w:b/>
+          <w:bCs/>
+          <w:i w:val="0"/>
+          <w:iCs w:val="0"/>
+          <w:caps w:val="0"/>
+          <w:color w:val="40424E"/>
+          <w:spacing w:val="2"/>
+          <w:sz w:val="28"/>
+          <w:szCs w:val="28"/>
+          <w:shd w:val="clear" w:fill="FFFFFF"/>
+          <w:vertAlign w:val="baseline"/>
+        </w:rPr>
+        <w:t> </w:t>
+      </w:r>
+      <w:r>
+        <w:rPr>
+          <w:rFonts w:hint="default" w:ascii="Times New Roman" w:hAnsi="Times New Roman" w:eastAsia="sans-serif" w:cs="Times New Roman"/>
+          <w:i w:val="0"/>
+          <w:iCs w:val="0"/>
+          <w:caps w:val="0"/>
+          <w:color w:val="40424E"/>
+          <w:spacing w:val="2"/>
+          <w:sz w:val="28"/>
+          <w:szCs w:val="28"/>
+          <w:shd w:val="clear" w:fill="FFFFFF"/>
+          <w:vertAlign w:val="baseline"/>
+        </w:rPr>
+        <w:t>or </w:t>
+      </w:r>
+      <w:r>
+        <w:rPr>
+          <w:rFonts w:hint="default" w:ascii="Times New Roman" w:hAnsi="Times New Roman" w:eastAsia="sans-serif" w:cs="Times New Roman"/>
+          <w:b/>
+          <w:bCs/>
+          <w:i w:val="0"/>
+          <w:iCs w:val="0"/>
+          <w:caps w:val="0"/>
+          <w:color w:val="40424E"/>
+          <w:spacing w:val="2"/>
+          <w:sz w:val="28"/>
+          <w:szCs w:val="28"/>
+          <w:shd w:val="clear" w:fill="FFFFFF"/>
+          <w:vertAlign w:val="baseline"/>
+        </w:rPr>
+        <w:fldChar w:fldCharType="begin"/>
+      </w:r>
+      <w:r>
+        <w:rPr>
+          <w:rFonts w:hint="default" w:ascii="Times New Roman" w:hAnsi="Times New Roman" w:eastAsia="sans-serif" w:cs="Times New Roman"/>
+          <w:b/>
+          <w:bCs/>
+          <w:i w:val="0"/>
+          <w:iCs w:val="0"/>
+          <w:caps w:val="0"/>
+          <w:color w:val="40424E"/>
+          <w:spacing w:val="2"/>
+          <w:sz w:val="28"/>
+          <w:szCs w:val="28"/>
+          <w:shd w:val="clear" w:fill="FFFFFF"/>
+          <w:vertAlign w:val="baseline"/>
+        </w:rPr>
+        <w:instrText xml:space="preserve"> HYPERLINK "https://www.geeksforgeeks.org/java-util-vector-class-java/" </w:instrText>
+      </w:r>
+      <w:r>
+        <w:rPr>
+          <w:rFonts w:hint="default" w:ascii="Times New Roman" w:hAnsi="Times New Roman" w:eastAsia="sans-serif" w:cs="Times New Roman"/>
+          <w:b/>
+          <w:bCs/>
+          <w:i w:val="0"/>
+          <w:iCs w:val="0"/>
+          <w:caps w:val="0"/>
+          <w:color w:val="40424E"/>
+          <w:spacing w:val="2"/>
+          <w:sz w:val="28"/>
+          <w:szCs w:val="28"/>
+          <w:shd w:val="clear" w:fill="FFFFFF"/>
+          <w:vertAlign w:val="baseline"/>
+        </w:rPr>
+        <w:fldChar w:fldCharType="separate"/>
+      </w:r>
+      <w:r>
+        <w:rPr>
+          <w:rFonts w:hint="default" w:ascii="Times New Roman" w:hAnsi="Times New Roman" w:eastAsia="sans-serif" w:cs="Times New Roman"/>
+          <w:b/>
+          <w:bCs/>
+          <w:i w:val="0"/>
+          <w:iCs w:val="0"/>
+          <w:caps w:val="0"/>
+          <w:color w:val="40424E"/>
+          <w:spacing w:val="2"/>
+          <w:sz w:val="28"/>
+          <w:szCs w:val="28"/>
+          <w:shd w:val="clear" w:fill="FFFFFF"/>
+          <w:vertAlign w:val="baseline"/>
+        </w:rPr>
+        <w:t>Vectors</w:t>
+      </w:r>
+      <w:r>
+        <w:rPr>
+          <w:rFonts w:hint="default" w:ascii="Times New Roman" w:hAnsi="Times New Roman" w:eastAsia="sans-serif" w:cs="Times New Roman"/>
+          <w:b/>
+          <w:bCs/>
+          <w:i w:val="0"/>
+          <w:iCs w:val="0"/>
+          <w:caps w:val="0"/>
+          <w:color w:val="40424E"/>
+          <w:spacing w:val="2"/>
+          <w:sz w:val="28"/>
+          <w:szCs w:val="28"/>
+          <w:shd w:val="clear" w:fill="FFFFFF"/>
+          <w:vertAlign w:val="baseline"/>
+        </w:rPr>
+        <w:fldChar w:fldCharType="end"/>
+      </w:r>
+      <w:r>
+        <w:rPr>
+          <w:rFonts w:hint="default" w:ascii="Times New Roman" w:hAnsi="Times New Roman" w:eastAsia="sans-serif" w:cs="Times New Roman"/>
+          <w:b/>
+          <w:bCs/>
+          <w:i w:val="0"/>
+          <w:iCs w:val="0"/>
+          <w:caps w:val="0"/>
+          <w:color w:val="40424E"/>
+          <w:spacing w:val="2"/>
+          <w:sz w:val="28"/>
+          <w:szCs w:val="28"/>
+          <w:shd w:val="clear" w:fill="FFFFFF"/>
+          <w:vertAlign w:val="baseline"/>
+        </w:rPr>
+        <w:t> </w:t>
+      </w:r>
+      <w:r>
+        <w:rPr>
+          <w:rFonts w:hint="default" w:ascii="Times New Roman" w:hAnsi="Times New Roman" w:eastAsia="sans-serif" w:cs="Times New Roman"/>
+          <w:i w:val="0"/>
+          <w:iCs w:val="0"/>
+          <w:caps w:val="0"/>
+          <w:color w:val="40424E"/>
+          <w:spacing w:val="2"/>
+          <w:sz w:val="28"/>
+          <w:szCs w:val="28"/>
+          <w:shd w:val="clear" w:fill="FFFFFF"/>
+          <w:vertAlign w:val="baseline"/>
+        </w:rPr>
+        <w:t>or </w:t>
+      </w:r>
+      <w:r>
+        <w:rPr>
+          <w:rFonts w:hint="default" w:ascii="Times New Roman" w:hAnsi="Times New Roman" w:eastAsia="sans-serif" w:cs="Times New Roman"/>
+          <w:b/>
+          <w:bCs/>
+          <w:i w:val="0"/>
+          <w:iCs w:val="0"/>
+          <w:caps w:val="0"/>
+          <w:color w:val="40424E"/>
+          <w:spacing w:val="2"/>
+          <w:sz w:val="28"/>
+          <w:szCs w:val="28"/>
+          <w:shd w:val="clear" w:fill="FFFFFF"/>
+          <w:vertAlign w:val="baseline"/>
+        </w:rPr>
+        <w:fldChar w:fldCharType="begin"/>
+      </w:r>
+      <w:r>
+        <w:rPr>
+          <w:rFonts w:hint="default" w:ascii="Times New Roman" w:hAnsi="Times New Roman" w:eastAsia="sans-serif" w:cs="Times New Roman"/>
+          <w:b/>
+          <w:bCs/>
+          <w:i w:val="0"/>
+          <w:iCs w:val="0"/>
+          <w:caps w:val="0"/>
+          <w:color w:val="40424E"/>
+          <w:spacing w:val="2"/>
+          <w:sz w:val="28"/>
+          <w:szCs w:val="28"/>
+          <w:shd w:val="clear" w:fill="FFFFFF"/>
+          <w:vertAlign w:val="baseline"/>
+        </w:rPr>
+        <w:instrText xml:space="preserve"> HYPERLINK "https://www.geeksforgeeks.org/hashtable-in-java/" </w:instrText>
+      </w:r>
+      <w:r>
+        <w:rPr>
+          <w:rFonts w:hint="default" w:ascii="Times New Roman" w:hAnsi="Times New Roman" w:eastAsia="sans-serif" w:cs="Times New Roman"/>
+          <w:b/>
+          <w:bCs/>
+          <w:i w:val="0"/>
+          <w:iCs w:val="0"/>
+          <w:caps w:val="0"/>
+          <w:color w:val="40424E"/>
+          <w:spacing w:val="2"/>
+          <w:sz w:val="28"/>
+          <w:szCs w:val="28"/>
+          <w:shd w:val="clear" w:fill="FFFFFF"/>
+          <w:vertAlign w:val="baseline"/>
+        </w:rPr>
+        <w:fldChar w:fldCharType="separate"/>
+      </w:r>
+      <w:r>
+        <w:rPr>
+          <w:rFonts w:hint="default" w:ascii="Times New Roman" w:hAnsi="Times New Roman" w:eastAsia="sans-serif" w:cs="Times New Roman"/>
+          <w:b/>
+          <w:bCs/>
+          <w:i w:val="0"/>
+          <w:iCs w:val="0"/>
+          <w:caps w:val="0"/>
+          <w:color w:val="40424E"/>
+          <w:spacing w:val="2"/>
+          <w:sz w:val="28"/>
+          <w:szCs w:val="28"/>
+          <w:shd w:val="clear" w:fill="FFFFFF"/>
+          <w:vertAlign w:val="baseline"/>
+        </w:rPr>
+        <w:t>Hashtables</w:t>
+      </w:r>
+      <w:r>
+        <w:rPr>
+          <w:rFonts w:hint="default" w:ascii="Times New Roman" w:hAnsi="Times New Roman" w:eastAsia="sans-serif" w:cs="Times New Roman"/>
+          <w:b/>
+          <w:bCs/>
+          <w:i w:val="0"/>
+          <w:iCs w:val="0"/>
+          <w:caps w:val="0"/>
+          <w:color w:val="40424E"/>
+          <w:spacing w:val="2"/>
+          <w:sz w:val="28"/>
+          <w:szCs w:val="28"/>
+          <w:shd w:val="clear" w:fill="FFFFFF"/>
+          <w:vertAlign w:val="baseline"/>
+        </w:rPr>
+        <w:fldChar w:fldCharType="end"/>
+      </w:r>
+      <w:r>
+        <w:rPr>
+          <w:rFonts w:hint="default" w:ascii="Times New Roman" w:hAnsi="Times New Roman" w:eastAsia="sans-serif" w:cs="Times New Roman"/>
+          <w:i w:val="0"/>
+          <w:iCs w:val="0"/>
+          <w:caps w:val="0"/>
+          <w:color w:val="40424E"/>
+          <w:spacing w:val="2"/>
+          <w:sz w:val="28"/>
+          <w:szCs w:val="28"/>
+          <w:shd w:val="clear" w:fill="FFFFFF"/>
+          <w:vertAlign w:val="baseline"/>
+        </w:rPr>
+        <w:t>. All of these collections had no common interface. Therefore, though the main aim of all the collections are same, the implementation of all these collections were defined independently and had no correlation among them. And also, its very difficult for the users to remember all the different </w:t>
+      </w:r>
+      <w:r>
+        <w:rPr>
+          <w:rFonts w:hint="default" w:ascii="Times New Roman" w:hAnsi="Times New Roman" w:eastAsia="sans-serif" w:cs="Times New Roman"/>
+          <w:i w:val="0"/>
+          <w:iCs w:val="0"/>
+          <w:caps w:val="0"/>
+          <w:color w:val="40424E"/>
+          <w:spacing w:val="2"/>
+          <w:sz w:val="28"/>
+          <w:szCs w:val="28"/>
+          <w:shd w:val="clear" w:fill="FFFFFF"/>
+          <w:vertAlign w:val="baseline"/>
+        </w:rPr>
+        <w:fldChar w:fldCharType="begin"/>
+      </w:r>
+      <w:r>
+        <w:rPr>
+          <w:rFonts w:hint="default" w:ascii="Times New Roman" w:hAnsi="Times New Roman" w:eastAsia="sans-serif" w:cs="Times New Roman"/>
+          <w:i w:val="0"/>
+          <w:iCs w:val="0"/>
+          <w:caps w:val="0"/>
+          <w:color w:val="40424E"/>
+          <w:spacing w:val="2"/>
+          <w:sz w:val="28"/>
+          <w:szCs w:val="28"/>
+          <w:shd w:val="clear" w:fill="FFFFFF"/>
+          <w:vertAlign w:val="baseline"/>
+        </w:rPr>
+        <w:instrText xml:space="preserve"> HYPERLINK "https://www.geeksforgeeks.org/methods-in-java/" </w:instrText>
+      </w:r>
+      <w:r>
+        <w:rPr>
+          <w:rFonts w:hint="default" w:ascii="Times New Roman" w:hAnsi="Times New Roman" w:eastAsia="sans-serif" w:cs="Times New Roman"/>
+          <w:i w:val="0"/>
+          <w:iCs w:val="0"/>
+          <w:caps w:val="0"/>
+          <w:color w:val="40424E"/>
+          <w:spacing w:val="2"/>
+          <w:sz w:val="28"/>
+          <w:szCs w:val="28"/>
+          <w:shd w:val="clear" w:fill="FFFFFF"/>
+          <w:vertAlign w:val="baseline"/>
+        </w:rPr>
+        <w:fldChar w:fldCharType="separate"/>
+      </w:r>
+      <w:r>
+        <w:rPr>
+          <w:rFonts w:hint="default" w:ascii="Times New Roman" w:hAnsi="Times New Roman" w:eastAsia="sans-serif" w:cs="Times New Roman"/>
+          <w:i w:val="0"/>
+          <w:iCs w:val="0"/>
+          <w:caps w:val="0"/>
+          <w:color w:val="40424E"/>
+          <w:spacing w:val="2"/>
+          <w:sz w:val="28"/>
+          <w:szCs w:val="28"/>
+          <w:shd w:val="clear" w:fill="FFFFFF"/>
+          <w:vertAlign w:val="baseline"/>
+        </w:rPr>
+        <w:t>methods</w:t>
+      </w:r>
+      <w:r>
+        <w:rPr>
+          <w:rFonts w:hint="default" w:ascii="Times New Roman" w:hAnsi="Times New Roman" w:eastAsia="sans-serif" w:cs="Times New Roman"/>
+          <w:i w:val="0"/>
+          <w:iCs w:val="0"/>
+          <w:caps w:val="0"/>
+          <w:color w:val="40424E"/>
+          <w:spacing w:val="2"/>
+          <w:sz w:val="28"/>
+          <w:szCs w:val="28"/>
+          <w:shd w:val="clear" w:fill="FFFFFF"/>
+          <w:vertAlign w:val="baseline"/>
+        </w:rPr>
+        <w:fldChar w:fldCharType="end"/>
+      </w:r>
+      <w:r>
+        <w:rPr>
+          <w:rFonts w:hint="default" w:ascii="Times New Roman" w:hAnsi="Times New Roman" w:eastAsia="sans-serif" w:cs="Times New Roman"/>
+          <w:i w:val="0"/>
+          <w:iCs w:val="0"/>
+          <w:caps w:val="0"/>
+          <w:color w:val="40424E"/>
+          <w:spacing w:val="2"/>
+          <w:sz w:val="28"/>
+          <w:szCs w:val="28"/>
+          <w:shd w:val="clear" w:fill="FFFFFF"/>
+          <w:vertAlign w:val="baseline"/>
+        </w:rPr>
+        <w:t>, syntax and </w:t>
+      </w:r>
+      <w:r>
+        <w:rPr>
+          <w:rFonts w:hint="default" w:ascii="Times New Roman" w:hAnsi="Times New Roman" w:eastAsia="sans-serif" w:cs="Times New Roman"/>
+          <w:i w:val="0"/>
+          <w:iCs w:val="0"/>
+          <w:caps w:val="0"/>
+          <w:color w:val="40424E"/>
+          <w:spacing w:val="2"/>
+          <w:sz w:val="28"/>
+          <w:szCs w:val="28"/>
+          <w:shd w:val="clear" w:fill="FFFFFF"/>
+          <w:vertAlign w:val="baseline"/>
+        </w:rPr>
+        <w:fldChar w:fldCharType="begin"/>
+      </w:r>
+      <w:r>
+        <w:rPr>
+          <w:rFonts w:hint="default" w:ascii="Times New Roman" w:hAnsi="Times New Roman" w:eastAsia="sans-serif" w:cs="Times New Roman"/>
+          <w:i w:val="0"/>
+          <w:iCs w:val="0"/>
+          <w:caps w:val="0"/>
+          <w:color w:val="40424E"/>
+          <w:spacing w:val="2"/>
+          <w:sz w:val="28"/>
+          <w:szCs w:val="28"/>
+          <w:shd w:val="clear" w:fill="FFFFFF"/>
+          <w:vertAlign w:val="baseline"/>
+        </w:rPr>
+        <w:instrText xml:space="preserve"> HYPERLINK "https://www.geeksforgeeks.org/constructors-in-java/" </w:instrText>
+      </w:r>
+      <w:r>
+        <w:rPr>
+          <w:rFonts w:hint="default" w:ascii="Times New Roman" w:hAnsi="Times New Roman" w:eastAsia="sans-serif" w:cs="Times New Roman"/>
+          <w:i w:val="0"/>
+          <w:iCs w:val="0"/>
+          <w:caps w:val="0"/>
+          <w:color w:val="40424E"/>
+          <w:spacing w:val="2"/>
+          <w:sz w:val="28"/>
+          <w:szCs w:val="28"/>
+          <w:shd w:val="clear" w:fill="FFFFFF"/>
+          <w:vertAlign w:val="baseline"/>
+        </w:rPr>
+        <w:fldChar w:fldCharType="separate"/>
+      </w:r>
+      <w:r>
+        <w:rPr>
+          <w:rFonts w:hint="default" w:ascii="Times New Roman" w:hAnsi="Times New Roman" w:eastAsia="sans-serif" w:cs="Times New Roman"/>
+          <w:i w:val="0"/>
+          <w:iCs w:val="0"/>
+          <w:caps w:val="0"/>
+          <w:color w:val="40424E"/>
+          <w:spacing w:val="2"/>
+          <w:sz w:val="28"/>
+          <w:szCs w:val="28"/>
+          <w:shd w:val="clear" w:fill="FFFFFF"/>
+          <w:vertAlign w:val="baseline"/>
+        </w:rPr>
+        <w:t>constructors</w:t>
+      </w:r>
+      <w:r>
+        <w:rPr>
+          <w:rFonts w:hint="default" w:ascii="Times New Roman" w:hAnsi="Times New Roman" w:eastAsia="sans-serif" w:cs="Times New Roman"/>
+          <w:i w:val="0"/>
+          <w:iCs w:val="0"/>
+          <w:caps w:val="0"/>
+          <w:color w:val="40424E"/>
+          <w:spacing w:val="2"/>
+          <w:sz w:val="28"/>
+          <w:szCs w:val="28"/>
+          <w:shd w:val="clear" w:fill="FFFFFF"/>
+          <w:vertAlign w:val="baseline"/>
+        </w:rPr>
+        <w:fldChar w:fldCharType="end"/>
+      </w:r>
+      <w:r>
+        <w:rPr>
+          <w:rFonts w:hint="default" w:ascii="Times New Roman" w:hAnsi="Times New Roman" w:eastAsia="sans-serif" w:cs="Times New Roman"/>
+          <w:i w:val="0"/>
+          <w:iCs w:val="0"/>
+          <w:caps w:val="0"/>
+          <w:color w:val="40424E"/>
+          <w:spacing w:val="2"/>
+          <w:sz w:val="28"/>
+          <w:szCs w:val="28"/>
+          <w:shd w:val="clear" w:fill="FFFFFF"/>
+          <w:vertAlign w:val="baseline"/>
+        </w:rPr>
+        <w:t> present in every collection class.</w:t>
+      </w:r>
+    </w:p>
+    <w:p>
+      <w:pPr>
+        <w:keepNext w:val="0"/>
+        <w:keepLines w:val="0"/>
+        <w:widowControl/>
+        <w:suppressLineNumbers w:val="0"/>
+        <w:pBdr>
+          <w:top w:val="none" w:color="auto" w:sz="0" w:space="0"/>
+          <w:left w:val="none" w:color="auto" w:sz="0" w:space="0"/>
+          <w:bottom w:val="none" w:color="auto" w:sz="0" w:space="0"/>
+          <w:right w:val="none" w:color="auto" w:sz="0" w:space="0"/>
+        </w:pBdr>
+        <w:shd w:val="clear" w:fill="FFFFFF"/>
+        <w:bidi w:val="0"/>
+        <w:spacing w:before="0" w:beforeAutospacing="0" w:after="0" w:afterAutospacing="0" w:line="252" w:lineRule="atLeast"/>
+        <w:ind w:left="0" w:right="0" w:firstLine="0"/>
+        <w:jc w:val="left"/>
+        <w:textAlignment w:val="baseline"/>
+        <w:rPr>
+          <w:rFonts w:ascii="Consolas" w:hAnsi="Consolas" w:eastAsia="Consolas" w:cs="Consolas"/>
+          <w:i w:val="0"/>
+          <w:iCs w:val="0"/>
+          <w:caps w:val="0"/>
+          <w:color w:val="40424E"/>
+          <w:spacing w:val="2"/>
+        </w:rPr>
+      </w:pPr>
+      <w:r>
+        <w:rPr>
+          <w:rStyle w:val="6"/>
+          <w:rFonts w:hint="default" w:ascii="Consolas" w:hAnsi="Consolas" w:eastAsia="Consolas" w:cs="Consolas"/>
+          <w:i w:val="0"/>
+          <w:iCs w:val="0"/>
+          <w:caps w:val="0"/>
+          <w:color w:val="008200"/>
+          <w:spacing w:val="2"/>
+          <w:kern w:val="0"/>
+          <w:sz w:val="22"/>
+          <w:szCs w:val="22"/>
+          <w:bdr w:val="none" w:color="auto" w:sz="0" w:space="0"/>
+          <w:shd w:val="clear" w:fill="FFFFFF"/>
+          <w:vertAlign w:val="baseline"/>
+          <w:lang w:val="en-US" w:eastAsia="zh-CN" w:bidi="ar"/>
+        </w:rPr>
+        <w:t xml:space="preserve">// Accessing the first element of the </w:t>
+      </w:r>
+    </w:p>
+    <w:p>
+      <w:pPr>
+        <w:keepNext w:val="0"/>
+        <w:keepLines w:val="0"/>
+        <w:widowControl/>
+        <w:suppressLineNumbers w:val="0"/>
+        <w:pBdr>
+          <w:top w:val="none" w:color="auto" w:sz="0" w:space="0"/>
+          <w:left w:val="none" w:color="auto" w:sz="0" w:space="0"/>
+          <w:bottom w:val="none" w:color="auto" w:sz="0" w:space="0"/>
+          <w:right w:val="none" w:color="auto" w:sz="0" w:space="0"/>
+        </w:pBdr>
+        <w:shd w:val="clear" w:fill="FFFFFF"/>
+        <w:bidi w:val="0"/>
+        <w:spacing w:before="0" w:beforeAutospacing="0" w:after="0" w:afterAutospacing="0" w:line="252" w:lineRule="atLeast"/>
+        <w:ind w:left="0" w:right="0" w:firstLine="0"/>
+        <w:jc w:val="left"/>
+        <w:textAlignment w:val="baseline"/>
+        <w:rPr>
+          <w:rFonts w:hint="default" w:ascii="Consolas" w:hAnsi="Consolas" w:eastAsia="Consolas" w:cs="Consolas"/>
+          <w:i w:val="0"/>
+          <w:iCs w:val="0"/>
+          <w:caps w:val="0"/>
+          <w:color w:val="40424E"/>
+          <w:spacing w:val="2"/>
+        </w:rPr>
+      </w:pPr>
+      <w:r>
+        <w:rPr>
+          <w:rStyle w:val="6"/>
+          <w:rFonts w:hint="default" w:ascii="Consolas" w:hAnsi="Consolas" w:eastAsia="Consolas" w:cs="Consolas"/>
+          <w:i w:val="0"/>
+          <w:iCs w:val="0"/>
+          <w:caps w:val="0"/>
+          <w:color w:val="40424E"/>
+          <w:spacing w:val="2"/>
+          <w:kern w:val="0"/>
+          <w:sz w:val="22"/>
+          <w:szCs w:val="22"/>
+          <w:bdr w:val="none" w:color="auto" w:sz="0" w:space="0"/>
+          <w:shd w:val="clear" w:fill="FFFFFF"/>
+          <w:vertAlign w:val="baseline"/>
+          <w:lang w:val="en-US" w:eastAsia="zh-CN" w:bidi="ar"/>
+        </w:rPr>
+        <w:t>        </w:t>
+      </w:r>
+      <w:r>
+        <w:rPr>
+          <w:rStyle w:val="6"/>
+          <w:rFonts w:hint="default" w:ascii="Consolas" w:hAnsi="Consolas" w:eastAsia="Consolas" w:cs="Consolas"/>
+          <w:i w:val="0"/>
+          <w:iCs w:val="0"/>
+          <w:caps w:val="0"/>
+          <w:color w:val="008200"/>
+          <w:spacing w:val="2"/>
+          <w:kern w:val="0"/>
+          <w:sz w:val="22"/>
+          <w:szCs w:val="22"/>
+          <w:bdr w:val="none" w:color="auto" w:sz="0" w:space="0"/>
+          <w:shd w:val="clear" w:fill="FFFFFF"/>
+          <w:vertAlign w:val="baseline"/>
+          <w:lang w:val="en-US" w:eastAsia="zh-CN" w:bidi="ar"/>
+        </w:rPr>
+        <w:t xml:space="preserve">// array, vector and hashtable </w:t>
+      </w:r>
+    </w:p>
+    <w:p>
+      <w:pPr>
+        <w:keepNext w:val="0"/>
+        <w:keepLines w:val="0"/>
+        <w:widowControl/>
+        <w:suppressLineNumbers w:val="0"/>
+        <w:pBdr>
+          <w:top w:val="none" w:color="auto" w:sz="0" w:space="0"/>
+          <w:left w:val="none" w:color="auto" w:sz="0" w:space="0"/>
+          <w:bottom w:val="none" w:color="auto" w:sz="0" w:space="0"/>
+          <w:right w:val="none" w:color="auto" w:sz="0" w:space="0"/>
+        </w:pBdr>
+        <w:shd w:val="clear" w:fill="FFFFFF"/>
+        <w:bidi w:val="0"/>
+        <w:spacing w:before="0" w:beforeAutospacing="0" w:after="0" w:afterAutospacing="0" w:line="252" w:lineRule="atLeast"/>
+        <w:ind w:left="0" w:right="0" w:firstLine="0"/>
+        <w:jc w:val="left"/>
+        <w:textAlignment w:val="baseline"/>
+        <w:rPr>
+          <w:rFonts w:hint="default" w:ascii="Consolas" w:hAnsi="Consolas" w:eastAsia="Consolas" w:cs="Consolas"/>
+          <w:i w:val="0"/>
+          <w:iCs w:val="0"/>
+          <w:caps w:val="0"/>
+          <w:color w:val="40424E"/>
+          <w:spacing w:val="2"/>
+        </w:rPr>
+      </w:pPr>
+      <w:r>
+        <w:rPr>
+          <w:rStyle w:val="6"/>
+          <w:rFonts w:hint="default" w:ascii="Consolas" w:hAnsi="Consolas" w:eastAsia="Consolas" w:cs="Consolas"/>
+          <w:i w:val="0"/>
+          <w:iCs w:val="0"/>
+          <w:caps w:val="0"/>
+          <w:color w:val="40424E"/>
+          <w:spacing w:val="2"/>
+          <w:kern w:val="0"/>
+          <w:sz w:val="22"/>
+          <w:szCs w:val="22"/>
+          <w:bdr w:val="none" w:color="auto" w:sz="0" w:space="0"/>
+          <w:shd w:val="clear" w:fill="FFFFFF"/>
+          <w:vertAlign w:val="baseline"/>
+          <w:lang w:val="en-US" w:eastAsia="zh-CN" w:bidi="ar"/>
+        </w:rPr>
+        <w:t>        </w:t>
+      </w:r>
+      <w:r>
+        <w:rPr>
+          <w:rStyle w:val="6"/>
+          <w:rFonts w:hint="default" w:ascii="Consolas" w:hAnsi="Consolas" w:eastAsia="Consolas" w:cs="Consolas"/>
+          <w:i w:val="0"/>
+          <w:iCs w:val="0"/>
+          <w:caps w:val="0"/>
+          <w:color w:val="000000"/>
+          <w:spacing w:val="2"/>
+          <w:kern w:val="0"/>
+          <w:sz w:val="22"/>
+          <w:szCs w:val="22"/>
+          <w:bdr w:val="none" w:color="auto" w:sz="0" w:space="0"/>
+          <w:shd w:val="clear" w:fill="FFFFFF"/>
+          <w:vertAlign w:val="baseline"/>
+          <w:lang w:val="en-US" w:eastAsia="zh-CN" w:bidi="ar"/>
+        </w:rPr>
+        <w:t>System.out.println(arr[</w:t>
+      </w:r>
+      <w:r>
+        <w:rPr>
+          <w:rStyle w:val="6"/>
+          <w:rFonts w:hint="default" w:ascii="Consolas" w:hAnsi="Consolas" w:eastAsia="Consolas" w:cs="Consolas"/>
+          <w:i w:val="0"/>
+          <w:iCs w:val="0"/>
+          <w:caps w:val="0"/>
+          <w:color w:val="009900"/>
+          <w:spacing w:val="2"/>
+          <w:kern w:val="0"/>
+          <w:sz w:val="22"/>
+          <w:szCs w:val="22"/>
+          <w:bdr w:val="none" w:color="auto" w:sz="0" w:space="0"/>
+          <w:shd w:val="clear" w:fill="FFFFFF"/>
+          <w:vertAlign w:val="baseline"/>
+          <w:lang w:val="en-US" w:eastAsia="zh-CN" w:bidi="ar"/>
+        </w:rPr>
+        <w:t>0</w:t>
+      </w:r>
+      <w:r>
+        <w:rPr>
+          <w:rStyle w:val="6"/>
+          <w:rFonts w:hint="default" w:ascii="Consolas" w:hAnsi="Consolas" w:eastAsia="Consolas" w:cs="Consolas"/>
+          <w:i w:val="0"/>
+          <w:iCs w:val="0"/>
+          <w:caps w:val="0"/>
+          <w:color w:val="000000"/>
+          <w:spacing w:val="2"/>
+          <w:kern w:val="0"/>
+          <w:sz w:val="22"/>
+          <w:szCs w:val="22"/>
+          <w:bdr w:val="none" w:color="auto" w:sz="0" w:space="0"/>
+          <w:shd w:val="clear" w:fill="FFFFFF"/>
+          <w:vertAlign w:val="baseline"/>
+          <w:lang w:val="en-US" w:eastAsia="zh-CN" w:bidi="ar"/>
+        </w:rPr>
+        <w:t xml:space="preserve">]); </w:t>
+      </w:r>
+    </w:p>
+    <w:p>
+      <w:pPr>
+        <w:keepNext w:val="0"/>
+        <w:keepLines w:val="0"/>
+        <w:widowControl/>
+        <w:suppressLineNumbers w:val="0"/>
+        <w:pBdr>
+          <w:top w:val="none" w:color="auto" w:sz="0" w:space="0"/>
+          <w:left w:val="none" w:color="auto" w:sz="0" w:space="0"/>
+          <w:bottom w:val="none" w:color="auto" w:sz="0" w:space="0"/>
+          <w:right w:val="none" w:color="auto" w:sz="0" w:space="0"/>
+        </w:pBdr>
+        <w:shd w:val="clear" w:fill="FFFFFF"/>
+        <w:bidi w:val="0"/>
+        <w:spacing w:before="0" w:beforeAutospacing="0" w:after="0" w:afterAutospacing="0" w:line="252" w:lineRule="atLeast"/>
+        <w:ind w:left="0" w:right="0" w:firstLine="0"/>
+        <w:jc w:val="left"/>
+        <w:textAlignment w:val="baseline"/>
+        <w:rPr>
+          <w:rFonts w:hint="default" w:ascii="Consolas" w:hAnsi="Consolas" w:eastAsia="Consolas" w:cs="Consolas"/>
+          <w:i w:val="0"/>
+          <w:iCs w:val="0"/>
+          <w:caps w:val="0"/>
+          <w:color w:val="40424E"/>
+          <w:spacing w:val="2"/>
+        </w:rPr>
+      </w:pPr>
+      <w:r>
+        <w:rPr>
+          <w:rStyle w:val="6"/>
+          <w:rFonts w:hint="default" w:ascii="Consolas" w:hAnsi="Consolas" w:eastAsia="Consolas" w:cs="Consolas"/>
+          <w:i w:val="0"/>
+          <w:iCs w:val="0"/>
+          <w:caps w:val="0"/>
+          <w:color w:val="40424E"/>
+          <w:spacing w:val="2"/>
+          <w:kern w:val="0"/>
+          <w:sz w:val="22"/>
+          <w:szCs w:val="22"/>
+          <w:bdr w:val="none" w:color="auto" w:sz="0" w:space="0"/>
+          <w:shd w:val="clear" w:fill="FFFFFF"/>
+          <w:vertAlign w:val="baseline"/>
+          <w:lang w:val="en-US" w:eastAsia="zh-CN" w:bidi="ar"/>
+        </w:rPr>
+        <w:t>        </w:t>
+      </w:r>
+      <w:r>
+        <w:rPr>
+          <w:rStyle w:val="6"/>
+          <w:rFonts w:hint="default" w:ascii="Consolas" w:hAnsi="Consolas" w:eastAsia="Consolas" w:cs="Consolas"/>
+          <w:i w:val="0"/>
+          <w:iCs w:val="0"/>
+          <w:caps w:val="0"/>
+          <w:color w:val="000000"/>
+          <w:spacing w:val="2"/>
+          <w:kern w:val="0"/>
+          <w:sz w:val="22"/>
+          <w:szCs w:val="22"/>
+          <w:bdr w:val="none" w:color="auto" w:sz="0" w:space="0"/>
+          <w:shd w:val="clear" w:fill="FFFFFF"/>
+          <w:vertAlign w:val="baseline"/>
+          <w:lang w:val="en-US" w:eastAsia="zh-CN" w:bidi="ar"/>
+        </w:rPr>
+        <w:t>System.out.println(v.elementAt(</w:t>
+      </w:r>
+      <w:r>
+        <w:rPr>
+          <w:rStyle w:val="6"/>
+          <w:rFonts w:hint="default" w:ascii="Consolas" w:hAnsi="Consolas" w:eastAsia="Consolas" w:cs="Consolas"/>
+          <w:i w:val="0"/>
+          <w:iCs w:val="0"/>
+          <w:caps w:val="0"/>
+          <w:color w:val="009900"/>
+          <w:spacing w:val="2"/>
+          <w:kern w:val="0"/>
+          <w:sz w:val="22"/>
+          <w:szCs w:val="22"/>
+          <w:bdr w:val="none" w:color="auto" w:sz="0" w:space="0"/>
+          <w:shd w:val="clear" w:fill="FFFFFF"/>
+          <w:vertAlign w:val="baseline"/>
+          <w:lang w:val="en-US" w:eastAsia="zh-CN" w:bidi="ar"/>
+        </w:rPr>
+        <w:t>0</w:t>
+      </w:r>
+      <w:r>
+        <w:rPr>
+          <w:rStyle w:val="6"/>
+          <w:rFonts w:hint="default" w:ascii="Consolas" w:hAnsi="Consolas" w:eastAsia="Consolas" w:cs="Consolas"/>
+          <w:i w:val="0"/>
+          <w:iCs w:val="0"/>
+          <w:caps w:val="0"/>
+          <w:color w:val="000000"/>
+          <w:spacing w:val="2"/>
+          <w:kern w:val="0"/>
+          <w:sz w:val="22"/>
+          <w:szCs w:val="22"/>
+          <w:bdr w:val="none" w:color="auto" w:sz="0" w:space="0"/>
+          <w:shd w:val="clear" w:fill="FFFFFF"/>
+          <w:vertAlign w:val="baseline"/>
+          <w:lang w:val="en-US" w:eastAsia="zh-CN" w:bidi="ar"/>
+        </w:rPr>
+        <w:t xml:space="preserve">)); </w:t>
+      </w:r>
+    </w:p>
+    <w:p>
+      <w:pPr>
+        <w:keepNext w:val="0"/>
+        <w:keepLines w:val="0"/>
+        <w:widowControl/>
+        <w:suppressLineNumbers w:val="0"/>
+        <w:pBdr>
+          <w:top w:val="none" w:color="auto" w:sz="0" w:space="0"/>
+          <w:left w:val="none" w:color="auto" w:sz="0" w:space="0"/>
+          <w:bottom w:val="none" w:color="auto" w:sz="0" w:space="0"/>
+          <w:right w:val="none" w:color="auto" w:sz="0" w:space="0"/>
+        </w:pBdr>
+        <w:shd w:val="clear" w:fill="FFFFFF"/>
+        <w:bidi w:val="0"/>
+        <w:spacing w:before="0" w:beforeAutospacing="0" w:after="0" w:afterAutospacing="0" w:line="252" w:lineRule="atLeast"/>
+        <w:ind w:left="0" w:right="0" w:firstLine="0"/>
+        <w:jc w:val="left"/>
+        <w:textAlignment w:val="baseline"/>
+        <w:rPr>
+          <w:rFonts w:hint="default" w:ascii="Consolas" w:hAnsi="Consolas" w:eastAsia="Consolas" w:cs="Consolas"/>
+          <w:i w:val="0"/>
+          <w:iCs w:val="0"/>
+          <w:caps w:val="0"/>
+          <w:color w:val="40424E"/>
+          <w:spacing w:val="2"/>
+        </w:rPr>
+      </w:pPr>
+      <w:r>
+        <w:rPr>
+          <w:rStyle w:val="6"/>
+          <w:rFonts w:hint="default" w:ascii="Consolas" w:hAnsi="Consolas" w:eastAsia="Consolas" w:cs="Consolas"/>
+          <w:i w:val="0"/>
+          <w:iCs w:val="0"/>
+          <w:caps w:val="0"/>
+          <w:color w:val="40424E"/>
+          <w:spacing w:val="2"/>
+          <w:kern w:val="0"/>
+          <w:sz w:val="22"/>
+          <w:szCs w:val="22"/>
+          <w:bdr w:val="none" w:color="auto" w:sz="0" w:space="0"/>
+          <w:shd w:val="clear" w:fill="FFFFFF"/>
+          <w:vertAlign w:val="baseline"/>
+          <w:lang w:val="en-US" w:eastAsia="zh-CN" w:bidi="ar"/>
+        </w:rPr>
+        <w:t>        </w:t>
+      </w:r>
+      <w:r>
+        <w:rPr>
+          <w:rStyle w:val="6"/>
+          <w:rFonts w:hint="default" w:ascii="Consolas" w:hAnsi="Consolas" w:eastAsia="Consolas" w:cs="Consolas"/>
+          <w:i w:val="0"/>
+          <w:iCs w:val="0"/>
+          <w:caps w:val="0"/>
+          <w:color w:val="000000"/>
+          <w:spacing w:val="2"/>
+          <w:kern w:val="0"/>
+          <w:sz w:val="22"/>
+          <w:szCs w:val="22"/>
+          <w:bdr w:val="none" w:color="auto" w:sz="0" w:space="0"/>
+          <w:shd w:val="clear" w:fill="FFFFFF"/>
+          <w:vertAlign w:val="baseline"/>
+          <w:lang w:val="en-US" w:eastAsia="zh-CN" w:bidi="ar"/>
+        </w:rPr>
+        <w:t>System.out.println(h.get(</w:t>
+      </w:r>
+      <w:r>
+        <w:rPr>
+          <w:rStyle w:val="6"/>
+          <w:rFonts w:hint="default" w:ascii="Consolas" w:hAnsi="Consolas" w:eastAsia="Consolas" w:cs="Consolas"/>
+          <w:i w:val="0"/>
+          <w:iCs w:val="0"/>
+          <w:caps w:val="0"/>
+          <w:color w:val="009900"/>
+          <w:spacing w:val="2"/>
+          <w:kern w:val="0"/>
+          <w:sz w:val="22"/>
+          <w:szCs w:val="22"/>
+          <w:bdr w:val="none" w:color="auto" w:sz="0" w:space="0"/>
+          <w:shd w:val="clear" w:fill="FFFFFF"/>
+          <w:vertAlign w:val="baseline"/>
+          <w:lang w:val="en-US" w:eastAsia="zh-CN" w:bidi="ar"/>
+        </w:rPr>
+        <w:t>1</w:t>
+      </w:r>
+      <w:r>
+        <w:rPr>
+          <w:rStyle w:val="6"/>
+          <w:rFonts w:hint="default" w:ascii="Consolas" w:hAnsi="Consolas" w:eastAsia="Consolas" w:cs="Consolas"/>
+          <w:i w:val="0"/>
+          <w:iCs w:val="0"/>
+          <w:caps w:val="0"/>
+          <w:color w:val="000000"/>
+          <w:spacing w:val="2"/>
+          <w:kern w:val="0"/>
+          <w:sz w:val="22"/>
+          <w:szCs w:val="22"/>
+          <w:bdr w:val="none" w:color="auto" w:sz="0" w:space="0"/>
+          <w:shd w:val="clear" w:fill="FFFFFF"/>
+          <w:vertAlign w:val="baseline"/>
+          <w:lang w:val="en-US" w:eastAsia="zh-CN" w:bidi="ar"/>
+        </w:rPr>
+        <w:t xml:space="preserve">)); </w:t>
+      </w:r>
+    </w:p>
+    <w:p>
+      <w:pPr>
+        <w:keepNext w:val="0"/>
+        <w:keepLines w:val="0"/>
+        <w:widowControl/>
+        <w:suppressLineNumbers w:val="0"/>
+        <w:pBdr>
+          <w:top w:val="none" w:color="auto" w:sz="0" w:space="0"/>
+          <w:left w:val="none" w:color="auto" w:sz="0" w:space="0"/>
+          <w:bottom w:val="none" w:color="auto" w:sz="0" w:space="0"/>
+          <w:right w:val="none" w:color="auto" w:sz="0" w:space="0"/>
+        </w:pBdr>
+        <w:shd w:val="clear" w:fill="FFFFFF"/>
+        <w:bidi w:val="0"/>
+        <w:spacing w:before="0" w:beforeAutospacing="0" w:after="0" w:afterAutospacing="0" w:line="252" w:lineRule="atLeast"/>
+        <w:ind w:left="0" w:right="0" w:firstLine="0"/>
+        <w:jc w:val="left"/>
+        <w:textAlignment w:val="baseline"/>
+        <w:rPr>
+          <w:rFonts w:hint="default" w:ascii="Consolas" w:hAnsi="Consolas" w:eastAsia="Consolas" w:cs="Consolas"/>
+          <w:i w:val="0"/>
+          <w:iCs w:val="0"/>
+          <w:caps w:val="0"/>
+          <w:color w:val="40424E"/>
+          <w:spacing w:val="2"/>
+        </w:rPr>
+      </w:pPr>
+      <w:r>
+        <w:rPr>
+          <w:rStyle w:val="6"/>
+          <w:rFonts w:hint="default" w:ascii="Consolas" w:hAnsi="Consolas" w:eastAsia="Consolas" w:cs="Consolas"/>
+          <w:i w:val="0"/>
+          <w:iCs w:val="0"/>
+          <w:caps w:val="0"/>
+          <w:color w:val="40424E"/>
+          <w:spacing w:val="2"/>
+          <w:kern w:val="0"/>
+          <w:sz w:val="22"/>
+          <w:szCs w:val="22"/>
+          <w:bdr w:val="none" w:color="auto" w:sz="0" w:space="0"/>
+          <w:shd w:val="clear" w:fill="FFFFFF"/>
+          <w:vertAlign w:val="baseline"/>
+          <w:lang w:val="en-US" w:eastAsia="zh-CN" w:bidi="ar"/>
+        </w:rPr>
+        <w:t> </w:t>
+      </w:r>
+      <w:r>
+        <w:rPr>
+          <w:rFonts w:hint="default" w:ascii="Consolas" w:hAnsi="Consolas" w:eastAsia="Consolas" w:cs="Consolas"/>
+          <w:i w:val="0"/>
+          <w:iCs w:val="0"/>
+          <w:caps w:val="0"/>
+          <w:color w:val="40424E"/>
+          <w:spacing w:val="2"/>
+          <w:kern w:val="0"/>
+          <w:sz w:val="24"/>
+          <w:szCs w:val="24"/>
+          <w:bdr w:val="none" w:color="auto" w:sz="0" w:space="0"/>
+          <w:shd w:val="clear" w:fill="FFFFFF"/>
+          <w:vertAlign w:val="baseline"/>
+          <w:lang w:val="en-US" w:eastAsia="zh-CN" w:bidi="ar"/>
+        </w:rPr>
+        <w:t> </w:t>
+      </w:r>
+    </w:p>
+    <w:p>
+      <w:pPr>
+        <w:pStyle w:val="8"/>
+        <w:keepNext w:val="0"/>
+        <w:keepLines w:val="0"/>
+        <w:widowControl/>
+        <w:suppressLineNumbers w:val="0"/>
+        <w:pBdr>
+          <w:top w:val="none" w:color="auto" w:sz="0" w:space="0"/>
+          <w:left w:val="none" w:color="auto" w:sz="0" w:space="0"/>
+          <w:bottom w:val="none" w:color="auto" w:sz="0" w:space="0"/>
+          <w:right w:val="none" w:color="auto" w:sz="0" w:space="0"/>
+        </w:pBdr>
+        <w:shd w:val="clear" w:fill="FFFFFF"/>
+        <w:spacing w:before="0" w:beforeAutospacing="0" w:after="150" w:afterAutospacing="0"/>
+        <w:ind w:left="0" w:right="0" w:firstLine="0"/>
+        <w:jc w:val="left"/>
+        <w:textAlignment w:val="baseline"/>
+        <w:rPr>
+          <w:rFonts w:hint="default" w:ascii="Times New Roman" w:hAnsi="Times New Roman" w:eastAsia="sans-serif" w:cs="Times New Roman"/>
+          <w:i w:val="0"/>
+          <w:iCs w:val="0"/>
+          <w:caps w:val="0"/>
+          <w:color w:val="40424E"/>
+          <w:spacing w:val="2"/>
+          <w:sz w:val="28"/>
+          <w:szCs w:val="28"/>
+          <w:shd w:val="clear" w:fill="FFFFFF"/>
+          <w:vertAlign w:val="baseline"/>
+        </w:rPr>
+      </w:pPr>
+      <w:r>
+        <w:rPr>
+          <w:rFonts w:hint="default" w:ascii="Times New Roman" w:hAnsi="Times New Roman" w:eastAsia="sans-serif" w:cs="Times New Roman"/>
+          <w:i w:val="0"/>
+          <w:iCs w:val="0"/>
+          <w:caps w:val="0"/>
+          <w:color w:val="40424E"/>
+          <w:spacing w:val="2"/>
+          <w:sz w:val="28"/>
+          <w:szCs w:val="28"/>
+          <w:shd w:val="clear" w:fill="FFFFFF"/>
+          <w:vertAlign w:val="baseline"/>
+        </w:rPr>
+        <w:t>As we can observe, none of these collections(Array, Vector or Hashtable) implements a standard member access interface, it was very difficult for programmers to write algorithms that can work for all kinds of Collections. Another drawback is that most of the ‘Vector’ methods are final, meaning we cannot extend the ’Vector’ class to implement a similar kind of Collection. Therefore, Java developers decided to come up with a common interface to deal with the above-mentioned problems and introduced the Collection Framework in JDK 1.2 post which both, legacy Vectors and Hashtables were modified to conform to the Collection Framework.</w:t>
+      </w:r>
+    </w:p>
+    <w:p>
+      <w:pPr>
+        <w:pStyle w:val="8"/>
+        <w:keepNext w:val="0"/>
+        <w:keepLines w:val="0"/>
+        <w:widowControl/>
+        <w:suppressLineNumbers w:val="0"/>
+        <w:pBdr>
+          <w:top w:val="none" w:color="auto" w:sz="0" w:space="0"/>
+          <w:left w:val="none" w:color="auto" w:sz="0" w:space="0"/>
+          <w:bottom w:val="none" w:color="auto" w:sz="0" w:space="0"/>
+          <w:right w:val="none" w:color="auto" w:sz="0" w:space="0"/>
+        </w:pBdr>
+        <w:shd w:val="clear" w:fill="FFFFFF"/>
+        <w:spacing w:before="0" w:beforeAutospacing="0" w:after="150" w:afterAutospacing="0"/>
+        <w:ind w:left="0" w:right="0" w:firstLine="0"/>
+        <w:jc w:val="left"/>
+        <w:textAlignment w:val="baseline"/>
+        <w:rPr>
+          <w:rFonts w:hint="default" w:ascii="Times New Roman" w:hAnsi="Times New Roman" w:eastAsia="sans-serif"/>
+          <w:i w:val="0"/>
+          <w:iCs w:val="0"/>
+          <w:caps w:val="0"/>
+          <w:color w:val="40424E"/>
+          <w:spacing w:val="2"/>
+          <w:sz w:val="28"/>
+          <w:szCs w:val="28"/>
+          <w:bdr w:val="none" w:color="auto" w:sz="0" w:space="0"/>
+          <w:shd w:val="clear" w:fill="FFFFFF"/>
+          <w:vertAlign w:val="baseline"/>
+        </w:rPr>
+      </w:pPr>
+    </w:p>
+    <w:p>
+      <w:pPr>
+        <w:keepNext w:val="0"/>
+        <w:keepLines w:val="0"/>
+        <w:widowControl/>
+        <w:numPr>
+          <w:ilvl w:val="0"/>
+          <w:numId w:val="1"/>
+        </w:numPr>
+        <w:suppressLineNumbers w:val="0"/>
+        <w:pBdr>
+          <w:top w:val="none" w:color="auto" w:sz="0" w:space="0"/>
+          <w:left w:val="none" w:color="auto" w:sz="0" w:space="0"/>
+          <w:bottom w:val="none" w:color="auto" w:sz="0" w:space="0"/>
+          <w:right w:val="none" w:color="auto" w:sz="0" w:space="0"/>
+        </w:pBdr>
+        <w:spacing w:before="0" w:beforeAutospacing="0" w:after="0" w:afterAutospacing="0" w:line="24" w:lineRule="atLeast"/>
+        <w:ind w:left="360" w:right="0" w:hanging="360"/>
+        <w:jc w:val="left"/>
+        <w:textAlignment w:val="baseline"/>
+        <w:rPr>
+          <w:rFonts w:hint="default" w:ascii="Times New Roman" w:hAnsi="Times New Roman" w:eastAsia="sans-serif" w:cs="Times New Roman"/>
+          <w:i w:val="0"/>
+          <w:iCs w:val="0"/>
+          <w:caps w:val="0"/>
+          <w:color w:val="40424E"/>
+          <w:spacing w:val="2"/>
+          <w:kern w:val="0"/>
+          <w:sz w:val="28"/>
+          <w:szCs w:val="28"/>
+          <w:shd w:val="clear" w:fill="FFFFFF"/>
+          <w:vertAlign w:val="baseline"/>
+          <w:lang w:val="en-US" w:eastAsia="zh-CN" w:bidi="ar"/>
+        </w:rPr>
+      </w:pPr>
+      <w:r>
+        <w:rPr>
+          <w:rFonts w:hint="default" w:ascii="Times New Roman" w:hAnsi="Times New Roman" w:eastAsia="sans-serif" w:cs="Times New Roman"/>
+          <w:b/>
+          <w:bCs/>
+          <w:i w:val="0"/>
+          <w:iCs w:val="0"/>
+          <w:caps w:val="0"/>
+          <w:color w:val="40424E"/>
+          <w:spacing w:val="2"/>
+          <w:kern w:val="0"/>
+          <w:sz w:val="28"/>
+          <w:szCs w:val="28"/>
+          <w:shd w:val="clear" w:fill="FFFFFF"/>
+          <w:vertAlign w:val="baseline"/>
+          <w:lang w:val="en-US" w:eastAsia="zh-CN" w:bidi="ar"/>
+        </w:rPr>
+        <w:fldChar w:fldCharType="begin"/>
+      </w:r>
+      <w:r>
+        <w:rPr>
+          <w:rFonts w:hint="default" w:ascii="Times New Roman" w:hAnsi="Times New Roman" w:eastAsia="sans-serif" w:cs="Times New Roman"/>
+          <w:b/>
+          <w:bCs/>
+          <w:i w:val="0"/>
+          <w:iCs w:val="0"/>
+          <w:caps w:val="0"/>
+          <w:color w:val="40424E"/>
+          <w:spacing w:val="2"/>
+          <w:kern w:val="0"/>
+          <w:sz w:val="28"/>
+          <w:szCs w:val="28"/>
+          <w:shd w:val="clear" w:fill="FFFFFF"/>
+          <w:vertAlign w:val="baseline"/>
+          <w:lang w:val="en-US" w:eastAsia="zh-CN" w:bidi="ar"/>
+        </w:rPr>
+        <w:instrText xml:space="preserve"> HYPERLINK "https://www.geeksforgeeks.org/classes-objects-java/" \t "https://www.geeksforgeeks.org/collections-in-java-2/_blank" </w:instrText>
+      </w:r>
+      <w:r>
+        <w:rPr>
+          <w:rFonts w:hint="default" w:ascii="Times New Roman" w:hAnsi="Times New Roman" w:eastAsia="sans-serif" w:cs="Times New Roman"/>
+          <w:b/>
+          <w:bCs/>
+          <w:i w:val="0"/>
+          <w:iCs w:val="0"/>
+          <w:caps w:val="0"/>
+          <w:color w:val="40424E"/>
+          <w:spacing w:val="2"/>
+          <w:kern w:val="0"/>
+          <w:sz w:val="28"/>
+          <w:szCs w:val="28"/>
+          <w:shd w:val="clear" w:fill="FFFFFF"/>
+          <w:vertAlign w:val="baseline"/>
+          <w:lang w:val="en-US" w:eastAsia="zh-CN" w:bidi="ar"/>
+        </w:rPr>
+        <w:fldChar w:fldCharType="separate"/>
+      </w:r>
+      <w:r>
+        <w:rPr>
+          <w:rFonts w:hint="default" w:ascii="Times New Roman" w:hAnsi="Times New Roman" w:eastAsia="sans-serif" w:cs="Times New Roman"/>
+          <w:b/>
+          <w:bCs/>
+          <w:i w:val="0"/>
+          <w:iCs w:val="0"/>
+          <w:caps w:val="0"/>
+          <w:color w:val="40424E"/>
+          <w:spacing w:val="2"/>
+          <w:kern w:val="0"/>
+          <w:sz w:val="28"/>
+          <w:szCs w:val="28"/>
+          <w:shd w:val="clear" w:fill="FFFFFF"/>
+          <w:vertAlign w:val="baseline"/>
+          <w:lang w:val="en-US" w:eastAsia="zh-CN" w:bidi="ar"/>
+        </w:rPr>
+        <w:t>Class</w:t>
+      </w:r>
+      <w:r>
+        <w:rPr>
+          <w:rFonts w:hint="default" w:ascii="Times New Roman" w:hAnsi="Times New Roman" w:eastAsia="sans-serif" w:cs="Times New Roman"/>
+          <w:b/>
+          <w:bCs/>
+          <w:i w:val="0"/>
+          <w:iCs w:val="0"/>
+          <w:caps w:val="0"/>
+          <w:color w:val="40424E"/>
+          <w:spacing w:val="2"/>
+          <w:kern w:val="0"/>
+          <w:sz w:val="28"/>
+          <w:szCs w:val="28"/>
+          <w:shd w:val="clear" w:fill="FFFFFF"/>
+          <w:vertAlign w:val="baseline"/>
+          <w:lang w:val="en-US" w:eastAsia="zh-CN" w:bidi="ar"/>
+        </w:rPr>
+        <w:fldChar w:fldCharType="end"/>
+      </w:r>
+      <w:r>
+        <w:rPr>
+          <w:rFonts w:hint="default" w:ascii="Times New Roman" w:hAnsi="Times New Roman" w:eastAsia="sans-serif" w:cs="Times New Roman"/>
+          <w:i w:val="0"/>
+          <w:iCs w:val="0"/>
+          <w:caps w:val="0"/>
+          <w:color w:val="40424E"/>
+          <w:spacing w:val="2"/>
+          <w:kern w:val="0"/>
+          <w:sz w:val="28"/>
+          <w:szCs w:val="28"/>
+          <w:shd w:val="clear" w:fill="FFFFFF"/>
+          <w:vertAlign w:val="baseline"/>
+          <w:lang w:val="en-US" w:eastAsia="zh-CN" w:bidi="ar"/>
+        </w:rPr>
+        <w:t>: A class is a user-defined blueprint or prototype from which objects are created. It represents the set of properties or methods that are common to all objects of one type.</w:t>
+      </w:r>
+    </w:p>
+    <w:p>
+      <w:pPr>
+        <w:keepNext w:val="0"/>
+        <w:keepLines w:val="0"/>
+        <w:widowControl/>
+        <w:numPr>
+          <w:ilvl w:val="0"/>
+          <w:numId w:val="1"/>
+        </w:numPr>
+        <w:suppressLineNumbers w:val="0"/>
+        <w:pBdr>
+          <w:top w:val="none" w:color="auto" w:sz="0" w:space="0"/>
+          <w:left w:val="none" w:color="auto" w:sz="0" w:space="0"/>
+          <w:bottom w:val="none" w:color="auto" w:sz="0" w:space="0"/>
+          <w:right w:val="none" w:color="auto" w:sz="0" w:space="0"/>
+        </w:pBdr>
+        <w:spacing w:before="0" w:beforeAutospacing="0" w:after="0" w:afterAutospacing="0" w:line="24" w:lineRule="atLeast"/>
+        <w:ind w:left="360" w:right="0" w:hanging="360"/>
+        <w:jc w:val="left"/>
+        <w:textAlignment w:val="baseline"/>
+        <w:rPr>
+          <w:rFonts w:hint="default" w:ascii="Times New Roman" w:hAnsi="Times New Roman" w:eastAsia="sans-serif" w:cs="Times New Roman"/>
+          <w:i w:val="0"/>
+          <w:iCs w:val="0"/>
+          <w:caps w:val="0"/>
+          <w:color w:val="40424E"/>
+          <w:spacing w:val="2"/>
+          <w:kern w:val="0"/>
+          <w:sz w:val="28"/>
+          <w:szCs w:val="28"/>
+          <w:shd w:val="clear" w:fill="FFFFFF"/>
+          <w:vertAlign w:val="baseline"/>
+          <w:lang w:val="en-US" w:eastAsia="zh-CN" w:bidi="ar"/>
+        </w:rPr>
+      </w:pPr>
+      <w:r>
+        <w:rPr>
+          <w:rFonts w:hint="default" w:ascii="Times New Roman" w:hAnsi="Times New Roman" w:eastAsia="sans-serif" w:cs="Times New Roman"/>
+          <w:b/>
+          <w:bCs/>
+          <w:i w:val="0"/>
+          <w:iCs w:val="0"/>
+          <w:caps w:val="0"/>
+          <w:color w:val="40424E"/>
+          <w:spacing w:val="2"/>
+          <w:kern w:val="0"/>
+          <w:sz w:val="28"/>
+          <w:szCs w:val="28"/>
+          <w:shd w:val="clear" w:fill="FFFFFF"/>
+          <w:vertAlign w:val="baseline"/>
+          <w:lang w:val="en-US" w:eastAsia="zh-CN" w:bidi="ar"/>
+        </w:rPr>
+        <w:fldChar w:fldCharType="begin"/>
+      </w:r>
+      <w:r>
+        <w:rPr>
+          <w:rFonts w:hint="default" w:ascii="Times New Roman" w:hAnsi="Times New Roman" w:eastAsia="sans-serif" w:cs="Times New Roman"/>
+          <w:b/>
+          <w:bCs/>
+          <w:i w:val="0"/>
+          <w:iCs w:val="0"/>
+          <w:caps w:val="0"/>
+          <w:color w:val="40424E"/>
+          <w:spacing w:val="2"/>
+          <w:kern w:val="0"/>
+          <w:sz w:val="28"/>
+          <w:szCs w:val="28"/>
+          <w:shd w:val="clear" w:fill="FFFFFF"/>
+          <w:vertAlign w:val="baseline"/>
+          <w:lang w:val="en-US" w:eastAsia="zh-CN" w:bidi="ar"/>
+        </w:rPr>
+        <w:instrText xml:space="preserve"> HYPERLINK "https://www.geeksforgeeks.org/interfaces-in-java/" </w:instrText>
+      </w:r>
+      <w:r>
+        <w:rPr>
+          <w:rFonts w:hint="default" w:ascii="Times New Roman" w:hAnsi="Times New Roman" w:eastAsia="sans-serif" w:cs="Times New Roman"/>
+          <w:b/>
+          <w:bCs/>
+          <w:i w:val="0"/>
+          <w:iCs w:val="0"/>
+          <w:caps w:val="0"/>
+          <w:color w:val="40424E"/>
+          <w:spacing w:val="2"/>
+          <w:kern w:val="0"/>
+          <w:sz w:val="28"/>
+          <w:szCs w:val="28"/>
+          <w:shd w:val="clear" w:fill="FFFFFF"/>
+          <w:vertAlign w:val="baseline"/>
+          <w:lang w:val="en-US" w:eastAsia="zh-CN" w:bidi="ar"/>
+        </w:rPr>
+        <w:fldChar w:fldCharType="separate"/>
+      </w:r>
+      <w:r>
+        <w:rPr>
+          <w:rFonts w:hint="default" w:ascii="Times New Roman" w:hAnsi="Times New Roman" w:eastAsia="sans-serif" w:cs="Times New Roman"/>
+          <w:b/>
+          <w:bCs/>
+          <w:i w:val="0"/>
+          <w:iCs w:val="0"/>
+          <w:caps w:val="0"/>
+          <w:color w:val="40424E"/>
+          <w:spacing w:val="2"/>
+          <w:kern w:val="0"/>
+          <w:sz w:val="28"/>
+          <w:szCs w:val="28"/>
+          <w:shd w:val="clear" w:fill="FFFFFF"/>
+          <w:vertAlign w:val="baseline"/>
+          <w:lang w:val="en-US" w:eastAsia="zh-CN" w:bidi="ar"/>
+        </w:rPr>
+        <w:t>Interface</w:t>
+      </w:r>
+      <w:r>
+        <w:rPr>
+          <w:rFonts w:hint="default" w:ascii="Times New Roman" w:hAnsi="Times New Roman" w:eastAsia="sans-serif" w:cs="Times New Roman"/>
+          <w:b/>
+          <w:bCs/>
+          <w:i w:val="0"/>
+          <w:iCs w:val="0"/>
+          <w:caps w:val="0"/>
+          <w:color w:val="40424E"/>
+          <w:spacing w:val="2"/>
+          <w:kern w:val="0"/>
+          <w:sz w:val="28"/>
+          <w:szCs w:val="28"/>
+          <w:shd w:val="clear" w:fill="FFFFFF"/>
+          <w:vertAlign w:val="baseline"/>
+          <w:lang w:val="en-US" w:eastAsia="zh-CN" w:bidi="ar"/>
+        </w:rPr>
+        <w:fldChar w:fldCharType="end"/>
+      </w:r>
+      <w:r>
+        <w:rPr>
+          <w:rFonts w:hint="default" w:ascii="Times New Roman" w:hAnsi="Times New Roman" w:eastAsia="sans-serif" w:cs="Times New Roman"/>
+          <w:i w:val="0"/>
+          <w:iCs w:val="0"/>
+          <w:caps w:val="0"/>
+          <w:color w:val="40424E"/>
+          <w:spacing w:val="2"/>
+          <w:kern w:val="0"/>
+          <w:sz w:val="28"/>
+          <w:szCs w:val="28"/>
+          <w:shd w:val="clear" w:fill="FFFFFF"/>
+          <w:vertAlign w:val="baseline"/>
+          <w:lang w:val="en-US" w:eastAsia="zh-CN" w:bidi="ar"/>
+        </w:rPr>
+        <w:t>: Like a class, an interface can have methods and variables, but the methods declared in an interface are by default abstract (only method signature, no body). Interfaces specify what a class must do and not how. It is the blueprint of the class.</w:t>
+      </w:r>
+    </w:p>
+    <w:p>
+      <w:pPr>
+        <w:keepNext w:val="0"/>
+        <w:keepLines w:val="0"/>
+        <w:widowControl/>
+        <w:numPr>
+          <w:numId w:val="0"/>
+        </w:numPr>
+        <w:suppressLineNumbers w:val="0"/>
+        <w:pBdr>
+          <w:top w:val="none" w:color="auto" w:sz="0" w:space="0"/>
+          <w:left w:val="none" w:color="auto" w:sz="0" w:space="0"/>
+          <w:bottom w:val="none" w:color="auto" w:sz="0" w:space="0"/>
+          <w:right w:val="none" w:color="auto" w:sz="0" w:space="0"/>
+        </w:pBdr>
+        <w:tabs>
+          <w:tab w:val="left" w:pos="720"/>
+        </w:tabs>
+        <w:spacing w:before="0" w:beforeAutospacing="0" w:after="0" w:afterAutospacing="0" w:line="24" w:lineRule="atLeast"/>
+        <w:ind w:right="0" w:rightChars="0"/>
+        <w:jc w:val="left"/>
+        <w:textAlignment w:val="baseline"/>
+        <w:rPr>
+          <w:rFonts w:hint="default" w:ascii="Times New Roman" w:hAnsi="Times New Roman" w:eastAsia="sans-serif" w:cs="Times New Roman"/>
+          <w:i w:val="0"/>
+          <w:iCs w:val="0"/>
+          <w:caps w:val="0"/>
+          <w:color w:val="40424E"/>
+          <w:spacing w:val="2"/>
+          <w:kern w:val="0"/>
+          <w:sz w:val="28"/>
+          <w:szCs w:val="28"/>
+          <w:shd w:val="clear" w:fill="FFFFFF"/>
+          <w:vertAlign w:val="baseline"/>
+          <w:lang w:val="en-US" w:eastAsia="zh-CN" w:bidi="ar"/>
+        </w:rPr>
+      </w:pPr>
+    </w:p>
+    <w:p>
+      <w:pPr>
+        <w:keepNext w:val="0"/>
+        <w:keepLines w:val="0"/>
+        <w:widowControl/>
+        <w:numPr>
+          <w:numId w:val="0"/>
+        </w:numPr>
+        <w:suppressLineNumbers w:val="0"/>
+        <w:pBdr>
+          <w:top w:val="none" w:color="auto" w:sz="0" w:space="0"/>
+          <w:left w:val="none" w:color="auto" w:sz="0" w:space="0"/>
+          <w:bottom w:val="none" w:color="auto" w:sz="0" w:space="0"/>
+          <w:right w:val="none" w:color="auto" w:sz="0" w:space="0"/>
+        </w:pBdr>
+        <w:tabs>
+          <w:tab w:val="left" w:pos="720"/>
+        </w:tabs>
+        <w:spacing w:before="0" w:beforeAutospacing="0" w:after="0" w:afterAutospacing="0" w:line="24" w:lineRule="atLeast"/>
+        <w:ind w:right="0" w:rightChars="0"/>
+        <w:jc w:val="left"/>
+        <w:textAlignment w:val="baseline"/>
+        <w:rPr>
+          <w:rFonts w:hint="default" w:ascii="Times New Roman" w:hAnsi="Times New Roman" w:eastAsia="sans-serif" w:cs="Times New Roman"/>
+          <w:i w:val="0"/>
+          <w:iCs w:val="0"/>
+          <w:caps w:val="0"/>
+          <w:color w:val="40424E"/>
+          <w:spacing w:val="2"/>
+          <w:kern w:val="0"/>
+          <w:sz w:val="28"/>
+          <w:szCs w:val="28"/>
+          <w:shd w:val="clear" w:fill="FFFFFF"/>
+          <w:vertAlign w:val="baseline"/>
+          <w:lang w:val="en-US" w:eastAsia="zh-CN" w:bidi="ar"/>
+        </w:rPr>
+      </w:pPr>
+    </w:p>
+    <w:p>
+      <w:pPr>
+        <w:keepNext w:val="0"/>
+        <w:keepLines w:val="0"/>
+        <w:widowControl/>
+        <w:numPr>
+          <w:numId w:val="0"/>
+        </w:numPr>
+        <w:suppressLineNumbers w:val="0"/>
+        <w:pBdr>
+          <w:top w:val="none" w:color="auto" w:sz="0" w:space="0"/>
+          <w:left w:val="none" w:color="auto" w:sz="0" w:space="0"/>
+          <w:bottom w:val="none" w:color="auto" w:sz="0" w:space="0"/>
+          <w:right w:val="none" w:color="auto" w:sz="0" w:space="0"/>
+        </w:pBdr>
+        <w:tabs>
+          <w:tab w:val="left" w:pos="720"/>
+        </w:tabs>
+        <w:spacing w:before="0" w:beforeAutospacing="0" w:after="0" w:afterAutospacing="0" w:line="24" w:lineRule="atLeast"/>
+        <w:ind w:right="0" w:rightChars="0"/>
+        <w:jc w:val="left"/>
+        <w:textAlignment w:val="baseline"/>
+        <w:rPr>
+          <w:rFonts w:hint="default" w:ascii="Times New Roman" w:hAnsi="Times New Roman" w:eastAsia="sans-serif" w:cs="Times New Roman"/>
+          <w:i w:val="0"/>
+          <w:iCs w:val="0"/>
+          <w:caps w:val="0"/>
+          <w:color w:val="40424E"/>
+          <w:spacing w:val="2"/>
+          <w:kern w:val="0"/>
+          <w:sz w:val="28"/>
+          <w:szCs w:val="28"/>
+          <w:shd w:val="clear" w:fill="FFFFFF"/>
+          <w:vertAlign w:val="baseline"/>
+          <w:lang w:val="en-US" w:eastAsia="zh-CN" w:bidi="ar"/>
+        </w:rPr>
+      </w:pPr>
+    </w:p>
+    <w:p>
+      <w:pPr>
+        <w:keepNext w:val="0"/>
+        <w:keepLines w:val="0"/>
+        <w:widowControl/>
+        <w:numPr>
+          <w:numId w:val="0"/>
+        </w:numPr>
+        <w:suppressLineNumbers w:val="0"/>
+        <w:pBdr>
+          <w:top w:val="none" w:color="auto" w:sz="0" w:space="0"/>
+          <w:left w:val="none" w:color="auto" w:sz="0" w:space="0"/>
+          <w:bottom w:val="none" w:color="auto" w:sz="0" w:space="0"/>
+          <w:right w:val="none" w:color="auto" w:sz="0" w:space="0"/>
+        </w:pBdr>
+        <w:tabs>
+          <w:tab w:val="left" w:pos="720"/>
+        </w:tabs>
+        <w:spacing w:before="0" w:beforeAutospacing="0" w:after="0" w:afterAutospacing="0" w:line="24" w:lineRule="atLeast"/>
+        <w:ind w:right="0" w:rightChars="0"/>
+        <w:jc w:val="left"/>
+        <w:textAlignment w:val="baseline"/>
+        <w:rPr>
+          <w:rFonts w:hint="default" w:ascii="Times New Roman" w:hAnsi="Times New Roman" w:eastAsia="sans-serif" w:cs="Times New Roman"/>
+          <w:i w:val="0"/>
+          <w:iCs w:val="0"/>
+          <w:caps w:val="0"/>
+          <w:color w:val="40424E"/>
+          <w:spacing w:val="2"/>
+          <w:kern w:val="0"/>
+          <w:sz w:val="28"/>
+          <w:szCs w:val="28"/>
+          <w:shd w:val="clear" w:fill="FFFFFF"/>
+          <w:vertAlign w:val="baseline"/>
+          <w:lang w:val="en-US" w:eastAsia="zh-CN" w:bidi="ar"/>
+        </w:rPr>
+      </w:pPr>
+    </w:p>
+    <w:p>
+      <w:pPr>
+        <w:keepNext w:val="0"/>
+        <w:keepLines w:val="0"/>
+        <w:widowControl/>
+        <w:numPr>
+          <w:numId w:val="0"/>
+        </w:numPr>
+        <w:suppressLineNumbers w:val="0"/>
+        <w:pBdr>
+          <w:top w:val="none" w:color="auto" w:sz="0" w:space="0"/>
+          <w:left w:val="none" w:color="auto" w:sz="0" w:space="0"/>
+          <w:bottom w:val="none" w:color="auto" w:sz="0" w:space="0"/>
+          <w:right w:val="none" w:color="auto" w:sz="0" w:space="0"/>
+        </w:pBdr>
+        <w:tabs>
+          <w:tab w:val="left" w:pos="720"/>
+        </w:tabs>
+        <w:spacing w:before="0" w:beforeAutospacing="0" w:after="0" w:afterAutospacing="0" w:line="24" w:lineRule="atLeast"/>
+        <w:ind w:right="0" w:rightChars="0"/>
+        <w:jc w:val="left"/>
+        <w:textAlignment w:val="baseline"/>
+        <w:rPr>
+          <w:rFonts w:hint="default" w:ascii="Times New Roman" w:hAnsi="Times New Roman" w:eastAsia="sans-serif"/>
+          <w:b/>
+          <w:bCs/>
+          <w:i w:val="0"/>
+          <w:iCs w:val="0"/>
+          <w:caps w:val="0"/>
+          <w:color w:val="40424E"/>
+          <w:spacing w:val="2"/>
+          <w:kern w:val="0"/>
+          <w:sz w:val="28"/>
+          <w:szCs w:val="28"/>
+          <w:shd w:val="clear" w:fill="FFFFFF"/>
+          <w:vertAlign w:val="baseline"/>
+          <w:lang w:val="en-US" w:eastAsia="zh-CN"/>
+        </w:rPr>
+      </w:pPr>
+      <w:r>
+        <w:rPr>
+          <w:rFonts w:hint="default" w:ascii="Times New Roman" w:hAnsi="Times New Roman" w:eastAsia="sans-serif"/>
+          <w:b/>
+          <w:bCs/>
+          <w:i w:val="0"/>
+          <w:iCs w:val="0"/>
+          <w:caps w:val="0"/>
+          <w:color w:val="40424E"/>
+          <w:spacing w:val="2"/>
+          <w:kern w:val="0"/>
+          <w:sz w:val="28"/>
+          <w:szCs w:val="28"/>
+          <w:shd w:val="clear" w:fill="FFFFFF"/>
+          <w:vertAlign w:val="baseline"/>
+          <w:lang w:val="en-US" w:eastAsia="zh-CN"/>
+        </w:rPr>
+        <w:t>List Interface in Java:</w:t>
+      </w:r>
+    </w:p>
+    <w:p>
+      <w:pPr>
+        <w:keepNext w:val="0"/>
+        <w:keepLines w:val="0"/>
+        <w:widowControl/>
+        <w:numPr>
+          <w:ilvl w:val="0"/>
+          <w:numId w:val="0"/>
+        </w:numPr>
+        <w:suppressLineNumbers w:val="0"/>
+        <w:pBdr>
+          <w:top w:val="none" w:color="auto" w:sz="0" w:space="0"/>
+          <w:left w:val="none" w:color="auto" w:sz="0" w:space="0"/>
+          <w:bottom w:val="none" w:color="auto" w:sz="0" w:space="0"/>
+          <w:right w:val="none" w:color="auto" w:sz="0" w:space="0"/>
+        </w:pBdr>
+        <w:tabs>
+          <w:tab w:val="left" w:pos="720"/>
+        </w:tabs>
+        <w:spacing w:before="0" w:beforeAutospacing="0" w:after="0" w:afterAutospacing="0" w:line="24" w:lineRule="atLeast"/>
+        <w:ind w:right="0" w:rightChars="0"/>
+        <w:jc w:val="left"/>
+        <w:textAlignment w:val="baseline"/>
+        <w:rPr>
+          <w:rFonts w:hint="default" w:ascii="Times New Roman" w:hAnsi="Times New Roman" w:eastAsia="sans-serif"/>
+          <w:i w:val="0"/>
+          <w:iCs w:val="0"/>
+          <w:caps w:val="0"/>
+          <w:color w:val="40424E"/>
+          <w:spacing w:val="2"/>
+          <w:kern w:val="0"/>
+          <w:sz w:val="28"/>
+          <w:szCs w:val="28"/>
+          <w:shd w:val="clear" w:fill="FFFFFF"/>
+          <w:vertAlign w:val="baseline"/>
+          <w:lang w:val="en-US" w:eastAsia="zh-CN"/>
+        </w:rPr>
+      </w:pPr>
+      <w:r>
+        <w:rPr>
+          <w:rFonts w:hint="default" w:ascii="Times New Roman" w:hAnsi="Times New Roman" w:eastAsia="sans-serif"/>
+          <w:i w:val="0"/>
+          <w:iCs w:val="0"/>
+          <w:caps w:val="0"/>
+          <w:color w:val="40424E"/>
+          <w:spacing w:val="2"/>
+          <w:kern w:val="0"/>
+          <w:sz w:val="28"/>
+          <w:szCs w:val="28"/>
+          <w:shd w:val="clear" w:fill="FFFFFF"/>
+          <w:vertAlign w:val="baseline"/>
+          <w:lang w:val="en-US" w:eastAsia="zh-CN"/>
+        </w:rPr>
+        <w:t>The List interface provides a way to store the ordered collection. It is a child interface of </w:t>
+      </w:r>
+      <w:r>
+        <w:rPr>
+          <w:rFonts w:hint="default" w:ascii="Times New Roman" w:hAnsi="Times New Roman" w:eastAsia="sans-serif"/>
+          <w:i w:val="0"/>
+          <w:iCs w:val="0"/>
+          <w:caps w:val="0"/>
+          <w:color w:val="40424E"/>
+          <w:spacing w:val="2"/>
+          <w:kern w:val="0"/>
+          <w:sz w:val="28"/>
+          <w:szCs w:val="28"/>
+          <w:shd w:val="clear" w:fill="FFFFFF"/>
+          <w:vertAlign w:val="baseline"/>
+          <w:lang w:val="en-US" w:eastAsia="zh-CN"/>
+        </w:rPr>
+        <w:fldChar w:fldCharType="begin"/>
+      </w:r>
+      <w:r>
+        <w:rPr>
+          <w:rFonts w:hint="default" w:ascii="Times New Roman" w:hAnsi="Times New Roman" w:eastAsia="sans-serif"/>
+          <w:i w:val="0"/>
+          <w:iCs w:val="0"/>
+          <w:caps w:val="0"/>
+          <w:color w:val="40424E"/>
+          <w:spacing w:val="2"/>
+          <w:kern w:val="0"/>
+          <w:sz w:val="28"/>
+          <w:szCs w:val="28"/>
+          <w:shd w:val="clear" w:fill="FFFFFF"/>
+          <w:vertAlign w:val="baseline"/>
+          <w:lang w:val="en-US" w:eastAsia="zh-CN"/>
+        </w:rPr>
+        <w:instrText xml:space="preserve"> HYPERLINK "https://www.geeksforgeeks.org/collections-in-java-2/" </w:instrText>
+      </w:r>
+      <w:r>
+        <w:rPr>
+          <w:rFonts w:hint="default" w:ascii="Times New Roman" w:hAnsi="Times New Roman" w:eastAsia="sans-serif"/>
+          <w:i w:val="0"/>
+          <w:iCs w:val="0"/>
+          <w:caps w:val="0"/>
+          <w:color w:val="40424E"/>
+          <w:spacing w:val="2"/>
+          <w:kern w:val="0"/>
+          <w:sz w:val="28"/>
+          <w:szCs w:val="28"/>
+          <w:shd w:val="clear" w:fill="FFFFFF"/>
+          <w:vertAlign w:val="baseline"/>
+          <w:lang w:val="en-US" w:eastAsia="zh-CN"/>
+        </w:rPr>
+        <w:fldChar w:fldCharType="separate"/>
+      </w:r>
+      <w:r>
+        <w:rPr>
+          <w:rFonts w:hint="default" w:ascii="Times New Roman" w:hAnsi="Times New Roman" w:eastAsia="sans-serif"/>
+          <w:i w:val="0"/>
+          <w:iCs w:val="0"/>
+          <w:caps w:val="0"/>
+          <w:color w:val="40424E"/>
+          <w:spacing w:val="2"/>
+          <w:kern w:val="0"/>
+          <w:sz w:val="28"/>
+          <w:szCs w:val="28"/>
+          <w:shd w:val="clear" w:fill="FFFFFF"/>
+          <w:vertAlign w:val="baseline"/>
+          <w:lang w:val="en-US" w:eastAsia="zh-CN"/>
+        </w:rPr>
+        <w:t>Collection</w:t>
+      </w:r>
+      <w:r>
+        <w:rPr>
+          <w:rFonts w:hint="default" w:ascii="Times New Roman" w:hAnsi="Times New Roman" w:eastAsia="sans-serif"/>
+          <w:i w:val="0"/>
+          <w:iCs w:val="0"/>
+          <w:caps w:val="0"/>
+          <w:color w:val="40424E"/>
+          <w:spacing w:val="2"/>
+          <w:kern w:val="0"/>
+          <w:sz w:val="28"/>
+          <w:szCs w:val="28"/>
+          <w:shd w:val="clear" w:fill="FFFFFF"/>
+          <w:vertAlign w:val="baseline"/>
+          <w:lang w:val="en-US" w:eastAsia="zh-CN"/>
+        </w:rPr>
+        <w:fldChar w:fldCharType="end"/>
+      </w:r>
+      <w:r>
+        <w:rPr>
+          <w:rFonts w:hint="default" w:ascii="Times New Roman" w:hAnsi="Times New Roman" w:eastAsia="sans-serif"/>
+          <w:i w:val="0"/>
+          <w:iCs w:val="0"/>
+          <w:caps w:val="0"/>
+          <w:color w:val="40424E"/>
+          <w:spacing w:val="2"/>
+          <w:kern w:val="0"/>
+          <w:sz w:val="28"/>
+          <w:szCs w:val="28"/>
+          <w:shd w:val="clear" w:fill="FFFFFF"/>
+          <w:vertAlign w:val="baseline"/>
+          <w:lang w:val="en-US" w:eastAsia="zh-CN"/>
+        </w:rPr>
+        <w:t>. It is an ordered collection of objects in which duplicate values can be stored. Since List preserves the insertion order, it allows positional access and insertion of elements.</w:t>
+      </w:r>
+    </w:p>
+    <w:p>
+      <w:pPr>
+        <w:keepNext w:val="0"/>
+        <w:keepLines w:val="0"/>
+        <w:widowControl/>
+        <w:numPr>
+          <w:ilvl w:val="0"/>
+          <w:numId w:val="0"/>
+        </w:numPr>
+        <w:suppressLineNumbers w:val="0"/>
+        <w:pBdr>
+          <w:top w:val="none" w:color="auto" w:sz="0" w:space="0"/>
+          <w:left w:val="none" w:color="auto" w:sz="0" w:space="0"/>
+          <w:bottom w:val="none" w:color="auto" w:sz="0" w:space="0"/>
+          <w:right w:val="none" w:color="auto" w:sz="0" w:space="0"/>
+        </w:pBdr>
+        <w:tabs>
+          <w:tab w:val="left" w:pos="720"/>
+        </w:tabs>
+        <w:spacing w:before="0" w:beforeAutospacing="0" w:after="0" w:afterAutospacing="0" w:line="24" w:lineRule="atLeast"/>
+        <w:ind w:right="0" w:rightChars="0"/>
+        <w:jc w:val="left"/>
+        <w:textAlignment w:val="baseline"/>
+        <w:rPr>
+          <w:rFonts w:hint="default" w:ascii="Times New Roman" w:hAnsi="Times New Roman" w:eastAsia="sans-serif"/>
+          <w:i w:val="0"/>
+          <w:iCs w:val="0"/>
+          <w:caps w:val="0"/>
+          <w:color w:val="40424E"/>
+          <w:spacing w:val="2"/>
+          <w:kern w:val="0"/>
+          <w:sz w:val="28"/>
+          <w:szCs w:val="28"/>
+          <w:shd w:val="clear" w:fill="FFFFFF"/>
+          <w:vertAlign w:val="baseline"/>
+          <w:lang w:val="en-US" w:eastAsia="zh-CN"/>
+        </w:rPr>
+      </w:pPr>
+      <w:r>
+        <w:rPr>
+          <w:rFonts w:ascii="SimSun" w:hAnsi="SimSun" w:eastAsia="SimSun" w:cs="SimSun"/>
+          <w:sz w:val="24"/>
+          <w:szCs w:val="24"/>
+        </w:rPr>
+        <w:drawing>
+          <wp:inline distT="0" distB="0" distL="114300" distR="114300">
+            <wp:extent cx="4115435" cy="801370"/>
+            <wp:effectExtent l="0" t="0" r="18415" b="17780"/>
+            <wp:docPr id="2" name="Picture 2" descr="IMG_256"/>
+            <wp:cNvGraphicFramePr>
+              <a:graphicFrameLocks xmlns:a="http://schemas.openxmlformats.org/drawingml/2006/main" noChangeAspect="1"/>
+            </wp:cNvGraphicFramePr>
+            <a:graphic xmlns:a="http://schemas.openxmlformats.org/drawingml/2006/main">
+              <a:graphicData uri="http://schemas.openxmlformats.org/drawingml/2006/picture">
+                <pic:pic xmlns:pic="http://schemas.openxmlformats.org/drawingml/2006/picture">
+                  <pic:nvPicPr>
+                    <pic:cNvPr id="2" name="Picture 2" descr="IMG_256"/>
+                    <pic:cNvPicPr>
+                      <a:picLocks noChangeAspect="1"/>
+                    </pic:cNvPicPr>
+                  </pic:nvPicPr>
+                  <pic:blipFill>
+                    <a:blip r:embed="rId5"/>
+                    <a:stretch>
+                      <a:fillRect/>
+                    </a:stretch>
+                  </pic:blipFill>
+                  <pic:spPr>
+                    <a:xfrm>
+                      <a:off x="0" y="0"/>
+                      <a:ext cx="4115435" cy="801370"/>
+                    </a:xfrm>
+                    <a:prstGeom prst="rect">
+                      <a:avLst/>
+                    </a:prstGeom>
+                    <a:noFill/>
+                    <a:ln w="9525">
+                      <a:noFill/>
+                    </a:ln>
+                  </pic:spPr>
+                </pic:pic>
+              </a:graphicData>
+            </a:graphic>
+          </wp:inline>
+        </w:drawing>
+      </w:r>
+    </w:p>
+    <w:p>
+      <w:pPr>
+        <w:keepNext w:val="0"/>
+        <w:keepLines w:val="0"/>
+        <w:widowControl/>
+        <w:suppressLineNumbers w:val="0"/>
+        <w:pBdr>
+          <w:top w:val="none" w:color="auto" w:sz="0" w:space="0"/>
+          <w:left w:val="none" w:color="auto" w:sz="0" w:space="0"/>
+          <w:bottom w:val="none" w:color="auto" w:sz="0" w:space="0"/>
+          <w:right w:val="none" w:color="auto" w:sz="0" w:space="0"/>
+        </w:pBdr>
+        <w:shd w:val="clear" w:fill="FFFFFF"/>
+        <w:bidi w:val="0"/>
+        <w:spacing w:before="0" w:beforeAutospacing="0" w:after="0" w:afterAutospacing="0" w:line="252" w:lineRule="atLeast"/>
+        <w:ind w:left="0" w:right="0" w:firstLine="0"/>
+        <w:jc w:val="left"/>
+        <w:textAlignment w:val="baseline"/>
+        <w:rPr>
+          <w:rStyle w:val="6"/>
+          <w:rFonts w:hint="default" w:ascii="Consolas" w:hAnsi="Consolas" w:eastAsia="Consolas" w:cs="Consolas"/>
+          <w:i w:val="0"/>
+          <w:iCs w:val="0"/>
+          <w:caps w:val="0"/>
+          <w:color w:val="000000"/>
+          <w:spacing w:val="2"/>
+          <w:kern w:val="0"/>
+          <w:sz w:val="22"/>
+          <w:szCs w:val="22"/>
+          <w:bdr w:val="none" w:color="auto" w:sz="0" w:space="0"/>
+          <w:shd w:val="clear" w:fill="FFFFFF"/>
+          <w:vertAlign w:val="baseline"/>
+          <w:lang w:val="en-US" w:eastAsia="zh-CN" w:bidi="ar"/>
+        </w:rPr>
+      </w:pPr>
+      <w:r>
+        <w:rPr>
+          <w:rStyle w:val="6"/>
+          <w:rFonts w:hint="default" w:ascii="Consolas" w:hAnsi="Consolas" w:eastAsia="Consolas" w:cs="Consolas"/>
+          <w:i w:val="0"/>
+          <w:iCs w:val="0"/>
+          <w:caps w:val="0"/>
+          <w:color w:val="000000"/>
+          <w:spacing w:val="2"/>
+          <w:kern w:val="0"/>
+          <w:sz w:val="22"/>
+          <w:szCs w:val="22"/>
+          <w:bdr w:val="none" w:color="auto" w:sz="0" w:space="0"/>
+          <w:shd w:val="clear" w:fill="FFFFFF"/>
+          <w:vertAlign w:val="baseline"/>
+          <w:lang w:val="en-US" w:eastAsia="zh-CN" w:bidi="ar"/>
+        </w:rPr>
+        <w:t xml:space="preserve">List&lt;Integer&gt; l1 = </w:t>
+      </w:r>
+      <w:r>
+        <w:rPr>
+          <w:rStyle w:val="6"/>
+          <w:rFonts w:hint="default" w:ascii="Consolas" w:hAnsi="Consolas" w:eastAsia="Consolas" w:cs="Consolas"/>
+          <w:b/>
+          <w:bCs/>
+          <w:i w:val="0"/>
+          <w:iCs w:val="0"/>
+          <w:caps w:val="0"/>
+          <w:color w:val="006699"/>
+          <w:spacing w:val="2"/>
+          <w:kern w:val="0"/>
+          <w:sz w:val="22"/>
+          <w:szCs w:val="22"/>
+          <w:bdr w:val="none" w:color="auto" w:sz="0" w:space="0"/>
+          <w:shd w:val="clear" w:fill="FFFFFF"/>
+          <w:vertAlign w:val="baseline"/>
+          <w:lang w:val="en-US" w:eastAsia="zh-CN" w:bidi="ar"/>
+        </w:rPr>
+        <w:t>new</w:t>
+      </w:r>
+      <w:r>
+        <w:rPr>
+          <w:rFonts w:hint="default" w:ascii="Consolas" w:hAnsi="Consolas" w:eastAsia="Consolas" w:cs="Consolas"/>
+          <w:i w:val="0"/>
+          <w:iCs w:val="0"/>
+          <w:caps w:val="0"/>
+          <w:color w:val="40424E"/>
+          <w:spacing w:val="2"/>
+          <w:kern w:val="0"/>
+          <w:sz w:val="24"/>
+          <w:szCs w:val="24"/>
+          <w:bdr w:val="none" w:color="auto" w:sz="0" w:space="0"/>
+          <w:shd w:val="clear" w:fill="FFFFFF"/>
+          <w:vertAlign w:val="baseline"/>
+          <w:lang w:val="en-US" w:eastAsia="zh-CN" w:bidi="ar"/>
+        </w:rPr>
+        <w:t xml:space="preserve"> </w:t>
+      </w:r>
+      <w:r>
+        <w:rPr>
+          <w:rStyle w:val="6"/>
+          <w:rFonts w:hint="default" w:ascii="Consolas" w:hAnsi="Consolas" w:eastAsia="Consolas" w:cs="Consolas"/>
+          <w:i w:val="0"/>
+          <w:iCs w:val="0"/>
+          <w:caps w:val="0"/>
+          <w:color w:val="000000"/>
+          <w:spacing w:val="2"/>
+          <w:kern w:val="0"/>
+          <w:sz w:val="22"/>
+          <w:szCs w:val="22"/>
+          <w:bdr w:val="none" w:color="auto" w:sz="0" w:space="0"/>
+          <w:shd w:val="clear" w:fill="FFFFFF"/>
+          <w:vertAlign w:val="baseline"/>
+          <w:lang w:val="en-US" w:eastAsia="zh-CN" w:bidi="ar"/>
+        </w:rPr>
+        <w:t xml:space="preserve">ArrayList&lt;Integer&gt;(); </w:t>
+      </w:r>
+    </w:p>
+    <w:p>
+      <w:pPr>
+        <w:keepNext w:val="0"/>
+        <w:keepLines w:val="0"/>
+        <w:widowControl/>
+        <w:suppressLineNumbers w:val="0"/>
+        <w:pBdr>
+          <w:top w:val="none" w:color="auto" w:sz="0" w:space="0"/>
+          <w:left w:val="none" w:color="auto" w:sz="0" w:space="0"/>
+          <w:bottom w:val="none" w:color="auto" w:sz="0" w:space="0"/>
+          <w:right w:val="none" w:color="auto" w:sz="0" w:space="0"/>
+        </w:pBdr>
+        <w:shd w:val="clear" w:fill="FFFFFF"/>
+        <w:bidi w:val="0"/>
+        <w:spacing w:before="0" w:beforeAutospacing="0" w:after="0" w:afterAutospacing="0" w:line="252" w:lineRule="atLeast"/>
+        <w:ind w:left="0" w:right="0" w:firstLine="0"/>
+        <w:jc w:val="left"/>
+        <w:textAlignment w:val="baseline"/>
+        <w:rPr>
+          <w:rStyle w:val="6"/>
+          <w:rFonts w:hint="default" w:ascii="Consolas" w:hAnsi="Consolas" w:eastAsia="Consolas" w:cs="Consolas"/>
+          <w:i w:val="0"/>
+          <w:iCs w:val="0"/>
+          <w:caps w:val="0"/>
+          <w:color w:val="000000"/>
+          <w:spacing w:val="2"/>
+          <w:kern w:val="0"/>
+          <w:sz w:val="22"/>
+          <w:szCs w:val="22"/>
+          <w:bdr w:val="none" w:color="auto" w:sz="0" w:space="0"/>
+          <w:shd w:val="clear" w:fill="FFFFFF"/>
+          <w:vertAlign w:val="baseline"/>
+          <w:lang w:val="en-US" w:eastAsia="zh-CN" w:bidi="ar"/>
+        </w:rPr>
+      </w:pPr>
+      <w:r>
+        <w:rPr>
+          <w:rStyle w:val="6"/>
+          <w:rFonts w:hint="default" w:ascii="Times New Roman" w:hAnsi="Times New Roman" w:eastAsia="Consolas" w:cs="Times New Roman"/>
+          <w:b/>
+          <w:bCs/>
+          <w:i w:val="0"/>
+          <w:iCs w:val="0"/>
+          <w:caps w:val="0"/>
+          <w:color w:val="000000"/>
+          <w:spacing w:val="2"/>
+          <w:kern w:val="0"/>
+          <w:sz w:val="28"/>
+          <w:szCs w:val="28"/>
+          <w:bdr w:val="none" w:color="auto" w:sz="0" w:space="0"/>
+          <w:shd w:val="clear" w:fill="FFFFFF"/>
+          <w:vertAlign w:val="baseline"/>
+          <w:lang w:val="en-US" w:eastAsia="zh-CN" w:bidi="ar"/>
+        </w:rPr>
+        <w:t xml:space="preserve">ArrayList </w:t>
+      </w:r>
+      <w:r>
+        <w:rPr>
+          <w:rStyle w:val="6"/>
+          <w:rFonts w:hint="default" w:ascii="Consolas" w:hAnsi="Consolas" w:eastAsia="Consolas" w:cs="Consolas"/>
+          <w:i w:val="0"/>
+          <w:iCs w:val="0"/>
+          <w:caps w:val="0"/>
+          <w:color w:val="000000"/>
+          <w:spacing w:val="2"/>
+          <w:kern w:val="0"/>
+          <w:sz w:val="22"/>
+          <w:szCs w:val="22"/>
+          <w:bdr w:val="none" w:color="auto" w:sz="0" w:space="0"/>
+          <w:shd w:val="clear" w:fill="FFFFFF"/>
+          <w:vertAlign w:val="baseline"/>
+          <w:lang w:val="en-US" w:eastAsia="zh-CN" w:bidi="ar"/>
+        </w:rPr>
+        <w:t>:</w:t>
+      </w:r>
+    </w:p>
+    <w:p>
+      <w:pPr>
+        <w:keepNext w:val="0"/>
+        <w:keepLines w:val="0"/>
+        <w:widowControl/>
+        <w:suppressLineNumbers w:val="0"/>
+        <w:pBdr>
+          <w:top w:val="none" w:color="auto" w:sz="0" w:space="0"/>
+          <w:left w:val="none" w:color="auto" w:sz="0" w:space="0"/>
+          <w:bottom w:val="none" w:color="auto" w:sz="0" w:space="0"/>
+          <w:right w:val="none" w:color="auto" w:sz="0" w:space="0"/>
+        </w:pBdr>
+        <w:shd w:val="clear" w:fill="FFFFFF"/>
+        <w:bidi w:val="0"/>
+        <w:spacing w:before="0" w:beforeAutospacing="0" w:after="0" w:afterAutospacing="0" w:line="252" w:lineRule="atLeast"/>
+        <w:ind w:left="0" w:right="0" w:firstLine="0"/>
+        <w:jc w:val="left"/>
+        <w:textAlignment w:val="baseline"/>
+        <w:rPr>
+          <w:rStyle w:val="6"/>
+          <w:rFonts w:hint="default" w:ascii="Consolas" w:hAnsi="Consolas" w:eastAsia="Consolas" w:cs="Consolas"/>
+          <w:i w:val="0"/>
+          <w:iCs w:val="0"/>
+          <w:caps w:val="0"/>
+          <w:color w:val="000000"/>
+          <w:spacing w:val="2"/>
+          <w:kern w:val="0"/>
+          <w:sz w:val="22"/>
+          <w:szCs w:val="22"/>
+          <w:bdr w:val="none" w:color="auto" w:sz="0" w:space="0"/>
+          <w:shd w:val="clear" w:fill="FFFFFF"/>
+          <w:vertAlign w:val="baseline"/>
+          <w:lang w:val="en-US" w:eastAsia="zh-CN" w:bidi="ar"/>
+        </w:rPr>
+      </w:pPr>
       <w:bookmarkStart w:id="0" w:name="_GoBack"/>
       <w:bookmarkEnd w:id="0"/>
+    </w:p>
+    <w:p>
+      <w:pPr>
+        <w:keepNext w:val="0"/>
+        <w:keepLines w:val="0"/>
+        <w:widowControl/>
+        <w:suppressLineNumbers w:val="0"/>
+        <w:pBdr>
+          <w:top w:val="none" w:color="auto" w:sz="0" w:space="0"/>
+          <w:left w:val="none" w:color="auto" w:sz="0" w:space="0"/>
+          <w:bottom w:val="none" w:color="auto" w:sz="0" w:space="0"/>
+          <w:right w:val="none" w:color="auto" w:sz="0" w:space="0"/>
+        </w:pBdr>
+        <w:shd w:val="clear" w:fill="FFFFFF"/>
+        <w:bidi w:val="0"/>
+        <w:spacing w:before="0" w:beforeAutospacing="0" w:after="0" w:afterAutospacing="0" w:line="252" w:lineRule="atLeast"/>
+        <w:ind w:left="0" w:right="0" w:firstLine="0"/>
+        <w:jc w:val="left"/>
+        <w:textAlignment w:val="baseline"/>
+        <w:rPr>
+          <w:rStyle w:val="6"/>
+          <w:rFonts w:hint="default" w:ascii="Consolas" w:hAnsi="Consolas" w:eastAsia="Consolas" w:cs="Consolas"/>
+          <w:i w:val="0"/>
+          <w:iCs w:val="0"/>
+          <w:caps w:val="0"/>
+          <w:color w:val="000000"/>
+          <w:spacing w:val="2"/>
+          <w:kern w:val="0"/>
+          <w:sz w:val="22"/>
+          <w:szCs w:val="22"/>
+          <w:bdr w:val="none" w:color="auto" w:sz="0" w:space="0"/>
+          <w:shd w:val="clear" w:fill="FFFFFF"/>
+          <w:vertAlign w:val="baseline"/>
+          <w:lang w:val="en-US" w:eastAsia="zh-CN" w:bidi="ar"/>
+        </w:rPr>
+      </w:pPr>
+    </w:p>
+    <w:p>
+      <w:pPr>
+        <w:keepNext w:val="0"/>
+        <w:keepLines w:val="0"/>
+        <w:widowControl/>
+        <w:suppressLineNumbers w:val="0"/>
+        <w:pBdr>
+          <w:top w:val="none" w:color="auto" w:sz="0" w:space="0"/>
+          <w:left w:val="none" w:color="auto" w:sz="0" w:space="0"/>
+          <w:bottom w:val="none" w:color="auto" w:sz="0" w:space="0"/>
+          <w:right w:val="none" w:color="auto" w:sz="0" w:space="0"/>
+        </w:pBdr>
+        <w:shd w:val="clear" w:fill="FFFFFF"/>
+        <w:bidi w:val="0"/>
+        <w:spacing w:before="0" w:beforeAutospacing="0" w:after="0" w:afterAutospacing="0" w:line="252" w:lineRule="atLeast"/>
+        <w:ind w:left="0" w:right="0" w:firstLine="0"/>
+        <w:jc w:val="left"/>
+        <w:textAlignment w:val="baseline"/>
+        <w:rPr>
+          <w:rFonts w:hint="default" w:ascii="Times New Roman" w:hAnsi="Times New Roman" w:eastAsia="sans-serif" w:cstheme="minorBidi"/>
+          <w:i w:val="0"/>
+          <w:iCs w:val="0"/>
+          <w:caps w:val="0"/>
+          <w:color w:val="40424E"/>
+          <w:spacing w:val="2"/>
+          <w:kern w:val="0"/>
+          <w:sz w:val="28"/>
+          <w:szCs w:val="28"/>
+          <w:shd w:val="clear" w:fill="FFFFFF"/>
+          <w:vertAlign w:val="baseline"/>
+          <w:lang w:val="en-US" w:eastAsia="zh-CN" w:bidi="ar-SA"/>
+        </w:rPr>
+      </w:pPr>
+      <w:r>
+        <w:rPr>
+          <w:rFonts w:hint="default" w:ascii="Times New Roman" w:hAnsi="Times New Roman" w:eastAsia="sans-serif" w:cstheme="minorBidi"/>
+          <w:i w:val="0"/>
+          <w:iCs w:val="0"/>
+          <w:caps w:val="0"/>
+          <w:color w:val="40424E"/>
+          <w:spacing w:val="2"/>
+          <w:kern w:val="0"/>
+          <w:sz w:val="28"/>
+          <w:szCs w:val="28"/>
+          <w:shd w:val="clear" w:fill="FFFFFF"/>
+          <w:vertAlign w:val="baseline"/>
+          <w:lang w:val="en-US" w:eastAsia="zh-CN" w:bidi="ar-SA"/>
+        </w:rPr>
+        <w:fldChar w:fldCharType="begin"/>
+      </w:r>
+      <w:r>
+        <w:rPr>
+          <w:rFonts w:hint="default" w:ascii="Times New Roman" w:hAnsi="Times New Roman" w:eastAsia="sans-serif" w:cstheme="minorBidi"/>
+          <w:i w:val="0"/>
+          <w:iCs w:val="0"/>
+          <w:caps w:val="0"/>
+          <w:color w:val="40424E"/>
+          <w:spacing w:val="2"/>
+          <w:kern w:val="0"/>
+          <w:sz w:val="28"/>
+          <w:szCs w:val="28"/>
+          <w:shd w:val="clear" w:fill="FFFFFF"/>
+          <w:vertAlign w:val="baseline"/>
+          <w:lang w:val="en-US" w:eastAsia="zh-CN" w:bidi="ar-SA"/>
+        </w:rPr>
+        <w:instrText xml:space="preserve"> HYPERLINK "https://www.geeksforgeeks.org/java-util-vector-class-java/" \t "https://www.geeksforgeeks.org/list-interface-java-examples/_blank" </w:instrText>
+      </w:r>
+      <w:r>
+        <w:rPr>
+          <w:rFonts w:hint="default" w:ascii="Times New Roman" w:hAnsi="Times New Roman" w:eastAsia="sans-serif" w:cstheme="minorBidi"/>
+          <w:i w:val="0"/>
+          <w:iCs w:val="0"/>
+          <w:caps w:val="0"/>
+          <w:color w:val="40424E"/>
+          <w:spacing w:val="2"/>
+          <w:kern w:val="0"/>
+          <w:sz w:val="28"/>
+          <w:szCs w:val="28"/>
+          <w:shd w:val="clear" w:fill="FFFFFF"/>
+          <w:vertAlign w:val="baseline"/>
+          <w:lang w:val="en-US" w:eastAsia="zh-CN" w:bidi="ar-SA"/>
+        </w:rPr>
+        <w:fldChar w:fldCharType="separate"/>
+      </w:r>
+      <w:r>
+        <w:rPr>
+          <w:rFonts w:hint="default" w:ascii="Times New Roman" w:hAnsi="Times New Roman" w:eastAsia="sans-serif" w:cstheme="minorBidi"/>
+          <w:b/>
+          <w:bCs/>
+          <w:i w:val="0"/>
+          <w:iCs w:val="0"/>
+          <w:caps w:val="0"/>
+          <w:color w:val="40424E"/>
+          <w:spacing w:val="2"/>
+          <w:kern w:val="0"/>
+          <w:sz w:val="28"/>
+          <w:szCs w:val="28"/>
+          <w:shd w:val="clear" w:fill="FFFFFF"/>
+          <w:vertAlign w:val="baseline"/>
+          <w:lang w:val="en-US" w:eastAsia="zh-CN" w:bidi="ar-SA"/>
+        </w:rPr>
+        <w:t>Vector</w:t>
+      </w:r>
+      <w:r>
+        <w:rPr>
+          <w:rFonts w:hint="default" w:ascii="Times New Roman" w:hAnsi="Times New Roman" w:eastAsia="sans-serif" w:cstheme="minorBidi"/>
+          <w:i w:val="0"/>
+          <w:iCs w:val="0"/>
+          <w:caps w:val="0"/>
+          <w:color w:val="40424E"/>
+          <w:spacing w:val="2"/>
+          <w:kern w:val="0"/>
+          <w:sz w:val="28"/>
+          <w:szCs w:val="28"/>
+          <w:shd w:val="clear" w:fill="FFFFFF"/>
+          <w:vertAlign w:val="baseline"/>
+          <w:lang w:val="en-US" w:eastAsia="zh-CN" w:bidi="ar-SA"/>
+        </w:rPr>
+        <w:t>:</w:t>
+      </w:r>
+      <w:r>
+        <w:rPr>
+          <w:rFonts w:hint="default" w:ascii="Times New Roman" w:hAnsi="Times New Roman" w:eastAsia="sans-serif" w:cstheme="minorBidi"/>
+          <w:i w:val="0"/>
+          <w:iCs w:val="0"/>
+          <w:caps w:val="0"/>
+          <w:color w:val="40424E"/>
+          <w:spacing w:val="2"/>
+          <w:kern w:val="0"/>
+          <w:sz w:val="28"/>
+          <w:szCs w:val="28"/>
+          <w:shd w:val="clear" w:fill="FFFFFF"/>
+          <w:vertAlign w:val="baseline"/>
+          <w:lang w:val="en-US" w:eastAsia="zh-CN" w:bidi="ar-SA"/>
+        </w:rPr>
+        <w:fldChar w:fldCharType="end"/>
+      </w:r>
+      <w:r>
+        <w:rPr>
+          <w:rFonts w:hint="default" w:ascii="Times New Roman" w:hAnsi="Times New Roman" w:eastAsia="sans-serif" w:cstheme="minorBidi"/>
+          <w:i w:val="0"/>
+          <w:iCs w:val="0"/>
+          <w:caps w:val="0"/>
+          <w:color w:val="40424E"/>
+          <w:spacing w:val="2"/>
+          <w:kern w:val="0"/>
+          <w:sz w:val="28"/>
+          <w:szCs w:val="28"/>
+          <w:shd w:val="clear" w:fill="FFFFFF"/>
+          <w:vertAlign w:val="baseline"/>
+          <w:lang w:val="en-US" w:eastAsia="zh-CN" w:bidi="ar-SA"/>
+        </w:rPr>
+        <w:t xml:space="preserve"> Vector is a class which is implemented in the collection framework implements a growable array of objects. </w:t>
+      </w:r>
+    </w:p>
+    <w:p>
+      <w:pPr>
+        <w:keepNext w:val="0"/>
+        <w:keepLines w:val="0"/>
+        <w:widowControl/>
+        <w:suppressLineNumbers w:val="0"/>
+        <w:pBdr>
+          <w:top w:val="none" w:color="auto" w:sz="0" w:space="0"/>
+          <w:left w:val="none" w:color="auto" w:sz="0" w:space="0"/>
+          <w:bottom w:val="none" w:color="auto" w:sz="0" w:space="0"/>
+          <w:right w:val="none" w:color="auto" w:sz="0" w:space="0"/>
+        </w:pBdr>
+        <w:shd w:val="clear" w:fill="FFFFFF"/>
+        <w:bidi w:val="0"/>
+        <w:spacing w:before="0" w:beforeAutospacing="0" w:after="0" w:afterAutospacing="0" w:line="252" w:lineRule="atLeast"/>
+        <w:ind w:left="0" w:right="0" w:firstLine="0"/>
+        <w:jc w:val="left"/>
+        <w:textAlignment w:val="baseline"/>
+        <w:rPr>
+          <w:rFonts w:hint="default" w:ascii="Times New Roman" w:hAnsi="Times New Roman" w:eastAsia="sans-serif" w:cstheme="minorBidi"/>
+          <w:i w:val="0"/>
+          <w:iCs w:val="0"/>
+          <w:caps w:val="0"/>
+          <w:color w:val="40424E"/>
+          <w:spacing w:val="2"/>
+          <w:kern w:val="0"/>
+          <w:sz w:val="28"/>
+          <w:szCs w:val="28"/>
+          <w:shd w:val="clear" w:fill="FFFFFF"/>
+          <w:vertAlign w:val="baseline"/>
+          <w:lang w:val="en-US" w:eastAsia="zh-CN" w:bidi="ar-SA"/>
+        </w:rPr>
+      </w:pPr>
+      <w:r>
+        <w:rPr>
+          <w:rFonts w:hint="default" w:ascii="Times New Roman" w:hAnsi="Times New Roman" w:eastAsia="sans-serif" w:cstheme="minorBidi"/>
+          <w:i w:val="0"/>
+          <w:iCs w:val="0"/>
+          <w:caps w:val="0"/>
+          <w:color w:val="40424E"/>
+          <w:spacing w:val="2"/>
+          <w:kern w:val="0"/>
+          <w:sz w:val="28"/>
+          <w:szCs w:val="28"/>
+          <w:shd w:val="clear" w:fill="FFFFFF"/>
+          <w:vertAlign w:val="baseline"/>
+          <w:lang w:val="en-US" w:eastAsia="zh-CN" w:bidi="ar-SA"/>
+        </w:rPr>
+        <w:t xml:space="preserve">Vector implements a dynamic array that means it can grow or shrink as required. Like an array, </w:t>
+      </w:r>
+    </w:p>
+    <w:p>
+      <w:pPr>
+        <w:keepNext w:val="0"/>
+        <w:keepLines w:val="0"/>
+        <w:widowControl/>
+        <w:suppressLineNumbers w:val="0"/>
+        <w:pBdr>
+          <w:top w:val="none" w:color="auto" w:sz="0" w:space="0"/>
+          <w:left w:val="none" w:color="auto" w:sz="0" w:space="0"/>
+          <w:bottom w:val="none" w:color="auto" w:sz="0" w:space="0"/>
+          <w:right w:val="none" w:color="auto" w:sz="0" w:space="0"/>
+        </w:pBdr>
+        <w:shd w:val="clear" w:fill="FFFFFF"/>
+        <w:bidi w:val="0"/>
+        <w:spacing w:before="0" w:beforeAutospacing="0" w:after="0" w:afterAutospacing="0" w:line="252" w:lineRule="atLeast"/>
+        <w:ind w:left="0" w:right="0" w:firstLine="0"/>
+        <w:jc w:val="left"/>
+        <w:textAlignment w:val="baseline"/>
+        <w:rPr>
+          <w:rFonts w:hint="default" w:ascii="Times New Roman" w:hAnsi="Times New Roman" w:eastAsia="sans-serif" w:cstheme="minorBidi"/>
+          <w:i w:val="0"/>
+          <w:iCs w:val="0"/>
+          <w:caps w:val="0"/>
+          <w:color w:val="40424E"/>
+          <w:spacing w:val="2"/>
+          <w:kern w:val="0"/>
+          <w:sz w:val="28"/>
+          <w:szCs w:val="28"/>
+          <w:shd w:val="clear" w:fill="FFFFFF"/>
+          <w:vertAlign w:val="baseline"/>
+          <w:lang w:val="en-US" w:eastAsia="zh-CN" w:bidi="ar-SA"/>
+        </w:rPr>
+      </w:pPr>
+      <w:r>
+        <w:rPr>
+          <w:rFonts w:hint="default" w:ascii="Times New Roman" w:hAnsi="Times New Roman" w:eastAsia="sans-serif" w:cstheme="minorBidi"/>
+          <w:i w:val="0"/>
+          <w:iCs w:val="0"/>
+          <w:caps w:val="0"/>
+          <w:color w:val="40424E"/>
+          <w:spacing w:val="2"/>
+          <w:kern w:val="0"/>
+          <w:sz w:val="28"/>
+          <w:szCs w:val="28"/>
+          <w:shd w:val="clear" w:fill="FFFFFF"/>
+          <w:vertAlign w:val="baseline"/>
+          <w:lang w:val="en-US" w:eastAsia="zh-CN" w:bidi="ar-SA"/>
+        </w:rPr>
+        <w:t>it contains components that can be accessed using an integer index. Vectors basically fall in legacy classes but now it is fully compatible with collections. Let’s see how to create a list object using this class.</w:t>
+      </w:r>
+    </w:p>
+    <w:p>
+      <w:pPr>
+        <w:keepNext w:val="0"/>
+        <w:keepLines w:val="0"/>
+        <w:widowControl/>
+        <w:suppressLineNumbers w:val="0"/>
+        <w:pBdr>
+          <w:top w:val="none" w:color="auto" w:sz="0" w:space="0"/>
+          <w:left w:val="none" w:color="auto" w:sz="0" w:space="0"/>
+          <w:bottom w:val="none" w:color="auto" w:sz="0" w:space="0"/>
+          <w:right w:val="none" w:color="auto" w:sz="0" w:space="0"/>
+        </w:pBdr>
+        <w:shd w:val="clear" w:fill="FFFFFF"/>
+        <w:bidi w:val="0"/>
+        <w:spacing w:before="0" w:beforeAutospacing="0" w:after="0" w:afterAutospacing="0" w:line="252" w:lineRule="atLeast"/>
+        <w:ind w:left="0" w:right="0" w:firstLine="0"/>
+        <w:jc w:val="left"/>
+        <w:textAlignment w:val="baseline"/>
+        <w:rPr>
+          <w:rFonts w:ascii="Consolas" w:hAnsi="Consolas" w:eastAsia="Consolas" w:cs="Consolas"/>
+          <w:i w:val="0"/>
+          <w:iCs w:val="0"/>
+          <w:caps w:val="0"/>
+          <w:color w:val="40424E"/>
+          <w:spacing w:val="2"/>
+        </w:rPr>
+      </w:pPr>
+      <w:r>
+        <w:rPr>
+          <w:rStyle w:val="6"/>
+          <w:rFonts w:hint="default" w:ascii="Consolas" w:hAnsi="Consolas" w:eastAsia="Consolas" w:cs="Consolas"/>
+          <w:i w:val="0"/>
+          <w:iCs w:val="0"/>
+          <w:caps w:val="0"/>
+          <w:color w:val="008200"/>
+          <w:spacing w:val="2"/>
+          <w:kern w:val="0"/>
+          <w:sz w:val="22"/>
+          <w:szCs w:val="22"/>
+          <w:bdr w:val="none" w:color="auto" w:sz="0" w:space="0"/>
+          <w:shd w:val="clear" w:fill="FFFFFF"/>
+          <w:vertAlign w:val="baseline"/>
+          <w:lang w:val="en-US" w:eastAsia="zh-CN" w:bidi="ar"/>
+        </w:rPr>
+        <w:t xml:space="preserve">// Size of the vector </w:t>
+      </w:r>
+    </w:p>
+    <w:p>
+      <w:pPr>
+        <w:keepNext w:val="0"/>
+        <w:keepLines w:val="0"/>
+        <w:widowControl/>
+        <w:suppressLineNumbers w:val="0"/>
+        <w:pBdr>
+          <w:top w:val="none" w:color="auto" w:sz="0" w:space="0"/>
+          <w:left w:val="none" w:color="auto" w:sz="0" w:space="0"/>
+          <w:bottom w:val="none" w:color="auto" w:sz="0" w:space="0"/>
+          <w:right w:val="none" w:color="auto" w:sz="0" w:space="0"/>
+        </w:pBdr>
+        <w:shd w:val="clear" w:fill="FFFFFF"/>
+        <w:bidi w:val="0"/>
+        <w:spacing w:before="0" w:beforeAutospacing="0" w:after="0" w:afterAutospacing="0" w:line="252" w:lineRule="atLeast"/>
+        <w:ind w:left="0" w:right="0" w:firstLine="0"/>
+        <w:jc w:val="left"/>
+        <w:textAlignment w:val="baseline"/>
+        <w:rPr>
+          <w:rFonts w:hint="default" w:ascii="Consolas" w:hAnsi="Consolas" w:eastAsia="Consolas" w:cs="Consolas"/>
+          <w:i w:val="0"/>
+          <w:iCs w:val="0"/>
+          <w:caps w:val="0"/>
+          <w:color w:val="40424E"/>
+          <w:spacing w:val="2"/>
+        </w:rPr>
+      </w:pPr>
+      <w:r>
+        <w:rPr>
+          <w:rStyle w:val="6"/>
+          <w:rFonts w:hint="default" w:ascii="Consolas" w:hAnsi="Consolas" w:eastAsia="Consolas" w:cs="Consolas"/>
+          <w:i w:val="0"/>
+          <w:iCs w:val="0"/>
+          <w:caps w:val="0"/>
+          <w:color w:val="40424E"/>
+          <w:spacing w:val="2"/>
+          <w:kern w:val="0"/>
+          <w:sz w:val="22"/>
+          <w:szCs w:val="22"/>
+          <w:bdr w:val="none" w:color="auto" w:sz="0" w:space="0"/>
+          <w:shd w:val="clear" w:fill="FFFFFF"/>
+          <w:vertAlign w:val="baseline"/>
+          <w:lang w:val="en-US" w:eastAsia="zh-CN" w:bidi="ar"/>
+        </w:rPr>
+        <w:t>        </w:t>
+      </w:r>
+      <w:r>
+        <w:rPr>
+          <w:rStyle w:val="6"/>
+          <w:rFonts w:hint="default" w:ascii="Consolas" w:hAnsi="Consolas" w:eastAsia="Consolas" w:cs="Consolas"/>
+          <w:b/>
+          <w:bCs/>
+          <w:i w:val="0"/>
+          <w:iCs w:val="0"/>
+          <w:caps w:val="0"/>
+          <w:color w:val="006699"/>
+          <w:spacing w:val="2"/>
+          <w:kern w:val="0"/>
+          <w:sz w:val="22"/>
+          <w:szCs w:val="22"/>
+          <w:bdr w:val="none" w:color="auto" w:sz="0" w:space="0"/>
+          <w:shd w:val="clear" w:fill="FFFFFF"/>
+          <w:vertAlign w:val="baseline"/>
+          <w:lang w:val="en-US" w:eastAsia="zh-CN" w:bidi="ar"/>
+        </w:rPr>
+        <w:t>int</w:t>
+      </w:r>
+      <w:r>
+        <w:rPr>
+          <w:rFonts w:hint="default" w:ascii="Consolas" w:hAnsi="Consolas" w:eastAsia="Consolas" w:cs="Consolas"/>
+          <w:i w:val="0"/>
+          <w:iCs w:val="0"/>
+          <w:caps w:val="0"/>
+          <w:color w:val="40424E"/>
+          <w:spacing w:val="2"/>
+          <w:kern w:val="0"/>
+          <w:sz w:val="24"/>
+          <w:szCs w:val="24"/>
+          <w:bdr w:val="none" w:color="auto" w:sz="0" w:space="0"/>
+          <w:shd w:val="clear" w:fill="FFFFFF"/>
+          <w:vertAlign w:val="baseline"/>
+          <w:lang w:val="en-US" w:eastAsia="zh-CN" w:bidi="ar"/>
+        </w:rPr>
+        <w:t xml:space="preserve"> </w:t>
+      </w:r>
+      <w:r>
+        <w:rPr>
+          <w:rStyle w:val="6"/>
+          <w:rFonts w:hint="default" w:ascii="Consolas" w:hAnsi="Consolas" w:eastAsia="Consolas" w:cs="Consolas"/>
+          <w:i w:val="0"/>
+          <w:iCs w:val="0"/>
+          <w:caps w:val="0"/>
+          <w:color w:val="000000"/>
+          <w:spacing w:val="2"/>
+          <w:kern w:val="0"/>
+          <w:sz w:val="22"/>
+          <w:szCs w:val="22"/>
+          <w:bdr w:val="none" w:color="auto" w:sz="0" w:space="0"/>
+          <w:shd w:val="clear" w:fill="FFFFFF"/>
+          <w:vertAlign w:val="baseline"/>
+          <w:lang w:val="en-US" w:eastAsia="zh-CN" w:bidi="ar"/>
+        </w:rPr>
+        <w:t xml:space="preserve">n = </w:t>
+      </w:r>
+      <w:r>
+        <w:rPr>
+          <w:rStyle w:val="6"/>
+          <w:rFonts w:hint="default" w:ascii="Consolas" w:hAnsi="Consolas" w:eastAsia="Consolas" w:cs="Consolas"/>
+          <w:i w:val="0"/>
+          <w:iCs w:val="0"/>
+          <w:caps w:val="0"/>
+          <w:color w:val="009900"/>
+          <w:spacing w:val="2"/>
+          <w:kern w:val="0"/>
+          <w:sz w:val="22"/>
+          <w:szCs w:val="22"/>
+          <w:bdr w:val="none" w:color="auto" w:sz="0" w:space="0"/>
+          <w:shd w:val="clear" w:fill="FFFFFF"/>
+          <w:vertAlign w:val="baseline"/>
+          <w:lang w:val="en-US" w:eastAsia="zh-CN" w:bidi="ar"/>
+        </w:rPr>
+        <w:t>5</w:t>
+      </w:r>
+      <w:r>
+        <w:rPr>
+          <w:rStyle w:val="6"/>
+          <w:rFonts w:hint="default" w:ascii="Consolas" w:hAnsi="Consolas" w:eastAsia="Consolas" w:cs="Consolas"/>
+          <w:i w:val="0"/>
+          <w:iCs w:val="0"/>
+          <w:caps w:val="0"/>
+          <w:color w:val="000000"/>
+          <w:spacing w:val="2"/>
+          <w:kern w:val="0"/>
+          <w:sz w:val="22"/>
+          <w:szCs w:val="22"/>
+          <w:bdr w:val="none" w:color="auto" w:sz="0" w:space="0"/>
+          <w:shd w:val="clear" w:fill="FFFFFF"/>
+          <w:vertAlign w:val="baseline"/>
+          <w:lang w:val="en-US" w:eastAsia="zh-CN" w:bidi="ar"/>
+        </w:rPr>
+        <w:t xml:space="preserve">; </w:t>
+      </w:r>
+    </w:p>
+    <w:p>
+      <w:pPr>
+        <w:keepNext w:val="0"/>
+        <w:keepLines w:val="0"/>
+        <w:widowControl/>
+        <w:suppressLineNumbers w:val="0"/>
+        <w:pBdr>
+          <w:top w:val="none" w:color="auto" w:sz="0" w:space="0"/>
+          <w:left w:val="none" w:color="auto" w:sz="0" w:space="0"/>
+          <w:bottom w:val="none" w:color="auto" w:sz="0" w:space="0"/>
+          <w:right w:val="none" w:color="auto" w:sz="0" w:space="0"/>
+        </w:pBdr>
+        <w:shd w:val="clear" w:fill="FFFFFF"/>
+        <w:bidi w:val="0"/>
+        <w:spacing w:before="0" w:beforeAutospacing="0" w:after="0" w:afterAutospacing="0" w:line="252" w:lineRule="atLeast"/>
+        <w:ind w:left="0" w:right="0" w:firstLine="0"/>
+        <w:jc w:val="left"/>
+        <w:textAlignment w:val="baseline"/>
+        <w:rPr>
+          <w:rFonts w:hint="default" w:ascii="Consolas" w:hAnsi="Consolas" w:eastAsia="Consolas" w:cs="Consolas"/>
+          <w:i w:val="0"/>
+          <w:iCs w:val="0"/>
+          <w:caps w:val="0"/>
+          <w:color w:val="40424E"/>
+          <w:spacing w:val="2"/>
+        </w:rPr>
+      </w:pPr>
+      <w:r>
+        <w:rPr>
+          <w:rStyle w:val="6"/>
+          <w:rFonts w:hint="default" w:ascii="Consolas" w:hAnsi="Consolas" w:eastAsia="Consolas" w:cs="Consolas"/>
+          <w:i w:val="0"/>
+          <w:iCs w:val="0"/>
+          <w:caps w:val="0"/>
+          <w:color w:val="40424E"/>
+          <w:spacing w:val="2"/>
+          <w:kern w:val="0"/>
+          <w:sz w:val="22"/>
+          <w:szCs w:val="22"/>
+          <w:bdr w:val="none" w:color="auto" w:sz="0" w:space="0"/>
+          <w:shd w:val="clear" w:fill="FFFFFF"/>
+          <w:vertAlign w:val="baseline"/>
+          <w:lang w:val="en-US" w:eastAsia="zh-CN" w:bidi="ar"/>
+        </w:rPr>
+        <w:t> </w:t>
+      </w:r>
+      <w:r>
+        <w:rPr>
+          <w:rFonts w:hint="default" w:ascii="Consolas" w:hAnsi="Consolas" w:eastAsia="Consolas" w:cs="Consolas"/>
+          <w:i w:val="0"/>
+          <w:iCs w:val="0"/>
+          <w:caps w:val="0"/>
+          <w:color w:val="40424E"/>
+          <w:spacing w:val="2"/>
+          <w:kern w:val="0"/>
+          <w:sz w:val="24"/>
+          <w:szCs w:val="24"/>
+          <w:bdr w:val="none" w:color="auto" w:sz="0" w:space="0"/>
+          <w:shd w:val="clear" w:fill="FFFFFF"/>
+          <w:vertAlign w:val="baseline"/>
+          <w:lang w:val="en-US" w:eastAsia="zh-CN" w:bidi="ar"/>
+        </w:rPr>
+        <w:t> </w:t>
+      </w:r>
+    </w:p>
+    <w:p>
+      <w:pPr>
+        <w:keepNext w:val="0"/>
+        <w:keepLines w:val="0"/>
+        <w:widowControl/>
+        <w:suppressLineNumbers w:val="0"/>
+        <w:pBdr>
+          <w:top w:val="none" w:color="auto" w:sz="0" w:space="0"/>
+          <w:left w:val="none" w:color="auto" w:sz="0" w:space="0"/>
+          <w:bottom w:val="none" w:color="auto" w:sz="0" w:space="0"/>
+          <w:right w:val="none" w:color="auto" w:sz="0" w:space="0"/>
+        </w:pBdr>
+        <w:shd w:val="clear" w:fill="FFFFFF"/>
+        <w:bidi w:val="0"/>
+        <w:spacing w:before="0" w:beforeAutospacing="0" w:after="0" w:afterAutospacing="0" w:line="252" w:lineRule="atLeast"/>
+        <w:ind w:left="0" w:right="0" w:firstLine="0"/>
+        <w:jc w:val="left"/>
+        <w:textAlignment w:val="baseline"/>
+        <w:rPr>
+          <w:rFonts w:hint="default" w:ascii="Consolas" w:hAnsi="Consolas" w:eastAsia="Consolas" w:cs="Consolas"/>
+          <w:i w:val="0"/>
+          <w:iCs w:val="0"/>
+          <w:caps w:val="0"/>
+          <w:color w:val="40424E"/>
+          <w:spacing w:val="2"/>
+        </w:rPr>
+      </w:pPr>
+      <w:r>
+        <w:rPr>
+          <w:rStyle w:val="6"/>
+          <w:rFonts w:hint="default" w:ascii="Consolas" w:hAnsi="Consolas" w:eastAsia="Consolas" w:cs="Consolas"/>
+          <w:i w:val="0"/>
+          <w:iCs w:val="0"/>
+          <w:caps w:val="0"/>
+          <w:color w:val="40424E"/>
+          <w:spacing w:val="2"/>
+          <w:kern w:val="0"/>
+          <w:sz w:val="22"/>
+          <w:szCs w:val="22"/>
+          <w:bdr w:val="none" w:color="auto" w:sz="0" w:space="0"/>
+          <w:shd w:val="clear" w:fill="FFFFFF"/>
+          <w:vertAlign w:val="baseline"/>
+          <w:lang w:val="en-US" w:eastAsia="zh-CN" w:bidi="ar"/>
+        </w:rPr>
+        <w:t>        </w:t>
+      </w:r>
+      <w:r>
+        <w:rPr>
+          <w:rStyle w:val="6"/>
+          <w:rFonts w:hint="default" w:ascii="Consolas" w:hAnsi="Consolas" w:eastAsia="Consolas" w:cs="Consolas"/>
+          <w:i w:val="0"/>
+          <w:iCs w:val="0"/>
+          <w:caps w:val="0"/>
+          <w:color w:val="008200"/>
+          <w:spacing w:val="2"/>
+          <w:kern w:val="0"/>
+          <w:sz w:val="22"/>
+          <w:szCs w:val="22"/>
+          <w:bdr w:val="none" w:color="auto" w:sz="0" w:space="0"/>
+          <w:shd w:val="clear" w:fill="FFFFFF"/>
+          <w:vertAlign w:val="baseline"/>
+          <w:lang w:val="en-US" w:eastAsia="zh-CN" w:bidi="ar"/>
+        </w:rPr>
+        <w:t xml:space="preserve">// Declaring the List with initial size n </w:t>
+      </w:r>
+    </w:p>
+    <w:p>
+      <w:pPr>
+        <w:keepNext w:val="0"/>
+        <w:keepLines w:val="0"/>
+        <w:widowControl/>
+        <w:suppressLineNumbers w:val="0"/>
+        <w:pBdr>
+          <w:top w:val="none" w:color="auto" w:sz="0" w:space="0"/>
+          <w:left w:val="none" w:color="auto" w:sz="0" w:space="0"/>
+          <w:bottom w:val="none" w:color="auto" w:sz="0" w:space="0"/>
+          <w:right w:val="none" w:color="auto" w:sz="0" w:space="0"/>
+        </w:pBdr>
+        <w:shd w:val="clear" w:fill="FFFFFF"/>
+        <w:bidi w:val="0"/>
+        <w:spacing w:before="0" w:beforeAutospacing="0" w:after="0" w:afterAutospacing="0" w:line="252" w:lineRule="atLeast"/>
+        <w:ind w:left="0" w:right="0" w:firstLine="0"/>
+        <w:jc w:val="left"/>
+        <w:textAlignment w:val="baseline"/>
+        <w:rPr>
+          <w:rFonts w:hint="default" w:ascii="Consolas" w:hAnsi="Consolas" w:eastAsia="Consolas" w:cs="Consolas"/>
+          <w:i w:val="0"/>
+          <w:iCs w:val="0"/>
+          <w:caps w:val="0"/>
+          <w:color w:val="40424E"/>
+          <w:spacing w:val="2"/>
+        </w:rPr>
+      </w:pPr>
+      <w:r>
+        <w:rPr>
+          <w:rStyle w:val="6"/>
+          <w:rFonts w:hint="default" w:ascii="Consolas" w:hAnsi="Consolas" w:eastAsia="Consolas" w:cs="Consolas"/>
+          <w:i w:val="0"/>
+          <w:iCs w:val="0"/>
+          <w:caps w:val="0"/>
+          <w:color w:val="40424E"/>
+          <w:spacing w:val="2"/>
+          <w:kern w:val="0"/>
+          <w:sz w:val="22"/>
+          <w:szCs w:val="22"/>
+          <w:bdr w:val="none" w:color="auto" w:sz="0" w:space="0"/>
+          <w:shd w:val="clear" w:fill="FFFFFF"/>
+          <w:vertAlign w:val="baseline"/>
+          <w:lang w:val="en-US" w:eastAsia="zh-CN" w:bidi="ar"/>
+        </w:rPr>
+        <w:t>        </w:t>
+      </w:r>
+      <w:r>
+        <w:rPr>
+          <w:rStyle w:val="6"/>
+          <w:rFonts w:hint="default" w:ascii="Consolas" w:hAnsi="Consolas" w:eastAsia="Consolas" w:cs="Consolas"/>
+          <w:i w:val="0"/>
+          <w:iCs w:val="0"/>
+          <w:caps w:val="0"/>
+          <w:color w:val="000000"/>
+          <w:spacing w:val="2"/>
+          <w:kern w:val="0"/>
+          <w:sz w:val="22"/>
+          <w:szCs w:val="22"/>
+          <w:bdr w:val="none" w:color="auto" w:sz="0" w:space="0"/>
+          <w:shd w:val="clear" w:fill="FFFFFF"/>
+          <w:vertAlign w:val="baseline"/>
+          <w:lang w:val="en-US" w:eastAsia="zh-CN" w:bidi="ar"/>
+        </w:rPr>
+        <w:t xml:space="preserve">List&lt;Integer&gt; v = </w:t>
+      </w:r>
+      <w:r>
+        <w:rPr>
+          <w:rStyle w:val="6"/>
+          <w:rFonts w:hint="default" w:ascii="Consolas" w:hAnsi="Consolas" w:eastAsia="Consolas" w:cs="Consolas"/>
+          <w:b/>
+          <w:bCs/>
+          <w:i w:val="0"/>
+          <w:iCs w:val="0"/>
+          <w:caps w:val="0"/>
+          <w:color w:val="006699"/>
+          <w:spacing w:val="2"/>
+          <w:kern w:val="0"/>
+          <w:sz w:val="22"/>
+          <w:szCs w:val="22"/>
+          <w:bdr w:val="none" w:color="auto" w:sz="0" w:space="0"/>
+          <w:shd w:val="clear" w:fill="FFFFFF"/>
+          <w:vertAlign w:val="baseline"/>
+          <w:lang w:val="en-US" w:eastAsia="zh-CN" w:bidi="ar"/>
+        </w:rPr>
+        <w:t>new</w:t>
+      </w:r>
+      <w:r>
+        <w:rPr>
+          <w:rFonts w:hint="default" w:ascii="Consolas" w:hAnsi="Consolas" w:eastAsia="Consolas" w:cs="Consolas"/>
+          <w:i w:val="0"/>
+          <w:iCs w:val="0"/>
+          <w:caps w:val="0"/>
+          <w:color w:val="40424E"/>
+          <w:spacing w:val="2"/>
+          <w:kern w:val="0"/>
+          <w:sz w:val="24"/>
+          <w:szCs w:val="24"/>
+          <w:bdr w:val="none" w:color="auto" w:sz="0" w:space="0"/>
+          <w:shd w:val="clear" w:fill="FFFFFF"/>
+          <w:vertAlign w:val="baseline"/>
+          <w:lang w:val="en-US" w:eastAsia="zh-CN" w:bidi="ar"/>
+        </w:rPr>
+        <w:t xml:space="preserve"> </w:t>
+      </w:r>
+      <w:r>
+        <w:rPr>
+          <w:rStyle w:val="6"/>
+          <w:rFonts w:hint="default" w:ascii="Consolas" w:hAnsi="Consolas" w:eastAsia="Consolas" w:cs="Consolas"/>
+          <w:i w:val="0"/>
+          <w:iCs w:val="0"/>
+          <w:caps w:val="0"/>
+          <w:color w:val="000000"/>
+          <w:spacing w:val="2"/>
+          <w:kern w:val="0"/>
+          <w:sz w:val="22"/>
+          <w:szCs w:val="22"/>
+          <w:bdr w:val="none" w:color="auto" w:sz="0" w:space="0"/>
+          <w:shd w:val="clear" w:fill="FFFFFF"/>
+          <w:vertAlign w:val="baseline"/>
+          <w:lang w:val="en-US" w:eastAsia="zh-CN" w:bidi="ar"/>
+        </w:rPr>
+        <w:t xml:space="preserve">Vector&lt;Integer&gt;(n); </w:t>
+      </w:r>
+    </w:p>
+    <w:p>
+      <w:pPr>
+        <w:keepNext w:val="0"/>
+        <w:keepLines w:val="0"/>
+        <w:widowControl/>
+        <w:suppressLineNumbers w:val="0"/>
+        <w:pBdr>
+          <w:top w:val="none" w:color="auto" w:sz="0" w:space="0"/>
+          <w:left w:val="none" w:color="auto" w:sz="0" w:space="0"/>
+          <w:bottom w:val="none" w:color="auto" w:sz="0" w:space="0"/>
+          <w:right w:val="none" w:color="auto" w:sz="0" w:space="0"/>
+        </w:pBdr>
+        <w:shd w:val="clear" w:fill="FFFFFF"/>
+        <w:bidi w:val="0"/>
+        <w:spacing w:before="0" w:beforeAutospacing="0" w:after="0" w:afterAutospacing="0" w:line="252" w:lineRule="atLeast"/>
+        <w:ind w:left="0" w:right="0" w:firstLine="0"/>
+        <w:jc w:val="left"/>
+        <w:textAlignment w:val="baseline"/>
+        <w:rPr>
+          <w:rFonts w:hint="default" w:ascii="Consolas" w:hAnsi="Consolas" w:eastAsia="Consolas" w:cs="Consolas"/>
+          <w:i w:val="0"/>
+          <w:iCs w:val="0"/>
+          <w:caps w:val="0"/>
+          <w:color w:val="40424E"/>
+          <w:spacing w:val="2"/>
+        </w:rPr>
+      </w:pPr>
+      <w:r>
+        <w:rPr>
+          <w:rStyle w:val="6"/>
+          <w:rFonts w:hint="default" w:ascii="Consolas" w:hAnsi="Consolas" w:eastAsia="Consolas" w:cs="Consolas"/>
+          <w:i w:val="0"/>
+          <w:iCs w:val="0"/>
+          <w:caps w:val="0"/>
+          <w:color w:val="40424E"/>
+          <w:spacing w:val="2"/>
+          <w:kern w:val="0"/>
+          <w:sz w:val="22"/>
+          <w:szCs w:val="22"/>
+          <w:bdr w:val="none" w:color="auto" w:sz="0" w:space="0"/>
+          <w:shd w:val="clear" w:fill="FFFFFF"/>
+          <w:vertAlign w:val="baseline"/>
+          <w:lang w:val="en-US" w:eastAsia="zh-CN" w:bidi="ar"/>
+        </w:rPr>
+        <w:t> </w:t>
+      </w:r>
+      <w:r>
+        <w:rPr>
+          <w:rFonts w:hint="default" w:ascii="Consolas" w:hAnsi="Consolas" w:eastAsia="Consolas" w:cs="Consolas"/>
+          <w:i w:val="0"/>
+          <w:iCs w:val="0"/>
+          <w:caps w:val="0"/>
+          <w:color w:val="40424E"/>
+          <w:spacing w:val="2"/>
+          <w:kern w:val="0"/>
+          <w:sz w:val="24"/>
+          <w:szCs w:val="24"/>
+          <w:bdr w:val="none" w:color="auto" w:sz="0" w:space="0"/>
+          <w:shd w:val="clear" w:fill="FFFFFF"/>
+          <w:vertAlign w:val="baseline"/>
+          <w:lang w:val="en-US" w:eastAsia="zh-CN" w:bidi="ar"/>
+        </w:rPr>
+        <w:t> </w:t>
+      </w:r>
+    </w:p>
+    <w:p>
+      <w:pPr>
+        <w:keepNext w:val="0"/>
+        <w:keepLines w:val="0"/>
+        <w:widowControl/>
+        <w:suppressLineNumbers w:val="0"/>
+        <w:pBdr>
+          <w:top w:val="none" w:color="auto" w:sz="0" w:space="0"/>
+          <w:left w:val="none" w:color="auto" w:sz="0" w:space="0"/>
+          <w:bottom w:val="none" w:color="auto" w:sz="0" w:space="0"/>
+          <w:right w:val="none" w:color="auto" w:sz="0" w:space="0"/>
+        </w:pBdr>
+        <w:shd w:val="clear" w:fill="FFFFFF"/>
+        <w:bidi w:val="0"/>
+        <w:spacing w:before="0" w:beforeAutospacing="0" w:after="0" w:afterAutospacing="0" w:line="252" w:lineRule="atLeast"/>
+        <w:ind w:left="0" w:right="0" w:firstLine="0"/>
+        <w:jc w:val="left"/>
+        <w:textAlignment w:val="baseline"/>
+        <w:rPr>
+          <w:rFonts w:hint="default" w:ascii="Consolas" w:hAnsi="Consolas" w:eastAsia="Consolas" w:cs="Consolas"/>
+          <w:i w:val="0"/>
+          <w:iCs w:val="0"/>
+          <w:caps w:val="0"/>
+          <w:color w:val="40424E"/>
+          <w:spacing w:val="2"/>
+        </w:rPr>
+      </w:pPr>
+      <w:r>
+        <w:rPr>
+          <w:rStyle w:val="6"/>
+          <w:rFonts w:hint="default" w:ascii="Consolas" w:hAnsi="Consolas" w:eastAsia="Consolas" w:cs="Consolas"/>
+          <w:i w:val="0"/>
+          <w:iCs w:val="0"/>
+          <w:caps w:val="0"/>
+          <w:color w:val="40424E"/>
+          <w:spacing w:val="2"/>
+          <w:kern w:val="0"/>
+          <w:sz w:val="22"/>
+          <w:szCs w:val="22"/>
+          <w:bdr w:val="none" w:color="auto" w:sz="0" w:space="0"/>
+          <w:shd w:val="clear" w:fill="FFFFFF"/>
+          <w:vertAlign w:val="baseline"/>
+          <w:lang w:val="en-US" w:eastAsia="zh-CN" w:bidi="ar"/>
+        </w:rPr>
+        <w:t>        </w:t>
+      </w:r>
+      <w:r>
+        <w:rPr>
+          <w:rStyle w:val="6"/>
+          <w:rFonts w:hint="default" w:ascii="Consolas" w:hAnsi="Consolas" w:eastAsia="Consolas" w:cs="Consolas"/>
+          <w:i w:val="0"/>
+          <w:iCs w:val="0"/>
+          <w:caps w:val="0"/>
+          <w:color w:val="008200"/>
+          <w:spacing w:val="2"/>
+          <w:kern w:val="0"/>
+          <w:sz w:val="22"/>
+          <w:szCs w:val="22"/>
+          <w:bdr w:val="none" w:color="auto" w:sz="0" w:space="0"/>
+          <w:shd w:val="clear" w:fill="FFFFFF"/>
+          <w:vertAlign w:val="baseline"/>
+          <w:lang w:val="en-US" w:eastAsia="zh-CN" w:bidi="ar"/>
+        </w:rPr>
+        <w:t xml:space="preserve">// Appending the new elements </w:t>
+      </w:r>
+    </w:p>
+    <w:p>
+      <w:pPr>
+        <w:keepNext w:val="0"/>
+        <w:keepLines w:val="0"/>
+        <w:widowControl/>
+        <w:suppressLineNumbers w:val="0"/>
+        <w:pBdr>
+          <w:top w:val="none" w:color="auto" w:sz="0" w:space="0"/>
+          <w:left w:val="none" w:color="auto" w:sz="0" w:space="0"/>
+          <w:bottom w:val="none" w:color="auto" w:sz="0" w:space="0"/>
+          <w:right w:val="none" w:color="auto" w:sz="0" w:space="0"/>
+        </w:pBdr>
+        <w:shd w:val="clear" w:fill="FFFFFF"/>
+        <w:bidi w:val="0"/>
+        <w:spacing w:before="0" w:beforeAutospacing="0" w:after="0" w:afterAutospacing="0" w:line="252" w:lineRule="atLeast"/>
+        <w:ind w:left="0" w:right="0" w:firstLine="0"/>
+        <w:jc w:val="left"/>
+        <w:textAlignment w:val="baseline"/>
+        <w:rPr>
+          <w:rFonts w:hint="default" w:ascii="Consolas" w:hAnsi="Consolas" w:eastAsia="Consolas" w:cs="Consolas"/>
+          <w:i w:val="0"/>
+          <w:iCs w:val="0"/>
+          <w:caps w:val="0"/>
+          <w:color w:val="40424E"/>
+          <w:spacing w:val="2"/>
+        </w:rPr>
+      </w:pPr>
+      <w:r>
+        <w:rPr>
+          <w:rStyle w:val="6"/>
+          <w:rFonts w:hint="default" w:ascii="Consolas" w:hAnsi="Consolas" w:eastAsia="Consolas" w:cs="Consolas"/>
+          <w:i w:val="0"/>
+          <w:iCs w:val="0"/>
+          <w:caps w:val="0"/>
+          <w:color w:val="40424E"/>
+          <w:spacing w:val="2"/>
+          <w:kern w:val="0"/>
+          <w:sz w:val="22"/>
+          <w:szCs w:val="22"/>
+          <w:bdr w:val="none" w:color="auto" w:sz="0" w:space="0"/>
+          <w:shd w:val="clear" w:fill="FFFFFF"/>
+          <w:vertAlign w:val="baseline"/>
+          <w:lang w:val="en-US" w:eastAsia="zh-CN" w:bidi="ar"/>
+        </w:rPr>
+        <w:t>        </w:t>
+      </w:r>
+      <w:r>
+        <w:rPr>
+          <w:rStyle w:val="6"/>
+          <w:rFonts w:hint="default" w:ascii="Consolas" w:hAnsi="Consolas" w:eastAsia="Consolas" w:cs="Consolas"/>
+          <w:i w:val="0"/>
+          <w:iCs w:val="0"/>
+          <w:caps w:val="0"/>
+          <w:color w:val="008200"/>
+          <w:spacing w:val="2"/>
+          <w:kern w:val="0"/>
+          <w:sz w:val="22"/>
+          <w:szCs w:val="22"/>
+          <w:bdr w:val="none" w:color="auto" w:sz="0" w:space="0"/>
+          <w:shd w:val="clear" w:fill="FFFFFF"/>
+          <w:vertAlign w:val="baseline"/>
+          <w:lang w:val="en-US" w:eastAsia="zh-CN" w:bidi="ar"/>
+        </w:rPr>
+        <w:t xml:space="preserve">// at the end of the list </w:t>
+      </w:r>
+    </w:p>
+    <w:p>
+      <w:pPr>
+        <w:keepNext w:val="0"/>
+        <w:keepLines w:val="0"/>
+        <w:widowControl/>
+        <w:suppressLineNumbers w:val="0"/>
+        <w:pBdr>
+          <w:top w:val="none" w:color="auto" w:sz="0" w:space="0"/>
+          <w:left w:val="none" w:color="auto" w:sz="0" w:space="0"/>
+          <w:bottom w:val="none" w:color="auto" w:sz="0" w:space="0"/>
+          <w:right w:val="none" w:color="auto" w:sz="0" w:space="0"/>
+        </w:pBdr>
+        <w:shd w:val="clear" w:fill="FFFFFF"/>
+        <w:bidi w:val="0"/>
+        <w:spacing w:before="0" w:beforeAutospacing="0" w:after="0" w:afterAutospacing="0" w:line="252" w:lineRule="atLeast"/>
+        <w:ind w:left="0" w:right="0" w:firstLine="0"/>
+        <w:jc w:val="left"/>
+        <w:textAlignment w:val="baseline"/>
+        <w:rPr>
+          <w:rFonts w:hint="default" w:ascii="Consolas" w:hAnsi="Consolas" w:eastAsia="Consolas" w:cs="Consolas"/>
+          <w:i w:val="0"/>
+          <w:iCs w:val="0"/>
+          <w:caps w:val="0"/>
+          <w:color w:val="40424E"/>
+          <w:spacing w:val="2"/>
+        </w:rPr>
+      </w:pPr>
+      <w:r>
+        <w:rPr>
+          <w:rStyle w:val="6"/>
+          <w:rFonts w:hint="default" w:ascii="Consolas" w:hAnsi="Consolas" w:eastAsia="Consolas" w:cs="Consolas"/>
+          <w:i w:val="0"/>
+          <w:iCs w:val="0"/>
+          <w:caps w:val="0"/>
+          <w:color w:val="40424E"/>
+          <w:spacing w:val="2"/>
+          <w:kern w:val="0"/>
+          <w:sz w:val="22"/>
+          <w:szCs w:val="22"/>
+          <w:bdr w:val="none" w:color="auto" w:sz="0" w:space="0"/>
+          <w:shd w:val="clear" w:fill="FFFFFF"/>
+          <w:vertAlign w:val="baseline"/>
+          <w:lang w:val="en-US" w:eastAsia="zh-CN" w:bidi="ar"/>
+        </w:rPr>
+        <w:t>        </w:t>
+      </w:r>
+      <w:r>
+        <w:rPr>
+          <w:rStyle w:val="6"/>
+          <w:rFonts w:hint="default" w:ascii="Consolas" w:hAnsi="Consolas" w:eastAsia="Consolas" w:cs="Consolas"/>
+          <w:b/>
+          <w:bCs/>
+          <w:i w:val="0"/>
+          <w:iCs w:val="0"/>
+          <w:caps w:val="0"/>
+          <w:color w:val="006699"/>
+          <w:spacing w:val="2"/>
+          <w:kern w:val="0"/>
+          <w:sz w:val="22"/>
+          <w:szCs w:val="22"/>
+          <w:bdr w:val="none" w:color="auto" w:sz="0" w:space="0"/>
+          <w:shd w:val="clear" w:fill="FFFFFF"/>
+          <w:vertAlign w:val="baseline"/>
+          <w:lang w:val="en-US" w:eastAsia="zh-CN" w:bidi="ar"/>
+        </w:rPr>
+        <w:t>for</w:t>
+      </w:r>
+      <w:r>
+        <w:rPr>
+          <w:rFonts w:hint="default" w:ascii="Consolas" w:hAnsi="Consolas" w:eastAsia="Consolas" w:cs="Consolas"/>
+          <w:i w:val="0"/>
+          <w:iCs w:val="0"/>
+          <w:caps w:val="0"/>
+          <w:color w:val="40424E"/>
+          <w:spacing w:val="2"/>
+          <w:kern w:val="0"/>
+          <w:sz w:val="24"/>
+          <w:szCs w:val="24"/>
+          <w:bdr w:val="none" w:color="auto" w:sz="0" w:space="0"/>
+          <w:shd w:val="clear" w:fill="FFFFFF"/>
+          <w:vertAlign w:val="baseline"/>
+          <w:lang w:val="en-US" w:eastAsia="zh-CN" w:bidi="ar"/>
+        </w:rPr>
+        <w:t xml:space="preserve"> </w:t>
+      </w:r>
+      <w:r>
+        <w:rPr>
+          <w:rStyle w:val="6"/>
+          <w:rFonts w:hint="default" w:ascii="Consolas" w:hAnsi="Consolas" w:eastAsia="Consolas" w:cs="Consolas"/>
+          <w:i w:val="0"/>
+          <w:iCs w:val="0"/>
+          <w:caps w:val="0"/>
+          <w:color w:val="000000"/>
+          <w:spacing w:val="2"/>
+          <w:kern w:val="0"/>
+          <w:sz w:val="22"/>
+          <w:szCs w:val="22"/>
+          <w:bdr w:val="none" w:color="auto" w:sz="0" w:space="0"/>
+          <w:shd w:val="clear" w:fill="FFFFFF"/>
+          <w:vertAlign w:val="baseline"/>
+          <w:lang w:val="en-US" w:eastAsia="zh-CN" w:bidi="ar"/>
+        </w:rPr>
+        <w:t>(</w:t>
+      </w:r>
+      <w:r>
+        <w:rPr>
+          <w:rStyle w:val="6"/>
+          <w:rFonts w:hint="default" w:ascii="Consolas" w:hAnsi="Consolas" w:eastAsia="Consolas" w:cs="Consolas"/>
+          <w:b/>
+          <w:bCs/>
+          <w:i w:val="0"/>
+          <w:iCs w:val="0"/>
+          <w:caps w:val="0"/>
+          <w:color w:val="006699"/>
+          <w:spacing w:val="2"/>
+          <w:kern w:val="0"/>
+          <w:sz w:val="22"/>
+          <w:szCs w:val="22"/>
+          <w:bdr w:val="none" w:color="auto" w:sz="0" w:space="0"/>
+          <w:shd w:val="clear" w:fill="FFFFFF"/>
+          <w:vertAlign w:val="baseline"/>
+          <w:lang w:val="en-US" w:eastAsia="zh-CN" w:bidi="ar"/>
+        </w:rPr>
+        <w:t>int</w:t>
+      </w:r>
+      <w:r>
+        <w:rPr>
+          <w:rFonts w:hint="default" w:ascii="Consolas" w:hAnsi="Consolas" w:eastAsia="Consolas" w:cs="Consolas"/>
+          <w:i w:val="0"/>
+          <w:iCs w:val="0"/>
+          <w:caps w:val="0"/>
+          <w:color w:val="40424E"/>
+          <w:spacing w:val="2"/>
+          <w:kern w:val="0"/>
+          <w:sz w:val="24"/>
+          <w:szCs w:val="24"/>
+          <w:bdr w:val="none" w:color="auto" w:sz="0" w:space="0"/>
+          <w:shd w:val="clear" w:fill="FFFFFF"/>
+          <w:vertAlign w:val="baseline"/>
+          <w:lang w:val="en-US" w:eastAsia="zh-CN" w:bidi="ar"/>
+        </w:rPr>
+        <w:t xml:space="preserve"> </w:t>
+      </w:r>
+      <w:r>
+        <w:rPr>
+          <w:rStyle w:val="6"/>
+          <w:rFonts w:hint="default" w:ascii="Consolas" w:hAnsi="Consolas" w:eastAsia="Consolas" w:cs="Consolas"/>
+          <w:i w:val="0"/>
+          <w:iCs w:val="0"/>
+          <w:caps w:val="0"/>
+          <w:color w:val="000000"/>
+          <w:spacing w:val="2"/>
+          <w:kern w:val="0"/>
+          <w:sz w:val="22"/>
+          <w:szCs w:val="22"/>
+          <w:bdr w:val="none" w:color="auto" w:sz="0" w:space="0"/>
+          <w:shd w:val="clear" w:fill="FFFFFF"/>
+          <w:vertAlign w:val="baseline"/>
+          <w:lang w:val="en-US" w:eastAsia="zh-CN" w:bidi="ar"/>
+        </w:rPr>
+        <w:t xml:space="preserve">i = </w:t>
+      </w:r>
+      <w:r>
+        <w:rPr>
+          <w:rStyle w:val="6"/>
+          <w:rFonts w:hint="default" w:ascii="Consolas" w:hAnsi="Consolas" w:eastAsia="Consolas" w:cs="Consolas"/>
+          <w:i w:val="0"/>
+          <w:iCs w:val="0"/>
+          <w:caps w:val="0"/>
+          <w:color w:val="009900"/>
+          <w:spacing w:val="2"/>
+          <w:kern w:val="0"/>
+          <w:sz w:val="22"/>
+          <w:szCs w:val="22"/>
+          <w:bdr w:val="none" w:color="auto" w:sz="0" w:space="0"/>
+          <w:shd w:val="clear" w:fill="FFFFFF"/>
+          <w:vertAlign w:val="baseline"/>
+          <w:lang w:val="en-US" w:eastAsia="zh-CN" w:bidi="ar"/>
+        </w:rPr>
+        <w:t>1</w:t>
+      </w:r>
+      <w:r>
+        <w:rPr>
+          <w:rStyle w:val="6"/>
+          <w:rFonts w:hint="default" w:ascii="Consolas" w:hAnsi="Consolas" w:eastAsia="Consolas" w:cs="Consolas"/>
+          <w:i w:val="0"/>
+          <w:iCs w:val="0"/>
+          <w:caps w:val="0"/>
+          <w:color w:val="000000"/>
+          <w:spacing w:val="2"/>
+          <w:kern w:val="0"/>
+          <w:sz w:val="22"/>
+          <w:szCs w:val="22"/>
+          <w:bdr w:val="none" w:color="auto" w:sz="0" w:space="0"/>
+          <w:shd w:val="clear" w:fill="FFFFFF"/>
+          <w:vertAlign w:val="baseline"/>
+          <w:lang w:val="en-US" w:eastAsia="zh-CN" w:bidi="ar"/>
+        </w:rPr>
+        <w:t xml:space="preserve">; i &lt;= n; i++) </w:t>
+      </w:r>
+    </w:p>
+    <w:p>
+      <w:pPr>
+        <w:keepNext w:val="0"/>
+        <w:keepLines w:val="0"/>
+        <w:widowControl/>
+        <w:suppressLineNumbers w:val="0"/>
+        <w:pBdr>
+          <w:top w:val="none" w:color="auto" w:sz="0" w:space="0"/>
+          <w:left w:val="none" w:color="auto" w:sz="0" w:space="0"/>
+          <w:bottom w:val="none" w:color="auto" w:sz="0" w:space="0"/>
+          <w:right w:val="none" w:color="auto" w:sz="0" w:space="0"/>
+        </w:pBdr>
+        <w:shd w:val="clear" w:fill="FFFFFF"/>
+        <w:bidi w:val="0"/>
+        <w:spacing w:before="0" w:beforeAutospacing="0" w:after="0" w:afterAutospacing="0" w:line="252" w:lineRule="atLeast"/>
+        <w:ind w:left="0" w:right="0" w:firstLine="0"/>
+        <w:jc w:val="left"/>
+        <w:textAlignment w:val="baseline"/>
+        <w:rPr>
+          <w:rFonts w:hint="default" w:ascii="Consolas" w:hAnsi="Consolas" w:eastAsia="Consolas" w:cs="Consolas"/>
+          <w:i w:val="0"/>
+          <w:iCs w:val="0"/>
+          <w:caps w:val="0"/>
+          <w:color w:val="40424E"/>
+          <w:spacing w:val="2"/>
+        </w:rPr>
+      </w:pPr>
+      <w:r>
+        <w:rPr>
+          <w:rStyle w:val="6"/>
+          <w:rFonts w:hint="default" w:ascii="Consolas" w:hAnsi="Consolas" w:eastAsia="Consolas" w:cs="Consolas"/>
+          <w:i w:val="0"/>
+          <w:iCs w:val="0"/>
+          <w:caps w:val="0"/>
+          <w:color w:val="40424E"/>
+          <w:spacing w:val="2"/>
+          <w:kern w:val="0"/>
+          <w:sz w:val="22"/>
+          <w:szCs w:val="22"/>
+          <w:bdr w:val="none" w:color="auto" w:sz="0" w:space="0"/>
+          <w:shd w:val="clear" w:fill="FFFFFF"/>
+          <w:vertAlign w:val="baseline"/>
+          <w:lang w:val="en-US" w:eastAsia="zh-CN" w:bidi="ar"/>
+        </w:rPr>
+        <w:t>            </w:t>
+      </w:r>
+      <w:r>
+        <w:rPr>
+          <w:rStyle w:val="6"/>
+          <w:rFonts w:hint="default" w:ascii="Consolas" w:hAnsi="Consolas" w:eastAsia="Consolas" w:cs="Consolas"/>
+          <w:i w:val="0"/>
+          <w:iCs w:val="0"/>
+          <w:caps w:val="0"/>
+          <w:color w:val="000000"/>
+          <w:spacing w:val="2"/>
+          <w:kern w:val="0"/>
+          <w:sz w:val="22"/>
+          <w:szCs w:val="22"/>
+          <w:bdr w:val="none" w:color="auto" w:sz="0" w:space="0"/>
+          <w:shd w:val="clear" w:fill="FFFFFF"/>
+          <w:vertAlign w:val="baseline"/>
+          <w:lang w:val="en-US" w:eastAsia="zh-CN" w:bidi="ar"/>
+        </w:rPr>
+        <w:t xml:space="preserve">v.add(i); </w:t>
+      </w:r>
+    </w:p>
+    <w:p>
+      <w:pPr>
+        <w:keepNext w:val="0"/>
+        <w:keepLines w:val="0"/>
+        <w:widowControl/>
+        <w:suppressLineNumbers w:val="0"/>
+        <w:pBdr>
+          <w:top w:val="none" w:color="auto" w:sz="0" w:space="0"/>
+          <w:left w:val="none" w:color="auto" w:sz="0" w:space="0"/>
+          <w:bottom w:val="none" w:color="auto" w:sz="0" w:space="0"/>
+          <w:right w:val="none" w:color="auto" w:sz="0" w:space="0"/>
+        </w:pBdr>
+        <w:shd w:val="clear" w:fill="FFFFFF"/>
+        <w:bidi w:val="0"/>
+        <w:spacing w:before="0" w:beforeAutospacing="0" w:after="0" w:afterAutospacing="0" w:line="252" w:lineRule="atLeast"/>
+        <w:ind w:left="0" w:right="0" w:firstLine="0"/>
+        <w:jc w:val="left"/>
+        <w:textAlignment w:val="baseline"/>
+        <w:rPr>
+          <w:rFonts w:hint="default" w:ascii="Consolas" w:hAnsi="Consolas" w:eastAsia="Consolas" w:cs="Consolas"/>
+          <w:i w:val="0"/>
+          <w:iCs w:val="0"/>
+          <w:caps w:val="0"/>
+          <w:color w:val="40424E"/>
+          <w:spacing w:val="2"/>
+        </w:rPr>
+      </w:pPr>
+      <w:r>
+        <w:rPr>
+          <w:rStyle w:val="6"/>
+          <w:rFonts w:hint="default" w:ascii="Consolas" w:hAnsi="Consolas" w:eastAsia="Consolas" w:cs="Consolas"/>
+          <w:i w:val="0"/>
+          <w:iCs w:val="0"/>
+          <w:caps w:val="0"/>
+          <w:color w:val="40424E"/>
+          <w:spacing w:val="2"/>
+          <w:kern w:val="0"/>
+          <w:sz w:val="22"/>
+          <w:szCs w:val="22"/>
+          <w:bdr w:val="none" w:color="auto" w:sz="0" w:space="0"/>
+          <w:shd w:val="clear" w:fill="FFFFFF"/>
+          <w:vertAlign w:val="baseline"/>
+          <w:lang w:val="en-US" w:eastAsia="zh-CN" w:bidi="ar"/>
+        </w:rPr>
+        <w:t> </w:t>
+      </w:r>
+      <w:r>
+        <w:rPr>
+          <w:rFonts w:hint="default" w:ascii="Consolas" w:hAnsi="Consolas" w:eastAsia="Consolas" w:cs="Consolas"/>
+          <w:i w:val="0"/>
+          <w:iCs w:val="0"/>
+          <w:caps w:val="0"/>
+          <w:color w:val="40424E"/>
+          <w:spacing w:val="2"/>
+          <w:kern w:val="0"/>
+          <w:sz w:val="24"/>
+          <w:szCs w:val="24"/>
+          <w:bdr w:val="none" w:color="auto" w:sz="0" w:space="0"/>
+          <w:shd w:val="clear" w:fill="FFFFFF"/>
+          <w:vertAlign w:val="baseline"/>
+          <w:lang w:val="en-US" w:eastAsia="zh-CN" w:bidi="ar"/>
+        </w:rPr>
+        <w:t> </w:t>
+      </w:r>
+    </w:p>
+    <w:p>
+      <w:pPr>
+        <w:keepNext w:val="0"/>
+        <w:keepLines w:val="0"/>
+        <w:widowControl/>
+        <w:suppressLineNumbers w:val="0"/>
+        <w:pBdr>
+          <w:top w:val="none" w:color="auto" w:sz="0" w:space="0"/>
+          <w:left w:val="none" w:color="auto" w:sz="0" w:space="0"/>
+          <w:bottom w:val="none" w:color="auto" w:sz="0" w:space="0"/>
+          <w:right w:val="none" w:color="auto" w:sz="0" w:space="0"/>
+        </w:pBdr>
+        <w:shd w:val="clear" w:fill="FFFFFF"/>
+        <w:bidi w:val="0"/>
+        <w:spacing w:before="0" w:beforeAutospacing="0" w:after="0" w:afterAutospacing="0" w:line="252" w:lineRule="atLeast"/>
+        <w:ind w:left="0" w:right="0" w:firstLine="0"/>
+        <w:jc w:val="left"/>
+        <w:textAlignment w:val="baseline"/>
+        <w:rPr>
+          <w:rFonts w:hint="default" w:ascii="Consolas" w:hAnsi="Consolas" w:eastAsia="Consolas" w:cs="Consolas"/>
+          <w:i w:val="0"/>
+          <w:iCs w:val="0"/>
+          <w:caps w:val="0"/>
+          <w:color w:val="40424E"/>
+          <w:spacing w:val="2"/>
+        </w:rPr>
+      </w:pPr>
+      <w:r>
+        <w:rPr>
+          <w:rStyle w:val="6"/>
+          <w:rFonts w:hint="default" w:ascii="Consolas" w:hAnsi="Consolas" w:eastAsia="Consolas" w:cs="Consolas"/>
+          <w:i w:val="0"/>
+          <w:iCs w:val="0"/>
+          <w:caps w:val="0"/>
+          <w:color w:val="40424E"/>
+          <w:spacing w:val="2"/>
+          <w:kern w:val="0"/>
+          <w:sz w:val="22"/>
+          <w:szCs w:val="22"/>
+          <w:bdr w:val="none" w:color="auto" w:sz="0" w:space="0"/>
+          <w:shd w:val="clear" w:fill="FFFFFF"/>
+          <w:vertAlign w:val="baseline"/>
+          <w:lang w:val="en-US" w:eastAsia="zh-CN" w:bidi="ar"/>
+        </w:rPr>
+        <w:t>        </w:t>
+      </w:r>
+      <w:r>
+        <w:rPr>
+          <w:rStyle w:val="6"/>
+          <w:rFonts w:hint="default" w:ascii="Consolas" w:hAnsi="Consolas" w:eastAsia="Consolas" w:cs="Consolas"/>
+          <w:i w:val="0"/>
+          <w:iCs w:val="0"/>
+          <w:caps w:val="0"/>
+          <w:color w:val="008200"/>
+          <w:spacing w:val="2"/>
+          <w:kern w:val="0"/>
+          <w:sz w:val="22"/>
+          <w:szCs w:val="22"/>
+          <w:bdr w:val="none" w:color="auto" w:sz="0" w:space="0"/>
+          <w:shd w:val="clear" w:fill="FFFFFF"/>
+          <w:vertAlign w:val="baseline"/>
+          <w:lang w:val="en-US" w:eastAsia="zh-CN" w:bidi="ar"/>
+        </w:rPr>
+        <w:t xml:space="preserve">// Printing elements </w:t>
+      </w:r>
+    </w:p>
+    <w:p>
+      <w:pPr>
+        <w:keepNext w:val="0"/>
+        <w:keepLines w:val="0"/>
+        <w:widowControl/>
+        <w:suppressLineNumbers w:val="0"/>
+        <w:pBdr>
+          <w:top w:val="none" w:color="auto" w:sz="0" w:space="0"/>
+          <w:left w:val="none" w:color="auto" w:sz="0" w:space="0"/>
+          <w:bottom w:val="none" w:color="auto" w:sz="0" w:space="0"/>
+          <w:right w:val="none" w:color="auto" w:sz="0" w:space="0"/>
+        </w:pBdr>
+        <w:shd w:val="clear" w:fill="FFFFFF"/>
+        <w:bidi w:val="0"/>
+        <w:spacing w:before="0" w:beforeAutospacing="0" w:after="0" w:afterAutospacing="0" w:line="252" w:lineRule="atLeast"/>
+        <w:ind w:left="0" w:right="0" w:firstLine="0"/>
+        <w:jc w:val="left"/>
+        <w:textAlignment w:val="baseline"/>
+        <w:rPr>
+          <w:rFonts w:hint="default" w:ascii="Consolas" w:hAnsi="Consolas" w:eastAsia="Consolas" w:cs="Consolas"/>
+          <w:i w:val="0"/>
+          <w:iCs w:val="0"/>
+          <w:caps w:val="0"/>
+          <w:color w:val="40424E"/>
+          <w:spacing w:val="2"/>
+        </w:rPr>
+      </w:pPr>
+      <w:r>
+        <w:rPr>
+          <w:rStyle w:val="6"/>
+          <w:rFonts w:hint="default" w:ascii="Consolas" w:hAnsi="Consolas" w:eastAsia="Consolas" w:cs="Consolas"/>
+          <w:i w:val="0"/>
+          <w:iCs w:val="0"/>
+          <w:caps w:val="0"/>
+          <w:color w:val="40424E"/>
+          <w:spacing w:val="2"/>
+          <w:kern w:val="0"/>
+          <w:sz w:val="22"/>
+          <w:szCs w:val="22"/>
+          <w:bdr w:val="none" w:color="auto" w:sz="0" w:space="0"/>
+          <w:shd w:val="clear" w:fill="FFFFFF"/>
+          <w:vertAlign w:val="baseline"/>
+          <w:lang w:val="en-US" w:eastAsia="zh-CN" w:bidi="ar"/>
+        </w:rPr>
+        <w:t>        </w:t>
+      </w:r>
+      <w:r>
+        <w:rPr>
+          <w:rStyle w:val="6"/>
+          <w:rFonts w:hint="default" w:ascii="Consolas" w:hAnsi="Consolas" w:eastAsia="Consolas" w:cs="Consolas"/>
+          <w:i w:val="0"/>
+          <w:iCs w:val="0"/>
+          <w:caps w:val="0"/>
+          <w:color w:val="000000"/>
+          <w:spacing w:val="2"/>
+          <w:kern w:val="0"/>
+          <w:sz w:val="22"/>
+          <w:szCs w:val="22"/>
+          <w:bdr w:val="none" w:color="auto" w:sz="0" w:space="0"/>
+          <w:shd w:val="clear" w:fill="FFFFFF"/>
+          <w:vertAlign w:val="baseline"/>
+          <w:lang w:val="en-US" w:eastAsia="zh-CN" w:bidi="ar"/>
+        </w:rPr>
+        <w:t xml:space="preserve">System.out.println(v); </w:t>
+      </w:r>
+    </w:p>
+    <w:p>
+      <w:pPr>
+        <w:keepNext w:val="0"/>
+        <w:keepLines w:val="0"/>
+        <w:widowControl/>
+        <w:suppressLineNumbers w:val="0"/>
+        <w:pBdr>
+          <w:top w:val="none" w:color="auto" w:sz="0" w:space="0"/>
+          <w:left w:val="none" w:color="auto" w:sz="0" w:space="0"/>
+          <w:bottom w:val="none" w:color="auto" w:sz="0" w:space="0"/>
+          <w:right w:val="none" w:color="auto" w:sz="0" w:space="0"/>
+        </w:pBdr>
+        <w:shd w:val="clear" w:fill="FFFFFF"/>
+        <w:bidi w:val="0"/>
+        <w:spacing w:before="0" w:beforeAutospacing="0" w:after="0" w:afterAutospacing="0" w:line="252" w:lineRule="atLeast"/>
+        <w:ind w:left="0" w:right="0" w:firstLine="0"/>
+        <w:jc w:val="left"/>
+        <w:textAlignment w:val="baseline"/>
+        <w:rPr>
+          <w:rFonts w:hint="default" w:ascii="Consolas" w:hAnsi="Consolas" w:eastAsia="Consolas" w:cs="Consolas"/>
+          <w:i w:val="0"/>
+          <w:iCs w:val="0"/>
+          <w:caps w:val="0"/>
+          <w:color w:val="40424E"/>
+          <w:spacing w:val="2"/>
+        </w:rPr>
+      </w:pPr>
+      <w:r>
+        <w:rPr>
+          <w:rStyle w:val="6"/>
+          <w:rFonts w:hint="default" w:ascii="Consolas" w:hAnsi="Consolas" w:eastAsia="Consolas" w:cs="Consolas"/>
+          <w:i w:val="0"/>
+          <w:iCs w:val="0"/>
+          <w:caps w:val="0"/>
+          <w:color w:val="40424E"/>
+          <w:spacing w:val="2"/>
+          <w:kern w:val="0"/>
+          <w:sz w:val="22"/>
+          <w:szCs w:val="22"/>
+          <w:bdr w:val="none" w:color="auto" w:sz="0" w:space="0"/>
+          <w:shd w:val="clear" w:fill="FFFFFF"/>
+          <w:vertAlign w:val="baseline"/>
+          <w:lang w:val="en-US" w:eastAsia="zh-CN" w:bidi="ar"/>
+        </w:rPr>
+        <w:t> </w:t>
+      </w:r>
+      <w:r>
+        <w:rPr>
+          <w:rFonts w:hint="default" w:ascii="Consolas" w:hAnsi="Consolas" w:eastAsia="Consolas" w:cs="Consolas"/>
+          <w:i w:val="0"/>
+          <w:iCs w:val="0"/>
+          <w:caps w:val="0"/>
+          <w:color w:val="40424E"/>
+          <w:spacing w:val="2"/>
+          <w:kern w:val="0"/>
+          <w:sz w:val="24"/>
+          <w:szCs w:val="24"/>
+          <w:bdr w:val="none" w:color="auto" w:sz="0" w:space="0"/>
+          <w:shd w:val="clear" w:fill="FFFFFF"/>
+          <w:vertAlign w:val="baseline"/>
+          <w:lang w:val="en-US" w:eastAsia="zh-CN" w:bidi="ar"/>
+        </w:rPr>
+        <w:t> </w:t>
+      </w:r>
+    </w:p>
+    <w:p>
+      <w:pPr>
+        <w:keepNext w:val="0"/>
+        <w:keepLines w:val="0"/>
+        <w:widowControl/>
+        <w:suppressLineNumbers w:val="0"/>
+        <w:pBdr>
+          <w:top w:val="none" w:color="auto" w:sz="0" w:space="0"/>
+          <w:left w:val="none" w:color="auto" w:sz="0" w:space="0"/>
+          <w:bottom w:val="none" w:color="auto" w:sz="0" w:space="0"/>
+          <w:right w:val="none" w:color="auto" w:sz="0" w:space="0"/>
+        </w:pBdr>
+        <w:shd w:val="clear" w:fill="FFFFFF"/>
+        <w:bidi w:val="0"/>
+        <w:spacing w:before="0" w:beforeAutospacing="0" w:after="0" w:afterAutospacing="0" w:line="252" w:lineRule="atLeast"/>
+        <w:ind w:left="0" w:right="0" w:firstLine="0"/>
+        <w:jc w:val="left"/>
+        <w:textAlignment w:val="baseline"/>
+        <w:rPr>
+          <w:rFonts w:hint="default" w:ascii="Consolas" w:hAnsi="Consolas" w:eastAsia="Consolas" w:cs="Consolas"/>
+          <w:i w:val="0"/>
+          <w:iCs w:val="0"/>
+          <w:caps w:val="0"/>
+          <w:color w:val="40424E"/>
+          <w:spacing w:val="2"/>
+        </w:rPr>
+      </w:pPr>
+      <w:r>
+        <w:rPr>
+          <w:rStyle w:val="6"/>
+          <w:rFonts w:hint="default" w:ascii="Consolas" w:hAnsi="Consolas" w:eastAsia="Consolas" w:cs="Consolas"/>
+          <w:i w:val="0"/>
+          <w:iCs w:val="0"/>
+          <w:caps w:val="0"/>
+          <w:color w:val="40424E"/>
+          <w:spacing w:val="2"/>
+          <w:kern w:val="0"/>
+          <w:sz w:val="22"/>
+          <w:szCs w:val="22"/>
+          <w:bdr w:val="none" w:color="auto" w:sz="0" w:space="0"/>
+          <w:shd w:val="clear" w:fill="FFFFFF"/>
+          <w:vertAlign w:val="baseline"/>
+          <w:lang w:val="en-US" w:eastAsia="zh-CN" w:bidi="ar"/>
+        </w:rPr>
+        <w:t>        </w:t>
+      </w:r>
+      <w:r>
+        <w:rPr>
+          <w:rStyle w:val="6"/>
+          <w:rFonts w:hint="default" w:ascii="Consolas" w:hAnsi="Consolas" w:eastAsia="Consolas" w:cs="Consolas"/>
+          <w:i w:val="0"/>
+          <w:iCs w:val="0"/>
+          <w:caps w:val="0"/>
+          <w:color w:val="008200"/>
+          <w:spacing w:val="2"/>
+          <w:kern w:val="0"/>
+          <w:sz w:val="22"/>
+          <w:szCs w:val="22"/>
+          <w:bdr w:val="none" w:color="auto" w:sz="0" w:space="0"/>
+          <w:shd w:val="clear" w:fill="FFFFFF"/>
+          <w:vertAlign w:val="baseline"/>
+          <w:lang w:val="en-US" w:eastAsia="zh-CN" w:bidi="ar"/>
+        </w:rPr>
+        <w:t xml:space="preserve">// Remove element at index 3 </w:t>
+      </w:r>
+    </w:p>
+    <w:p>
+      <w:pPr>
+        <w:keepNext w:val="0"/>
+        <w:keepLines w:val="0"/>
+        <w:widowControl/>
+        <w:suppressLineNumbers w:val="0"/>
+        <w:pBdr>
+          <w:top w:val="none" w:color="auto" w:sz="0" w:space="0"/>
+          <w:left w:val="none" w:color="auto" w:sz="0" w:space="0"/>
+          <w:bottom w:val="none" w:color="auto" w:sz="0" w:space="0"/>
+          <w:right w:val="none" w:color="auto" w:sz="0" w:space="0"/>
+        </w:pBdr>
+        <w:shd w:val="clear" w:fill="FFFFFF"/>
+        <w:bidi w:val="0"/>
+        <w:spacing w:before="0" w:beforeAutospacing="0" w:after="0" w:afterAutospacing="0" w:line="252" w:lineRule="atLeast"/>
+        <w:ind w:left="0" w:right="0" w:firstLine="0"/>
+        <w:jc w:val="left"/>
+        <w:textAlignment w:val="baseline"/>
+        <w:rPr>
+          <w:rFonts w:hint="default" w:ascii="Consolas" w:hAnsi="Consolas" w:eastAsia="Consolas" w:cs="Consolas"/>
+          <w:i w:val="0"/>
+          <w:iCs w:val="0"/>
+          <w:caps w:val="0"/>
+          <w:color w:val="40424E"/>
+          <w:spacing w:val="2"/>
+        </w:rPr>
+      </w:pPr>
+      <w:r>
+        <w:rPr>
+          <w:rStyle w:val="6"/>
+          <w:rFonts w:hint="default" w:ascii="Consolas" w:hAnsi="Consolas" w:eastAsia="Consolas" w:cs="Consolas"/>
+          <w:i w:val="0"/>
+          <w:iCs w:val="0"/>
+          <w:caps w:val="0"/>
+          <w:color w:val="40424E"/>
+          <w:spacing w:val="2"/>
+          <w:kern w:val="0"/>
+          <w:sz w:val="22"/>
+          <w:szCs w:val="22"/>
+          <w:bdr w:val="none" w:color="auto" w:sz="0" w:space="0"/>
+          <w:shd w:val="clear" w:fill="FFFFFF"/>
+          <w:vertAlign w:val="baseline"/>
+          <w:lang w:val="en-US" w:eastAsia="zh-CN" w:bidi="ar"/>
+        </w:rPr>
+        <w:t>        </w:t>
+      </w:r>
+      <w:r>
+        <w:rPr>
+          <w:rStyle w:val="6"/>
+          <w:rFonts w:hint="default" w:ascii="Consolas" w:hAnsi="Consolas" w:eastAsia="Consolas" w:cs="Consolas"/>
+          <w:i w:val="0"/>
+          <w:iCs w:val="0"/>
+          <w:caps w:val="0"/>
+          <w:color w:val="000000"/>
+          <w:spacing w:val="2"/>
+          <w:kern w:val="0"/>
+          <w:sz w:val="22"/>
+          <w:szCs w:val="22"/>
+          <w:bdr w:val="none" w:color="auto" w:sz="0" w:space="0"/>
+          <w:shd w:val="clear" w:fill="FFFFFF"/>
+          <w:vertAlign w:val="baseline"/>
+          <w:lang w:val="en-US" w:eastAsia="zh-CN" w:bidi="ar"/>
+        </w:rPr>
+        <w:t>v.remove(</w:t>
+      </w:r>
+      <w:r>
+        <w:rPr>
+          <w:rStyle w:val="6"/>
+          <w:rFonts w:hint="default" w:ascii="Consolas" w:hAnsi="Consolas" w:eastAsia="Consolas" w:cs="Consolas"/>
+          <w:i w:val="0"/>
+          <w:iCs w:val="0"/>
+          <w:caps w:val="0"/>
+          <w:color w:val="009900"/>
+          <w:spacing w:val="2"/>
+          <w:kern w:val="0"/>
+          <w:sz w:val="22"/>
+          <w:szCs w:val="22"/>
+          <w:bdr w:val="none" w:color="auto" w:sz="0" w:space="0"/>
+          <w:shd w:val="clear" w:fill="FFFFFF"/>
+          <w:vertAlign w:val="baseline"/>
+          <w:lang w:val="en-US" w:eastAsia="zh-CN" w:bidi="ar"/>
+        </w:rPr>
+        <w:t>3</w:t>
+      </w:r>
+      <w:r>
+        <w:rPr>
+          <w:rStyle w:val="6"/>
+          <w:rFonts w:hint="default" w:ascii="Consolas" w:hAnsi="Consolas" w:eastAsia="Consolas" w:cs="Consolas"/>
+          <w:i w:val="0"/>
+          <w:iCs w:val="0"/>
+          <w:caps w:val="0"/>
+          <w:color w:val="000000"/>
+          <w:spacing w:val="2"/>
+          <w:kern w:val="0"/>
+          <w:sz w:val="22"/>
+          <w:szCs w:val="22"/>
+          <w:bdr w:val="none" w:color="auto" w:sz="0" w:space="0"/>
+          <w:shd w:val="clear" w:fill="FFFFFF"/>
+          <w:vertAlign w:val="baseline"/>
+          <w:lang w:val="en-US" w:eastAsia="zh-CN" w:bidi="ar"/>
+        </w:rPr>
+        <w:t xml:space="preserve">); </w:t>
+      </w:r>
+    </w:p>
+    <w:p>
+      <w:pPr>
+        <w:keepNext w:val="0"/>
+        <w:keepLines w:val="0"/>
+        <w:widowControl/>
+        <w:suppressLineNumbers w:val="0"/>
+        <w:pBdr>
+          <w:top w:val="none" w:color="auto" w:sz="0" w:space="0"/>
+          <w:left w:val="none" w:color="auto" w:sz="0" w:space="0"/>
+          <w:bottom w:val="none" w:color="auto" w:sz="0" w:space="0"/>
+          <w:right w:val="none" w:color="auto" w:sz="0" w:space="0"/>
+        </w:pBdr>
+        <w:shd w:val="clear" w:fill="FFFFFF"/>
+        <w:bidi w:val="0"/>
+        <w:spacing w:before="0" w:beforeAutospacing="0" w:after="0" w:afterAutospacing="0" w:line="252" w:lineRule="atLeast"/>
+        <w:ind w:left="0" w:right="0" w:firstLine="0"/>
+        <w:jc w:val="left"/>
+        <w:textAlignment w:val="baseline"/>
+        <w:rPr>
+          <w:rFonts w:hint="default" w:ascii="Consolas" w:hAnsi="Consolas" w:eastAsia="Consolas" w:cs="Consolas"/>
+          <w:i w:val="0"/>
+          <w:iCs w:val="0"/>
+          <w:caps w:val="0"/>
+          <w:color w:val="40424E"/>
+          <w:spacing w:val="2"/>
+        </w:rPr>
+      </w:pPr>
+      <w:r>
+        <w:rPr>
+          <w:rStyle w:val="6"/>
+          <w:rFonts w:hint="default" w:ascii="Consolas" w:hAnsi="Consolas" w:eastAsia="Consolas" w:cs="Consolas"/>
+          <w:i w:val="0"/>
+          <w:iCs w:val="0"/>
+          <w:caps w:val="0"/>
+          <w:color w:val="40424E"/>
+          <w:spacing w:val="2"/>
+          <w:kern w:val="0"/>
+          <w:sz w:val="22"/>
+          <w:szCs w:val="22"/>
+          <w:bdr w:val="none" w:color="auto" w:sz="0" w:space="0"/>
+          <w:shd w:val="clear" w:fill="FFFFFF"/>
+          <w:vertAlign w:val="baseline"/>
+          <w:lang w:val="en-US" w:eastAsia="zh-CN" w:bidi="ar"/>
+        </w:rPr>
+        <w:t> </w:t>
+      </w:r>
+      <w:r>
+        <w:rPr>
+          <w:rFonts w:hint="default" w:ascii="Consolas" w:hAnsi="Consolas" w:eastAsia="Consolas" w:cs="Consolas"/>
+          <w:i w:val="0"/>
+          <w:iCs w:val="0"/>
+          <w:caps w:val="0"/>
+          <w:color w:val="40424E"/>
+          <w:spacing w:val="2"/>
+          <w:kern w:val="0"/>
+          <w:sz w:val="24"/>
+          <w:szCs w:val="24"/>
+          <w:bdr w:val="none" w:color="auto" w:sz="0" w:space="0"/>
+          <w:shd w:val="clear" w:fill="FFFFFF"/>
+          <w:vertAlign w:val="baseline"/>
+          <w:lang w:val="en-US" w:eastAsia="zh-CN" w:bidi="ar"/>
+        </w:rPr>
+        <w:t> </w:t>
+      </w:r>
+    </w:p>
+    <w:p>
+      <w:pPr>
+        <w:keepNext w:val="0"/>
+        <w:keepLines w:val="0"/>
+        <w:widowControl/>
+        <w:suppressLineNumbers w:val="0"/>
+        <w:pBdr>
+          <w:top w:val="none" w:color="auto" w:sz="0" w:space="0"/>
+          <w:left w:val="none" w:color="auto" w:sz="0" w:space="0"/>
+          <w:bottom w:val="none" w:color="auto" w:sz="0" w:space="0"/>
+          <w:right w:val="none" w:color="auto" w:sz="0" w:space="0"/>
+        </w:pBdr>
+        <w:shd w:val="clear" w:fill="FFFFFF"/>
+        <w:bidi w:val="0"/>
+        <w:spacing w:before="0" w:beforeAutospacing="0" w:after="0" w:afterAutospacing="0" w:line="252" w:lineRule="atLeast"/>
+        <w:ind w:left="0" w:right="0" w:firstLine="0"/>
+        <w:jc w:val="left"/>
+        <w:textAlignment w:val="baseline"/>
+        <w:rPr>
+          <w:rFonts w:hint="default" w:ascii="Consolas" w:hAnsi="Consolas" w:eastAsia="Consolas" w:cs="Consolas"/>
+          <w:i w:val="0"/>
+          <w:iCs w:val="0"/>
+          <w:caps w:val="0"/>
+          <w:color w:val="40424E"/>
+          <w:spacing w:val="2"/>
+        </w:rPr>
+      </w:pPr>
+      <w:r>
+        <w:rPr>
+          <w:rStyle w:val="6"/>
+          <w:rFonts w:hint="default" w:ascii="Consolas" w:hAnsi="Consolas" w:eastAsia="Consolas" w:cs="Consolas"/>
+          <w:i w:val="0"/>
+          <w:iCs w:val="0"/>
+          <w:caps w:val="0"/>
+          <w:color w:val="40424E"/>
+          <w:spacing w:val="2"/>
+          <w:kern w:val="0"/>
+          <w:sz w:val="22"/>
+          <w:szCs w:val="22"/>
+          <w:bdr w:val="none" w:color="auto" w:sz="0" w:space="0"/>
+          <w:shd w:val="clear" w:fill="FFFFFF"/>
+          <w:vertAlign w:val="baseline"/>
+          <w:lang w:val="en-US" w:eastAsia="zh-CN" w:bidi="ar"/>
+        </w:rPr>
+        <w:t>        </w:t>
+      </w:r>
+      <w:r>
+        <w:rPr>
+          <w:rStyle w:val="6"/>
+          <w:rFonts w:hint="default" w:ascii="Consolas" w:hAnsi="Consolas" w:eastAsia="Consolas" w:cs="Consolas"/>
+          <w:i w:val="0"/>
+          <w:iCs w:val="0"/>
+          <w:caps w:val="0"/>
+          <w:color w:val="008200"/>
+          <w:spacing w:val="2"/>
+          <w:kern w:val="0"/>
+          <w:sz w:val="22"/>
+          <w:szCs w:val="22"/>
+          <w:bdr w:val="none" w:color="auto" w:sz="0" w:space="0"/>
+          <w:shd w:val="clear" w:fill="FFFFFF"/>
+          <w:vertAlign w:val="baseline"/>
+          <w:lang w:val="en-US" w:eastAsia="zh-CN" w:bidi="ar"/>
+        </w:rPr>
+        <w:t xml:space="preserve">// Displaying the list after deletion </w:t>
+      </w:r>
+    </w:p>
+    <w:p>
+      <w:pPr>
+        <w:keepNext w:val="0"/>
+        <w:keepLines w:val="0"/>
+        <w:widowControl/>
+        <w:suppressLineNumbers w:val="0"/>
+        <w:pBdr>
+          <w:top w:val="none" w:color="auto" w:sz="0" w:space="0"/>
+          <w:left w:val="none" w:color="auto" w:sz="0" w:space="0"/>
+          <w:bottom w:val="none" w:color="auto" w:sz="0" w:space="0"/>
+          <w:right w:val="none" w:color="auto" w:sz="0" w:space="0"/>
+        </w:pBdr>
+        <w:shd w:val="clear" w:fill="FFFFFF"/>
+        <w:bidi w:val="0"/>
+        <w:spacing w:before="0" w:beforeAutospacing="0" w:after="0" w:afterAutospacing="0" w:line="252" w:lineRule="atLeast"/>
+        <w:ind w:left="0" w:right="0" w:firstLine="0"/>
+        <w:jc w:val="left"/>
+        <w:textAlignment w:val="baseline"/>
+        <w:rPr>
+          <w:rFonts w:hint="default" w:ascii="Consolas" w:hAnsi="Consolas" w:eastAsia="Consolas" w:cs="Consolas"/>
+          <w:i w:val="0"/>
+          <w:iCs w:val="0"/>
+          <w:caps w:val="0"/>
+          <w:color w:val="40424E"/>
+          <w:spacing w:val="2"/>
+        </w:rPr>
+      </w:pPr>
+      <w:r>
+        <w:rPr>
+          <w:rStyle w:val="6"/>
+          <w:rFonts w:hint="default" w:ascii="Consolas" w:hAnsi="Consolas" w:eastAsia="Consolas" w:cs="Consolas"/>
+          <w:i w:val="0"/>
+          <w:iCs w:val="0"/>
+          <w:caps w:val="0"/>
+          <w:color w:val="40424E"/>
+          <w:spacing w:val="2"/>
+          <w:kern w:val="0"/>
+          <w:sz w:val="22"/>
+          <w:szCs w:val="22"/>
+          <w:bdr w:val="none" w:color="auto" w:sz="0" w:space="0"/>
+          <w:shd w:val="clear" w:fill="FFFFFF"/>
+          <w:vertAlign w:val="baseline"/>
+          <w:lang w:val="en-US" w:eastAsia="zh-CN" w:bidi="ar"/>
+        </w:rPr>
+        <w:t>        </w:t>
+      </w:r>
+      <w:r>
+        <w:rPr>
+          <w:rStyle w:val="6"/>
+          <w:rFonts w:hint="default" w:ascii="Consolas" w:hAnsi="Consolas" w:eastAsia="Consolas" w:cs="Consolas"/>
+          <w:i w:val="0"/>
+          <w:iCs w:val="0"/>
+          <w:caps w:val="0"/>
+          <w:color w:val="000000"/>
+          <w:spacing w:val="2"/>
+          <w:kern w:val="0"/>
+          <w:sz w:val="22"/>
+          <w:szCs w:val="22"/>
+          <w:bdr w:val="none" w:color="auto" w:sz="0" w:space="0"/>
+          <w:shd w:val="clear" w:fill="FFFFFF"/>
+          <w:vertAlign w:val="baseline"/>
+          <w:lang w:val="en-US" w:eastAsia="zh-CN" w:bidi="ar"/>
+        </w:rPr>
+        <w:t xml:space="preserve">System.out.println(v); </w:t>
+      </w:r>
+    </w:p>
+    <w:p>
+      <w:pPr>
+        <w:keepNext w:val="0"/>
+        <w:keepLines w:val="0"/>
+        <w:widowControl/>
+        <w:suppressLineNumbers w:val="0"/>
+        <w:pBdr>
+          <w:top w:val="none" w:color="auto" w:sz="0" w:space="0"/>
+          <w:left w:val="none" w:color="auto" w:sz="0" w:space="0"/>
+          <w:bottom w:val="none" w:color="auto" w:sz="0" w:space="0"/>
+          <w:right w:val="none" w:color="auto" w:sz="0" w:space="0"/>
+        </w:pBdr>
+        <w:shd w:val="clear" w:fill="FFFFFF"/>
+        <w:bidi w:val="0"/>
+        <w:spacing w:before="0" w:beforeAutospacing="0" w:after="0" w:afterAutospacing="0" w:line="252" w:lineRule="atLeast"/>
+        <w:ind w:left="0" w:right="0" w:firstLine="0"/>
+        <w:jc w:val="left"/>
+        <w:textAlignment w:val="baseline"/>
+        <w:rPr>
+          <w:rFonts w:hint="default" w:ascii="Consolas" w:hAnsi="Consolas" w:eastAsia="Consolas" w:cs="Consolas"/>
+          <w:i w:val="0"/>
+          <w:iCs w:val="0"/>
+          <w:caps w:val="0"/>
+          <w:color w:val="40424E"/>
+          <w:spacing w:val="2"/>
+        </w:rPr>
+      </w:pPr>
+      <w:r>
+        <w:rPr>
+          <w:rStyle w:val="6"/>
+          <w:rFonts w:hint="default" w:ascii="Consolas" w:hAnsi="Consolas" w:eastAsia="Consolas" w:cs="Consolas"/>
+          <w:i w:val="0"/>
+          <w:iCs w:val="0"/>
+          <w:caps w:val="0"/>
+          <w:color w:val="40424E"/>
+          <w:spacing w:val="2"/>
+          <w:kern w:val="0"/>
+          <w:sz w:val="22"/>
+          <w:szCs w:val="22"/>
+          <w:bdr w:val="none" w:color="auto" w:sz="0" w:space="0"/>
+          <w:shd w:val="clear" w:fill="FFFFFF"/>
+          <w:vertAlign w:val="baseline"/>
+          <w:lang w:val="en-US" w:eastAsia="zh-CN" w:bidi="ar"/>
+        </w:rPr>
+        <w:t> </w:t>
+      </w:r>
+      <w:r>
+        <w:rPr>
+          <w:rFonts w:hint="default" w:ascii="Consolas" w:hAnsi="Consolas" w:eastAsia="Consolas" w:cs="Consolas"/>
+          <w:i w:val="0"/>
+          <w:iCs w:val="0"/>
+          <w:caps w:val="0"/>
+          <w:color w:val="40424E"/>
+          <w:spacing w:val="2"/>
+          <w:kern w:val="0"/>
+          <w:sz w:val="24"/>
+          <w:szCs w:val="24"/>
+          <w:bdr w:val="none" w:color="auto" w:sz="0" w:space="0"/>
+          <w:shd w:val="clear" w:fill="FFFFFF"/>
+          <w:vertAlign w:val="baseline"/>
+          <w:lang w:val="en-US" w:eastAsia="zh-CN" w:bidi="ar"/>
+        </w:rPr>
+        <w:t> </w:t>
+      </w:r>
+    </w:p>
+    <w:p>
+      <w:pPr>
+        <w:keepNext w:val="0"/>
+        <w:keepLines w:val="0"/>
+        <w:widowControl/>
+        <w:suppressLineNumbers w:val="0"/>
+        <w:pBdr>
+          <w:top w:val="none" w:color="auto" w:sz="0" w:space="0"/>
+          <w:left w:val="none" w:color="auto" w:sz="0" w:space="0"/>
+          <w:bottom w:val="none" w:color="auto" w:sz="0" w:space="0"/>
+          <w:right w:val="none" w:color="auto" w:sz="0" w:space="0"/>
+        </w:pBdr>
+        <w:shd w:val="clear" w:fill="FFFFFF"/>
+        <w:bidi w:val="0"/>
+        <w:spacing w:before="0" w:beforeAutospacing="0" w:after="0" w:afterAutospacing="0" w:line="252" w:lineRule="atLeast"/>
+        <w:ind w:left="0" w:right="0" w:firstLine="0"/>
+        <w:jc w:val="left"/>
+        <w:textAlignment w:val="baseline"/>
+        <w:rPr>
+          <w:rFonts w:hint="default" w:ascii="Consolas" w:hAnsi="Consolas" w:eastAsia="Consolas" w:cs="Consolas"/>
+          <w:i w:val="0"/>
+          <w:iCs w:val="0"/>
+          <w:caps w:val="0"/>
+          <w:color w:val="40424E"/>
+          <w:spacing w:val="2"/>
+        </w:rPr>
+      </w:pPr>
+      <w:r>
+        <w:rPr>
+          <w:rStyle w:val="6"/>
+          <w:rFonts w:hint="default" w:ascii="Consolas" w:hAnsi="Consolas" w:eastAsia="Consolas" w:cs="Consolas"/>
+          <w:i w:val="0"/>
+          <w:iCs w:val="0"/>
+          <w:caps w:val="0"/>
+          <w:color w:val="40424E"/>
+          <w:spacing w:val="2"/>
+          <w:kern w:val="0"/>
+          <w:sz w:val="22"/>
+          <w:szCs w:val="22"/>
+          <w:bdr w:val="none" w:color="auto" w:sz="0" w:space="0"/>
+          <w:shd w:val="clear" w:fill="FFFFFF"/>
+          <w:vertAlign w:val="baseline"/>
+          <w:lang w:val="en-US" w:eastAsia="zh-CN" w:bidi="ar"/>
+        </w:rPr>
+        <w:t>        </w:t>
+      </w:r>
+      <w:r>
+        <w:rPr>
+          <w:rStyle w:val="6"/>
+          <w:rFonts w:hint="default" w:ascii="Consolas" w:hAnsi="Consolas" w:eastAsia="Consolas" w:cs="Consolas"/>
+          <w:i w:val="0"/>
+          <w:iCs w:val="0"/>
+          <w:caps w:val="0"/>
+          <w:color w:val="008200"/>
+          <w:spacing w:val="2"/>
+          <w:kern w:val="0"/>
+          <w:sz w:val="22"/>
+          <w:szCs w:val="22"/>
+          <w:bdr w:val="none" w:color="auto" w:sz="0" w:space="0"/>
+          <w:shd w:val="clear" w:fill="FFFFFF"/>
+          <w:vertAlign w:val="baseline"/>
+          <w:lang w:val="en-US" w:eastAsia="zh-CN" w:bidi="ar"/>
+        </w:rPr>
+        <w:t xml:space="preserve">// Printing elements one by one </w:t>
+      </w:r>
+    </w:p>
+    <w:p>
+      <w:pPr>
+        <w:keepNext w:val="0"/>
+        <w:keepLines w:val="0"/>
+        <w:widowControl/>
+        <w:suppressLineNumbers w:val="0"/>
+        <w:pBdr>
+          <w:top w:val="none" w:color="auto" w:sz="0" w:space="0"/>
+          <w:left w:val="none" w:color="auto" w:sz="0" w:space="0"/>
+          <w:bottom w:val="none" w:color="auto" w:sz="0" w:space="0"/>
+          <w:right w:val="none" w:color="auto" w:sz="0" w:space="0"/>
+        </w:pBdr>
+        <w:shd w:val="clear" w:fill="FFFFFF"/>
+        <w:bidi w:val="0"/>
+        <w:spacing w:before="0" w:beforeAutospacing="0" w:after="0" w:afterAutospacing="0" w:line="252" w:lineRule="atLeast"/>
+        <w:ind w:left="0" w:right="0" w:firstLine="0"/>
+        <w:jc w:val="left"/>
+        <w:textAlignment w:val="baseline"/>
+        <w:rPr>
+          <w:rFonts w:hint="default" w:ascii="Consolas" w:hAnsi="Consolas" w:eastAsia="Consolas" w:cs="Consolas"/>
+          <w:i w:val="0"/>
+          <w:iCs w:val="0"/>
+          <w:caps w:val="0"/>
+          <w:color w:val="40424E"/>
+          <w:spacing w:val="2"/>
+        </w:rPr>
+      </w:pPr>
+      <w:r>
+        <w:rPr>
+          <w:rStyle w:val="6"/>
+          <w:rFonts w:hint="default" w:ascii="Consolas" w:hAnsi="Consolas" w:eastAsia="Consolas" w:cs="Consolas"/>
+          <w:i w:val="0"/>
+          <w:iCs w:val="0"/>
+          <w:caps w:val="0"/>
+          <w:color w:val="40424E"/>
+          <w:spacing w:val="2"/>
+          <w:kern w:val="0"/>
+          <w:sz w:val="22"/>
+          <w:szCs w:val="22"/>
+          <w:bdr w:val="none" w:color="auto" w:sz="0" w:space="0"/>
+          <w:shd w:val="clear" w:fill="FFFFFF"/>
+          <w:vertAlign w:val="baseline"/>
+          <w:lang w:val="en-US" w:eastAsia="zh-CN" w:bidi="ar"/>
+        </w:rPr>
+        <w:t>        </w:t>
+      </w:r>
+      <w:r>
+        <w:rPr>
+          <w:rStyle w:val="6"/>
+          <w:rFonts w:hint="default" w:ascii="Consolas" w:hAnsi="Consolas" w:eastAsia="Consolas" w:cs="Consolas"/>
+          <w:b/>
+          <w:bCs/>
+          <w:i w:val="0"/>
+          <w:iCs w:val="0"/>
+          <w:caps w:val="0"/>
+          <w:color w:val="006699"/>
+          <w:spacing w:val="2"/>
+          <w:kern w:val="0"/>
+          <w:sz w:val="22"/>
+          <w:szCs w:val="22"/>
+          <w:bdr w:val="none" w:color="auto" w:sz="0" w:space="0"/>
+          <w:shd w:val="clear" w:fill="FFFFFF"/>
+          <w:vertAlign w:val="baseline"/>
+          <w:lang w:val="en-US" w:eastAsia="zh-CN" w:bidi="ar"/>
+        </w:rPr>
+        <w:t>for</w:t>
+      </w:r>
+      <w:r>
+        <w:rPr>
+          <w:rFonts w:hint="default" w:ascii="Consolas" w:hAnsi="Consolas" w:eastAsia="Consolas" w:cs="Consolas"/>
+          <w:i w:val="0"/>
+          <w:iCs w:val="0"/>
+          <w:caps w:val="0"/>
+          <w:color w:val="40424E"/>
+          <w:spacing w:val="2"/>
+          <w:kern w:val="0"/>
+          <w:sz w:val="24"/>
+          <w:szCs w:val="24"/>
+          <w:bdr w:val="none" w:color="auto" w:sz="0" w:space="0"/>
+          <w:shd w:val="clear" w:fill="FFFFFF"/>
+          <w:vertAlign w:val="baseline"/>
+          <w:lang w:val="en-US" w:eastAsia="zh-CN" w:bidi="ar"/>
+        </w:rPr>
+        <w:t xml:space="preserve"> </w:t>
+      </w:r>
+      <w:r>
+        <w:rPr>
+          <w:rStyle w:val="6"/>
+          <w:rFonts w:hint="default" w:ascii="Consolas" w:hAnsi="Consolas" w:eastAsia="Consolas" w:cs="Consolas"/>
+          <w:i w:val="0"/>
+          <w:iCs w:val="0"/>
+          <w:caps w:val="0"/>
+          <w:color w:val="000000"/>
+          <w:spacing w:val="2"/>
+          <w:kern w:val="0"/>
+          <w:sz w:val="22"/>
+          <w:szCs w:val="22"/>
+          <w:bdr w:val="none" w:color="auto" w:sz="0" w:space="0"/>
+          <w:shd w:val="clear" w:fill="FFFFFF"/>
+          <w:vertAlign w:val="baseline"/>
+          <w:lang w:val="en-US" w:eastAsia="zh-CN" w:bidi="ar"/>
+        </w:rPr>
+        <w:t>(</w:t>
+      </w:r>
+      <w:r>
+        <w:rPr>
+          <w:rStyle w:val="6"/>
+          <w:rFonts w:hint="default" w:ascii="Consolas" w:hAnsi="Consolas" w:eastAsia="Consolas" w:cs="Consolas"/>
+          <w:b/>
+          <w:bCs/>
+          <w:i w:val="0"/>
+          <w:iCs w:val="0"/>
+          <w:caps w:val="0"/>
+          <w:color w:val="006699"/>
+          <w:spacing w:val="2"/>
+          <w:kern w:val="0"/>
+          <w:sz w:val="22"/>
+          <w:szCs w:val="22"/>
+          <w:bdr w:val="none" w:color="auto" w:sz="0" w:space="0"/>
+          <w:shd w:val="clear" w:fill="FFFFFF"/>
+          <w:vertAlign w:val="baseline"/>
+          <w:lang w:val="en-US" w:eastAsia="zh-CN" w:bidi="ar"/>
+        </w:rPr>
+        <w:t>int</w:t>
+      </w:r>
+      <w:r>
+        <w:rPr>
+          <w:rFonts w:hint="default" w:ascii="Consolas" w:hAnsi="Consolas" w:eastAsia="Consolas" w:cs="Consolas"/>
+          <w:i w:val="0"/>
+          <w:iCs w:val="0"/>
+          <w:caps w:val="0"/>
+          <w:color w:val="40424E"/>
+          <w:spacing w:val="2"/>
+          <w:kern w:val="0"/>
+          <w:sz w:val="24"/>
+          <w:szCs w:val="24"/>
+          <w:bdr w:val="none" w:color="auto" w:sz="0" w:space="0"/>
+          <w:shd w:val="clear" w:fill="FFFFFF"/>
+          <w:vertAlign w:val="baseline"/>
+          <w:lang w:val="en-US" w:eastAsia="zh-CN" w:bidi="ar"/>
+        </w:rPr>
+        <w:t xml:space="preserve"> </w:t>
+      </w:r>
+      <w:r>
+        <w:rPr>
+          <w:rStyle w:val="6"/>
+          <w:rFonts w:hint="default" w:ascii="Consolas" w:hAnsi="Consolas" w:eastAsia="Consolas" w:cs="Consolas"/>
+          <w:i w:val="0"/>
+          <w:iCs w:val="0"/>
+          <w:caps w:val="0"/>
+          <w:color w:val="000000"/>
+          <w:spacing w:val="2"/>
+          <w:kern w:val="0"/>
+          <w:sz w:val="22"/>
+          <w:szCs w:val="22"/>
+          <w:bdr w:val="none" w:color="auto" w:sz="0" w:space="0"/>
+          <w:shd w:val="clear" w:fill="FFFFFF"/>
+          <w:vertAlign w:val="baseline"/>
+          <w:lang w:val="en-US" w:eastAsia="zh-CN" w:bidi="ar"/>
+        </w:rPr>
+        <w:t xml:space="preserve">i = </w:t>
+      </w:r>
+      <w:r>
+        <w:rPr>
+          <w:rStyle w:val="6"/>
+          <w:rFonts w:hint="default" w:ascii="Consolas" w:hAnsi="Consolas" w:eastAsia="Consolas" w:cs="Consolas"/>
+          <w:i w:val="0"/>
+          <w:iCs w:val="0"/>
+          <w:caps w:val="0"/>
+          <w:color w:val="009900"/>
+          <w:spacing w:val="2"/>
+          <w:kern w:val="0"/>
+          <w:sz w:val="22"/>
+          <w:szCs w:val="22"/>
+          <w:bdr w:val="none" w:color="auto" w:sz="0" w:space="0"/>
+          <w:shd w:val="clear" w:fill="FFFFFF"/>
+          <w:vertAlign w:val="baseline"/>
+          <w:lang w:val="en-US" w:eastAsia="zh-CN" w:bidi="ar"/>
+        </w:rPr>
+        <w:t>0</w:t>
+      </w:r>
+      <w:r>
+        <w:rPr>
+          <w:rStyle w:val="6"/>
+          <w:rFonts w:hint="default" w:ascii="Consolas" w:hAnsi="Consolas" w:eastAsia="Consolas" w:cs="Consolas"/>
+          <w:i w:val="0"/>
+          <w:iCs w:val="0"/>
+          <w:caps w:val="0"/>
+          <w:color w:val="000000"/>
+          <w:spacing w:val="2"/>
+          <w:kern w:val="0"/>
+          <w:sz w:val="22"/>
+          <w:szCs w:val="22"/>
+          <w:bdr w:val="none" w:color="auto" w:sz="0" w:space="0"/>
+          <w:shd w:val="clear" w:fill="FFFFFF"/>
+          <w:vertAlign w:val="baseline"/>
+          <w:lang w:val="en-US" w:eastAsia="zh-CN" w:bidi="ar"/>
+        </w:rPr>
+        <w:t xml:space="preserve">; i &lt; v.size(); i++) </w:t>
+      </w:r>
+    </w:p>
+    <w:p>
+      <w:pPr>
+        <w:keepNext w:val="0"/>
+        <w:keepLines w:val="0"/>
+        <w:widowControl/>
+        <w:suppressLineNumbers w:val="0"/>
+        <w:pBdr>
+          <w:top w:val="none" w:color="auto" w:sz="0" w:space="0"/>
+          <w:left w:val="none" w:color="auto" w:sz="0" w:space="0"/>
+          <w:bottom w:val="none" w:color="auto" w:sz="0" w:space="0"/>
+          <w:right w:val="none" w:color="auto" w:sz="0" w:space="0"/>
+        </w:pBdr>
+        <w:shd w:val="clear" w:fill="FFFFFF"/>
+        <w:bidi w:val="0"/>
+        <w:spacing w:before="0" w:beforeAutospacing="0" w:after="0" w:afterAutospacing="0" w:line="252" w:lineRule="atLeast"/>
+        <w:ind w:left="0" w:right="0" w:firstLine="0"/>
+        <w:jc w:val="left"/>
+        <w:textAlignment w:val="baseline"/>
+        <w:rPr>
+          <w:rFonts w:hint="default" w:ascii="Consolas" w:hAnsi="Consolas" w:eastAsia="Consolas" w:cs="Consolas"/>
+          <w:i w:val="0"/>
+          <w:iCs w:val="0"/>
+          <w:caps w:val="0"/>
+          <w:color w:val="40424E"/>
+          <w:spacing w:val="2"/>
+        </w:rPr>
+      </w:pPr>
+      <w:r>
+        <w:rPr>
+          <w:rStyle w:val="6"/>
+          <w:rFonts w:hint="default" w:ascii="Consolas" w:hAnsi="Consolas" w:eastAsia="Consolas" w:cs="Consolas"/>
+          <w:i w:val="0"/>
+          <w:iCs w:val="0"/>
+          <w:caps w:val="0"/>
+          <w:color w:val="40424E"/>
+          <w:spacing w:val="2"/>
+          <w:kern w:val="0"/>
+          <w:sz w:val="22"/>
+          <w:szCs w:val="22"/>
+          <w:bdr w:val="none" w:color="auto" w:sz="0" w:space="0"/>
+          <w:shd w:val="clear" w:fill="FFFFFF"/>
+          <w:vertAlign w:val="baseline"/>
+          <w:lang w:val="en-US" w:eastAsia="zh-CN" w:bidi="ar"/>
+        </w:rPr>
+        <w:t>            </w:t>
+      </w:r>
+      <w:r>
+        <w:rPr>
+          <w:rStyle w:val="6"/>
+          <w:rFonts w:hint="default" w:ascii="Consolas" w:hAnsi="Consolas" w:eastAsia="Consolas" w:cs="Consolas"/>
+          <w:i w:val="0"/>
+          <w:iCs w:val="0"/>
+          <w:caps w:val="0"/>
+          <w:color w:val="000000"/>
+          <w:spacing w:val="2"/>
+          <w:kern w:val="0"/>
+          <w:sz w:val="22"/>
+          <w:szCs w:val="22"/>
+          <w:bdr w:val="none" w:color="auto" w:sz="0" w:space="0"/>
+          <w:shd w:val="clear" w:fill="FFFFFF"/>
+          <w:vertAlign w:val="baseline"/>
+          <w:lang w:val="en-US" w:eastAsia="zh-CN" w:bidi="ar"/>
+        </w:rPr>
+        <w:t xml:space="preserve">System.out.print(v.get(i) + </w:t>
+      </w:r>
+      <w:r>
+        <w:rPr>
+          <w:rStyle w:val="6"/>
+          <w:rFonts w:hint="default" w:ascii="Consolas" w:hAnsi="Consolas" w:eastAsia="Consolas" w:cs="Consolas"/>
+          <w:i w:val="0"/>
+          <w:iCs w:val="0"/>
+          <w:caps w:val="0"/>
+          <w:color w:val="0000FF"/>
+          <w:spacing w:val="2"/>
+          <w:kern w:val="0"/>
+          <w:sz w:val="22"/>
+          <w:szCs w:val="22"/>
+          <w:bdr w:val="none" w:color="auto" w:sz="0" w:space="0"/>
+          <w:shd w:val="clear" w:fill="FFFFFF"/>
+          <w:vertAlign w:val="baseline"/>
+          <w:lang w:val="en-US" w:eastAsia="zh-CN" w:bidi="ar"/>
+        </w:rPr>
+        <w:t>" "</w:t>
+      </w:r>
+      <w:r>
+        <w:rPr>
+          <w:rStyle w:val="6"/>
+          <w:rFonts w:hint="default" w:ascii="Consolas" w:hAnsi="Consolas" w:eastAsia="Consolas" w:cs="Consolas"/>
+          <w:i w:val="0"/>
+          <w:iCs w:val="0"/>
+          <w:caps w:val="0"/>
+          <w:color w:val="000000"/>
+          <w:spacing w:val="2"/>
+          <w:kern w:val="0"/>
+          <w:sz w:val="22"/>
+          <w:szCs w:val="22"/>
+          <w:bdr w:val="none" w:color="auto" w:sz="0" w:space="0"/>
+          <w:shd w:val="clear" w:fill="FFFFFF"/>
+          <w:vertAlign w:val="baseline"/>
+          <w:lang w:val="en-US" w:eastAsia="zh-CN" w:bidi="ar"/>
+        </w:rPr>
+        <w:t xml:space="preserve">); </w:t>
+      </w:r>
+    </w:p>
+    <w:p>
+      <w:pPr>
+        <w:keepNext w:val="0"/>
+        <w:keepLines w:val="0"/>
+        <w:widowControl/>
+        <w:suppressLineNumbers w:val="0"/>
+        <w:pBdr>
+          <w:top w:val="none" w:color="auto" w:sz="0" w:space="0"/>
+          <w:left w:val="none" w:color="auto" w:sz="0" w:space="0"/>
+          <w:bottom w:val="none" w:color="auto" w:sz="0" w:space="0"/>
+          <w:right w:val="none" w:color="auto" w:sz="0" w:space="0"/>
+        </w:pBdr>
+        <w:shd w:val="clear" w:fill="FFFFFF"/>
+        <w:bidi w:val="0"/>
+        <w:spacing w:before="0" w:beforeAutospacing="0" w:after="0" w:afterAutospacing="0" w:line="252" w:lineRule="atLeast"/>
+        <w:ind w:left="0" w:right="0" w:firstLine="0"/>
+        <w:jc w:val="left"/>
+        <w:textAlignment w:val="baseline"/>
+        <w:rPr>
+          <w:rFonts w:hint="default" w:ascii="Consolas" w:hAnsi="Consolas" w:eastAsia="Consolas" w:cs="Consolas"/>
+          <w:i w:val="0"/>
+          <w:iCs w:val="0"/>
+          <w:caps w:val="0"/>
+          <w:color w:val="40424E"/>
+          <w:spacing w:val="2"/>
+        </w:rPr>
+      </w:pPr>
+      <w:r>
+        <w:rPr>
+          <w:rStyle w:val="6"/>
+          <w:rFonts w:hint="default" w:ascii="Consolas" w:hAnsi="Consolas" w:eastAsia="Consolas" w:cs="Consolas"/>
+          <w:i w:val="0"/>
+          <w:iCs w:val="0"/>
+          <w:caps w:val="0"/>
+          <w:color w:val="40424E"/>
+          <w:spacing w:val="2"/>
+          <w:kern w:val="0"/>
+          <w:sz w:val="22"/>
+          <w:szCs w:val="22"/>
+          <w:bdr w:val="none" w:color="auto" w:sz="0" w:space="0"/>
+          <w:shd w:val="clear" w:fill="FFFFFF"/>
+          <w:vertAlign w:val="baseline"/>
+          <w:lang w:val="en-US" w:eastAsia="zh-CN" w:bidi="ar"/>
+        </w:rPr>
+        <w:t>    </w:t>
+      </w:r>
+      <w:r>
+        <w:rPr>
+          <w:rStyle w:val="6"/>
+          <w:rFonts w:hint="default" w:ascii="Consolas" w:hAnsi="Consolas" w:eastAsia="Consolas" w:cs="Consolas"/>
+          <w:i w:val="0"/>
+          <w:iCs w:val="0"/>
+          <w:caps w:val="0"/>
+          <w:color w:val="000000"/>
+          <w:spacing w:val="2"/>
+          <w:kern w:val="0"/>
+          <w:sz w:val="22"/>
+          <w:szCs w:val="22"/>
+          <w:bdr w:val="none" w:color="auto" w:sz="0" w:space="0"/>
+          <w:shd w:val="clear" w:fill="FFFFFF"/>
+          <w:vertAlign w:val="baseline"/>
+          <w:lang w:val="en-US" w:eastAsia="zh-CN" w:bidi="ar"/>
+        </w:rPr>
+        <w:t xml:space="preserve">} </w:t>
+      </w:r>
+    </w:p>
+    <w:p>
+      <w:pPr>
+        <w:keepNext w:val="0"/>
+        <w:keepLines w:val="0"/>
+        <w:widowControl/>
+        <w:suppressLineNumbers w:val="0"/>
+        <w:pBdr>
+          <w:top w:val="none" w:color="auto" w:sz="0" w:space="0"/>
+          <w:left w:val="none" w:color="auto" w:sz="0" w:space="0"/>
+          <w:bottom w:val="none" w:color="auto" w:sz="0" w:space="0"/>
+          <w:right w:val="none" w:color="auto" w:sz="0" w:space="0"/>
+        </w:pBdr>
+        <w:shd w:val="clear" w:fill="FFFFFF"/>
+        <w:bidi w:val="0"/>
+        <w:spacing w:before="0" w:beforeAutospacing="0" w:after="0" w:afterAutospacing="0" w:line="252" w:lineRule="atLeast"/>
+        <w:ind w:left="0" w:right="0" w:firstLine="0"/>
+        <w:jc w:val="left"/>
+        <w:textAlignment w:val="baseline"/>
+        <w:rPr>
+          <w:rFonts w:hint="default" w:ascii="Times New Roman" w:hAnsi="Times New Roman" w:eastAsia="sans-serif" w:cstheme="minorBidi"/>
+          <w:i w:val="0"/>
+          <w:iCs w:val="0"/>
+          <w:caps w:val="0"/>
+          <w:color w:val="40424E"/>
+          <w:spacing w:val="2"/>
+          <w:kern w:val="0"/>
+          <w:sz w:val="28"/>
+          <w:szCs w:val="28"/>
+          <w:shd w:val="clear" w:fill="FFFFFF"/>
+          <w:vertAlign w:val="baseline"/>
+          <w:lang w:val="en-US" w:eastAsia="zh-CN" w:bidi="ar-SA"/>
+        </w:rPr>
+      </w:pPr>
+    </w:p>
+    <w:p>
+      <w:pPr>
+        <w:keepNext w:val="0"/>
+        <w:keepLines w:val="0"/>
+        <w:widowControl/>
+        <w:suppressLineNumbers w:val="0"/>
+        <w:pBdr>
+          <w:top w:val="none" w:color="auto" w:sz="0" w:space="0"/>
+          <w:left w:val="none" w:color="auto" w:sz="0" w:space="0"/>
+          <w:bottom w:val="none" w:color="auto" w:sz="0" w:space="0"/>
+          <w:right w:val="none" w:color="auto" w:sz="0" w:space="0"/>
+        </w:pBdr>
+        <w:shd w:val="clear" w:fill="FFFFFF"/>
+        <w:bidi w:val="0"/>
+        <w:spacing w:before="0" w:beforeAutospacing="0" w:after="0" w:afterAutospacing="0" w:line="252" w:lineRule="atLeast"/>
+        <w:ind w:left="0" w:right="0" w:firstLine="0"/>
+        <w:jc w:val="left"/>
+        <w:textAlignment w:val="baseline"/>
+        <w:rPr>
+          <w:rFonts w:hint="default" w:ascii="Times New Roman" w:hAnsi="Times New Roman" w:eastAsia="sans-serif" w:cstheme="minorBidi"/>
+          <w:i w:val="0"/>
+          <w:iCs w:val="0"/>
+          <w:caps w:val="0"/>
+          <w:color w:val="40424E"/>
+          <w:spacing w:val="2"/>
+          <w:kern w:val="0"/>
+          <w:sz w:val="28"/>
+          <w:szCs w:val="28"/>
+          <w:shd w:val="clear" w:fill="FFFFFF"/>
+          <w:vertAlign w:val="baseline"/>
+          <w:lang w:val="en-US" w:eastAsia="zh-CN" w:bidi="ar-SA"/>
+        </w:rPr>
+      </w:pPr>
+      <w:r>
+        <w:rPr>
+          <w:rFonts w:hint="default" w:ascii="Times New Roman" w:hAnsi="Times New Roman" w:eastAsia="sans-serif" w:cstheme="minorBidi"/>
+          <w:i w:val="0"/>
+          <w:iCs w:val="0"/>
+          <w:caps w:val="0"/>
+          <w:color w:val="40424E"/>
+          <w:spacing w:val="2"/>
+          <w:kern w:val="0"/>
+          <w:sz w:val="28"/>
+          <w:szCs w:val="28"/>
+          <w:shd w:val="clear" w:fill="FFFFFF"/>
+          <w:vertAlign w:val="baseline"/>
+          <w:lang w:val="en-US" w:eastAsia="zh-CN" w:bidi="ar-SA"/>
+        </w:rPr>
+        <w:fldChar w:fldCharType="begin"/>
+      </w:r>
+      <w:r>
+        <w:rPr>
+          <w:rFonts w:hint="default" w:ascii="Times New Roman" w:hAnsi="Times New Roman" w:eastAsia="sans-serif" w:cstheme="minorBidi"/>
+          <w:i w:val="0"/>
+          <w:iCs w:val="0"/>
+          <w:caps w:val="0"/>
+          <w:color w:val="40424E"/>
+          <w:spacing w:val="2"/>
+          <w:kern w:val="0"/>
+          <w:sz w:val="28"/>
+          <w:szCs w:val="28"/>
+          <w:shd w:val="clear" w:fill="FFFFFF"/>
+          <w:vertAlign w:val="baseline"/>
+          <w:lang w:val="en-US" w:eastAsia="zh-CN" w:bidi="ar-SA"/>
+        </w:rPr>
+        <w:instrText xml:space="preserve"> HYPERLINK "https://www.geeksforgeeks.org/stack-class-in-java/" \t "https://www.geeksforgeeks.org/list-interface-java-examples/_blank" </w:instrText>
+      </w:r>
+      <w:r>
+        <w:rPr>
+          <w:rFonts w:hint="default" w:ascii="Times New Roman" w:hAnsi="Times New Roman" w:eastAsia="sans-serif" w:cstheme="minorBidi"/>
+          <w:i w:val="0"/>
+          <w:iCs w:val="0"/>
+          <w:caps w:val="0"/>
+          <w:color w:val="40424E"/>
+          <w:spacing w:val="2"/>
+          <w:kern w:val="0"/>
+          <w:sz w:val="28"/>
+          <w:szCs w:val="28"/>
+          <w:shd w:val="clear" w:fill="FFFFFF"/>
+          <w:vertAlign w:val="baseline"/>
+          <w:lang w:val="en-US" w:eastAsia="zh-CN" w:bidi="ar-SA"/>
+        </w:rPr>
+        <w:fldChar w:fldCharType="separate"/>
+      </w:r>
+      <w:r>
+        <w:rPr>
+          <w:rFonts w:hint="default" w:ascii="Times New Roman" w:hAnsi="Times New Roman" w:eastAsia="sans-serif" w:cstheme="minorBidi"/>
+          <w:b/>
+          <w:bCs/>
+          <w:i w:val="0"/>
+          <w:iCs w:val="0"/>
+          <w:caps w:val="0"/>
+          <w:color w:val="40424E"/>
+          <w:spacing w:val="2"/>
+          <w:kern w:val="0"/>
+          <w:sz w:val="28"/>
+          <w:szCs w:val="28"/>
+          <w:shd w:val="clear" w:fill="FFFFFF"/>
+          <w:vertAlign w:val="baseline"/>
+          <w:lang w:val="en-US" w:eastAsia="zh-CN" w:bidi="ar-SA"/>
+        </w:rPr>
+        <w:t>Stack</w:t>
+      </w:r>
+      <w:r>
+        <w:rPr>
+          <w:rFonts w:hint="default" w:ascii="Times New Roman" w:hAnsi="Times New Roman" w:eastAsia="sans-serif" w:cstheme="minorBidi"/>
+          <w:i w:val="0"/>
+          <w:iCs w:val="0"/>
+          <w:caps w:val="0"/>
+          <w:color w:val="40424E"/>
+          <w:spacing w:val="2"/>
+          <w:kern w:val="0"/>
+          <w:sz w:val="28"/>
+          <w:szCs w:val="28"/>
+          <w:shd w:val="clear" w:fill="FFFFFF"/>
+          <w:vertAlign w:val="baseline"/>
+          <w:lang w:val="en-US" w:eastAsia="zh-CN" w:bidi="ar-SA"/>
+        </w:rPr>
+        <w:t>:</w:t>
+      </w:r>
+      <w:r>
+        <w:rPr>
+          <w:rFonts w:hint="default" w:ascii="Times New Roman" w:hAnsi="Times New Roman" w:eastAsia="sans-serif" w:cstheme="minorBidi"/>
+          <w:i w:val="0"/>
+          <w:iCs w:val="0"/>
+          <w:caps w:val="0"/>
+          <w:color w:val="40424E"/>
+          <w:spacing w:val="2"/>
+          <w:kern w:val="0"/>
+          <w:sz w:val="28"/>
+          <w:szCs w:val="28"/>
+          <w:shd w:val="clear" w:fill="FFFFFF"/>
+          <w:vertAlign w:val="baseline"/>
+          <w:lang w:val="en-US" w:eastAsia="zh-CN" w:bidi="ar-SA"/>
+        </w:rPr>
+        <w:fldChar w:fldCharType="end"/>
+      </w:r>
+      <w:r>
+        <w:rPr>
+          <w:rFonts w:hint="default" w:ascii="Times New Roman" w:hAnsi="Times New Roman" w:eastAsia="sans-serif" w:cstheme="minorBidi"/>
+          <w:i w:val="0"/>
+          <w:iCs w:val="0"/>
+          <w:caps w:val="0"/>
+          <w:color w:val="40424E"/>
+          <w:spacing w:val="2"/>
+          <w:kern w:val="0"/>
+          <w:sz w:val="28"/>
+          <w:szCs w:val="28"/>
+          <w:shd w:val="clear" w:fill="FFFFFF"/>
+          <w:vertAlign w:val="baseline"/>
+          <w:lang w:val="en-US" w:eastAsia="zh-CN" w:bidi="ar-SA"/>
+        </w:rPr>
+        <w:t> Stack is a class which is implemented in the collection framework and extends the vector class models and implements the </w:t>
+      </w:r>
+      <w:r>
+        <w:rPr>
+          <w:rFonts w:hint="default" w:ascii="Times New Roman" w:hAnsi="Times New Roman" w:eastAsia="sans-serif" w:cstheme="minorBidi"/>
+          <w:i w:val="0"/>
+          <w:iCs w:val="0"/>
+          <w:caps w:val="0"/>
+          <w:color w:val="40424E"/>
+          <w:spacing w:val="2"/>
+          <w:kern w:val="0"/>
+          <w:sz w:val="28"/>
+          <w:szCs w:val="28"/>
+          <w:shd w:val="clear" w:fill="FFFFFF"/>
+          <w:vertAlign w:val="baseline"/>
+          <w:lang w:val="en-US" w:eastAsia="zh-CN" w:bidi="ar-SA"/>
+        </w:rPr>
+        <w:fldChar w:fldCharType="begin"/>
+      </w:r>
+      <w:r>
+        <w:rPr>
+          <w:rFonts w:hint="default" w:ascii="Times New Roman" w:hAnsi="Times New Roman" w:eastAsia="sans-serif" w:cstheme="minorBidi"/>
+          <w:i w:val="0"/>
+          <w:iCs w:val="0"/>
+          <w:caps w:val="0"/>
+          <w:color w:val="40424E"/>
+          <w:spacing w:val="2"/>
+          <w:kern w:val="0"/>
+          <w:sz w:val="28"/>
+          <w:szCs w:val="28"/>
+          <w:shd w:val="clear" w:fill="FFFFFF"/>
+          <w:vertAlign w:val="baseline"/>
+          <w:lang w:val="en-US" w:eastAsia="zh-CN" w:bidi="ar-SA"/>
+        </w:rPr>
+        <w:instrText xml:space="preserve"> HYPERLINK "http://www.geeksforgeeks.org/stack-data-structure/" </w:instrText>
+      </w:r>
+      <w:r>
+        <w:rPr>
+          <w:rFonts w:hint="default" w:ascii="Times New Roman" w:hAnsi="Times New Roman" w:eastAsia="sans-serif" w:cstheme="minorBidi"/>
+          <w:i w:val="0"/>
+          <w:iCs w:val="0"/>
+          <w:caps w:val="0"/>
+          <w:color w:val="40424E"/>
+          <w:spacing w:val="2"/>
+          <w:kern w:val="0"/>
+          <w:sz w:val="28"/>
+          <w:szCs w:val="28"/>
+          <w:shd w:val="clear" w:fill="FFFFFF"/>
+          <w:vertAlign w:val="baseline"/>
+          <w:lang w:val="en-US" w:eastAsia="zh-CN" w:bidi="ar-SA"/>
+        </w:rPr>
+        <w:fldChar w:fldCharType="separate"/>
+      </w:r>
+      <w:r>
+        <w:rPr>
+          <w:rFonts w:hint="default" w:ascii="Times New Roman" w:hAnsi="Times New Roman" w:eastAsia="sans-serif" w:cstheme="minorBidi"/>
+          <w:i w:val="0"/>
+          <w:iCs w:val="0"/>
+          <w:caps w:val="0"/>
+          <w:color w:val="40424E"/>
+          <w:spacing w:val="2"/>
+          <w:kern w:val="0"/>
+          <w:sz w:val="28"/>
+          <w:szCs w:val="28"/>
+          <w:shd w:val="clear" w:fill="FFFFFF"/>
+          <w:vertAlign w:val="baseline"/>
+          <w:lang w:val="en-US" w:eastAsia="zh-CN" w:bidi="ar-SA"/>
+        </w:rPr>
+        <w:t>Stack data structure</w:t>
+      </w:r>
+      <w:r>
+        <w:rPr>
+          <w:rFonts w:hint="default" w:ascii="Times New Roman" w:hAnsi="Times New Roman" w:eastAsia="sans-serif" w:cstheme="minorBidi"/>
+          <w:i w:val="0"/>
+          <w:iCs w:val="0"/>
+          <w:caps w:val="0"/>
+          <w:color w:val="40424E"/>
+          <w:spacing w:val="2"/>
+          <w:kern w:val="0"/>
+          <w:sz w:val="28"/>
+          <w:szCs w:val="28"/>
+          <w:shd w:val="clear" w:fill="FFFFFF"/>
+          <w:vertAlign w:val="baseline"/>
+          <w:lang w:val="en-US" w:eastAsia="zh-CN" w:bidi="ar-SA"/>
+        </w:rPr>
+        <w:fldChar w:fldCharType="end"/>
+      </w:r>
+      <w:r>
+        <w:rPr>
+          <w:rFonts w:hint="default" w:ascii="Times New Roman" w:hAnsi="Times New Roman" w:eastAsia="sans-serif" w:cstheme="minorBidi"/>
+          <w:i w:val="0"/>
+          <w:iCs w:val="0"/>
+          <w:caps w:val="0"/>
+          <w:color w:val="40424E"/>
+          <w:spacing w:val="2"/>
+          <w:kern w:val="0"/>
+          <w:sz w:val="28"/>
+          <w:szCs w:val="28"/>
+          <w:shd w:val="clear" w:fill="FFFFFF"/>
+          <w:vertAlign w:val="baseline"/>
+          <w:lang w:val="en-US" w:eastAsia="zh-CN" w:bidi="ar-SA"/>
+        </w:rPr>
+        <w:t>. The class is based on the basic principle of last-in-first-out. In addition to the basic push and pop operations, the class provides three more functions of empty, search and peek. Let’s see how to create a list object using this class.</w:t>
+      </w:r>
+    </w:p>
+    <w:p>
+      <w:pPr>
+        <w:keepNext w:val="0"/>
+        <w:keepLines w:val="0"/>
+        <w:widowControl/>
+        <w:suppressLineNumbers w:val="0"/>
+        <w:pBdr>
+          <w:top w:val="none" w:color="auto" w:sz="0" w:space="0"/>
+          <w:left w:val="none" w:color="auto" w:sz="0" w:space="0"/>
+          <w:bottom w:val="none" w:color="auto" w:sz="0" w:space="0"/>
+          <w:right w:val="none" w:color="auto" w:sz="0" w:space="0"/>
+        </w:pBdr>
+        <w:shd w:val="clear" w:fill="FFFFFF"/>
+        <w:bidi w:val="0"/>
+        <w:spacing w:before="0" w:beforeAutospacing="0" w:after="0" w:afterAutospacing="0" w:line="252" w:lineRule="atLeast"/>
+        <w:ind w:left="0" w:right="0" w:firstLine="0"/>
+        <w:jc w:val="left"/>
+        <w:textAlignment w:val="baseline"/>
+        <w:rPr>
+          <w:rFonts w:ascii="Consolas" w:hAnsi="Consolas" w:eastAsia="Consolas" w:cs="Consolas"/>
+          <w:i w:val="0"/>
+          <w:iCs w:val="0"/>
+          <w:caps w:val="0"/>
+          <w:color w:val="40424E"/>
+          <w:spacing w:val="2"/>
+        </w:rPr>
+      </w:pPr>
+      <w:r>
+        <w:rPr>
+          <w:rStyle w:val="6"/>
+          <w:rFonts w:hint="default" w:ascii="Consolas" w:hAnsi="Consolas" w:eastAsia="Consolas" w:cs="Consolas"/>
+          <w:i w:val="0"/>
+          <w:iCs w:val="0"/>
+          <w:caps w:val="0"/>
+          <w:color w:val="40424E"/>
+          <w:spacing w:val="2"/>
+          <w:kern w:val="0"/>
+          <w:sz w:val="22"/>
+          <w:szCs w:val="22"/>
+          <w:bdr w:val="none" w:color="auto" w:sz="0" w:space="0"/>
+          <w:shd w:val="clear" w:fill="FFFFFF"/>
+          <w:vertAlign w:val="baseline"/>
+          <w:lang w:val="en-US" w:eastAsia="zh-CN" w:bidi="ar"/>
+        </w:rPr>
+        <w:t> </w:t>
+      </w:r>
+      <w:r>
+        <w:rPr>
+          <w:rStyle w:val="6"/>
+          <w:rFonts w:hint="default" w:ascii="Consolas" w:hAnsi="Consolas" w:eastAsia="Consolas" w:cs="Consolas"/>
+          <w:i w:val="0"/>
+          <w:iCs w:val="0"/>
+          <w:caps w:val="0"/>
+          <w:color w:val="008200"/>
+          <w:spacing w:val="2"/>
+          <w:kern w:val="0"/>
+          <w:sz w:val="22"/>
+          <w:szCs w:val="22"/>
+          <w:bdr w:val="none" w:color="auto" w:sz="0" w:space="0"/>
+          <w:shd w:val="clear" w:fill="FFFFFF"/>
+          <w:vertAlign w:val="baseline"/>
+          <w:lang w:val="en-US" w:eastAsia="zh-CN" w:bidi="ar"/>
+        </w:rPr>
+        <w:t xml:space="preserve">// Declaring the List </w:t>
+      </w:r>
+    </w:p>
+    <w:p>
+      <w:pPr>
+        <w:keepNext w:val="0"/>
+        <w:keepLines w:val="0"/>
+        <w:widowControl/>
+        <w:suppressLineNumbers w:val="0"/>
+        <w:pBdr>
+          <w:top w:val="none" w:color="auto" w:sz="0" w:space="0"/>
+          <w:left w:val="none" w:color="auto" w:sz="0" w:space="0"/>
+          <w:bottom w:val="none" w:color="auto" w:sz="0" w:space="0"/>
+          <w:right w:val="none" w:color="auto" w:sz="0" w:space="0"/>
+        </w:pBdr>
+        <w:shd w:val="clear" w:fill="FFFFFF"/>
+        <w:bidi w:val="0"/>
+        <w:spacing w:before="0" w:beforeAutospacing="0" w:after="0" w:afterAutospacing="0" w:line="252" w:lineRule="atLeast"/>
+        <w:ind w:left="0" w:right="0" w:firstLine="0"/>
+        <w:jc w:val="left"/>
+        <w:textAlignment w:val="baseline"/>
+        <w:rPr>
+          <w:rStyle w:val="6"/>
+          <w:rFonts w:hint="default" w:ascii="Consolas" w:hAnsi="Consolas" w:eastAsia="Consolas" w:cs="Consolas"/>
+          <w:i w:val="0"/>
+          <w:iCs w:val="0"/>
+          <w:caps w:val="0"/>
+          <w:color w:val="000000"/>
+          <w:spacing w:val="2"/>
+          <w:kern w:val="0"/>
+          <w:sz w:val="22"/>
+          <w:szCs w:val="22"/>
+          <w:bdr w:val="none" w:color="auto" w:sz="0" w:space="0"/>
+          <w:shd w:val="clear" w:fill="FFFFFF"/>
+          <w:vertAlign w:val="baseline"/>
+          <w:lang w:val="en-US" w:eastAsia="zh-CN" w:bidi="ar"/>
+        </w:rPr>
+      </w:pPr>
+      <w:r>
+        <w:rPr>
+          <w:rStyle w:val="6"/>
+          <w:rFonts w:hint="default" w:ascii="Consolas" w:hAnsi="Consolas" w:eastAsia="Consolas" w:cs="Consolas"/>
+          <w:i w:val="0"/>
+          <w:iCs w:val="0"/>
+          <w:caps w:val="0"/>
+          <w:color w:val="40424E"/>
+          <w:spacing w:val="2"/>
+          <w:kern w:val="0"/>
+          <w:sz w:val="22"/>
+          <w:szCs w:val="22"/>
+          <w:bdr w:val="none" w:color="auto" w:sz="0" w:space="0"/>
+          <w:shd w:val="clear" w:fill="FFFFFF"/>
+          <w:vertAlign w:val="baseline"/>
+          <w:lang w:val="en-US" w:eastAsia="zh-CN" w:bidi="ar"/>
+        </w:rPr>
+        <w:t>        </w:t>
+      </w:r>
+      <w:r>
+        <w:rPr>
+          <w:rStyle w:val="6"/>
+          <w:rFonts w:hint="default" w:ascii="Consolas" w:hAnsi="Consolas" w:eastAsia="Consolas" w:cs="Consolas"/>
+          <w:i w:val="0"/>
+          <w:iCs w:val="0"/>
+          <w:caps w:val="0"/>
+          <w:color w:val="000000"/>
+          <w:spacing w:val="2"/>
+          <w:kern w:val="0"/>
+          <w:sz w:val="22"/>
+          <w:szCs w:val="22"/>
+          <w:bdr w:val="none" w:color="auto" w:sz="0" w:space="0"/>
+          <w:shd w:val="clear" w:fill="FFFFFF"/>
+          <w:vertAlign w:val="baseline"/>
+          <w:lang w:val="en-US" w:eastAsia="zh-CN" w:bidi="ar"/>
+        </w:rPr>
+        <w:t xml:space="preserve">List&lt;Integer&gt; s = </w:t>
+      </w:r>
+      <w:r>
+        <w:rPr>
+          <w:rStyle w:val="6"/>
+          <w:rFonts w:hint="default" w:ascii="Consolas" w:hAnsi="Consolas" w:eastAsia="Consolas" w:cs="Consolas"/>
+          <w:b/>
+          <w:bCs/>
+          <w:i w:val="0"/>
+          <w:iCs w:val="0"/>
+          <w:caps w:val="0"/>
+          <w:color w:val="006699"/>
+          <w:spacing w:val="2"/>
+          <w:kern w:val="0"/>
+          <w:sz w:val="22"/>
+          <w:szCs w:val="22"/>
+          <w:bdr w:val="none" w:color="auto" w:sz="0" w:space="0"/>
+          <w:shd w:val="clear" w:fill="FFFFFF"/>
+          <w:vertAlign w:val="baseline"/>
+          <w:lang w:val="en-US" w:eastAsia="zh-CN" w:bidi="ar"/>
+        </w:rPr>
+        <w:t>new</w:t>
+      </w:r>
+      <w:r>
+        <w:rPr>
+          <w:rFonts w:hint="default" w:ascii="Consolas" w:hAnsi="Consolas" w:eastAsia="Consolas" w:cs="Consolas"/>
+          <w:i w:val="0"/>
+          <w:iCs w:val="0"/>
+          <w:caps w:val="0"/>
+          <w:color w:val="40424E"/>
+          <w:spacing w:val="2"/>
+          <w:kern w:val="0"/>
+          <w:sz w:val="24"/>
+          <w:szCs w:val="24"/>
+          <w:bdr w:val="none" w:color="auto" w:sz="0" w:space="0"/>
+          <w:shd w:val="clear" w:fill="FFFFFF"/>
+          <w:vertAlign w:val="baseline"/>
+          <w:lang w:val="en-US" w:eastAsia="zh-CN" w:bidi="ar"/>
+        </w:rPr>
+        <w:t xml:space="preserve"> </w:t>
+      </w:r>
+      <w:r>
+        <w:rPr>
+          <w:rStyle w:val="6"/>
+          <w:rFonts w:hint="default" w:ascii="Consolas" w:hAnsi="Consolas" w:eastAsia="Consolas" w:cs="Consolas"/>
+          <w:i w:val="0"/>
+          <w:iCs w:val="0"/>
+          <w:caps w:val="0"/>
+          <w:color w:val="000000"/>
+          <w:spacing w:val="2"/>
+          <w:kern w:val="0"/>
+          <w:sz w:val="22"/>
+          <w:szCs w:val="22"/>
+          <w:bdr w:val="none" w:color="auto" w:sz="0" w:space="0"/>
+          <w:shd w:val="clear" w:fill="FFFFFF"/>
+          <w:vertAlign w:val="baseline"/>
+          <w:lang w:val="en-US" w:eastAsia="zh-CN" w:bidi="ar"/>
+        </w:rPr>
+        <w:t xml:space="preserve">Stack&lt;Integer&gt;(); </w:t>
+      </w:r>
+    </w:p>
+    <w:p>
+      <w:pPr>
+        <w:keepNext w:val="0"/>
+        <w:keepLines w:val="0"/>
+        <w:widowControl/>
+        <w:suppressLineNumbers w:val="0"/>
+        <w:pBdr>
+          <w:top w:val="none" w:color="auto" w:sz="0" w:space="0"/>
+          <w:left w:val="none" w:color="auto" w:sz="0" w:space="0"/>
+          <w:bottom w:val="none" w:color="auto" w:sz="0" w:space="0"/>
+          <w:right w:val="none" w:color="auto" w:sz="0" w:space="0"/>
+        </w:pBdr>
+        <w:shd w:val="clear" w:fill="FFFFFF"/>
+        <w:bidi w:val="0"/>
+        <w:spacing w:before="0" w:beforeAutospacing="0" w:after="0" w:afterAutospacing="0" w:line="252" w:lineRule="atLeast"/>
+        <w:ind w:left="0" w:right="0" w:firstLine="0"/>
+        <w:jc w:val="left"/>
+        <w:textAlignment w:val="baseline"/>
+        <w:rPr>
+          <w:rStyle w:val="6"/>
+          <w:rFonts w:hint="default" w:ascii="Consolas" w:hAnsi="Consolas" w:eastAsia="Consolas" w:cs="Consolas"/>
+          <w:i w:val="0"/>
+          <w:iCs w:val="0"/>
+          <w:caps w:val="0"/>
+          <w:color w:val="000000"/>
+          <w:spacing w:val="2"/>
+          <w:kern w:val="0"/>
+          <w:sz w:val="22"/>
+          <w:szCs w:val="22"/>
+          <w:bdr w:val="none" w:color="auto" w:sz="0" w:space="0"/>
+          <w:shd w:val="clear" w:fill="FFFFFF"/>
+          <w:vertAlign w:val="baseline"/>
+          <w:lang w:val="en-US" w:eastAsia="zh-CN" w:bidi="ar"/>
+        </w:rPr>
+      </w:pPr>
+    </w:p>
+    <w:p>
+      <w:pPr>
+        <w:keepNext w:val="0"/>
+        <w:keepLines w:val="0"/>
+        <w:widowControl/>
+        <w:suppressLineNumbers w:val="0"/>
+        <w:pBdr>
+          <w:top w:val="none" w:color="auto" w:sz="0" w:space="0"/>
+          <w:left w:val="none" w:color="auto" w:sz="0" w:space="0"/>
+          <w:bottom w:val="none" w:color="auto" w:sz="0" w:space="0"/>
+          <w:right w:val="none" w:color="auto" w:sz="0" w:space="0"/>
+        </w:pBdr>
+        <w:shd w:val="clear" w:fill="FFFFFF"/>
+        <w:bidi w:val="0"/>
+        <w:spacing w:before="0" w:beforeAutospacing="0" w:after="0" w:afterAutospacing="0" w:line="252" w:lineRule="atLeast"/>
+        <w:ind w:left="0" w:right="0" w:firstLine="0"/>
+        <w:jc w:val="left"/>
+        <w:textAlignment w:val="baseline"/>
+        <w:rPr>
+          <w:rFonts w:hint="default" w:ascii="Times New Roman" w:hAnsi="Times New Roman" w:eastAsia="sans-serif" w:cstheme="minorBidi"/>
+          <w:i w:val="0"/>
+          <w:iCs w:val="0"/>
+          <w:caps w:val="0"/>
+          <w:color w:val="40424E"/>
+          <w:spacing w:val="2"/>
+          <w:kern w:val="0"/>
+          <w:sz w:val="28"/>
+          <w:szCs w:val="28"/>
+          <w:shd w:val="clear" w:fill="FFFFFF"/>
+          <w:vertAlign w:val="baseline"/>
+          <w:lang w:val="en-US" w:eastAsia="zh-CN" w:bidi="ar-SA"/>
+        </w:rPr>
+      </w:pPr>
+      <w:r>
+        <w:rPr>
+          <w:rStyle w:val="9"/>
+          <w:rFonts w:ascii="sans-serif" w:hAnsi="sans-serif" w:eastAsia="sans-serif" w:cs="sans-serif"/>
+          <w:i w:val="0"/>
+          <w:iCs w:val="0"/>
+          <w:caps w:val="0"/>
+          <w:color w:val="40424E"/>
+          <w:spacing w:val="2"/>
+          <w:sz w:val="25"/>
+          <w:szCs w:val="25"/>
+          <w:bdr w:val="none" w:color="auto" w:sz="0" w:space="0"/>
+          <w:shd w:val="clear" w:fill="FFFFFF"/>
+          <w:vertAlign w:val="baseline"/>
+        </w:rPr>
+        <w:t> </w:t>
+      </w:r>
+      <w:r>
+        <w:rPr>
+          <w:rFonts w:hint="default" w:ascii="Times New Roman" w:hAnsi="Times New Roman" w:eastAsia="sans-serif" w:cstheme="minorBidi"/>
+          <w:i w:val="0"/>
+          <w:iCs w:val="0"/>
+          <w:caps w:val="0"/>
+          <w:color w:val="40424E"/>
+          <w:spacing w:val="2"/>
+          <w:kern w:val="0"/>
+          <w:sz w:val="28"/>
+          <w:szCs w:val="28"/>
+          <w:shd w:val="clear" w:fill="FFFFFF"/>
+          <w:vertAlign w:val="baseline"/>
+          <w:lang w:val="en-US" w:eastAsia="zh-CN" w:bidi="ar-SA"/>
+        </w:rPr>
+        <w:fldChar w:fldCharType="begin"/>
+      </w:r>
+      <w:r>
+        <w:rPr>
+          <w:rFonts w:hint="default" w:ascii="Times New Roman" w:hAnsi="Times New Roman" w:eastAsia="sans-serif" w:cstheme="minorBidi"/>
+          <w:i w:val="0"/>
+          <w:iCs w:val="0"/>
+          <w:caps w:val="0"/>
+          <w:color w:val="40424E"/>
+          <w:spacing w:val="2"/>
+          <w:kern w:val="0"/>
+          <w:sz w:val="28"/>
+          <w:szCs w:val="28"/>
+          <w:shd w:val="clear" w:fill="FFFFFF"/>
+          <w:vertAlign w:val="baseline"/>
+          <w:lang w:val="en-US" w:eastAsia="zh-CN" w:bidi="ar-SA"/>
+        </w:rPr>
+        <w:instrText xml:space="preserve"> HYPERLINK "https://www.geeksforgeeks.org/linked-list-in-java/" \t "https://www.geeksforgeeks.org/list-interface-java-examples/_blank" </w:instrText>
+      </w:r>
+      <w:r>
+        <w:rPr>
+          <w:rFonts w:hint="default" w:ascii="Times New Roman" w:hAnsi="Times New Roman" w:eastAsia="sans-serif" w:cstheme="minorBidi"/>
+          <w:i w:val="0"/>
+          <w:iCs w:val="0"/>
+          <w:caps w:val="0"/>
+          <w:color w:val="40424E"/>
+          <w:spacing w:val="2"/>
+          <w:kern w:val="0"/>
+          <w:sz w:val="28"/>
+          <w:szCs w:val="28"/>
+          <w:shd w:val="clear" w:fill="FFFFFF"/>
+          <w:vertAlign w:val="baseline"/>
+          <w:lang w:val="en-US" w:eastAsia="zh-CN" w:bidi="ar-SA"/>
+        </w:rPr>
+        <w:fldChar w:fldCharType="separate"/>
+      </w:r>
+      <w:r>
+        <w:rPr>
+          <w:rFonts w:hint="default" w:ascii="Times New Roman" w:hAnsi="Times New Roman" w:eastAsia="sans-serif" w:cstheme="minorBidi"/>
+          <w:b/>
+          <w:bCs/>
+          <w:i w:val="0"/>
+          <w:iCs w:val="0"/>
+          <w:caps w:val="0"/>
+          <w:color w:val="40424E"/>
+          <w:spacing w:val="2"/>
+          <w:kern w:val="0"/>
+          <w:sz w:val="28"/>
+          <w:szCs w:val="28"/>
+          <w:shd w:val="clear" w:fill="FFFFFF"/>
+          <w:vertAlign w:val="baseline"/>
+          <w:lang w:val="en-US" w:eastAsia="zh-CN" w:bidi="ar-SA"/>
+        </w:rPr>
+        <w:t>LinkedList</w:t>
+      </w:r>
+      <w:r>
+        <w:rPr>
+          <w:rFonts w:hint="default" w:ascii="Times New Roman" w:hAnsi="Times New Roman" w:eastAsia="sans-serif" w:cstheme="minorBidi"/>
+          <w:i w:val="0"/>
+          <w:iCs w:val="0"/>
+          <w:caps w:val="0"/>
+          <w:color w:val="40424E"/>
+          <w:spacing w:val="2"/>
+          <w:kern w:val="0"/>
+          <w:sz w:val="28"/>
+          <w:szCs w:val="28"/>
+          <w:shd w:val="clear" w:fill="FFFFFF"/>
+          <w:vertAlign w:val="baseline"/>
+          <w:lang w:val="en-US" w:eastAsia="zh-CN" w:bidi="ar-SA"/>
+        </w:rPr>
+        <w:t>:</w:t>
+      </w:r>
+      <w:r>
+        <w:rPr>
+          <w:rFonts w:hint="default" w:ascii="Times New Roman" w:hAnsi="Times New Roman" w:eastAsia="sans-serif" w:cstheme="minorBidi"/>
+          <w:i w:val="0"/>
+          <w:iCs w:val="0"/>
+          <w:caps w:val="0"/>
+          <w:color w:val="40424E"/>
+          <w:spacing w:val="2"/>
+          <w:kern w:val="0"/>
+          <w:sz w:val="28"/>
+          <w:szCs w:val="28"/>
+          <w:shd w:val="clear" w:fill="FFFFFF"/>
+          <w:vertAlign w:val="baseline"/>
+          <w:lang w:val="en-US" w:eastAsia="zh-CN" w:bidi="ar-SA"/>
+        </w:rPr>
+        <w:fldChar w:fldCharType="end"/>
+      </w:r>
+      <w:r>
+        <w:rPr>
+          <w:rFonts w:hint="default" w:ascii="Times New Roman" w:hAnsi="Times New Roman" w:eastAsia="sans-serif" w:cstheme="minorBidi"/>
+          <w:i w:val="0"/>
+          <w:iCs w:val="0"/>
+          <w:caps w:val="0"/>
+          <w:color w:val="40424E"/>
+          <w:spacing w:val="2"/>
+          <w:kern w:val="0"/>
+          <w:sz w:val="28"/>
+          <w:szCs w:val="28"/>
+          <w:shd w:val="clear" w:fill="FFFFFF"/>
+          <w:vertAlign w:val="baseline"/>
+          <w:lang w:val="en-US" w:eastAsia="zh-CN" w:bidi="ar-SA"/>
+        </w:rPr>
+        <w:t> LinkedList is a class which is implemented in the collection framework which inherently implements the </w:t>
+      </w:r>
+      <w:r>
+        <w:rPr>
+          <w:rFonts w:hint="default" w:ascii="Times New Roman" w:hAnsi="Times New Roman" w:eastAsia="sans-serif" w:cstheme="minorBidi"/>
+          <w:i w:val="0"/>
+          <w:iCs w:val="0"/>
+          <w:caps w:val="0"/>
+          <w:color w:val="40424E"/>
+          <w:spacing w:val="2"/>
+          <w:kern w:val="0"/>
+          <w:sz w:val="28"/>
+          <w:szCs w:val="28"/>
+          <w:shd w:val="clear" w:fill="FFFFFF"/>
+          <w:vertAlign w:val="baseline"/>
+          <w:lang w:val="en-US" w:eastAsia="zh-CN" w:bidi="ar-SA"/>
+        </w:rPr>
+        <w:fldChar w:fldCharType="begin"/>
+      </w:r>
+      <w:r>
+        <w:rPr>
+          <w:rFonts w:hint="default" w:ascii="Times New Roman" w:hAnsi="Times New Roman" w:eastAsia="sans-serif" w:cstheme="minorBidi"/>
+          <w:i w:val="0"/>
+          <w:iCs w:val="0"/>
+          <w:caps w:val="0"/>
+          <w:color w:val="40424E"/>
+          <w:spacing w:val="2"/>
+          <w:kern w:val="0"/>
+          <w:sz w:val="28"/>
+          <w:szCs w:val="28"/>
+          <w:shd w:val="clear" w:fill="FFFFFF"/>
+          <w:vertAlign w:val="baseline"/>
+          <w:lang w:val="en-US" w:eastAsia="zh-CN" w:bidi="ar-SA"/>
+        </w:rPr>
+        <w:instrText xml:space="preserve"> HYPERLINK "https://www.geeksforgeeks.org/data-structures/linked-list/" </w:instrText>
+      </w:r>
+      <w:r>
+        <w:rPr>
+          <w:rFonts w:hint="default" w:ascii="Times New Roman" w:hAnsi="Times New Roman" w:eastAsia="sans-serif" w:cstheme="minorBidi"/>
+          <w:i w:val="0"/>
+          <w:iCs w:val="0"/>
+          <w:caps w:val="0"/>
+          <w:color w:val="40424E"/>
+          <w:spacing w:val="2"/>
+          <w:kern w:val="0"/>
+          <w:sz w:val="28"/>
+          <w:szCs w:val="28"/>
+          <w:shd w:val="clear" w:fill="FFFFFF"/>
+          <w:vertAlign w:val="baseline"/>
+          <w:lang w:val="en-US" w:eastAsia="zh-CN" w:bidi="ar-SA"/>
+        </w:rPr>
+        <w:fldChar w:fldCharType="separate"/>
+      </w:r>
+      <w:r>
+        <w:rPr>
+          <w:rFonts w:hint="default" w:ascii="Times New Roman" w:hAnsi="Times New Roman" w:eastAsia="sans-serif" w:cstheme="minorBidi"/>
+          <w:i w:val="0"/>
+          <w:iCs w:val="0"/>
+          <w:caps w:val="0"/>
+          <w:color w:val="40424E"/>
+          <w:spacing w:val="2"/>
+          <w:kern w:val="0"/>
+          <w:sz w:val="28"/>
+          <w:szCs w:val="28"/>
+          <w:shd w:val="clear" w:fill="FFFFFF"/>
+          <w:vertAlign w:val="baseline"/>
+          <w:lang w:val="en-US" w:eastAsia="zh-CN" w:bidi="ar-SA"/>
+        </w:rPr>
+        <w:t>linked list data structure</w:t>
+      </w:r>
+      <w:r>
+        <w:rPr>
+          <w:rFonts w:hint="default" w:ascii="Times New Roman" w:hAnsi="Times New Roman" w:eastAsia="sans-serif" w:cstheme="minorBidi"/>
+          <w:i w:val="0"/>
+          <w:iCs w:val="0"/>
+          <w:caps w:val="0"/>
+          <w:color w:val="40424E"/>
+          <w:spacing w:val="2"/>
+          <w:kern w:val="0"/>
+          <w:sz w:val="28"/>
+          <w:szCs w:val="28"/>
+          <w:shd w:val="clear" w:fill="FFFFFF"/>
+          <w:vertAlign w:val="baseline"/>
+          <w:lang w:val="en-US" w:eastAsia="zh-CN" w:bidi="ar-SA"/>
+        </w:rPr>
+        <w:fldChar w:fldCharType="end"/>
+      </w:r>
+      <w:r>
+        <w:rPr>
+          <w:rFonts w:hint="default" w:ascii="Times New Roman" w:hAnsi="Times New Roman" w:eastAsia="sans-serif" w:cstheme="minorBidi"/>
+          <w:i w:val="0"/>
+          <w:iCs w:val="0"/>
+          <w:caps w:val="0"/>
+          <w:color w:val="40424E"/>
+          <w:spacing w:val="2"/>
+          <w:kern w:val="0"/>
+          <w:sz w:val="28"/>
+          <w:szCs w:val="28"/>
+          <w:shd w:val="clear" w:fill="FFFFFF"/>
+          <w:vertAlign w:val="baseline"/>
+          <w:lang w:val="en-US" w:eastAsia="zh-CN" w:bidi="ar-SA"/>
+        </w:rPr>
+        <w:t>. It is a linear data structure where the elements are not stored in contiguous locations and every element is a separate object with a data part and address part. The elements are linked using pointers and addresses. Each element is known as a node. Due to the dynamicity and ease of insertions and deletions, they are preferred over the arrays. Let’s see how to create a list object using this class.</w:t>
+      </w:r>
+    </w:p>
+    <w:p>
+      <w:pPr>
+        <w:keepNext w:val="0"/>
+        <w:keepLines w:val="0"/>
+        <w:widowControl/>
+        <w:suppressLineNumbers w:val="0"/>
+        <w:pBdr>
+          <w:top w:val="none" w:color="auto" w:sz="0" w:space="0"/>
+          <w:left w:val="none" w:color="auto" w:sz="0" w:space="0"/>
+          <w:bottom w:val="none" w:color="auto" w:sz="0" w:space="0"/>
+          <w:right w:val="none" w:color="auto" w:sz="0" w:space="0"/>
+        </w:pBdr>
+        <w:shd w:val="clear" w:fill="FFFFFF"/>
+        <w:bidi w:val="0"/>
+        <w:spacing w:before="0" w:beforeAutospacing="0" w:after="0" w:afterAutospacing="0" w:line="252" w:lineRule="atLeast"/>
+        <w:ind w:left="0" w:right="0" w:firstLine="0"/>
+        <w:jc w:val="left"/>
+        <w:textAlignment w:val="baseline"/>
+        <w:rPr>
+          <w:rFonts w:hint="default" w:ascii="Times New Roman" w:hAnsi="Times New Roman" w:eastAsia="sans-serif" w:cstheme="minorBidi"/>
+          <w:i w:val="0"/>
+          <w:iCs w:val="0"/>
+          <w:caps w:val="0"/>
+          <w:color w:val="40424E"/>
+          <w:spacing w:val="2"/>
+          <w:kern w:val="0"/>
+          <w:sz w:val="28"/>
+          <w:szCs w:val="28"/>
+          <w:shd w:val="clear" w:fill="FFFFFF"/>
+          <w:vertAlign w:val="baseline"/>
+          <w:lang w:val="en-US" w:eastAsia="zh-CN" w:bidi="ar-SA"/>
+        </w:rPr>
+      </w:pPr>
+    </w:p>
+    <w:p>
+      <w:pPr>
+        <w:keepNext w:val="0"/>
+        <w:keepLines w:val="0"/>
+        <w:widowControl/>
+        <w:suppressLineNumbers w:val="0"/>
+        <w:pBdr>
+          <w:top w:val="none" w:color="auto" w:sz="0" w:space="0"/>
+          <w:left w:val="none" w:color="auto" w:sz="0" w:space="0"/>
+          <w:bottom w:val="none" w:color="auto" w:sz="0" w:space="0"/>
+          <w:right w:val="none" w:color="auto" w:sz="0" w:space="0"/>
+        </w:pBdr>
+        <w:shd w:val="clear" w:fill="FFFFFF"/>
+        <w:bidi w:val="0"/>
+        <w:spacing w:before="0" w:beforeAutospacing="0" w:after="0" w:afterAutospacing="0" w:line="252" w:lineRule="atLeast"/>
+        <w:ind w:left="0" w:right="0" w:firstLine="0"/>
+        <w:jc w:val="left"/>
+        <w:textAlignment w:val="baseline"/>
+        <w:rPr>
+          <w:rFonts w:ascii="SimSun" w:hAnsi="SimSun" w:eastAsia="SimSun" w:cs="SimSun"/>
+          <w:sz w:val="24"/>
+          <w:szCs w:val="24"/>
+        </w:rPr>
+      </w:pPr>
+      <w:r>
+        <w:rPr>
+          <w:rFonts w:ascii="SimSun" w:hAnsi="SimSun" w:eastAsia="SimSun" w:cs="SimSun"/>
+          <w:sz w:val="24"/>
+          <w:szCs w:val="24"/>
+        </w:rPr>
+        <w:drawing>
+          <wp:inline distT="0" distB="0" distL="114300" distR="114300">
+            <wp:extent cx="5457825" cy="2961005"/>
+            <wp:effectExtent l="0" t="0" r="9525" b="10795"/>
+            <wp:docPr id="3" name="Picture 3" descr="IMG_256"/>
+            <wp:cNvGraphicFramePr>
+              <a:graphicFrameLocks xmlns:a="http://schemas.openxmlformats.org/drawingml/2006/main" noChangeAspect="1"/>
+            </wp:cNvGraphicFramePr>
+            <a:graphic xmlns:a="http://schemas.openxmlformats.org/drawingml/2006/main">
+              <a:graphicData uri="http://schemas.openxmlformats.org/drawingml/2006/picture">
+                <pic:pic xmlns:pic="http://schemas.openxmlformats.org/drawingml/2006/picture">
+                  <pic:nvPicPr>
+                    <pic:cNvPr id="3" name="Picture 3" descr="IMG_256"/>
+                    <pic:cNvPicPr>
+                      <a:picLocks noChangeAspect="1"/>
+                    </pic:cNvPicPr>
+                  </pic:nvPicPr>
+                  <pic:blipFill>
+                    <a:blip r:embed="rId6"/>
+                    <a:stretch>
+                      <a:fillRect/>
+                    </a:stretch>
+                  </pic:blipFill>
+                  <pic:spPr>
+                    <a:xfrm>
+                      <a:off x="0" y="0"/>
+                      <a:ext cx="5457825" cy="2961005"/>
+                    </a:xfrm>
+                    <a:prstGeom prst="rect">
+                      <a:avLst/>
+                    </a:prstGeom>
+                    <a:noFill/>
+                    <a:ln w="9525">
+                      <a:noFill/>
+                    </a:ln>
+                  </pic:spPr>
+                </pic:pic>
+              </a:graphicData>
+            </a:graphic>
+          </wp:inline>
+        </w:drawing>
+      </w:r>
+    </w:p>
+    <w:p>
+      <w:pPr>
+        <w:pStyle w:val="8"/>
+        <w:keepNext w:val="0"/>
+        <w:keepLines w:val="0"/>
+        <w:widowControl/>
+        <w:suppressLineNumbers w:val="0"/>
+        <w:pBdr>
+          <w:top w:val="none" w:color="auto" w:sz="0" w:space="0"/>
+          <w:left w:val="none" w:color="auto" w:sz="0" w:space="0"/>
+          <w:bottom w:val="none" w:color="auto" w:sz="0" w:space="0"/>
+          <w:right w:val="none" w:color="auto" w:sz="0" w:space="0"/>
+        </w:pBdr>
+        <w:shd w:val="clear" w:fill="FFFFFF"/>
+        <w:spacing w:before="0" w:beforeAutospacing="0" w:after="150" w:afterAutospacing="0"/>
+        <w:ind w:left="0" w:right="0" w:firstLine="0"/>
+        <w:jc w:val="left"/>
+        <w:textAlignment w:val="baseline"/>
+        <w:rPr>
+          <w:rFonts w:hint="default" w:ascii="Times New Roman" w:hAnsi="Times New Roman" w:eastAsia="sans-serif" w:cstheme="minorBidi"/>
+          <w:i w:val="0"/>
+          <w:iCs w:val="0"/>
+          <w:caps w:val="0"/>
+          <w:color w:val="40424E"/>
+          <w:spacing w:val="2"/>
+          <w:kern w:val="0"/>
+          <w:sz w:val="28"/>
+          <w:szCs w:val="28"/>
+          <w:shd w:val="clear" w:fill="FFFFFF"/>
+          <w:vertAlign w:val="baseline"/>
+          <w:lang w:val="en-US" w:eastAsia="zh-CN" w:bidi="ar-SA"/>
+        </w:rPr>
+      </w:pPr>
+      <w:r>
+        <w:rPr>
+          <w:rFonts w:hint="default" w:ascii="sans-serif" w:hAnsi="sans-serif" w:eastAsia="sans-serif" w:cs="sans-serif"/>
+          <w:i w:val="0"/>
+          <w:iCs w:val="0"/>
+          <w:caps w:val="0"/>
+          <w:color w:val="40424E"/>
+          <w:spacing w:val="2"/>
+          <w:sz w:val="25"/>
+          <w:szCs w:val="25"/>
+          <w:bdr w:val="none" w:color="auto" w:sz="0" w:space="0"/>
+          <w:shd w:val="clear" w:fill="FFFFFF"/>
+          <w:vertAlign w:val="baseline"/>
+        </w:rPr>
+        <w:t> </w:t>
+      </w:r>
+      <w:r>
+        <w:rPr>
+          <w:rFonts w:hint="default" w:ascii="Times New Roman" w:hAnsi="Times New Roman" w:eastAsia="sans-serif" w:cstheme="minorBidi"/>
+          <w:b/>
+          <w:bCs/>
+          <w:i w:val="0"/>
+          <w:iCs w:val="0"/>
+          <w:caps w:val="0"/>
+          <w:color w:val="40424E"/>
+          <w:spacing w:val="2"/>
+          <w:kern w:val="0"/>
+          <w:sz w:val="28"/>
+          <w:szCs w:val="28"/>
+          <w:shd w:val="clear" w:fill="FFFFFF"/>
+          <w:vertAlign w:val="baseline"/>
+          <w:lang w:val="en-US" w:eastAsia="zh-CN" w:bidi="ar-SA"/>
+        </w:rPr>
+        <w:fldChar w:fldCharType="begin"/>
+      </w:r>
+      <w:r>
+        <w:rPr>
+          <w:rFonts w:hint="default" w:ascii="Times New Roman" w:hAnsi="Times New Roman" w:eastAsia="sans-serif" w:cstheme="minorBidi"/>
+          <w:b/>
+          <w:bCs/>
+          <w:i w:val="0"/>
+          <w:iCs w:val="0"/>
+          <w:caps w:val="0"/>
+          <w:color w:val="40424E"/>
+          <w:spacing w:val="2"/>
+          <w:kern w:val="0"/>
+          <w:sz w:val="28"/>
+          <w:szCs w:val="28"/>
+          <w:shd w:val="clear" w:fill="FFFFFF"/>
+          <w:vertAlign w:val="baseline"/>
+          <w:lang w:val="en-US" w:eastAsia="zh-CN" w:bidi="ar-SA"/>
+        </w:rPr>
+        <w:instrText xml:space="preserve"> HYPERLINK "https://www.geeksforgeeks.org/abstractlist-in-java-with-examples/" </w:instrText>
+      </w:r>
+      <w:r>
+        <w:rPr>
+          <w:rFonts w:hint="default" w:ascii="Times New Roman" w:hAnsi="Times New Roman" w:eastAsia="sans-serif" w:cstheme="minorBidi"/>
+          <w:b/>
+          <w:bCs/>
+          <w:i w:val="0"/>
+          <w:iCs w:val="0"/>
+          <w:caps w:val="0"/>
+          <w:color w:val="40424E"/>
+          <w:spacing w:val="2"/>
+          <w:kern w:val="0"/>
+          <w:sz w:val="28"/>
+          <w:szCs w:val="28"/>
+          <w:shd w:val="clear" w:fill="FFFFFF"/>
+          <w:vertAlign w:val="baseline"/>
+          <w:lang w:val="en-US" w:eastAsia="zh-CN" w:bidi="ar-SA"/>
+        </w:rPr>
+        <w:fldChar w:fldCharType="separate"/>
+      </w:r>
+      <w:r>
+        <w:rPr>
+          <w:rFonts w:hint="default" w:ascii="Times New Roman" w:hAnsi="Times New Roman" w:eastAsia="sans-serif" w:cstheme="minorBidi"/>
+          <w:b/>
+          <w:bCs/>
+          <w:i w:val="0"/>
+          <w:iCs w:val="0"/>
+          <w:caps w:val="0"/>
+          <w:color w:val="40424E"/>
+          <w:spacing w:val="2"/>
+          <w:kern w:val="0"/>
+          <w:sz w:val="28"/>
+          <w:szCs w:val="28"/>
+          <w:shd w:val="clear" w:fill="FFFFFF"/>
+          <w:vertAlign w:val="baseline"/>
+          <w:lang w:val="en-US" w:eastAsia="zh-CN" w:bidi="ar-SA"/>
+        </w:rPr>
+        <w:t>AbstractList</w:t>
+      </w:r>
+      <w:r>
+        <w:rPr>
+          <w:rFonts w:hint="default" w:ascii="Times New Roman" w:hAnsi="Times New Roman" w:eastAsia="sans-serif" w:cstheme="minorBidi"/>
+          <w:b/>
+          <w:bCs/>
+          <w:i w:val="0"/>
+          <w:iCs w:val="0"/>
+          <w:caps w:val="0"/>
+          <w:color w:val="40424E"/>
+          <w:spacing w:val="2"/>
+          <w:kern w:val="0"/>
+          <w:sz w:val="28"/>
+          <w:szCs w:val="28"/>
+          <w:shd w:val="clear" w:fill="FFFFFF"/>
+          <w:vertAlign w:val="baseline"/>
+          <w:lang w:val="en-US" w:eastAsia="zh-CN" w:bidi="ar-SA"/>
+        </w:rPr>
+        <w:fldChar w:fldCharType="end"/>
+      </w:r>
+      <w:r>
+        <w:rPr>
+          <w:rFonts w:hint="default" w:ascii="Times New Roman" w:hAnsi="Times New Roman" w:eastAsia="sans-serif" w:cstheme="minorBidi"/>
+          <w:i w:val="0"/>
+          <w:iCs w:val="0"/>
+          <w:caps w:val="0"/>
+          <w:color w:val="40424E"/>
+          <w:spacing w:val="2"/>
+          <w:kern w:val="0"/>
+          <w:sz w:val="28"/>
+          <w:szCs w:val="28"/>
+          <w:shd w:val="clear" w:fill="FFFFFF"/>
+          <w:vertAlign w:val="baseline"/>
+          <w:lang w:val="en-US" w:eastAsia="zh-CN" w:bidi="ar-SA"/>
+        </w:rPr>
+        <w:t>, </w:t>
+      </w:r>
+      <w:r>
+        <w:rPr>
+          <w:rFonts w:hint="default" w:ascii="Times New Roman" w:hAnsi="Times New Roman" w:eastAsia="sans-serif" w:cstheme="minorBidi"/>
+          <w:b/>
+          <w:bCs/>
+          <w:i w:val="0"/>
+          <w:iCs w:val="0"/>
+          <w:caps w:val="0"/>
+          <w:color w:val="40424E"/>
+          <w:spacing w:val="2"/>
+          <w:kern w:val="0"/>
+          <w:sz w:val="28"/>
+          <w:szCs w:val="28"/>
+          <w:shd w:val="clear" w:fill="FFFFFF"/>
+          <w:vertAlign w:val="baseline"/>
+          <w:lang w:val="en-US" w:eastAsia="zh-CN" w:bidi="ar-SA"/>
+        </w:rPr>
+        <w:fldChar w:fldCharType="begin"/>
+      </w:r>
+      <w:r>
+        <w:rPr>
+          <w:rFonts w:hint="default" w:ascii="Times New Roman" w:hAnsi="Times New Roman" w:eastAsia="sans-serif" w:cstheme="minorBidi"/>
+          <w:b/>
+          <w:bCs/>
+          <w:i w:val="0"/>
+          <w:iCs w:val="0"/>
+          <w:caps w:val="0"/>
+          <w:color w:val="40424E"/>
+          <w:spacing w:val="2"/>
+          <w:kern w:val="0"/>
+          <w:sz w:val="28"/>
+          <w:szCs w:val="28"/>
+          <w:shd w:val="clear" w:fill="FFFFFF"/>
+          <w:vertAlign w:val="baseline"/>
+          <w:lang w:val="en-US" w:eastAsia="zh-CN" w:bidi="ar-SA"/>
+        </w:rPr>
+        <w:instrText xml:space="preserve"> HYPERLINK "https://www.geeksforgeeks.org/copyonwritearraylist-in-java/" </w:instrText>
+      </w:r>
+      <w:r>
+        <w:rPr>
+          <w:rFonts w:hint="default" w:ascii="Times New Roman" w:hAnsi="Times New Roman" w:eastAsia="sans-serif" w:cstheme="minorBidi"/>
+          <w:b/>
+          <w:bCs/>
+          <w:i w:val="0"/>
+          <w:iCs w:val="0"/>
+          <w:caps w:val="0"/>
+          <w:color w:val="40424E"/>
+          <w:spacing w:val="2"/>
+          <w:kern w:val="0"/>
+          <w:sz w:val="28"/>
+          <w:szCs w:val="28"/>
+          <w:shd w:val="clear" w:fill="FFFFFF"/>
+          <w:vertAlign w:val="baseline"/>
+          <w:lang w:val="en-US" w:eastAsia="zh-CN" w:bidi="ar-SA"/>
+        </w:rPr>
+        <w:fldChar w:fldCharType="separate"/>
+      </w:r>
+      <w:r>
+        <w:rPr>
+          <w:rFonts w:hint="default" w:ascii="Times New Roman" w:hAnsi="Times New Roman" w:eastAsia="sans-serif" w:cstheme="minorBidi"/>
+          <w:b/>
+          <w:bCs/>
+          <w:i w:val="0"/>
+          <w:iCs w:val="0"/>
+          <w:caps w:val="0"/>
+          <w:color w:val="40424E"/>
+          <w:spacing w:val="2"/>
+          <w:kern w:val="0"/>
+          <w:sz w:val="28"/>
+          <w:szCs w:val="28"/>
+          <w:shd w:val="clear" w:fill="FFFFFF"/>
+          <w:vertAlign w:val="baseline"/>
+          <w:lang w:val="en-US" w:eastAsia="zh-CN" w:bidi="ar-SA"/>
+        </w:rPr>
+        <w:t>CopyOnWriteArrayList</w:t>
+      </w:r>
+      <w:r>
+        <w:rPr>
+          <w:rFonts w:hint="default" w:ascii="Times New Roman" w:hAnsi="Times New Roman" w:eastAsia="sans-serif" w:cstheme="minorBidi"/>
+          <w:b/>
+          <w:bCs/>
+          <w:i w:val="0"/>
+          <w:iCs w:val="0"/>
+          <w:caps w:val="0"/>
+          <w:color w:val="40424E"/>
+          <w:spacing w:val="2"/>
+          <w:kern w:val="0"/>
+          <w:sz w:val="28"/>
+          <w:szCs w:val="28"/>
+          <w:shd w:val="clear" w:fill="FFFFFF"/>
+          <w:vertAlign w:val="baseline"/>
+          <w:lang w:val="en-US" w:eastAsia="zh-CN" w:bidi="ar-SA"/>
+        </w:rPr>
+        <w:fldChar w:fldCharType="end"/>
+      </w:r>
+      <w:r>
+        <w:rPr>
+          <w:rFonts w:hint="default" w:ascii="Times New Roman" w:hAnsi="Times New Roman" w:eastAsia="sans-serif" w:cstheme="minorBidi"/>
+          <w:b/>
+          <w:bCs/>
+          <w:i w:val="0"/>
+          <w:iCs w:val="0"/>
+          <w:caps w:val="0"/>
+          <w:color w:val="40424E"/>
+          <w:spacing w:val="2"/>
+          <w:kern w:val="0"/>
+          <w:sz w:val="28"/>
+          <w:szCs w:val="28"/>
+          <w:shd w:val="clear" w:fill="FFFFFF"/>
+          <w:vertAlign w:val="baseline"/>
+          <w:lang w:val="en-US" w:eastAsia="zh-CN" w:bidi="ar-SA"/>
+        </w:rPr>
+        <w:t> </w:t>
+      </w:r>
+      <w:r>
+        <w:rPr>
+          <w:rFonts w:hint="default" w:ascii="Times New Roman" w:hAnsi="Times New Roman" w:eastAsia="sans-serif" w:cstheme="minorBidi"/>
+          <w:i w:val="0"/>
+          <w:iCs w:val="0"/>
+          <w:caps w:val="0"/>
+          <w:color w:val="40424E"/>
+          <w:spacing w:val="2"/>
+          <w:kern w:val="0"/>
+          <w:sz w:val="28"/>
+          <w:szCs w:val="28"/>
+          <w:shd w:val="clear" w:fill="FFFFFF"/>
+          <w:vertAlign w:val="baseline"/>
+          <w:lang w:val="en-US" w:eastAsia="zh-CN" w:bidi="ar-SA"/>
+        </w:rPr>
+        <w:t>and the </w:t>
+      </w:r>
+      <w:r>
+        <w:rPr>
+          <w:rFonts w:hint="default" w:ascii="Times New Roman" w:hAnsi="Times New Roman" w:eastAsia="sans-serif" w:cstheme="minorBidi"/>
+          <w:b/>
+          <w:bCs/>
+          <w:i w:val="0"/>
+          <w:iCs w:val="0"/>
+          <w:caps w:val="0"/>
+          <w:color w:val="40424E"/>
+          <w:spacing w:val="2"/>
+          <w:kern w:val="0"/>
+          <w:sz w:val="28"/>
+          <w:szCs w:val="28"/>
+          <w:shd w:val="clear" w:fill="FFFFFF"/>
+          <w:vertAlign w:val="baseline"/>
+          <w:lang w:val="en-US" w:eastAsia="zh-CN" w:bidi="ar-SA"/>
+        </w:rPr>
+        <w:fldChar w:fldCharType="begin"/>
+      </w:r>
+      <w:r>
+        <w:rPr>
+          <w:rFonts w:hint="default" w:ascii="Times New Roman" w:hAnsi="Times New Roman" w:eastAsia="sans-serif" w:cstheme="minorBidi"/>
+          <w:b/>
+          <w:bCs/>
+          <w:i w:val="0"/>
+          <w:iCs w:val="0"/>
+          <w:caps w:val="0"/>
+          <w:color w:val="40424E"/>
+          <w:spacing w:val="2"/>
+          <w:kern w:val="0"/>
+          <w:sz w:val="28"/>
+          <w:szCs w:val="28"/>
+          <w:shd w:val="clear" w:fill="FFFFFF"/>
+          <w:vertAlign w:val="baseline"/>
+          <w:lang w:val="en-US" w:eastAsia="zh-CN" w:bidi="ar-SA"/>
+        </w:rPr>
+        <w:instrText xml:space="preserve"> HYPERLINK "https://www.geeksforgeeks.org/abstractsequentiallist-in-java-with-examples/" </w:instrText>
+      </w:r>
+      <w:r>
+        <w:rPr>
+          <w:rFonts w:hint="default" w:ascii="Times New Roman" w:hAnsi="Times New Roman" w:eastAsia="sans-serif" w:cstheme="minorBidi"/>
+          <w:b/>
+          <w:bCs/>
+          <w:i w:val="0"/>
+          <w:iCs w:val="0"/>
+          <w:caps w:val="0"/>
+          <w:color w:val="40424E"/>
+          <w:spacing w:val="2"/>
+          <w:kern w:val="0"/>
+          <w:sz w:val="28"/>
+          <w:szCs w:val="28"/>
+          <w:shd w:val="clear" w:fill="FFFFFF"/>
+          <w:vertAlign w:val="baseline"/>
+          <w:lang w:val="en-US" w:eastAsia="zh-CN" w:bidi="ar-SA"/>
+        </w:rPr>
+        <w:fldChar w:fldCharType="separate"/>
+      </w:r>
+      <w:r>
+        <w:rPr>
+          <w:rFonts w:hint="default" w:ascii="Times New Roman" w:hAnsi="Times New Roman" w:eastAsia="sans-serif" w:cstheme="minorBidi"/>
+          <w:b/>
+          <w:bCs/>
+          <w:i w:val="0"/>
+          <w:iCs w:val="0"/>
+          <w:caps w:val="0"/>
+          <w:color w:val="40424E"/>
+          <w:spacing w:val="2"/>
+          <w:kern w:val="0"/>
+          <w:sz w:val="28"/>
+          <w:szCs w:val="28"/>
+          <w:shd w:val="clear" w:fill="FFFFFF"/>
+          <w:vertAlign w:val="baseline"/>
+          <w:lang w:val="en-US" w:eastAsia="zh-CN" w:bidi="ar-SA"/>
+        </w:rPr>
+        <w:t>AbstractSequentialList</w:t>
+      </w:r>
+      <w:r>
+        <w:rPr>
+          <w:rFonts w:hint="default" w:ascii="Times New Roman" w:hAnsi="Times New Roman" w:eastAsia="sans-serif" w:cstheme="minorBidi"/>
+          <w:b/>
+          <w:bCs/>
+          <w:i w:val="0"/>
+          <w:iCs w:val="0"/>
+          <w:caps w:val="0"/>
+          <w:color w:val="40424E"/>
+          <w:spacing w:val="2"/>
+          <w:kern w:val="0"/>
+          <w:sz w:val="28"/>
+          <w:szCs w:val="28"/>
+          <w:shd w:val="clear" w:fill="FFFFFF"/>
+          <w:vertAlign w:val="baseline"/>
+          <w:lang w:val="en-US" w:eastAsia="zh-CN" w:bidi="ar-SA"/>
+        </w:rPr>
+        <w:fldChar w:fldCharType="end"/>
+      </w:r>
+      <w:r>
+        <w:rPr>
+          <w:rFonts w:hint="default" w:ascii="Times New Roman" w:hAnsi="Times New Roman" w:eastAsia="sans-serif" w:cstheme="minorBidi"/>
+          <w:b/>
+          <w:bCs/>
+          <w:i w:val="0"/>
+          <w:iCs w:val="0"/>
+          <w:caps w:val="0"/>
+          <w:color w:val="40424E"/>
+          <w:spacing w:val="2"/>
+          <w:kern w:val="0"/>
+          <w:sz w:val="28"/>
+          <w:szCs w:val="28"/>
+          <w:shd w:val="clear" w:fill="FFFFFF"/>
+          <w:vertAlign w:val="baseline"/>
+          <w:lang w:val="en-US" w:eastAsia="zh-CN" w:bidi="ar-SA"/>
+        </w:rPr>
+        <w:t> </w:t>
+      </w:r>
+      <w:r>
+        <w:rPr>
+          <w:rFonts w:hint="default" w:ascii="Times New Roman" w:hAnsi="Times New Roman" w:eastAsia="sans-serif" w:cstheme="minorBidi"/>
+          <w:i w:val="0"/>
+          <w:iCs w:val="0"/>
+          <w:caps w:val="0"/>
+          <w:color w:val="40424E"/>
+          <w:spacing w:val="2"/>
+          <w:kern w:val="0"/>
+          <w:sz w:val="28"/>
+          <w:szCs w:val="28"/>
+          <w:shd w:val="clear" w:fill="FFFFFF"/>
+          <w:vertAlign w:val="baseline"/>
+          <w:lang w:val="en-US" w:eastAsia="zh-CN" w:bidi="ar-SA"/>
+        </w:rPr>
+        <w:t>are the classes which implement the list interface. A separate functionality is implemented in each of the mentioned classes. They are:</w:t>
+      </w:r>
+    </w:p>
+    <w:p>
+      <w:pPr>
+        <w:keepNext w:val="0"/>
+        <w:keepLines w:val="0"/>
+        <w:widowControl/>
+        <w:numPr>
+          <w:ilvl w:val="0"/>
+          <w:numId w:val="2"/>
+        </w:numPr>
+        <w:suppressLineNumbers w:val="0"/>
+        <w:pBdr>
+          <w:top w:val="none" w:color="auto" w:sz="0" w:space="0"/>
+          <w:left w:val="none" w:color="auto" w:sz="0" w:space="0"/>
+          <w:bottom w:val="none" w:color="auto" w:sz="0" w:space="0"/>
+          <w:right w:val="none" w:color="auto" w:sz="0" w:space="0"/>
+        </w:pBdr>
+        <w:spacing w:before="0" w:beforeAutospacing="0" w:after="0" w:afterAutospacing="0" w:line="24" w:lineRule="atLeast"/>
+        <w:ind w:left="360" w:right="0" w:hanging="360"/>
+        <w:jc w:val="left"/>
+        <w:textAlignment w:val="baseline"/>
+        <w:rPr>
+          <w:rFonts w:hint="default" w:ascii="Times New Roman" w:hAnsi="Times New Roman" w:eastAsia="sans-serif" w:cstheme="minorBidi"/>
+          <w:i w:val="0"/>
+          <w:iCs w:val="0"/>
+          <w:caps w:val="0"/>
+          <w:color w:val="40424E"/>
+          <w:spacing w:val="2"/>
+          <w:kern w:val="0"/>
+          <w:sz w:val="28"/>
+          <w:szCs w:val="28"/>
+          <w:shd w:val="clear" w:fill="FFFFFF"/>
+          <w:vertAlign w:val="baseline"/>
+          <w:lang w:val="en-US" w:eastAsia="zh-CN" w:bidi="ar-SA"/>
+        </w:rPr>
+      </w:pPr>
+      <w:r>
+        <w:rPr>
+          <w:rFonts w:hint="default" w:ascii="Times New Roman" w:hAnsi="Times New Roman" w:eastAsia="sans-serif" w:cstheme="minorBidi"/>
+          <w:b/>
+          <w:bCs/>
+          <w:i w:val="0"/>
+          <w:iCs w:val="0"/>
+          <w:caps w:val="0"/>
+          <w:color w:val="40424E"/>
+          <w:spacing w:val="2"/>
+          <w:kern w:val="0"/>
+          <w:sz w:val="28"/>
+          <w:szCs w:val="28"/>
+          <w:shd w:val="clear" w:fill="FFFFFF"/>
+          <w:vertAlign w:val="baseline"/>
+          <w:lang w:val="en-US" w:eastAsia="zh-CN" w:bidi="ar-SA"/>
+        </w:rPr>
+        <w:t>AbstractList</w:t>
+      </w:r>
+      <w:r>
+        <w:rPr>
+          <w:rFonts w:hint="default" w:ascii="Times New Roman" w:hAnsi="Times New Roman" w:eastAsia="sans-serif" w:cstheme="minorBidi"/>
+          <w:i w:val="0"/>
+          <w:iCs w:val="0"/>
+          <w:caps w:val="0"/>
+          <w:color w:val="40424E"/>
+          <w:spacing w:val="2"/>
+          <w:kern w:val="0"/>
+          <w:sz w:val="28"/>
+          <w:szCs w:val="28"/>
+          <w:shd w:val="clear" w:fill="FFFFFF"/>
+          <w:vertAlign w:val="baseline"/>
+          <w:lang w:val="en-US" w:eastAsia="zh-CN" w:bidi="ar-SA"/>
+        </w:rPr>
+        <w:t>: This class is used to implement an unmodifiable list, for which one needs to only extend this AbstractList Class and implement only the get() and the size() methods.</w:t>
+      </w:r>
+    </w:p>
+    <w:p>
+      <w:pPr>
+        <w:keepNext w:val="0"/>
+        <w:keepLines w:val="0"/>
+        <w:widowControl/>
+        <w:numPr>
+          <w:ilvl w:val="0"/>
+          <w:numId w:val="2"/>
+        </w:numPr>
+        <w:suppressLineNumbers w:val="0"/>
+        <w:pBdr>
+          <w:top w:val="none" w:color="auto" w:sz="0" w:space="0"/>
+          <w:left w:val="none" w:color="auto" w:sz="0" w:space="0"/>
+          <w:bottom w:val="none" w:color="auto" w:sz="0" w:space="0"/>
+          <w:right w:val="none" w:color="auto" w:sz="0" w:space="0"/>
+        </w:pBdr>
+        <w:spacing w:before="0" w:beforeAutospacing="0" w:after="0" w:afterAutospacing="0" w:line="24" w:lineRule="atLeast"/>
+        <w:ind w:left="360" w:right="0" w:hanging="360"/>
+        <w:jc w:val="left"/>
+        <w:textAlignment w:val="baseline"/>
+        <w:rPr>
+          <w:rFonts w:hint="default" w:ascii="Times New Roman" w:hAnsi="Times New Roman" w:eastAsia="sans-serif" w:cstheme="minorBidi"/>
+          <w:i w:val="0"/>
+          <w:iCs w:val="0"/>
+          <w:caps w:val="0"/>
+          <w:color w:val="40424E"/>
+          <w:spacing w:val="2"/>
+          <w:kern w:val="0"/>
+          <w:sz w:val="28"/>
+          <w:szCs w:val="28"/>
+          <w:shd w:val="clear" w:fill="FFFFFF"/>
+          <w:vertAlign w:val="baseline"/>
+          <w:lang w:val="en-US" w:eastAsia="zh-CN" w:bidi="ar-SA"/>
+        </w:rPr>
+      </w:pPr>
+      <w:r>
+        <w:rPr>
+          <w:rFonts w:hint="default" w:ascii="Times New Roman" w:hAnsi="Times New Roman" w:eastAsia="sans-serif" w:cstheme="minorBidi"/>
+          <w:b/>
+          <w:bCs/>
+          <w:i w:val="0"/>
+          <w:iCs w:val="0"/>
+          <w:caps w:val="0"/>
+          <w:color w:val="40424E"/>
+          <w:spacing w:val="2"/>
+          <w:kern w:val="0"/>
+          <w:sz w:val="28"/>
+          <w:szCs w:val="28"/>
+          <w:shd w:val="clear" w:fill="FFFFFF"/>
+          <w:vertAlign w:val="baseline"/>
+          <w:lang w:val="en-US" w:eastAsia="zh-CN" w:bidi="ar-SA"/>
+        </w:rPr>
+        <w:t>CopyOnWriteArrayList</w:t>
+      </w:r>
+      <w:r>
+        <w:rPr>
+          <w:rFonts w:hint="default" w:ascii="Times New Roman" w:hAnsi="Times New Roman" w:eastAsia="sans-serif" w:cstheme="minorBidi"/>
+          <w:i w:val="0"/>
+          <w:iCs w:val="0"/>
+          <w:caps w:val="0"/>
+          <w:color w:val="40424E"/>
+          <w:spacing w:val="2"/>
+          <w:kern w:val="0"/>
+          <w:sz w:val="28"/>
+          <w:szCs w:val="28"/>
+          <w:shd w:val="clear" w:fill="FFFFFF"/>
+          <w:vertAlign w:val="baseline"/>
+          <w:lang w:val="en-US" w:eastAsia="zh-CN" w:bidi="ar-SA"/>
+        </w:rPr>
+        <w:t>: This class implements the list interface. It is an enhanced version of </w:t>
+      </w:r>
+      <w:r>
+        <w:rPr>
+          <w:rFonts w:hint="default" w:ascii="Times New Roman" w:hAnsi="Times New Roman" w:eastAsia="sans-serif" w:cstheme="minorBidi"/>
+          <w:i w:val="0"/>
+          <w:iCs w:val="0"/>
+          <w:caps w:val="0"/>
+          <w:color w:val="40424E"/>
+          <w:spacing w:val="2"/>
+          <w:kern w:val="0"/>
+          <w:sz w:val="28"/>
+          <w:szCs w:val="28"/>
+          <w:shd w:val="clear" w:fill="FFFFFF"/>
+          <w:vertAlign w:val="baseline"/>
+          <w:lang w:val="en-US" w:eastAsia="zh-CN" w:bidi="ar-SA"/>
+        </w:rPr>
+        <w:fldChar w:fldCharType="begin"/>
+      </w:r>
+      <w:r>
+        <w:rPr>
+          <w:rFonts w:hint="default" w:ascii="Times New Roman" w:hAnsi="Times New Roman" w:eastAsia="sans-serif" w:cstheme="minorBidi"/>
+          <w:i w:val="0"/>
+          <w:iCs w:val="0"/>
+          <w:caps w:val="0"/>
+          <w:color w:val="40424E"/>
+          <w:spacing w:val="2"/>
+          <w:kern w:val="0"/>
+          <w:sz w:val="28"/>
+          <w:szCs w:val="28"/>
+          <w:shd w:val="clear" w:fill="FFFFFF"/>
+          <w:vertAlign w:val="baseline"/>
+          <w:lang w:val="en-US" w:eastAsia="zh-CN" w:bidi="ar-SA"/>
+        </w:rPr>
+        <w:instrText xml:space="preserve"> HYPERLINK "https://www.geeksforgeeks.org/arraylist-in-java/" </w:instrText>
+      </w:r>
+      <w:r>
+        <w:rPr>
+          <w:rFonts w:hint="default" w:ascii="Times New Roman" w:hAnsi="Times New Roman" w:eastAsia="sans-serif" w:cstheme="minorBidi"/>
+          <w:i w:val="0"/>
+          <w:iCs w:val="0"/>
+          <w:caps w:val="0"/>
+          <w:color w:val="40424E"/>
+          <w:spacing w:val="2"/>
+          <w:kern w:val="0"/>
+          <w:sz w:val="28"/>
+          <w:szCs w:val="28"/>
+          <w:shd w:val="clear" w:fill="FFFFFF"/>
+          <w:vertAlign w:val="baseline"/>
+          <w:lang w:val="en-US" w:eastAsia="zh-CN" w:bidi="ar-SA"/>
+        </w:rPr>
+        <w:fldChar w:fldCharType="separate"/>
+      </w:r>
+      <w:r>
+        <w:rPr>
+          <w:rFonts w:hint="default" w:ascii="Times New Roman" w:hAnsi="Times New Roman" w:eastAsia="sans-serif" w:cstheme="minorBidi"/>
+          <w:i w:val="0"/>
+          <w:iCs w:val="0"/>
+          <w:caps w:val="0"/>
+          <w:color w:val="40424E"/>
+          <w:spacing w:val="2"/>
+          <w:kern w:val="0"/>
+          <w:sz w:val="28"/>
+          <w:szCs w:val="28"/>
+          <w:shd w:val="clear" w:fill="FFFFFF"/>
+          <w:vertAlign w:val="baseline"/>
+          <w:lang w:val="en-US" w:eastAsia="zh-CN" w:bidi="ar-SA"/>
+        </w:rPr>
+        <w:t>ArrayList</w:t>
+      </w:r>
+      <w:r>
+        <w:rPr>
+          <w:rFonts w:hint="default" w:ascii="Times New Roman" w:hAnsi="Times New Roman" w:eastAsia="sans-serif" w:cstheme="minorBidi"/>
+          <w:i w:val="0"/>
+          <w:iCs w:val="0"/>
+          <w:caps w:val="0"/>
+          <w:color w:val="40424E"/>
+          <w:spacing w:val="2"/>
+          <w:kern w:val="0"/>
+          <w:sz w:val="28"/>
+          <w:szCs w:val="28"/>
+          <w:shd w:val="clear" w:fill="FFFFFF"/>
+          <w:vertAlign w:val="baseline"/>
+          <w:lang w:val="en-US" w:eastAsia="zh-CN" w:bidi="ar-SA"/>
+        </w:rPr>
+        <w:fldChar w:fldCharType="end"/>
+      </w:r>
+      <w:r>
+        <w:rPr>
+          <w:rFonts w:hint="default" w:ascii="Times New Roman" w:hAnsi="Times New Roman" w:eastAsia="sans-serif" w:cstheme="minorBidi"/>
+          <w:i w:val="0"/>
+          <w:iCs w:val="0"/>
+          <w:caps w:val="0"/>
+          <w:color w:val="40424E"/>
+          <w:spacing w:val="2"/>
+          <w:kern w:val="0"/>
+          <w:sz w:val="28"/>
+          <w:szCs w:val="28"/>
+          <w:shd w:val="clear" w:fill="FFFFFF"/>
+          <w:vertAlign w:val="baseline"/>
+          <w:lang w:val="en-US" w:eastAsia="zh-CN" w:bidi="ar-SA"/>
+        </w:rPr>
+        <w:t> in which all the modifications(add, set, remove, etc.) are implemented by making a fresh copy of the list.</w:t>
+      </w:r>
+    </w:p>
+    <w:p>
+      <w:pPr>
+        <w:keepNext w:val="0"/>
+        <w:keepLines w:val="0"/>
+        <w:widowControl/>
+        <w:numPr>
+          <w:ilvl w:val="0"/>
+          <w:numId w:val="2"/>
+        </w:numPr>
+        <w:suppressLineNumbers w:val="0"/>
+        <w:pBdr>
+          <w:top w:val="none" w:color="auto" w:sz="0" w:space="0"/>
+          <w:left w:val="none" w:color="auto" w:sz="0" w:space="0"/>
+          <w:bottom w:val="none" w:color="auto" w:sz="0" w:space="0"/>
+          <w:right w:val="none" w:color="auto" w:sz="0" w:space="0"/>
+        </w:pBdr>
+        <w:spacing w:before="0" w:beforeAutospacing="0" w:after="0" w:afterAutospacing="0" w:line="24" w:lineRule="atLeast"/>
+        <w:ind w:left="360" w:right="0" w:hanging="360"/>
+        <w:jc w:val="left"/>
+        <w:textAlignment w:val="baseline"/>
+        <w:rPr>
+          <w:rFonts w:hint="default" w:ascii="Times New Roman" w:hAnsi="Times New Roman" w:eastAsia="sans-serif" w:cstheme="minorBidi"/>
+          <w:i w:val="0"/>
+          <w:iCs w:val="0"/>
+          <w:caps w:val="0"/>
+          <w:color w:val="40424E"/>
+          <w:spacing w:val="2"/>
+          <w:kern w:val="0"/>
+          <w:sz w:val="28"/>
+          <w:szCs w:val="28"/>
+          <w:shd w:val="clear" w:fill="FFFFFF"/>
+          <w:vertAlign w:val="baseline"/>
+          <w:lang w:val="en-US" w:eastAsia="zh-CN" w:bidi="ar-SA"/>
+        </w:rPr>
+      </w:pPr>
+      <w:r>
+        <w:rPr>
+          <w:rFonts w:hint="default" w:ascii="Times New Roman" w:hAnsi="Times New Roman" w:eastAsia="sans-serif" w:cstheme="minorBidi"/>
+          <w:b/>
+          <w:bCs/>
+          <w:i w:val="0"/>
+          <w:iCs w:val="0"/>
+          <w:caps w:val="0"/>
+          <w:color w:val="40424E"/>
+          <w:spacing w:val="2"/>
+          <w:kern w:val="0"/>
+          <w:sz w:val="28"/>
+          <w:szCs w:val="28"/>
+          <w:shd w:val="clear" w:fill="FFFFFF"/>
+          <w:vertAlign w:val="baseline"/>
+          <w:lang w:val="en-US" w:eastAsia="zh-CN" w:bidi="ar-SA"/>
+        </w:rPr>
+        <w:t>AbstractSequentialList</w:t>
+      </w:r>
+      <w:r>
+        <w:rPr>
+          <w:rFonts w:hint="default" w:ascii="Times New Roman" w:hAnsi="Times New Roman" w:eastAsia="sans-serif" w:cstheme="minorBidi"/>
+          <w:i w:val="0"/>
+          <w:iCs w:val="0"/>
+          <w:caps w:val="0"/>
+          <w:color w:val="40424E"/>
+          <w:spacing w:val="2"/>
+          <w:kern w:val="0"/>
+          <w:sz w:val="28"/>
+          <w:szCs w:val="28"/>
+          <w:shd w:val="clear" w:fill="FFFFFF"/>
+          <w:vertAlign w:val="baseline"/>
+          <w:lang w:val="en-US" w:eastAsia="zh-CN" w:bidi="ar-SA"/>
+        </w:rPr>
+        <w:t>: This class implements the </w:t>
+      </w:r>
+      <w:r>
+        <w:rPr>
+          <w:rFonts w:hint="default" w:ascii="Times New Roman" w:hAnsi="Times New Roman" w:eastAsia="sans-serif" w:cstheme="minorBidi"/>
+          <w:i w:val="0"/>
+          <w:iCs w:val="0"/>
+          <w:caps w:val="0"/>
+          <w:color w:val="40424E"/>
+          <w:spacing w:val="2"/>
+          <w:kern w:val="0"/>
+          <w:sz w:val="28"/>
+          <w:szCs w:val="28"/>
+          <w:shd w:val="clear" w:fill="FFFFFF"/>
+          <w:vertAlign w:val="baseline"/>
+          <w:lang w:val="en-US" w:eastAsia="zh-CN" w:bidi="ar-SA"/>
+        </w:rPr>
+        <w:fldChar w:fldCharType="begin"/>
+      </w:r>
+      <w:r>
+        <w:rPr>
+          <w:rFonts w:hint="default" w:ascii="Times New Roman" w:hAnsi="Times New Roman" w:eastAsia="sans-serif" w:cstheme="minorBidi"/>
+          <w:i w:val="0"/>
+          <w:iCs w:val="0"/>
+          <w:caps w:val="0"/>
+          <w:color w:val="40424E"/>
+          <w:spacing w:val="2"/>
+          <w:kern w:val="0"/>
+          <w:sz w:val="28"/>
+          <w:szCs w:val="28"/>
+          <w:shd w:val="clear" w:fill="FFFFFF"/>
+          <w:vertAlign w:val="baseline"/>
+          <w:lang w:val="en-US" w:eastAsia="zh-CN" w:bidi="ar-SA"/>
+        </w:rPr>
+        <w:instrText xml:space="preserve"> HYPERLINK "https://www.geeksforgeeks.org/collections-in-java-2/" </w:instrText>
+      </w:r>
+      <w:r>
+        <w:rPr>
+          <w:rFonts w:hint="default" w:ascii="Times New Roman" w:hAnsi="Times New Roman" w:eastAsia="sans-serif" w:cstheme="minorBidi"/>
+          <w:i w:val="0"/>
+          <w:iCs w:val="0"/>
+          <w:caps w:val="0"/>
+          <w:color w:val="40424E"/>
+          <w:spacing w:val="2"/>
+          <w:kern w:val="0"/>
+          <w:sz w:val="28"/>
+          <w:szCs w:val="28"/>
+          <w:shd w:val="clear" w:fill="FFFFFF"/>
+          <w:vertAlign w:val="baseline"/>
+          <w:lang w:val="en-US" w:eastAsia="zh-CN" w:bidi="ar-SA"/>
+        </w:rPr>
+        <w:fldChar w:fldCharType="separate"/>
+      </w:r>
+      <w:r>
+        <w:rPr>
+          <w:rFonts w:hint="default" w:ascii="Times New Roman" w:hAnsi="Times New Roman" w:eastAsia="sans-serif" w:cstheme="minorBidi"/>
+          <w:i w:val="0"/>
+          <w:iCs w:val="0"/>
+          <w:caps w:val="0"/>
+          <w:color w:val="40424E"/>
+          <w:spacing w:val="2"/>
+          <w:kern w:val="0"/>
+          <w:sz w:val="28"/>
+          <w:szCs w:val="28"/>
+          <w:shd w:val="clear" w:fill="FFFFFF"/>
+          <w:vertAlign w:val="baseline"/>
+          <w:lang w:val="en-US" w:eastAsia="zh-CN" w:bidi="ar-SA"/>
+        </w:rPr>
+        <w:t>Collection interface</w:t>
+      </w:r>
+      <w:r>
+        <w:rPr>
+          <w:rFonts w:hint="default" w:ascii="Times New Roman" w:hAnsi="Times New Roman" w:eastAsia="sans-serif" w:cstheme="minorBidi"/>
+          <w:i w:val="0"/>
+          <w:iCs w:val="0"/>
+          <w:caps w:val="0"/>
+          <w:color w:val="40424E"/>
+          <w:spacing w:val="2"/>
+          <w:kern w:val="0"/>
+          <w:sz w:val="28"/>
+          <w:szCs w:val="28"/>
+          <w:shd w:val="clear" w:fill="FFFFFF"/>
+          <w:vertAlign w:val="baseline"/>
+          <w:lang w:val="en-US" w:eastAsia="zh-CN" w:bidi="ar-SA"/>
+        </w:rPr>
+        <w:fldChar w:fldCharType="end"/>
+      </w:r>
+      <w:r>
+        <w:rPr>
+          <w:rFonts w:hint="default" w:ascii="Times New Roman" w:hAnsi="Times New Roman" w:eastAsia="sans-serif" w:cstheme="minorBidi"/>
+          <w:i w:val="0"/>
+          <w:iCs w:val="0"/>
+          <w:caps w:val="0"/>
+          <w:color w:val="40424E"/>
+          <w:spacing w:val="2"/>
+          <w:kern w:val="0"/>
+          <w:sz w:val="28"/>
+          <w:szCs w:val="28"/>
+          <w:shd w:val="clear" w:fill="FFFFFF"/>
+          <w:vertAlign w:val="baseline"/>
+          <w:lang w:val="en-US" w:eastAsia="zh-CN" w:bidi="ar-SA"/>
+        </w:rPr>
+        <w:t> and the AbstractCollection class. This class is used to implement an unmodifiable list, for which one needs to only extend this AbstractList Class and implement only the get() and the size() methods.</w:t>
+      </w:r>
+    </w:p>
+    <w:p>
+      <w:pPr>
+        <w:pStyle w:val="2"/>
+        <w:keepNext w:val="0"/>
+        <w:keepLines w:val="0"/>
+        <w:widowControl/>
+        <w:suppressLineNumbers w:val="0"/>
+        <w:pBdr>
+          <w:top w:val="none" w:color="auto" w:sz="0" w:space="0"/>
+          <w:left w:val="none" w:color="auto" w:sz="0" w:space="0"/>
+          <w:bottom w:val="none" w:color="auto" w:sz="0" w:space="0"/>
+          <w:right w:val="none" w:color="auto" w:sz="0" w:space="0"/>
+        </w:pBdr>
+        <w:shd w:val="clear" w:fill="FFFFFF"/>
+        <w:spacing w:before="360" w:beforeAutospacing="0" w:after="360" w:afterAutospacing="0"/>
+        <w:ind w:left="0" w:right="0" w:firstLine="0"/>
+        <w:jc w:val="center"/>
+        <w:textAlignment w:val="baseline"/>
+        <w:rPr>
+          <w:rFonts w:hint="default" w:ascii="Times New Roman" w:hAnsi="Times New Roman" w:eastAsia="sans-serif" w:cstheme="minorBidi"/>
+          <w:i w:val="0"/>
+          <w:iCs w:val="0"/>
+          <w:caps w:val="0"/>
+          <w:color w:val="40424E"/>
+          <w:spacing w:val="2"/>
+          <w:kern w:val="0"/>
+          <w:sz w:val="28"/>
+          <w:szCs w:val="28"/>
+          <w:shd w:val="clear" w:fill="FFFFFF"/>
+          <w:vertAlign w:val="baseline"/>
+          <w:lang w:val="en-US" w:eastAsia="zh-CN" w:bidi="ar-SA"/>
+        </w:rPr>
+      </w:pPr>
+      <w:r>
+        <w:rPr>
+          <w:rFonts w:hint="default" w:ascii="Times New Roman" w:hAnsi="Times New Roman" w:eastAsia="sans-serif" w:cstheme="minorBidi"/>
+          <w:i w:val="0"/>
+          <w:iCs w:val="0"/>
+          <w:caps w:val="0"/>
+          <w:color w:val="40424E"/>
+          <w:spacing w:val="2"/>
+          <w:kern w:val="0"/>
+          <w:sz w:val="28"/>
+          <w:szCs w:val="28"/>
+          <w:shd w:val="clear" w:fill="FFFFFF"/>
+          <w:vertAlign w:val="baseline"/>
+          <w:lang w:val="en-US" w:eastAsia="zh-CN" w:bidi="ar-SA"/>
+        </w:rPr>
+        <w:t>M</w:t>
+      </w:r>
+    </w:p>
+    <w:p>
+      <w:pPr>
+        <w:keepNext w:val="0"/>
+        <w:keepLines w:val="0"/>
+        <w:widowControl/>
+        <w:suppressLineNumbers w:val="0"/>
+        <w:pBdr>
+          <w:top w:val="none" w:color="auto" w:sz="0" w:space="0"/>
+          <w:left w:val="none" w:color="auto" w:sz="0" w:space="0"/>
+          <w:bottom w:val="none" w:color="auto" w:sz="0" w:space="0"/>
+          <w:right w:val="none" w:color="auto" w:sz="0" w:space="0"/>
+        </w:pBdr>
+        <w:shd w:val="clear" w:fill="FFFFFF"/>
+        <w:bidi w:val="0"/>
+        <w:spacing w:before="0" w:beforeAutospacing="0" w:after="0" w:afterAutospacing="0" w:line="252" w:lineRule="atLeast"/>
+        <w:ind w:left="0" w:right="0" w:firstLine="0"/>
+        <w:jc w:val="left"/>
+        <w:textAlignment w:val="baseline"/>
+        <w:rPr>
+          <w:rFonts w:hint="default" w:ascii="Times New Roman" w:hAnsi="Times New Roman" w:eastAsia="sans-serif" w:cstheme="minorBidi"/>
+          <w:i w:val="0"/>
+          <w:iCs w:val="0"/>
+          <w:caps w:val="0"/>
+          <w:color w:val="40424E"/>
+          <w:spacing w:val="2"/>
+          <w:kern w:val="0"/>
+          <w:sz w:val="28"/>
+          <w:szCs w:val="28"/>
+          <w:shd w:val="clear" w:fill="FFFFFF"/>
+          <w:vertAlign w:val="baseline"/>
+          <w:lang w:val="en-US" w:eastAsia="zh-CN" w:bidi="ar-SA"/>
+        </w:rPr>
+      </w:pPr>
     </w:p>
     <w:sectPr>
       <w:pgSz w:w="11906" w:h="16838"/>
@@ -14,6 +7263,315 @@
     </w:sectPr>
   </w:body>
 </w:document>
+</file>
+
+<file path=word/numbering.xml><?xml version="1.0" encoding="utf-8"?>
+<w:numbering xmlns:wpc="http://schemas.microsoft.com/office/word/2010/wordprocessingCanvas" xmlns:mc="http://schemas.openxmlformats.org/markup-compatibility/2006" xmlns:o="urn:schemas-microsoft-com:office:office" xmlns:r="http://schemas.openxmlformats.org/officeDocument/2006/relationships" xmlns:m="http://schemas.openxmlformats.org/officeDocument/2006/math" xmlns:v="urn:schemas-microsoft-com:vml" xmlns:wp14="http://schemas.microsoft.com/office/word/2010/wordprocessingDrawing" xmlns:wp="http://schemas.openxmlformats.org/drawingml/2006/wordprocessingDrawing" xmlns:w10="urn:schemas-microsoft-com:office:word" xmlns:w="http://schemas.openxmlformats.org/wordprocessingml/2006/main" xmlns:w14="http://schemas.microsoft.com/office/word/2010/wordml" xmlns:wpg="http://schemas.microsoft.com/office/word/2010/wordprocessingGroup" xmlns:wpi="http://schemas.microsoft.com/office/word/2010/wordprocessingInk" xmlns:wne="http://schemas.microsoft.com/office/word/2006/wordml" xmlns:wps="http://schemas.microsoft.com/office/word/2010/wordprocessingShape" xmlns:wpsCustomData="http://www.wps.cn/officeDocument/2013/wpsCustomData" mc:Ignorable="w14 wp14">
+  <w:abstractNum w:abstractNumId="0">
+    <w:nsid w:val="8BE7198F"/>
+    <w:multiLevelType w:val="multilevel"/>
+    <w:tmpl w:val="8BE7198F"/>
+    <w:lvl w:ilvl="0" w:tentative="0">
+      <w:start w:val="1"/>
+      <w:numFmt w:val="bullet"/>
+      <w:lvlText w:val=""/>
+      <w:lvlJc w:val="left"/>
+      <w:pPr>
+        <w:tabs>
+          <w:tab w:val="left" w:pos="720"/>
+        </w:tabs>
+        <w:ind w:left="720" w:hanging="360"/>
+      </w:pPr>
+      <w:rPr>
+        <w:rFonts w:ascii="Symbol" w:hAnsi="Symbol" w:cs="Symbol"/>
+        <w:sz w:val="20"/>
+      </w:rPr>
+    </w:lvl>
+    <w:lvl w:ilvl="1" w:tentative="0">
+      <w:start w:val="1"/>
+      <w:numFmt w:val="bullet"/>
+      <w:lvlText w:val=""/>
+      <w:lvlJc w:val="left"/>
+      <w:pPr>
+        <w:tabs>
+          <w:tab w:val="left" w:pos="1440"/>
+        </w:tabs>
+        <w:ind w:left="1440" w:hanging="360"/>
+      </w:pPr>
+      <w:rPr>
+        <w:rFonts w:hint="default" w:ascii="Symbol" w:hAnsi="Symbol" w:cs="Symbol"/>
+        <w:sz w:val="20"/>
+      </w:rPr>
+    </w:lvl>
+    <w:lvl w:ilvl="2" w:tentative="0">
+      <w:start w:val="1"/>
+      <w:numFmt w:val="bullet"/>
+      <w:lvlText w:val=""/>
+      <w:lvlJc w:val="left"/>
+      <w:pPr>
+        <w:tabs>
+          <w:tab w:val="left" w:pos="2160"/>
+        </w:tabs>
+        <w:ind w:left="2160" w:hanging="360"/>
+      </w:pPr>
+      <w:rPr>
+        <w:rFonts w:hint="default" w:ascii="Symbol" w:hAnsi="Symbol" w:cs="Symbol"/>
+        <w:sz w:val="20"/>
+      </w:rPr>
+    </w:lvl>
+    <w:lvl w:ilvl="3" w:tentative="0">
+      <w:start w:val="1"/>
+      <w:numFmt w:val="bullet"/>
+      <w:lvlText w:val=""/>
+      <w:lvlJc w:val="left"/>
+      <w:pPr>
+        <w:tabs>
+          <w:tab w:val="left" w:pos="2880"/>
+        </w:tabs>
+        <w:ind w:left="2880" w:hanging="360"/>
+      </w:pPr>
+      <w:rPr>
+        <w:rFonts w:hint="default" w:ascii="Symbol" w:hAnsi="Symbol" w:cs="Symbol"/>
+        <w:sz w:val="20"/>
+      </w:rPr>
+    </w:lvl>
+    <w:lvl w:ilvl="4" w:tentative="0">
+      <w:start w:val="1"/>
+      <w:numFmt w:val="bullet"/>
+      <w:lvlText w:val=""/>
+      <w:lvlJc w:val="left"/>
+      <w:pPr>
+        <w:tabs>
+          <w:tab w:val="left" w:pos="3600"/>
+        </w:tabs>
+        <w:ind w:left="3600" w:hanging="360"/>
+      </w:pPr>
+      <w:rPr>
+        <w:rFonts w:hint="default" w:ascii="Symbol" w:hAnsi="Symbol" w:cs="Symbol"/>
+        <w:sz w:val="20"/>
+      </w:rPr>
+    </w:lvl>
+    <w:lvl w:ilvl="5" w:tentative="0">
+      <w:start w:val="1"/>
+      <w:numFmt w:val="bullet"/>
+      <w:lvlText w:val=""/>
+      <w:lvlJc w:val="left"/>
+      <w:pPr>
+        <w:tabs>
+          <w:tab w:val="left" w:pos="4320"/>
+        </w:tabs>
+        <w:ind w:left="4320" w:hanging="360"/>
+      </w:pPr>
+      <w:rPr>
+        <w:rFonts w:hint="default" w:ascii="Symbol" w:hAnsi="Symbol" w:cs="Symbol"/>
+        <w:sz w:val="20"/>
+      </w:rPr>
+    </w:lvl>
+    <w:lvl w:ilvl="6" w:tentative="0">
+      <w:start w:val="1"/>
+      <w:numFmt w:val="bullet"/>
+      <w:lvlText w:val=""/>
+      <w:lvlJc w:val="left"/>
+      <w:pPr>
+        <w:tabs>
+          <w:tab w:val="left" w:pos="5040"/>
+        </w:tabs>
+        <w:ind w:left="5040" w:hanging="360"/>
+      </w:pPr>
+      <w:rPr>
+        <w:rFonts w:hint="default" w:ascii="Symbol" w:hAnsi="Symbol" w:cs="Symbol"/>
+        <w:sz w:val="20"/>
+      </w:rPr>
+    </w:lvl>
+    <w:lvl w:ilvl="7" w:tentative="0">
+      <w:start w:val="1"/>
+      <w:numFmt w:val="bullet"/>
+      <w:lvlText w:val=""/>
+      <w:lvlJc w:val="left"/>
+      <w:pPr>
+        <w:tabs>
+          <w:tab w:val="left" w:pos="5760"/>
+        </w:tabs>
+        <w:ind w:left="5760" w:hanging="360"/>
+      </w:pPr>
+      <w:rPr>
+        <w:rFonts w:hint="default" w:ascii="Symbol" w:hAnsi="Symbol" w:cs="Symbol"/>
+        <w:sz w:val="20"/>
+      </w:rPr>
+    </w:lvl>
+    <w:lvl w:ilvl="8" w:tentative="0">
+      <w:start w:val="1"/>
+      <w:numFmt w:val="bullet"/>
+      <w:lvlText w:val=""/>
+      <w:lvlJc w:val="left"/>
+      <w:pPr>
+        <w:tabs>
+          <w:tab w:val="left" w:pos="6480"/>
+        </w:tabs>
+        <w:ind w:left="6480" w:hanging="360"/>
+      </w:pPr>
+      <w:rPr>
+        <w:rFonts w:hint="default" w:ascii="Symbol" w:hAnsi="Symbol" w:cs="Symbol"/>
+        <w:sz w:val="20"/>
+      </w:rPr>
+    </w:lvl>
+  </w:abstractNum>
+  <w:abstractNum w:abstractNumId="1">
+    <w:nsid w:val="F0D3D503"/>
+    <w:multiLevelType w:val="multilevel"/>
+    <w:tmpl w:val="F0D3D503"/>
+    <w:lvl w:ilvl="0" w:tentative="0">
+      <w:start w:val="1"/>
+      <w:numFmt w:val="decimal"/>
+      <w:lvlText w:val="%1."/>
+      <w:lvlJc w:val="left"/>
+      <w:pPr>
+        <w:tabs>
+          <w:tab w:val="left" w:pos="720"/>
+        </w:tabs>
+        <w:ind w:left="720" w:hanging="360"/>
+      </w:pPr>
+      <w:rPr>
+        <w:sz w:val="24"/>
+        <w:szCs w:val="24"/>
+      </w:rPr>
+    </w:lvl>
+    <w:lvl w:ilvl="1" w:tentative="0">
+      <w:start w:val="1"/>
+      <w:numFmt w:val="decimal"/>
+      <w:lvlText w:val="%2."/>
+      <w:lvlJc w:val="left"/>
+      <w:pPr>
+        <w:tabs>
+          <w:tab w:val="left" w:pos="1440"/>
+        </w:tabs>
+        <w:ind w:left="1440" w:hanging="360"/>
+      </w:pPr>
+      <w:rPr>
+        <w:sz w:val="24"/>
+        <w:szCs w:val="24"/>
+      </w:rPr>
+    </w:lvl>
+    <w:lvl w:ilvl="2" w:tentative="0">
+      <w:start w:val="1"/>
+      <w:numFmt w:val="decimal"/>
+      <w:lvlText w:val="%3."/>
+      <w:lvlJc w:val="left"/>
+      <w:pPr>
+        <w:tabs>
+          <w:tab w:val="left" w:pos="2160"/>
+        </w:tabs>
+        <w:ind w:left="2160" w:hanging="360"/>
+      </w:pPr>
+      <w:rPr>
+        <w:sz w:val="24"/>
+        <w:szCs w:val="24"/>
+      </w:rPr>
+    </w:lvl>
+    <w:lvl w:ilvl="3" w:tentative="0">
+      <w:start w:val="1"/>
+      <w:numFmt w:val="decimal"/>
+      <w:lvlText w:val="%4."/>
+      <w:lvlJc w:val="left"/>
+      <w:pPr>
+        <w:tabs>
+          <w:tab w:val="left" w:pos="2517"/>
+        </w:tabs>
+        <w:ind w:left="2880" w:hanging="360"/>
+      </w:pPr>
+      <w:rPr>
+        <w:sz w:val="24"/>
+        <w:szCs w:val="24"/>
+      </w:rPr>
+    </w:lvl>
+    <w:lvl w:ilvl="4" w:tentative="0">
+      <w:start w:val="1"/>
+      <w:numFmt w:val="decimal"/>
+      <w:lvlText w:val="%5."/>
+      <w:lvlJc w:val="left"/>
+      <w:pPr>
+        <w:tabs>
+          <w:tab w:val="left" w:pos="3238"/>
+        </w:tabs>
+        <w:ind w:left="3600" w:hanging="360"/>
+      </w:pPr>
+      <w:rPr>
+        <w:sz w:val="24"/>
+        <w:szCs w:val="24"/>
+      </w:rPr>
+    </w:lvl>
+    <w:lvl w:ilvl="5" w:tentative="0">
+      <w:start w:val="1"/>
+      <w:numFmt w:val="decimal"/>
+      <w:lvlText w:val="%6."/>
+      <w:lvlJc w:val="left"/>
+      <w:pPr>
+        <w:tabs>
+          <w:tab w:val="left" w:pos="3958"/>
+        </w:tabs>
+        <w:ind w:left="4320" w:hanging="360"/>
+      </w:pPr>
+      <w:rPr>
+        <w:sz w:val="24"/>
+        <w:szCs w:val="24"/>
+      </w:rPr>
+    </w:lvl>
+    <w:lvl w:ilvl="6" w:tentative="0">
+      <w:start w:val="1"/>
+      <w:numFmt w:val="decimal"/>
+      <w:lvlText w:val="%7."/>
+      <w:lvlJc w:val="left"/>
+      <w:pPr>
+        <w:tabs>
+          <w:tab w:val="left" w:pos="4678"/>
+        </w:tabs>
+        <w:ind w:left="5040" w:hanging="360"/>
+      </w:pPr>
+      <w:rPr>
+        <w:sz w:val="24"/>
+        <w:szCs w:val="24"/>
+      </w:rPr>
+    </w:lvl>
+    <w:lvl w:ilvl="7" w:tentative="0">
+      <w:start w:val="1"/>
+      <w:numFmt w:val="decimal"/>
+      <w:lvlText w:val="%8."/>
+      <w:lvlJc w:val="left"/>
+      <w:pPr>
+        <w:tabs>
+          <w:tab w:val="left" w:pos="5398"/>
+        </w:tabs>
+        <w:ind w:left="5760" w:hanging="360"/>
+      </w:pPr>
+      <w:rPr>
+        <w:sz w:val="24"/>
+        <w:szCs w:val="24"/>
+      </w:rPr>
+    </w:lvl>
+    <w:lvl w:ilvl="8" w:tentative="0">
+      <w:start w:val="1"/>
+      <w:numFmt w:val="decimal"/>
+      <w:lvlText w:val="%9."/>
+      <w:lvlJc w:val="left"/>
+      <w:pPr>
+        <w:tabs>
+          <w:tab w:val="left" w:pos="6118"/>
+        </w:tabs>
+        <w:ind w:left="6480" w:hanging="360"/>
+      </w:pPr>
+      <w:rPr>
+        <w:sz w:val="24"/>
+        <w:szCs w:val="24"/>
+      </w:rPr>
+    </w:lvl>
+  </w:abstractNum>
+  <w:num w:numId="1">
+    <w:abstractNumId w:val="0"/>
+  </w:num>
+  <w:num w:numId="2">
+    <w:abstractNumId w:val="1"/>
+  </w:num>
+</w:numbering>
 </file>
 
 <file path=word/styles.xml><?xml version="1.0" encoding="utf-8"?>
@@ -285,12 +7843,33 @@
       <w:lang w:val="en-US" w:eastAsia="zh-CN" w:bidi="ar-SA"/>
     </w:rPr>
   </w:style>
-  <w:style w:type="character" w:default="1" w:styleId="2">
+  <w:style w:type="paragraph" w:styleId="2">
+    <w:name w:val="heading 3"/>
+    <w:next w:val="1"/>
+    <w:semiHidden/>
+    <w:unhideWhenUsed/>
+    <w:qFormat/>
+    <w:uiPriority w:val="0"/>
+    <w:pPr>
+      <w:spacing w:before="0" w:beforeAutospacing="1" w:after="0" w:afterAutospacing="1"/>
+      <w:jc w:val="left"/>
+    </w:pPr>
+    <w:rPr>
+      <w:rFonts w:hint="eastAsia" w:ascii="SimSun" w:hAnsi="SimSun" w:eastAsia="SimSun" w:cs="SimSun"/>
+      <w:b/>
+      <w:bCs/>
+      <w:kern w:val="0"/>
+      <w:sz w:val="27"/>
+      <w:szCs w:val="27"/>
+      <w:lang w:val="en-US" w:eastAsia="zh-CN" w:bidi="ar"/>
+    </w:rPr>
+  </w:style>
+  <w:style w:type="character" w:default="1" w:styleId="3">
     <w:name w:val="Default Paragraph Font"/>
     <w:semiHidden/>
     <w:uiPriority w:val="0"/>
   </w:style>
-  <w:style w:type="table" w:default="1" w:styleId="3">
+  <w:style w:type="table" w:default="1" w:styleId="4">
     <w:name w:val="Normal Table"/>
     <w:semiHidden/>
     <w:uiPriority w:val="0"/>
@@ -302,6 +7881,60 @@
         <w:right w:w="108" w:type="dxa"/>
       </w:tblCellMar>
     </w:tblPr>
+  </w:style>
+  <w:style w:type="character" w:styleId="5">
+    <w:name w:val="Emphasis"/>
+    <w:basedOn w:val="3"/>
+    <w:qFormat/>
+    <w:uiPriority w:val="0"/>
+    <w:rPr>
+      <w:i/>
+      <w:iCs/>
+    </w:rPr>
+  </w:style>
+  <w:style w:type="character" w:styleId="6">
+    <w:name w:val="HTML Code"/>
+    <w:basedOn w:val="3"/>
+    <w:uiPriority w:val="0"/>
+    <w:rPr>
+      <w:rFonts w:ascii="Courier New" w:hAnsi="Courier New" w:cs="Courier New"/>
+      <w:sz w:val="20"/>
+      <w:szCs w:val="20"/>
+    </w:rPr>
+  </w:style>
+  <w:style w:type="character" w:styleId="7">
+    <w:name w:val="Hyperlink"/>
+    <w:basedOn w:val="3"/>
+    <w:uiPriority w:val="0"/>
+    <w:rPr>
+      <w:color w:val="0000FF"/>
+      <w:u w:val="single"/>
+    </w:rPr>
+  </w:style>
+  <w:style w:type="paragraph" w:styleId="8">
+    <w:name w:val="Normal (Web)"/>
+    <w:uiPriority w:val="0"/>
+    <w:pPr>
+      <w:spacing w:before="0" w:beforeAutospacing="1" w:after="0" w:afterAutospacing="1"/>
+      <w:ind w:left="0" w:right="0"/>
+      <w:jc w:val="left"/>
+    </w:pPr>
+    <w:rPr>
+      <w:kern w:val="0"/>
+      <w:sz w:val="24"/>
+      <w:szCs w:val="24"/>
+      <w:lang w:val="en-US" w:eastAsia="zh-CN" w:bidi="ar"/>
+    </w:rPr>
+  </w:style>
+  <w:style w:type="character" w:styleId="9">
+    <w:name w:val="Strong"/>
+    <w:basedOn w:val="3"/>
+    <w:qFormat/>
+    <w:uiPriority w:val="0"/>
+    <w:rPr>
+      <w:b/>
+      <w:bCs/>
+    </w:rPr>
   </w:style>
 </w:styles>
 </file>

--- a/Notes/Collection In java.docx
+++ b/Notes/Collection In java.docx
@@ -624,17 +624,36 @@
         <w:textAlignment w:val="baseline"/>
         <w:rPr>
           <w:rFonts w:hint="default" w:ascii="Times New Roman" w:hAnsi="Times New Roman" w:eastAsia="sans-serif" w:cs="Times New Roman"/>
-          <w:i w:val="0"/>
-          <w:iCs w:val="0"/>
-          <w:caps w:val="0"/>
-          <w:color w:val="40424E"/>
-          <w:spacing w:val="2"/>
-          <w:sz w:val="28"/>
-          <w:szCs w:val="28"/>
-          <w:shd w:val="clear" w:fill="FFFFFF"/>
-          <w:vertAlign w:val="baseline"/>
-        </w:rPr>
-      </w:pPr>
+          <w:b/>
+          <w:bCs/>
+          <w:i w:val="0"/>
+          <w:iCs w:val="0"/>
+          <w:caps w:val="0"/>
+          <w:color w:val="40424E"/>
+          <w:spacing w:val="2"/>
+          <w:sz w:val="28"/>
+          <w:szCs w:val="28"/>
+          <w:shd w:val="clear" w:fill="FFFFFF"/>
+          <w:vertAlign w:val="baseline"/>
+        </w:rPr>
+      </w:pPr>
+      <w:r>
+        <w:rPr>
+          <w:rFonts w:hint="default" w:ascii="Times New Roman" w:hAnsi="Times New Roman" w:eastAsia="sans-serif" w:cs="Times New Roman"/>
+          <w:b/>
+          <w:bCs/>
+          <w:i w:val="0"/>
+          <w:iCs w:val="0"/>
+          <w:caps w:val="0"/>
+          <w:color w:val="40424E"/>
+          <w:spacing w:val="2"/>
+          <w:sz w:val="28"/>
+          <w:szCs w:val="28"/>
+          <w:shd w:val="clear" w:fill="FFFFFF"/>
+          <w:vertAlign w:val="baseline"/>
+        </w:rPr>
+        <w:t>What is a Framework?</w:t>
+      </w:r>
     </w:p>
     <w:p>
       <w:pPr>
@@ -656,19 +675,32 @@
         <w:textAlignment w:val="baseline"/>
         <w:rPr>
           <w:rFonts w:hint="default" w:ascii="Times New Roman" w:hAnsi="Times New Roman" w:eastAsia="sans-serif" w:cs="Times New Roman"/>
-          <w:b/>
-          <w:bCs/>
-          <w:i w:val="0"/>
-          <w:iCs w:val="0"/>
-          <w:caps w:val="0"/>
-          <w:color w:val="40424E"/>
-          <w:spacing w:val="2"/>
-          <w:sz w:val="28"/>
-          <w:szCs w:val="28"/>
-          <w:shd w:val="clear" w:fill="FFFFFF"/>
-          <w:vertAlign w:val="baseline"/>
-        </w:rPr>
-      </w:pPr>
+          <w:i w:val="0"/>
+          <w:iCs w:val="0"/>
+          <w:caps w:val="0"/>
+          <w:color w:val="40424E"/>
+          <w:spacing w:val="2"/>
+          <w:sz w:val="28"/>
+          <w:szCs w:val="28"/>
+          <w:shd w:val="clear" w:fill="FFFFFF"/>
+          <w:vertAlign w:val="baseline"/>
+        </w:rPr>
+      </w:pPr>
+      <w:r>
+        <w:rPr>
+          <w:rFonts w:hint="default" w:ascii="Times New Roman" w:hAnsi="Times New Roman" w:eastAsia="sans-serif" w:cs="Times New Roman"/>
+          <w:i w:val="0"/>
+          <w:iCs w:val="0"/>
+          <w:caps w:val="0"/>
+          <w:color w:val="40424E"/>
+          <w:spacing w:val="2"/>
+          <w:sz w:val="28"/>
+          <w:szCs w:val="28"/>
+          <w:shd w:val="clear" w:fill="FFFFFF"/>
+          <w:vertAlign w:val="baseline"/>
+        </w:rPr>
+        <w:t>A framework is a set of </w:t>
+      </w:r>
       <w:r>
         <w:rPr>
           <w:rFonts w:hint="default" w:ascii="Times New Roman" w:hAnsi="Times New Roman" w:eastAsia="sans-serif" w:cs="Times New Roman"/>
@@ -684,7 +716,224 @@
           <w:shd w:val="clear" w:fill="FFFFFF"/>
           <w:vertAlign w:val="baseline"/>
         </w:rPr>
-        <w:t>What is a Framework?</w:t>
+        <w:fldChar w:fldCharType="begin"/>
+      </w:r>
+      <w:r>
+        <w:rPr>
+          <w:rFonts w:hint="default" w:ascii="Times New Roman" w:hAnsi="Times New Roman" w:eastAsia="sans-serif" w:cs="Times New Roman"/>
+          <w:b/>
+          <w:bCs/>
+          <w:i w:val="0"/>
+          <w:iCs w:val="0"/>
+          <w:caps w:val="0"/>
+          <w:color w:val="40424E"/>
+          <w:spacing w:val="2"/>
+          <w:sz w:val="28"/>
+          <w:szCs w:val="28"/>
+          <w:shd w:val="clear" w:fill="FFFFFF"/>
+          <w:vertAlign w:val="baseline"/>
+        </w:rPr>
+        <w:instrText xml:space="preserve"> HYPERLINK "https://www.geeksforgeeks.org/classes-objects-java/" </w:instrText>
+      </w:r>
+      <w:r>
+        <w:rPr>
+          <w:rFonts w:hint="default" w:ascii="Times New Roman" w:hAnsi="Times New Roman" w:eastAsia="sans-serif" w:cs="Times New Roman"/>
+          <w:b/>
+          <w:bCs/>
+          <w:i w:val="0"/>
+          <w:iCs w:val="0"/>
+          <w:caps w:val="0"/>
+          <w:color w:val="40424E"/>
+          <w:spacing w:val="2"/>
+          <w:sz w:val="28"/>
+          <w:szCs w:val="28"/>
+          <w:shd w:val="clear" w:fill="FFFFFF"/>
+          <w:vertAlign w:val="baseline"/>
+        </w:rPr>
+        <w:fldChar w:fldCharType="separate"/>
+      </w:r>
+      <w:r>
+        <w:rPr>
+          <w:rFonts w:hint="default" w:ascii="Times New Roman" w:hAnsi="Times New Roman" w:eastAsia="sans-serif" w:cs="Times New Roman"/>
+          <w:b/>
+          <w:bCs/>
+          <w:i w:val="0"/>
+          <w:iCs w:val="0"/>
+          <w:caps w:val="0"/>
+          <w:color w:val="40424E"/>
+          <w:spacing w:val="2"/>
+          <w:sz w:val="28"/>
+          <w:szCs w:val="28"/>
+          <w:shd w:val="clear" w:fill="FFFFFF"/>
+          <w:vertAlign w:val="baseline"/>
+        </w:rPr>
+        <w:t>classes</w:t>
+      </w:r>
+      <w:r>
+        <w:rPr>
+          <w:rFonts w:hint="default" w:ascii="Times New Roman" w:hAnsi="Times New Roman" w:eastAsia="sans-serif" w:cs="Times New Roman"/>
+          <w:b/>
+          <w:bCs/>
+          <w:i w:val="0"/>
+          <w:iCs w:val="0"/>
+          <w:caps w:val="0"/>
+          <w:color w:val="40424E"/>
+          <w:spacing w:val="2"/>
+          <w:sz w:val="28"/>
+          <w:szCs w:val="28"/>
+          <w:shd w:val="clear" w:fill="FFFFFF"/>
+          <w:vertAlign w:val="baseline"/>
+        </w:rPr>
+        <w:fldChar w:fldCharType="end"/>
+      </w:r>
+      <w:r>
+        <w:rPr>
+          <w:rFonts w:hint="default" w:ascii="Times New Roman" w:hAnsi="Times New Roman" w:eastAsia="sans-serif" w:cs="Times New Roman"/>
+          <w:b/>
+          <w:bCs/>
+          <w:i w:val="0"/>
+          <w:iCs w:val="0"/>
+          <w:caps w:val="0"/>
+          <w:color w:val="40424E"/>
+          <w:spacing w:val="2"/>
+          <w:sz w:val="28"/>
+          <w:szCs w:val="28"/>
+          <w:shd w:val="clear" w:fill="FFFFFF"/>
+          <w:vertAlign w:val="baseline"/>
+        </w:rPr>
+        <w:t> </w:t>
+      </w:r>
+      <w:r>
+        <w:rPr>
+          <w:rFonts w:hint="default" w:ascii="Times New Roman" w:hAnsi="Times New Roman" w:eastAsia="sans-serif" w:cs="Times New Roman"/>
+          <w:i w:val="0"/>
+          <w:iCs w:val="0"/>
+          <w:caps w:val="0"/>
+          <w:color w:val="40424E"/>
+          <w:spacing w:val="2"/>
+          <w:sz w:val="28"/>
+          <w:szCs w:val="28"/>
+          <w:shd w:val="clear" w:fill="FFFFFF"/>
+          <w:vertAlign w:val="baseline"/>
+        </w:rPr>
+        <w:t>and </w:t>
+      </w:r>
+      <w:r>
+        <w:rPr>
+          <w:rFonts w:hint="default" w:ascii="Times New Roman" w:hAnsi="Times New Roman" w:eastAsia="sans-serif" w:cs="Times New Roman"/>
+          <w:b/>
+          <w:bCs/>
+          <w:i w:val="0"/>
+          <w:iCs w:val="0"/>
+          <w:caps w:val="0"/>
+          <w:color w:val="40424E"/>
+          <w:spacing w:val="2"/>
+          <w:sz w:val="28"/>
+          <w:szCs w:val="28"/>
+          <w:shd w:val="clear" w:fill="FFFFFF"/>
+          <w:vertAlign w:val="baseline"/>
+        </w:rPr>
+        <w:fldChar w:fldCharType="begin"/>
+      </w:r>
+      <w:r>
+        <w:rPr>
+          <w:rFonts w:hint="default" w:ascii="Times New Roman" w:hAnsi="Times New Roman" w:eastAsia="sans-serif" w:cs="Times New Roman"/>
+          <w:b/>
+          <w:bCs/>
+          <w:i w:val="0"/>
+          <w:iCs w:val="0"/>
+          <w:caps w:val="0"/>
+          <w:color w:val="40424E"/>
+          <w:spacing w:val="2"/>
+          <w:sz w:val="28"/>
+          <w:szCs w:val="28"/>
+          <w:shd w:val="clear" w:fill="FFFFFF"/>
+          <w:vertAlign w:val="baseline"/>
+        </w:rPr>
+        <w:instrText xml:space="preserve"> HYPERLINK "https://www.geeksforgeeks.org/interfaces-in-java/" </w:instrText>
+      </w:r>
+      <w:r>
+        <w:rPr>
+          <w:rFonts w:hint="default" w:ascii="Times New Roman" w:hAnsi="Times New Roman" w:eastAsia="sans-serif" w:cs="Times New Roman"/>
+          <w:b/>
+          <w:bCs/>
+          <w:i w:val="0"/>
+          <w:iCs w:val="0"/>
+          <w:caps w:val="0"/>
+          <w:color w:val="40424E"/>
+          <w:spacing w:val="2"/>
+          <w:sz w:val="28"/>
+          <w:szCs w:val="28"/>
+          <w:shd w:val="clear" w:fill="FFFFFF"/>
+          <w:vertAlign w:val="baseline"/>
+        </w:rPr>
+        <w:fldChar w:fldCharType="separate"/>
+      </w:r>
+      <w:r>
+        <w:rPr>
+          <w:rFonts w:hint="default" w:ascii="Times New Roman" w:hAnsi="Times New Roman" w:eastAsia="sans-serif" w:cs="Times New Roman"/>
+          <w:b/>
+          <w:bCs/>
+          <w:i w:val="0"/>
+          <w:iCs w:val="0"/>
+          <w:caps w:val="0"/>
+          <w:color w:val="40424E"/>
+          <w:spacing w:val="2"/>
+          <w:sz w:val="28"/>
+          <w:szCs w:val="28"/>
+          <w:shd w:val="clear" w:fill="FFFFFF"/>
+          <w:vertAlign w:val="baseline"/>
+        </w:rPr>
+        <w:t>interfaces</w:t>
+      </w:r>
+      <w:r>
+        <w:rPr>
+          <w:rFonts w:hint="default" w:ascii="Times New Roman" w:hAnsi="Times New Roman" w:eastAsia="sans-serif" w:cs="Times New Roman"/>
+          <w:b/>
+          <w:bCs/>
+          <w:i w:val="0"/>
+          <w:iCs w:val="0"/>
+          <w:caps w:val="0"/>
+          <w:color w:val="40424E"/>
+          <w:spacing w:val="2"/>
+          <w:sz w:val="28"/>
+          <w:szCs w:val="28"/>
+          <w:shd w:val="clear" w:fill="FFFFFF"/>
+          <w:vertAlign w:val="baseline"/>
+        </w:rPr>
+        <w:fldChar w:fldCharType="end"/>
+      </w:r>
+      <w:r>
+        <w:rPr>
+          <w:rFonts w:hint="default" w:ascii="Times New Roman" w:hAnsi="Times New Roman" w:eastAsia="sans-serif" w:cs="Times New Roman"/>
+          <w:b/>
+          <w:bCs/>
+          <w:i w:val="0"/>
+          <w:iCs w:val="0"/>
+          <w:caps w:val="0"/>
+          <w:color w:val="40424E"/>
+          <w:spacing w:val="2"/>
+          <w:sz w:val="28"/>
+          <w:szCs w:val="28"/>
+          <w:shd w:val="clear" w:fill="FFFFFF"/>
+          <w:vertAlign w:val="baseline"/>
+        </w:rPr>
+        <w:t> </w:t>
+      </w:r>
+      <w:r>
+        <w:rPr>
+          <w:rFonts w:hint="default" w:ascii="Times New Roman" w:hAnsi="Times New Roman" w:eastAsia="sans-serif" w:cs="Times New Roman"/>
+          <w:i w:val="0"/>
+          <w:iCs w:val="0"/>
+          <w:caps w:val="0"/>
+          <w:color w:val="40424E"/>
+          <w:spacing w:val="2"/>
+          <w:sz w:val="28"/>
+          <w:szCs w:val="28"/>
+          <w:shd w:val="clear" w:fill="FFFFFF"/>
+          <w:vertAlign w:val="baseline"/>
+        </w:rPr>
+        <w:t>which provide a ready-made architecture. In order to implement a new feature or a class, there is no need to define a framework. However, an optimal object-oriented design always includes a framework with a collection of classes such that all the classes perform the same kind of task.</w:t>
       </w:r>
     </w:p>
     <w:p>
@@ -731,7 +980,7 @@
           <w:shd w:val="clear" w:fill="FFFFFF"/>
           <w:vertAlign w:val="baseline"/>
         </w:rPr>
-        <w:t>A framework is a set of </w:t>
+        <w:t>Before Collection Framework(or before JDK 1.2) was introduced, the standard methods for grouping Java objects (or collections) were </w:t>
       </w:r>
       <w:r>
         <w:rPr>
@@ -765,7 +1014,7 @@
           <w:shd w:val="clear" w:fill="FFFFFF"/>
           <w:vertAlign w:val="baseline"/>
         </w:rPr>
-        <w:instrText xml:space="preserve"> HYPERLINK "https://www.geeksforgeeks.org/classes-objects-java/" </w:instrText>
+        <w:instrText xml:space="preserve"> HYPERLINK "https://www.geeksforgeeks.org/introduction-to-arrays/" </w:instrText>
       </w:r>
       <w:r>
         <w:rPr>
@@ -799,7 +1048,7 @@
           <w:shd w:val="clear" w:fill="FFFFFF"/>
           <w:vertAlign w:val="baseline"/>
         </w:rPr>
-        <w:t>classes</w:t>
+        <w:t>Arrays</w:t>
       </w:r>
       <w:r>
         <w:rPr>
@@ -848,7 +1097,7 @@
           <w:shd w:val="clear" w:fill="FFFFFF"/>
           <w:vertAlign w:val="baseline"/>
         </w:rPr>
-        <w:t>and </w:t>
+        <w:t>or </w:t>
       </w:r>
       <w:r>
         <w:rPr>
@@ -882,7 +1131,7 @@
           <w:shd w:val="clear" w:fill="FFFFFF"/>
           <w:vertAlign w:val="baseline"/>
         </w:rPr>
-        <w:instrText xml:space="preserve"> HYPERLINK "https://www.geeksforgeeks.org/interfaces-in-java/" </w:instrText>
+        <w:instrText xml:space="preserve"> HYPERLINK "https://www.geeksforgeeks.org/java-util-vector-class-java/" </w:instrText>
       </w:r>
       <w:r>
         <w:rPr>
@@ -916,7 +1165,7 @@
           <w:shd w:val="clear" w:fill="FFFFFF"/>
           <w:vertAlign w:val="baseline"/>
         </w:rPr>
-        <w:t>interfaces</w:t>
+        <w:t>Vectors</w:t>
       </w:r>
       <w:r>
         <w:rPr>
@@ -965,7 +1214,760 @@
           <w:shd w:val="clear" w:fill="FFFFFF"/>
           <w:vertAlign w:val="baseline"/>
         </w:rPr>
-        <w:t>which provide a ready-made architecture. In order to implement a new feature or a class, there is no need to define a framework. However, an optimal object-oriented design always includes a framework with a collection of classes such that all the classes perform the same kind of task.</w:t>
+        <w:t>or </w:t>
+      </w:r>
+      <w:r>
+        <w:rPr>
+          <w:rFonts w:hint="default" w:ascii="Times New Roman" w:hAnsi="Times New Roman" w:eastAsia="sans-serif" w:cs="Times New Roman"/>
+          <w:b/>
+          <w:bCs/>
+          <w:i w:val="0"/>
+          <w:iCs w:val="0"/>
+          <w:caps w:val="0"/>
+          <w:color w:val="40424E"/>
+          <w:spacing w:val="2"/>
+          <w:sz w:val="28"/>
+          <w:szCs w:val="28"/>
+          <w:shd w:val="clear" w:fill="FFFFFF"/>
+          <w:vertAlign w:val="baseline"/>
+        </w:rPr>
+        <w:fldChar w:fldCharType="begin"/>
+      </w:r>
+      <w:r>
+        <w:rPr>
+          <w:rFonts w:hint="default" w:ascii="Times New Roman" w:hAnsi="Times New Roman" w:eastAsia="sans-serif" w:cs="Times New Roman"/>
+          <w:b/>
+          <w:bCs/>
+          <w:i w:val="0"/>
+          <w:iCs w:val="0"/>
+          <w:caps w:val="0"/>
+          <w:color w:val="40424E"/>
+          <w:spacing w:val="2"/>
+          <w:sz w:val="28"/>
+          <w:szCs w:val="28"/>
+          <w:shd w:val="clear" w:fill="FFFFFF"/>
+          <w:vertAlign w:val="baseline"/>
+        </w:rPr>
+        <w:instrText xml:space="preserve"> HYPERLINK "https://www.geeksforgeeks.org/hashtable-in-java/" </w:instrText>
+      </w:r>
+      <w:r>
+        <w:rPr>
+          <w:rFonts w:hint="default" w:ascii="Times New Roman" w:hAnsi="Times New Roman" w:eastAsia="sans-serif" w:cs="Times New Roman"/>
+          <w:b/>
+          <w:bCs/>
+          <w:i w:val="0"/>
+          <w:iCs w:val="0"/>
+          <w:caps w:val="0"/>
+          <w:color w:val="40424E"/>
+          <w:spacing w:val="2"/>
+          <w:sz w:val="28"/>
+          <w:szCs w:val="28"/>
+          <w:shd w:val="clear" w:fill="FFFFFF"/>
+          <w:vertAlign w:val="baseline"/>
+        </w:rPr>
+        <w:fldChar w:fldCharType="separate"/>
+      </w:r>
+      <w:r>
+        <w:rPr>
+          <w:rFonts w:hint="default" w:ascii="Times New Roman" w:hAnsi="Times New Roman" w:eastAsia="sans-serif" w:cs="Times New Roman"/>
+          <w:b/>
+          <w:bCs/>
+          <w:i w:val="0"/>
+          <w:iCs w:val="0"/>
+          <w:caps w:val="0"/>
+          <w:color w:val="40424E"/>
+          <w:spacing w:val="2"/>
+          <w:sz w:val="28"/>
+          <w:szCs w:val="28"/>
+          <w:shd w:val="clear" w:fill="FFFFFF"/>
+          <w:vertAlign w:val="baseline"/>
+        </w:rPr>
+        <w:t>Hashtables</w:t>
+      </w:r>
+      <w:r>
+        <w:rPr>
+          <w:rFonts w:hint="default" w:ascii="Times New Roman" w:hAnsi="Times New Roman" w:eastAsia="sans-serif" w:cs="Times New Roman"/>
+          <w:b/>
+          <w:bCs/>
+          <w:i w:val="0"/>
+          <w:iCs w:val="0"/>
+          <w:caps w:val="0"/>
+          <w:color w:val="40424E"/>
+          <w:spacing w:val="2"/>
+          <w:sz w:val="28"/>
+          <w:szCs w:val="28"/>
+          <w:shd w:val="clear" w:fill="FFFFFF"/>
+          <w:vertAlign w:val="baseline"/>
+        </w:rPr>
+        <w:fldChar w:fldCharType="end"/>
+      </w:r>
+      <w:r>
+        <w:rPr>
+          <w:rFonts w:hint="default" w:ascii="Times New Roman" w:hAnsi="Times New Roman" w:eastAsia="sans-serif" w:cs="Times New Roman"/>
+          <w:i w:val="0"/>
+          <w:iCs w:val="0"/>
+          <w:caps w:val="0"/>
+          <w:color w:val="40424E"/>
+          <w:spacing w:val="2"/>
+          <w:sz w:val="28"/>
+          <w:szCs w:val="28"/>
+          <w:shd w:val="clear" w:fill="FFFFFF"/>
+          <w:vertAlign w:val="baseline"/>
+        </w:rPr>
+        <w:t>. All of these collections had no common interface. Therefore, though the main aim of all the collections are same, the implementation of all these collections were defined independently and had no correlation among them. And also, its very difficult for the users to remember all the different </w:t>
+      </w:r>
+      <w:r>
+        <w:rPr>
+          <w:rFonts w:hint="default" w:ascii="Times New Roman" w:hAnsi="Times New Roman" w:eastAsia="sans-serif" w:cs="Times New Roman"/>
+          <w:i w:val="0"/>
+          <w:iCs w:val="0"/>
+          <w:caps w:val="0"/>
+          <w:color w:val="40424E"/>
+          <w:spacing w:val="2"/>
+          <w:sz w:val="28"/>
+          <w:szCs w:val="28"/>
+          <w:shd w:val="clear" w:fill="FFFFFF"/>
+          <w:vertAlign w:val="baseline"/>
+        </w:rPr>
+        <w:fldChar w:fldCharType="begin"/>
+      </w:r>
+      <w:r>
+        <w:rPr>
+          <w:rFonts w:hint="default" w:ascii="Times New Roman" w:hAnsi="Times New Roman" w:eastAsia="sans-serif" w:cs="Times New Roman"/>
+          <w:i w:val="0"/>
+          <w:iCs w:val="0"/>
+          <w:caps w:val="0"/>
+          <w:color w:val="40424E"/>
+          <w:spacing w:val="2"/>
+          <w:sz w:val="28"/>
+          <w:szCs w:val="28"/>
+          <w:shd w:val="clear" w:fill="FFFFFF"/>
+          <w:vertAlign w:val="baseline"/>
+        </w:rPr>
+        <w:instrText xml:space="preserve"> HYPERLINK "https://www.geeksforgeeks.org/methods-in-java/" </w:instrText>
+      </w:r>
+      <w:r>
+        <w:rPr>
+          <w:rFonts w:hint="default" w:ascii="Times New Roman" w:hAnsi="Times New Roman" w:eastAsia="sans-serif" w:cs="Times New Roman"/>
+          <w:i w:val="0"/>
+          <w:iCs w:val="0"/>
+          <w:caps w:val="0"/>
+          <w:color w:val="40424E"/>
+          <w:spacing w:val="2"/>
+          <w:sz w:val="28"/>
+          <w:szCs w:val="28"/>
+          <w:shd w:val="clear" w:fill="FFFFFF"/>
+          <w:vertAlign w:val="baseline"/>
+        </w:rPr>
+        <w:fldChar w:fldCharType="separate"/>
+      </w:r>
+      <w:r>
+        <w:rPr>
+          <w:rFonts w:hint="default" w:ascii="Times New Roman" w:hAnsi="Times New Roman" w:eastAsia="sans-serif" w:cs="Times New Roman"/>
+          <w:i w:val="0"/>
+          <w:iCs w:val="0"/>
+          <w:caps w:val="0"/>
+          <w:color w:val="40424E"/>
+          <w:spacing w:val="2"/>
+          <w:sz w:val="28"/>
+          <w:szCs w:val="28"/>
+          <w:shd w:val="clear" w:fill="FFFFFF"/>
+          <w:vertAlign w:val="baseline"/>
+        </w:rPr>
+        <w:t>methods</w:t>
+      </w:r>
+      <w:r>
+        <w:rPr>
+          <w:rFonts w:hint="default" w:ascii="Times New Roman" w:hAnsi="Times New Roman" w:eastAsia="sans-serif" w:cs="Times New Roman"/>
+          <w:i w:val="0"/>
+          <w:iCs w:val="0"/>
+          <w:caps w:val="0"/>
+          <w:color w:val="40424E"/>
+          <w:spacing w:val="2"/>
+          <w:sz w:val="28"/>
+          <w:szCs w:val="28"/>
+          <w:shd w:val="clear" w:fill="FFFFFF"/>
+          <w:vertAlign w:val="baseline"/>
+        </w:rPr>
+        <w:fldChar w:fldCharType="end"/>
+      </w:r>
+      <w:r>
+        <w:rPr>
+          <w:rFonts w:hint="default" w:ascii="Times New Roman" w:hAnsi="Times New Roman" w:eastAsia="sans-serif" w:cs="Times New Roman"/>
+          <w:i w:val="0"/>
+          <w:iCs w:val="0"/>
+          <w:caps w:val="0"/>
+          <w:color w:val="40424E"/>
+          <w:spacing w:val="2"/>
+          <w:sz w:val="28"/>
+          <w:szCs w:val="28"/>
+          <w:shd w:val="clear" w:fill="FFFFFF"/>
+          <w:vertAlign w:val="baseline"/>
+        </w:rPr>
+        <w:t>, syntax and </w:t>
+      </w:r>
+      <w:r>
+        <w:rPr>
+          <w:rFonts w:hint="default" w:ascii="Times New Roman" w:hAnsi="Times New Roman" w:eastAsia="sans-serif" w:cs="Times New Roman"/>
+          <w:i w:val="0"/>
+          <w:iCs w:val="0"/>
+          <w:caps w:val="0"/>
+          <w:color w:val="40424E"/>
+          <w:spacing w:val="2"/>
+          <w:sz w:val="28"/>
+          <w:szCs w:val="28"/>
+          <w:shd w:val="clear" w:fill="FFFFFF"/>
+          <w:vertAlign w:val="baseline"/>
+        </w:rPr>
+        <w:fldChar w:fldCharType="begin"/>
+      </w:r>
+      <w:r>
+        <w:rPr>
+          <w:rFonts w:hint="default" w:ascii="Times New Roman" w:hAnsi="Times New Roman" w:eastAsia="sans-serif" w:cs="Times New Roman"/>
+          <w:i w:val="0"/>
+          <w:iCs w:val="0"/>
+          <w:caps w:val="0"/>
+          <w:color w:val="40424E"/>
+          <w:spacing w:val="2"/>
+          <w:sz w:val="28"/>
+          <w:szCs w:val="28"/>
+          <w:shd w:val="clear" w:fill="FFFFFF"/>
+          <w:vertAlign w:val="baseline"/>
+        </w:rPr>
+        <w:instrText xml:space="preserve"> HYPERLINK "https://www.geeksforgeeks.org/constructors-in-java/" </w:instrText>
+      </w:r>
+      <w:r>
+        <w:rPr>
+          <w:rFonts w:hint="default" w:ascii="Times New Roman" w:hAnsi="Times New Roman" w:eastAsia="sans-serif" w:cs="Times New Roman"/>
+          <w:i w:val="0"/>
+          <w:iCs w:val="0"/>
+          <w:caps w:val="0"/>
+          <w:color w:val="40424E"/>
+          <w:spacing w:val="2"/>
+          <w:sz w:val="28"/>
+          <w:szCs w:val="28"/>
+          <w:shd w:val="clear" w:fill="FFFFFF"/>
+          <w:vertAlign w:val="baseline"/>
+        </w:rPr>
+        <w:fldChar w:fldCharType="separate"/>
+      </w:r>
+      <w:r>
+        <w:rPr>
+          <w:rFonts w:hint="default" w:ascii="Times New Roman" w:hAnsi="Times New Roman" w:eastAsia="sans-serif" w:cs="Times New Roman"/>
+          <w:i w:val="0"/>
+          <w:iCs w:val="0"/>
+          <w:caps w:val="0"/>
+          <w:color w:val="40424E"/>
+          <w:spacing w:val="2"/>
+          <w:sz w:val="28"/>
+          <w:szCs w:val="28"/>
+          <w:shd w:val="clear" w:fill="FFFFFF"/>
+          <w:vertAlign w:val="baseline"/>
+        </w:rPr>
+        <w:t>constructors</w:t>
+      </w:r>
+      <w:r>
+        <w:rPr>
+          <w:rFonts w:hint="default" w:ascii="Times New Roman" w:hAnsi="Times New Roman" w:eastAsia="sans-serif" w:cs="Times New Roman"/>
+          <w:i w:val="0"/>
+          <w:iCs w:val="0"/>
+          <w:caps w:val="0"/>
+          <w:color w:val="40424E"/>
+          <w:spacing w:val="2"/>
+          <w:sz w:val="28"/>
+          <w:szCs w:val="28"/>
+          <w:shd w:val="clear" w:fill="FFFFFF"/>
+          <w:vertAlign w:val="baseline"/>
+        </w:rPr>
+        <w:fldChar w:fldCharType="end"/>
+      </w:r>
+      <w:r>
+        <w:rPr>
+          <w:rFonts w:hint="default" w:ascii="Times New Roman" w:hAnsi="Times New Roman" w:eastAsia="sans-serif" w:cs="Times New Roman"/>
+          <w:i w:val="0"/>
+          <w:iCs w:val="0"/>
+          <w:caps w:val="0"/>
+          <w:color w:val="40424E"/>
+          <w:spacing w:val="2"/>
+          <w:sz w:val="28"/>
+          <w:szCs w:val="28"/>
+          <w:shd w:val="clear" w:fill="FFFFFF"/>
+          <w:vertAlign w:val="baseline"/>
+        </w:rPr>
+        <w:t> present in every collection class.</w:t>
+      </w:r>
+    </w:p>
+    <w:p>
+      <w:pPr>
+        <w:keepNext w:val="0"/>
+        <w:keepLines w:val="0"/>
+        <w:widowControl/>
+        <w:suppressLineNumbers w:val="0"/>
+        <w:pBdr>
+          <w:top w:val="none" w:color="auto" w:sz="0" w:space="0"/>
+          <w:left w:val="none" w:color="auto" w:sz="0" w:space="0"/>
+          <w:bottom w:val="none" w:color="auto" w:sz="0" w:space="0"/>
+          <w:right w:val="none" w:color="auto" w:sz="0" w:space="0"/>
+        </w:pBdr>
+        <w:shd w:val="clear" w:fill="FFFFFF"/>
+        <w:bidi w:val="0"/>
+        <w:spacing w:before="0" w:beforeAutospacing="0" w:after="0" w:afterAutospacing="0" w:line="252" w:lineRule="atLeast"/>
+        <w:ind w:left="0" w:right="0" w:firstLine="0"/>
+        <w:jc w:val="left"/>
+        <w:textAlignment w:val="baseline"/>
+        <w:rPr>
+          <w:rFonts w:ascii="Consolas" w:hAnsi="Consolas" w:eastAsia="Consolas" w:cs="Consolas"/>
+          <w:i w:val="0"/>
+          <w:iCs w:val="0"/>
+          <w:caps w:val="0"/>
+          <w:color w:val="40424E"/>
+          <w:spacing w:val="2"/>
+        </w:rPr>
+      </w:pPr>
+      <w:r>
+        <w:rPr>
+          <w:rStyle w:val="8"/>
+          <w:rFonts w:hint="default" w:ascii="Consolas" w:hAnsi="Consolas" w:eastAsia="Consolas" w:cs="Consolas"/>
+          <w:i w:val="0"/>
+          <w:iCs w:val="0"/>
+          <w:caps w:val="0"/>
+          <w:color w:val="008200"/>
+          <w:spacing w:val="2"/>
+          <w:kern w:val="0"/>
+          <w:sz w:val="22"/>
+          <w:szCs w:val="22"/>
+          <w:shd w:val="clear" w:fill="FFFFFF"/>
+          <w:vertAlign w:val="baseline"/>
+          <w:lang w:val="en-US" w:eastAsia="zh-CN" w:bidi="ar"/>
+        </w:rPr>
+        <w:t xml:space="preserve">// Accessing the first element of the </w:t>
+      </w:r>
+    </w:p>
+    <w:p>
+      <w:pPr>
+        <w:keepNext w:val="0"/>
+        <w:keepLines w:val="0"/>
+        <w:widowControl/>
+        <w:suppressLineNumbers w:val="0"/>
+        <w:pBdr>
+          <w:top w:val="none" w:color="auto" w:sz="0" w:space="0"/>
+          <w:left w:val="none" w:color="auto" w:sz="0" w:space="0"/>
+          <w:bottom w:val="none" w:color="auto" w:sz="0" w:space="0"/>
+          <w:right w:val="none" w:color="auto" w:sz="0" w:space="0"/>
+        </w:pBdr>
+        <w:shd w:val="clear" w:fill="FFFFFF"/>
+        <w:bidi w:val="0"/>
+        <w:spacing w:before="0" w:beforeAutospacing="0" w:after="0" w:afterAutospacing="0" w:line="252" w:lineRule="atLeast"/>
+        <w:ind w:left="0" w:right="0" w:firstLine="0"/>
+        <w:jc w:val="left"/>
+        <w:textAlignment w:val="baseline"/>
+        <w:rPr>
+          <w:rFonts w:hint="default" w:ascii="Consolas" w:hAnsi="Consolas" w:eastAsia="Consolas" w:cs="Consolas"/>
+          <w:i w:val="0"/>
+          <w:iCs w:val="0"/>
+          <w:caps w:val="0"/>
+          <w:color w:val="40424E"/>
+          <w:spacing w:val="2"/>
+        </w:rPr>
+      </w:pPr>
+      <w:r>
+        <w:rPr>
+          <w:rStyle w:val="8"/>
+          <w:rFonts w:hint="default" w:ascii="Consolas" w:hAnsi="Consolas" w:eastAsia="Consolas" w:cs="Consolas"/>
+          <w:i w:val="0"/>
+          <w:iCs w:val="0"/>
+          <w:caps w:val="0"/>
+          <w:color w:val="40424E"/>
+          <w:spacing w:val="2"/>
+          <w:kern w:val="0"/>
+          <w:sz w:val="22"/>
+          <w:szCs w:val="22"/>
+          <w:shd w:val="clear" w:fill="FFFFFF"/>
+          <w:vertAlign w:val="baseline"/>
+          <w:lang w:val="en-US" w:eastAsia="zh-CN" w:bidi="ar"/>
+        </w:rPr>
+        <w:t>        </w:t>
+      </w:r>
+      <w:r>
+        <w:rPr>
+          <w:rStyle w:val="8"/>
+          <w:rFonts w:hint="default" w:ascii="Consolas" w:hAnsi="Consolas" w:eastAsia="Consolas" w:cs="Consolas"/>
+          <w:i w:val="0"/>
+          <w:iCs w:val="0"/>
+          <w:caps w:val="0"/>
+          <w:color w:val="008200"/>
+          <w:spacing w:val="2"/>
+          <w:kern w:val="0"/>
+          <w:sz w:val="22"/>
+          <w:szCs w:val="22"/>
+          <w:shd w:val="clear" w:fill="FFFFFF"/>
+          <w:vertAlign w:val="baseline"/>
+          <w:lang w:val="en-US" w:eastAsia="zh-CN" w:bidi="ar"/>
+        </w:rPr>
+        <w:t xml:space="preserve">// array, vector and hashtable </w:t>
+      </w:r>
+    </w:p>
+    <w:p>
+      <w:pPr>
+        <w:keepNext w:val="0"/>
+        <w:keepLines w:val="0"/>
+        <w:widowControl/>
+        <w:suppressLineNumbers w:val="0"/>
+        <w:pBdr>
+          <w:top w:val="none" w:color="auto" w:sz="0" w:space="0"/>
+          <w:left w:val="none" w:color="auto" w:sz="0" w:space="0"/>
+          <w:bottom w:val="none" w:color="auto" w:sz="0" w:space="0"/>
+          <w:right w:val="none" w:color="auto" w:sz="0" w:space="0"/>
+        </w:pBdr>
+        <w:shd w:val="clear" w:fill="FFFFFF"/>
+        <w:bidi w:val="0"/>
+        <w:spacing w:before="0" w:beforeAutospacing="0" w:after="0" w:afterAutospacing="0" w:line="252" w:lineRule="atLeast"/>
+        <w:ind w:left="0" w:right="0" w:firstLine="0"/>
+        <w:jc w:val="left"/>
+        <w:textAlignment w:val="baseline"/>
+        <w:rPr>
+          <w:rFonts w:hint="default" w:ascii="Consolas" w:hAnsi="Consolas" w:eastAsia="Consolas" w:cs="Consolas"/>
+          <w:i w:val="0"/>
+          <w:iCs w:val="0"/>
+          <w:caps w:val="0"/>
+          <w:color w:val="40424E"/>
+          <w:spacing w:val="2"/>
+        </w:rPr>
+      </w:pPr>
+      <w:r>
+        <w:rPr>
+          <w:rStyle w:val="8"/>
+          <w:rFonts w:hint="default" w:ascii="Consolas" w:hAnsi="Consolas" w:eastAsia="Consolas" w:cs="Consolas"/>
+          <w:i w:val="0"/>
+          <w:iCs w:val="0"/>
+          <w:caps w:val="0"/>
+          <w:color w:val="40424E"/>
+          <w:spacing w:val="2"/>
+          <w:kern w:val="0"/>
+          <w:sz w:val="22"/>
+          <w:szCs w:val="22"/>
+          <w:shd w:val="clear" w:fill="FFFFFF"/>
+          <w:vertAlign w:val="baseline"/>
+          <w:lang w:val="en-US" w:eastAsia="zh-CN" w:bidi="ar"/>
+        </w:rPr>
+        <w:t>        </w:t>
+      </w:r>
+      <w:r>
+        <w:rPr>
+          <w:rStyle w:val="8"/>
+          <w:rFonts w:hint="default" w:ascii="Consolas" w:hAnsi="Consolas" w:eastAsia="Consolas" w:cs="Consolas"/>
+          <w:i w:val="0"/>
+          <w:iCs w:val="0"/>
+          <w:caps w:val="0"/>
+          <w:color w:val="000000"/>
+          <w:spacing w:val="2"/>
+          <w:kern w:val="0"/>
+          <w:sz w:val="22"/>
+          <w:szCs w:val="22"/>
+          <w:shd w:val="clear" w:fill="FFFFFF"/>
+          <w:vertAlign w:val="baseline"/>
+          <w:lang w:val="en-US" w:eastAsia="zh-CN" w:bidi="ar"/>
+        </w:rPr>
+        <w:t>System.out.println(arr[</w:t>
+      </w:r>
+      <w:r>
+        <w:rPr>
+          <w:rStyle w:val="8"/>
+          <w:rFonts w:hint="default" w:ascii="Consolas" w:hAnsi="Consolas" w:eastAsia="Consolas" w:cs="Consolas"/>
+          <w:i w:val="0"/>
+          <w:iCs w:val="0"/>
+          <w:caps w:val="0"/>
+          <w:color w:val="009900"/>
+          <w:spacing w:val="2"/>
+          <w:kern w:val="0"/>
+          <w:sz w:val="22"/>
+          <w:szCs w:val="22"/>
+          <w:shd w:val="clear" w:fill="FFFFFF"/>
+          <w:vertAlign w:val="baseline"/>
+          <w:lang w:val="en-US" w:eastAsia="zh-CN" w:bidi="ar"/>
+        </w:rPr>
+        <w:t>0</w:t>
+      </w:r>
+      <w:r>
+        <w:rPr>
+          <w:rStyle w:val="8"/>
+          <w:rFonts w:hint="default" w:ascii="Consolas" w:hAnsi="Consolas" w:eastAsia="Consolas" w:cs="Consolas"/>
+          <w:i w:val="0"/>
+          <w:iCs w:val="0"/>
+          <w:caps w:val="0"/>
+          <w:color w:val="000000"/>
+          <w:spacing w:val="2"/>
+          <w:kern w:val="0"/>
+          <w:sz w:val="22"/>
+          <w:szCs w:val="22"/>
+          <w:shd w:val="clear" w:fill="FFFFFF"/>
+          <w:vertAlign w:val="baseline"/>
+          <w:lang w:val="en-US" w:eastAsia="zh-CN" w:bidi="ar"/>
+        </w:rPr>
+        <w:t xml:space="preserve">]); </w:t>
+      </w:r>
+    </w:p>
+    <w:p>
+      <w:pPr>
+        <w:keepNext w:val="0"/>
+        <w:keepLines w:val="0"/>
+        <w:widowControl/>
+        <w:suppressLineNumbers w:val="0"/>
+        <w:pBdr>
+          <w:top w:val="none" w:color="auto" w:sz="0" w:space="0"/>
+          <w:left w:val="none" w:color="auto" w:sz="0" w:space="0"/>
+          <w:bottom w:val="none" w:color="auto" w:sz="0" w:space="0"/>
+          <w:right w:val="none" w:color="auto" w:sz="0" w:space="0"/>
+        </w:pBdr>
+        <w:shd w:val="clear" w:fill="FFFFFF"/>
+        <w:bidi w:val="0"/>
+        <w:spacing w:before="0" w:beforeAutospacing="0" w:after="0" w:afterAutospacing="0" w:line="252" w:lineRule="atLeast"/>
+        <w:ind w:left="0" w:right="0" w:firstLine="0"/>
+        <w:jc w:val="left"/>
+        <w:textAlignment w:val="baseline"/>
+        <w:rPr>
+          <w:rFonts w:hint="default" w:ascii="Consolas" w:hAnsi="Consolas" w:eastAsia="Consolas" w:cs="Consolas"/>
+          <w:i w:val="0"/>
+          <w:iCs w:val="0"/>
+          <w:caps w:val="0"/>
+          <w:color w:val="40424E"/>
+          <w:spacing w:val="2"/>
+        </w:rPr>
+      </w:pPr>
+      <w:r>
+        <w:rPr>
+          <w:rStyle w:val="8"/>
+          <w:rFonts w:hint="default" w:ascii="Consolas" w:hAnsi="Consolas" w:eastAsia="Consolas" w:cs="Consolas"/>
+          <w:i w:val="0"/>
+          <w:iCs w:val="0"/>
+          <w:caps w:val="0"/>
+          <w:color w:val="40424E"/>
+          <w:spacing w:val="2"/>
+          <w:kern w:val="0"/>
+          <w:sz w:val="22"/>
+          <w:szCs w:val="22"/>
+          <w:shd w:val="clear" w:fill="FFFFFF"/>
+          <w:vertAlign w:val="baseline"/>
+          <w:lang w:val="en-US" w:eastAsia="zh-CN" w:bidi="ar"/>
+        </w:rPr>
+        <w:t>        </w:t>
+      </w:r>
+      <w:r>
+        <w:rPr>
+          <w:rStyle w:val="8"/>
+          <w:rFonts w:hint="default" w:ascii="Consolas" w:hAnsi="Consolas" w:eastAsia="Consolas" w:cs="Consolas"/>
+          <w:i w:val="0"/>
+          <w:iCs w:val="0"/>
+          <w:caps w:val="0"/>
+          <w:color w:val="000000"/>
+          <w:spacing w:val="2"/>
+          <w:kern w:val="0"/>
+          <w:sz w:val="22"/>
+          <w:szCs w:val="22"/>
+          <w:shd w:val="clear" w:fill="FFFFFF"/>
+          <w:vertAlign w:val="baseline"/>
+          <w:lang w:val="en-US" w:eastAsia="zh-CN" w:bidi="ar"/>
+        </w:rPr>
+        <w:t>System.out.println(v.elementAt(</w:t>
+      </w:r>
+      <w:r>
+        <w:rPr>
+          <w:rStyle w:val="8"/>
+          <w:rFonts w:hint="default" w:ascii="Consolas" w:hAnsi="Consolas" w:eastAsia="Consolas" w:cs="Consolas"/>
+          <w:i w:val="0"/>
+          <w:iCs w:val="0"/>
+          <w:caps w:val="0"/>
+          <w:color w:val="009900"/>
+          <w:spacing w:val="2"/>
+          <w:kern w:val="0"/>
+          <w:sz w:val="22"/>
+          <w:szCs w:val="22"/>
+          <w:shd w:val="clear" w:fill="FFFFFF"/>
+          <w:vertAlign w:val="baseline"/>
+          <w:lang w:val="en-US" w:eastAsia="zh-CN" w:bidi="ar"/>
+        </w:rPr>
+        <w:t>0</w:t>
+      </w:r>
+      <w:r>
+        <w:rPr>
+          <w:rStyle w:val="8"/>
+          <w:rFonts w:hint="default" w:ascii="Consolas" w:hAnsi="Consolas" w:eastAsia="Consolas" w:cs="Consolas"/>
+          <w:i w:val="0"/>
+          <w:iCs w:val="0"/>
+          <w:caps w:val="0"/>
+          <w:color w:val="000000"/>
+          <w:spacing w:val="2"/>
+          <w:kern w:val="0"/>
+          <w:sz w:val="22"/>
+          <w:szCs w:val="22"/>
+          <w:shd w:val="clear" w:fill="FFFFFF"/>
+          <w:vertAlign w:val="baseline"/>
+          <w:lang w:val="en-US" w:eastAsia="zh-CN" w:bidi="ar"/>
+        </w:rPr>
+        <w:t xml:space="preserve">)); </w:t>
+      </w:r>
+    </w:p>
+    <w:p>
+      <w:pPr>
+        <w:keepNext w:val="0"/>
+        <w:keepLines w:val="0"/>
+        <w:widowControl/>
+        <w:suppressLineNumbers w:val="0"/>
+        <w:pBdr>
+          <w:top w:val="none" w:color="auto" w:sz="0" w:space="0"/>
+          <w:left w:val="none" w:color="auto" w:sz="0" w:space="0"/>
+          <w:bottom w:val="none" w:color="auto" w:sz="0" w:space="0"/>
+          <w:right w:val="none" w:color="auto" w:sz="0" w:space="0"/>
+        </w:pBdr>
+        <w:shd w:val="clear" w:fill="FFFFFF"/>
+        <w:bidi w:val="0"/>
+        <w:spacing w:before="0" w:beforeAutospacing="0" w:after="0" w:afterAutospacing="0" w:line="252" w:lineRule="atLeast"/>
+        <w:ind w:left="0" w:right="0" w:firstLine="0"/>
+        <w:jc w:val="left"/>
+        <w:textAlignment w:val="baseline"/>
+        <w:rPr>
+          <w:rFonts w:hint="default" w:ascii="Consolas" w:hAnsi="Consolas" w:eastAsia="Consolas" w:cs="Consolas"/>
+          <w:i w:val="0"/>
+          <w:iCs w:val="0"/>
+          <w:caps w:val="0"/>
+          <w:color w:val="40424E"/>
+          <w:spacing w:val="2"/>
+        </w:rPr>
+      </w:pPr>
+      <w:r>
+        <w:rPr>
+          <w:rStyle w:val="8"/>
+          <w:rFonts w:hint="default" w:ascii="Consolas" w:hAnsi="Consolas" w:eastAsia="Consolas" w:cs="Consolas"/>
+          <w:i w:val="0"/>
+          <w:iCs w:val="0"/>
+          <w:caps w:val="0"/>
+          <w:color w:val="40424E"/>
+          <w:spacing w:val="2"/>
+          <w:kern w:val="0"/>
+          <w:sz w:val="22"/>
+          <w:szCs w:val="22"/>
+          <w:shd w:val="clear" w:fill="FFFFFF"/>
+          <w:vertAlign w:val="baseline"/>
+          <w:lang w:val="en-US" w:eastAsia="zh-CN" w:bidi="ar"/>
+        </w:rPr>
+        <w:t>        </w:t>
+      </w:r>
+      <w:r>
+        <w:rPr>
+          <w:rStyle w:val="8"/>
+          <w:rFonts w:hint="default" w:ascii="Consolas" w:hAnsi="Consolas" w:eastAsia="Consolas" w:cs="Consolas"/>
+          <w:i w:val="0"/>
+          <w:iCs w:val="0"/>
+          <w:caps w:val="0"/>
+          <w:color w:val="000000"/>
+          <w:spacing w:val="2"/>
+          <w:kern w:val="0"/>
+          <w:sz w:val="22"/>
+          <w:szCs w:val="22"/>
+          <w:shd w:val="clear" w:fill="FFFFFF"/>
+          <w:vertAlign w:val="baseline"/>
+          <w:lang w:val="en-US" w:eastAsia="zh-CN" w:bidi="ar"/>
+        </w:rPr>
+        <w:t>System.out.println(h.get(</w:t>
+      </w:r>
+      <w:r>
+        <w:rPr>
+          <w:rStyle w:val="8"/>
+          <w:rFonts w:hint="default" w:ascii="Consolas" w:hAnsi="Consolas" w:eastAsia="Consolas" w:cs="Consolas"/>
+          <w:i w:val="0"/>
+          <w:iCs w:val="0"/>
+          <w:caps w:val="0"/>
+          <w:color w:val="009900"/>
+          <w:spacing w:val="2"/>
+          <w:kern w:val="0"/>
+          <w:sz w:val="22"/>
+          <w:szCs w:val="22"/>
+          <w:shd w:val="clear" w:fill="FFFFFF"/>
+          <w:vertAlign w:val="baseline"/>
+          <w:lang w:val="en-US" w:eastAsia="zh-CN" w:bidi="ar"/>
+        </w:rPr>
+        <w:t>1</w:t>
+      </w:r>
+      <w:r>
+        <w:rPr>
+          <w:rStyle w:val="8"/>
+          <w:rFonts w:hint="default" w:ascii="Consolas" w:hAnsi="Consolas" w:eastAsia="Consolas" w:cs="Consolas"/>
+          <w:i w:val="0"/>
+          <w:iCs w:val="0"/>
+          <w:caps w:val="0"/>
+          <w:color w:val="000000"/>
+          <w:spacing w:val="2"/>
+          <w:kern w:val="0"/>
+          <w:sz w:val="22"/>
+          <w:szCs w:val="22"/>
+          <w:shd w:val="clear" w:fill="FFFFFF"/>
+          <w:vertAlign w:val="baseline"/>
+          <w:lang w:val="en-US" w:eastAsia="zh-CN" w:bidi="ar"/>
+        </w:rPr>
+        <w:t xml:space="preserve">)); </w:t>
+      </w:r>
+    </w:p>
+    <w:p>
+      <w:pPr>
+        <w:keepNext w:val="0"/>
+        <w:keepLines w:val="0"/>
+        <w:widowControl/>
+        <w:suppressLineNumbers w:val="0"/>
+        <w:pBdr>
+          <w:top w:val="none" w:color="auto" w:sz="0" w:space="0"/>
+          <w:left w:val="none" w:color="auto" w:sz="0" w:space="0"/>
+          <w:bottom w:val="none" w:color="auto" w:sz="0" w:space="0"/>
+          <w:right w:val="none" w:color="auto" w:sz="0" w:space="0"/>
+        </w:pBdr>
+        <w:shd w:val="clear" w:fill="FFFFFF"/>
+        <w:bidi w:val="0"/>
+        <w:spacing w:before="0" w:beforeAutospacing="0" w:after="0" w:afterAutospacing="0" w:line="252" w:lineRule="atLeast"/>
+        <w:ind w:left="0" w:right="0" w:firstLine="0"/>
+        <w:jc w:val="left"/>
+        <w:textAlignment w:val="baseline"/>
+        <w:rPr>
+          <w:rFonts w:hint="default" w:ascii="Consolas" w:hAnsi="Consolas" w:eastAsia="Consolas" w:cs="Consolas"/>
+          <w:i w:val="0"/>
+          <w:iCs w:val="0"/>
+          <w:caps w:val="0"/>
+          <w:color w:val="40424E"/>
+          <w:spacing w:val="2"/>
+        </w:rPr>
+      </w:pPr>
+      <w:r>
+        <w:rPr>
+          <w:rStyle w:val="8"/>
+          <w:rFonts w:hint="default" w:ascii="Consolas" w:hAnsi="Consolas" w:eastAsia="Consolas" w:cs="Consolas"/>
+          <w:i w:val="0"/>
+          <w:iCs w:val="0"/>
+          <w:caps w:val="0"/>
+          <w:color w:val="40424E"/>
+          <w:spacing w:val="2"/>
+          <w:kern w:val="0"/>
+          <w:sz w:val="22"/>
+          <w:szCs w:val="22"/>
+          <w:shd w:val="clear" w:fill="FFFFFF"/>
+          <w:vertAlign w:val="baseline"/>
+          <w:lang w:val="en-US" w:eastAsia="zh-CN" w:bidi="ar"/>
+        </w:rPr>
+        <w:t> </w:t>
+      </w:r>
+      <w:r>
+        <w:rPr>
+          <w:rFonts w:hint="default" w:ascii="Consolas" w:hAnsi="Consolas" w:eastAsia="Consolas" w:cs="Consolas"/>
+          <w:i w:val="0"/>
+          <w:iCs w:val="0"/>
+          <w:caps w:val="0"/>
+          <w:color w:val="40424E"/>
+          <w:spacing w:val="2"/>
+          <w:kern w:val="0"/>
+          <w:sz w:val="24"/>
+          <w:szCs w:val="24"/>
+          <w:shd w:val="clear" w:fill="FFFFFF"/>
+          <w:vertAlign w:val="baseline"/>
+          <w:lang w:val="en-US" w:eastAsia="zh-CN" w:bidi="ar"/>
+        </w:rPr>
+        <w:t> </w:t>
       </w:r>
     </w:p>
     <w:p>
@@ -1012,1074 +2014,8 @@
           <w:shd w:val="clear" w:fill="FFFFFF"/>
           <w:vertAlign w:val="baseline"/>
         </w:rPr>
-        <w:t>Before Collection Framework(or before JDK 1.2) was introduced, the standard methods for grouping Java objects (or collections) were </w:t>
-      </w:r>
-      <w:r>
-        <w:rPr>
-          <w:rFonts w:hint="default" w:ascii="Times New Roman" w:hAnsi="Times New Roman" w:eastAsia="sans-serif" w:cs="Times New Roman"/>
-          <w:b/>
-          <w:bCs/>
-          <w:i w:val="0"/>
-          <w:iCs w:val="0"/>
-          <w:caps w:val="0"/>
-          <w:color w:val="40424E"/>
-          <w:spacing w:val="2"/>
-          <w:sz w:val="28"/>
-          <w:szCs w:val="28"/>
-          <w:shd w:val="clear" w:fill="FFFFFF"/>
-          <w:vertAlign w:val="baseline"/>
-        </w:rPr>
-        <w:fldChar w:fldCharType="begin"/>
-      </w:r>
-      <w:r>
-        <w:rPr>
-          <w:rFonts w:hint="default" w:ascii="Times New Roman" w:hAnsi="Times New Roman" w:eastAsia="sans-serif" w:cs="Times New Roman"/>
-          <w:b/>
-          <w:bCs/>
-          <w:i w:val="0"/>
-          <w:iCs w:val="0"/>
-          <w:caps w:val="0"/>
-          <w:color w:val="40424E"/>
-          <w:spacing w:val="2"/>
-          <w:sz w:val="28"/>
-          <w:szCs w:val="28"/>
-          <w:shd w:val="clear" w:fill="FFFFFF"/>
-          <w:vertAlign w:val="baseline"/>
-        </w:rPr>
-        <w:instrText xml:space="preserve"> HYPERLINK "https://www.geeksforgeeks.org/introduction-to-arrays/" </w:instrText>
-      </w:r>
-      <w:r>
-        <w:rPr>
-          <w:rFonts w:hint="default" w:ascii="Times New Roman" w:hAnsi="Times New Roman" w:eastAsia="sans-serif" w:cs="Times New Roman"/>
-          <w:b/>
-          <w:bCs/>
-          <w:i w:val="0"/>
-          <w:iCs w:val="0"/>
-          <w:caps w:val="0"/>
-          <w:color w:val="40424E"/>
-          <w:spacing w:val="2"/>
-          <w:sz w:val="28"/>
-          <w:szCs w:val="28"/>
-          <w:shd w:val="clear" w:fill="FFFFFF"/>
-          <w:vertAlign w:val="baseline"/>
-        </w:rPr>
-        <w:fldChar w:fldCharType="separate"/>
-      </w:r>
-      <w:r>
-        <w:rPr>
-          <w:rFonts w:hint="default" w:ascii="Times New Roman" w:hAnsi="Times New Roman" w:eastAsia="sans-serif" w:cs="Times New Roman"/>
-          <w:b/>
-          <w:bCs/>
-          <w:i w:val="0"/>
-          <w:iCs w:val="0"/>
-          <w:caps w:val="0"/>
-          <w:color w:val="40424E"/>
-          <w:spacing w:val="2"/>
-          <w:sz w:val="28"/>
-          <w:szCs w:val="28"/>
-          <w:shd w:val="clear" w:fill="FFFFFF"/>
-          <w:vertAlign w:val="baseline"/>
-        </w:rPr>
-        <w:t>Arrays</w:t>
-      </w:r>
-      <w:r>
-        <w:rPr>
-          <w:rFonts w:hint="default" w:ascii="Times New Roman" w:hAnsi="Times New Roman" w:eastAsia="sans-serif" w:cs="Times New Roman"/>
-          <w:b/>
-          <w:bCs/>
-          <w:i w:val="0"/>
-          <w:iCs w:val="0"/>
-          <w:caps w:val="0"/>
-          <w:color w:val="40424E"/>
-          <w:spacing w:val="2"/>
-          <w:sz w:val="28"/>
-          <w:szCs w:val="28"/>
-          <w:shd w:val="clear" w:fill="FFFFFF"/>
-          <w:vertAlign w:val="baseline"/>
-        </w:rPr>
-        <w:fldChar w:fldCharType="end"/>
-      </w:r>
-      <w:r>
-        <w:rPr>
-          <w:rFonts w:hint="default" w:ascii="Times New Roman" w:hAnsi="Times New Roman" w:eastAsia="sans-serif" w:cs="Times New Roman"/>
-          <w:b/>
-          <w:bCs/>
-          <w:i w:val="0"/>
-          <w:iCs w:val="0"/>
-          <w:caps w:val="0"/>
-          <w:color w:val="40424E"/>
-          <w:spacing w:val="2"/>
-          <w:sz w:val="28"/>
-          <w:szCs w:val="28"/>
-          <w:shd w:val="clear" w:fill="FFFFFF"/>
-          <w:vertAlign w:val="baseline"/>
-        </w:rPr>
-        <w:t> </w:t>
-      </w:r>
-      <w:r>
-        <w:rPr>
-          <w:rFonts w:hint="default" w:ascii="Times New Roman" w:hAnsi="Times New Roman" w:eastAsia="sans-serif" w:cs="Times New Roman"/>
-          <w:i w:val="0"/>
-          <w:iCs w:val="0"/>
-          <w:caps w:val="0"/>
-          <w:color w:val="40424E"/>
-          <w:spacing w:val="2"/>
-          <w:sz w:val="28"/>
-          <w:szCs w:val="28"/>
-          <w:shd w:val="clear" w:fill="FFFFFF"/>
-          <w:vertAlign w:val="baseline"/>
-        </w:rPr>
-        <w:t>or </w:t>
-      </w:r>
-      <w:r>
-        <w:rPr>
-          <w:rFonts w:hint="default" w:ascii="Times New Roman" w:hAnsi="Times New Roman" w:eastAsia="sans-serif" w:cs="Times New Roman"/>
-          <w:b/>
-          <w:bCs/>
-          <w:i w:val="0"/>
-          <w:iCs w:val="0"/>
-          <w:caps w:val="0"/>
-          <w:color w:val="40424E"/>
-          <w:spacing w:val="2"/>
-          <w:sz w:val="28"/>
-          <w:szCs w:val="28"/>
-          <w:shd w:val="clear" w:fill="FFFFFF"/>
-          <w:vertAlign w:val="baseline"/>
-        </w:rPr>
-        <w:fldChar w:fldCharType="begin"/>
-      </w:r>
-      <w:r>
-        <w:rPr>
-          <w:rFonts w:hint="default" w:ascii="Times New Roman" w:hAnsi="Times New Roman" w:eastAsia="sans-serif" w:cs="Times New Roman"/>
-          <w:b/>
-          <w:bCs/>
-          <w:i w:val="0"/>
-          <w:iCs w:val="0"/>
-          <w:caps w:val="0"/>
-          <w:color w:val="40424E"/>
-          <w:spacing w:val="2"/>
-          <w:sz w:val="28"/>
-          <w:szCs w:val="28"/>
-          <w:shd w:val="clear" w:fill="FFFFFF"/>
-          <w:vertAlign w:val="baseline"/>
-        </w:rPr>
-        <w:instrText xml:space="preserve"> HYPERLINK "https://www.geeksforgeeks.org/java-util-vector-class-java/" </w:instrText>
-      </w:r>
-      <w:r>
-        <w:rPr>
-          <w:rFonts w:hint="default" w:ascii="Times New Roman" w:hAnsi="Times New Roman" w:eastAsia="sans-serif" w:cs="Times New Roman"/>
-          <w:b/>
-          <w:bCs/>
-          <w:i w:val="0"/>
-          <w:iCs w:val="0"/>
-          <w:caps w:val="0"/>
-          <w:color w:val="40424E"/>
-          <w:spacing w:val="2"/>
-          <w:sz w:val="28"/>
-          <w:szCs w:val="28"/>
-          <w:shd w:val="clear" w:fill="FFFFFF"/>
-          <w:vertAlign w:val="baseline"/>
-        </w:rPr>
-        <w:fldChar w:fldCharType="separate"/>
-      </w:r>
-      <w:r>
-        <w:rPr>
-          <w:rFonts w:hint="default" w:ascii="Times New Roman" w:hAnsi="Times New Roman" w:eastAsia="sans-serif" w:cs="Times New Roman"/>
-          <w:b/>
-          <w:bCs/>
-          <w:i w:val="0"/>
-          <w:iCs w:val="0"/>
-          <w:caps w:val="0"/>
-          <w:color w:val="40424E"/>
-          <w:spacing w:val="2"/>
-          <w:sz w:val="28"/>
-          <w:szCs w:val="28"/>
-          <w:shd w:val="clear" w:fill="FFFFFF"/>
-          <w:vertAlign w:val="baseline"/>
-        </w:rPr>
-        <w:t>Vectors</w:t>
-      </w:r>
-      <w:r>
-        <w:rPr>
-          <w:rFonts w:hint="default" w:ascii="Times New Roman" w:hAnsi="Times New Roman" w:eastAsia="sans-serif" w:cs="Times New Roman"/>
-          <w:b/>
-          <w:bCs/>
-          <w:i w:val="0"/>
-          <w:iCs w:val="0"/>
-          <w:caps w:val="0"/>
-          <w:color w:val="40424E"/>
-          <w:spacing w:val="2"/>
-          <w:sz w:val="28"/>
-          <w:szCs w:val="28"/>
-          <w:shd w:val="clear" w:fill="FFFFFF"/>
-          <w:vertAlign w:val="baseline"/>
-        </w:rPr>
-        <w:fldChar w:fldCharType="end"/>
-      </w:r>
-      <w:r>
-        <w:rPr>
-          <w:rFonts w:hint="default" w:ascii="Times New Roman" w:hAnsi="Times New Roman" w:eastAsia="sans-serif" w:cs="Times New Roman"/>
-          <w:b/>
-          <w:bCs/>
-          <w:i w:val="0"/>
-          <w:iCs w:val="0"/>
-          <w:caps w:val="0"/>
-          <w:color w:val="40424E"/>
-          <w:spacing w:val="2"/>
-          <w:sz w:val="28"/>
-          <w:szCs w:val="28"/>
-          <w:shd w:val="clear" w:fill="FFFFFF"/>
-          <w:vertAlign w:val="baseline"/>
-        </w:rPr>
-        <w:t> </w:t>
-      </w:r>
-      <w:r>
-        <w:rPr>
-          <w:rFonts w:hint="default" w:ascii="Times New Roman" w:hAnsi="Times New Roman" w:eastAsia="sans-serif" w:cs="Times New Roman"/>
-          <w:i w:val="0"/>
-          <w:iCs w:val="0"/>
-          <w:caps w:val="0"/>
-          <w:color w:val="40424E"/>
-          <w:spacing w:val="2"/>
-          <w:sz w:val="28"/>
-          <w:szCs w:val="28"/>
-          <w:shd w:val="clear" w:fill="FFFFFF"/>
-          <w:vertAlign w:val="baseline"/>
-        </w:rPr>
-        <w:t>or </w:t>
-      </w:r>
-      <w:r>
-        <w:rPr>
-          <w:rFonts w:hint="default" w:ascii="Times New Roman" w:hAnsi="Times New Roman" w:eastAsia="sans-serif" w:cs="Times New Roman"/>
-          <w:b/>
-          <w:bCs/>
-          <w:i w:val="0"/>
-          <w:iCs w:val="0"/>
-          <w:caps w:val="0"/>
-          <w:color w:val="40424E"/>
-          <w:spacing w:val="2"/>
-          <w:sz w:val="28"/>
-          <w:szCs w:val="28"/>
-          <w:shd w:val="clear" w:fill="FFFFFF"/>
-          <w:vertAlign w:val="baseline"/>
-        </w:rPr>
-        <w:fldChar w:fldCharType="begin"/>
-      </w:r>
-      <w:r>
-        <w:rPr>
-          <w:rFonts w:hint="default" w:ascii="Times New Roman" w:hAnsi="Times New Roman" w:eastAsia="sans-serif" w:cs="Times New Roman"/>
-          <w:b/>
-          <w:bCs/>
-          <w:i w:val="0"/>
-          <w:iCs w:val="0"/>
-          <w:caps w:val="0"/>
-          <w:color w:val="40424E"/>
-          <w:spacing w:val="2"/>
-          <w:sz w:val="28"/>
-          <w:szCs w:val="28"/>
-          <w:shd w:val="clear" w:fill="FFFFFF"/>
-          <w:vertAlign w:val="baseline"/>
-        </w:rPr>
-        <w:instrText xml:space="preserve"> HYPERLINK "https://www.geeksforgeeks.org/hashtable-in-java/" </w:instrText>
-      </w:r>
-      <w:r>
-        <w:rPr>
-          <w:rFonts w:hint="default" w:ascii="Times New Roman" w:hAnsi="Times New Roman" w:eastAsia="sans-serif" w:cs="Times New Roman"/>
-          <w:b/>
-          <w:bCs/>
-          <w:i w:val="0"/>
-          <w:iCs w:val="0"/>
-          <w:caps w:val="0"/>
-          <w:color w:val="40424E"/>
-          <w:spacing w:val="2"/>
-          <w:sz w:val="28"/>
-          <w:szCs w:val="28"/>
-          <w:shd w:val="clear" w:fill="FFFFFF"/>
-          <w:vertAlign w:val="baseline"/>
-        </w:rPr>
-        <w:fldChar w:fldCharType="separate"/>
-      </w:r>
-      <w:r>
-        <w:rPr>
-          <w:rFonts w:hint="default" w:ascii="Times New Roman" w:hAnsi="Times New Roman" w:eastAsia="sans-serif" w:cs="Times New Roman"/>
-          <w:b/>
-          <w:bCs/>
-          <w:i w:val="0"/>
-          <w:iCs w:val="0"/>
-          <w:caps w:val="0"/>
-          <w:color w:val="40424E"/>
-          <w:spacing w:val="2"/>
-          <w:sz w:val="28"/>
-          <w:szCs w:val="28"/>
-          <w:shd w:val="clear" w:fill="FFFFFF"/>
-          <w:vertAlign w:val="baseline"/>
-        </w:rPr>
-        <w:t>Hashtables</w:t>
-      </w:r>
-      <w:r>
-        <w:rPr>
-          <w:rFonts w:hint="default" w:ascii="Times New Roman" w:hAnsi="Times New Roman" w:eastAsia="sans-serif" w:cs="Times New Roman"/>
-          <w:b/>
-          <w:bCs/>
-          <w:i w:val="0"/>
-          <w:iCs w:val="0"/>
-          <w:caps w:val="0"/>
-          <w:color w:val="40424E"/>
-          <w:spacing w:val="2"/>
-          <w:sz w:val="28"/>
-          <w:szCs w:val="28"/>
-          <w:shd w:val="clear" w:fill="FFFFFF"/>
-          <w:vertAlign w:val="baseline"/>
-        </w:rPr>
-        <w:fldChar w:fldCharType="end"/>
-      </w:r>
-      <w:r>
-        <w:rPr>
-          <w:rFonts w:hint="default" w:ascii="Times New Roman" w:hAnsi="Times New Roman" w:eastAsia="sans-serif" w:cs="Times New Roman"/>
-          <w:i w:val="0"/>
-          <w:iCs w:val="0"/>
-          <w:caps w:val="0"/>
-          <w:color w:val="40424E"/>
-          <w:spacing w:val="2"/>
-          <w:sz w:val="28"/>
-          <w:szCs w:val="28"/>
-          <w:shd w:val="clear" w:fill="FFFFFF"/>
-          <w:vertAlign w:val="baseline"/>
-        </w:rPr>
-        <w:t>. All of these collections had no common interface. Therefore, though the main aim of all the collections are same, the implementation of all these collections were defined independently and had no correlation among them. And also, its very difficult for the users to remember all the different </w:t>
-      </w:r>
-      <w:r>
-        <w:rPr>
-          <w:rFonts w:hint="default" w:ascii="Times New Roman" w:hAnsi="Times New Roman" w:eastAsia="sans-serif" w:cs="Times New Roman"/>
-          <w:i w:val="0"/>
-          <w:iCs w:val="0"/>
-          <w:caps w:val="0"/>
-          <w:color w:val="40424E"/>
-          <w:spacing w:val="2"/>
-          <w:sz w:val="28"/>
-          <w:szCs w:val="28"/>
-          <w:shd w:val="clear" w:fill="FFFFFF"/>
-          <w:vertAlign w:val="baseline"/>
-        </w:rPr>
-        <w:fldChar w:fldCharType="begin"/>
-      </w:r>
-      <w:r>
-        <w:rPr>
-          <w:rFonts w:hint="default" w:ascii="Times New Roman" w:hAnsi="Times New Roman" w:eastAsia="sans-serif" w:cs="Times New Roman"/>
-          <w:i w:val="0"/>
-          <w:iCs w:val="0"/>
-          <w:caps w:val="0"/>
-          <w:color w:val="40424E"/>
-          <w:spacing w:val="2"/>
-          <w:sz w:val="28"/>
-          <w:szCs w:val="28"/>
-          <w:shd w:val="clear" w:fill="FFFFFF"/>
-          <w:vertAlign w:val="baseline"/>
-        </w:rPr>
-        <w:instrText xml:space="preserve"> HYPERLINK "https://www.geeksforgeeks.org/methods-in-java/" </w:instrText>
-      </w:r>
-      <w:r>
-        <w:rPr>
-          <w:rFonts w:hint="default" w:ascii="Times New Roman" w:hAnsi="Times New Roman" w:eastAsia="sans-serif" w:cs="Times New Roman"/>
-          <w:i w:val="0"/>
-          <w:iCs w:val="0"/>
-          <w:caps w:val="0"/>
-          <w:color w:val="40424E"/>
-          <w:spacing w:val="2"/>
-          <w:sz w:val="28"/>
-          <w:szCs w:val="28"/>
-          <w:shd w:val="clear" w:fill="FFFFFF"/>
-          <w:vertAlign w:val="baseline"/>
-        </w:rPr>
-        <w:fldChar w:fldCharType="separate"/>
-      </w:r>
-      <w:r>
-        <w:rPr>
-          <w:rFonts w:hint="default" w:ascii="Times New Roman" w:hAnsi="Times New Roman" w:eastAsia="sans-serif" w:cs="Times New Roman"/>
-          <w:i w:val="0"/>
-          <w:iCs w:val="0"/>
-          <w:caps w:val="0"/>
-          <w:color w:val="40424E"/>
-          <w:spacing w:val="2"/>
-          <w:sz w:val="28"/>
-          <w:szCs w:val="28"/>
-          <w:shd w:val="clear" w:fill="FFFFFF"/>
-          <w:vertAlign w:val="baseline"/>
-        </w:rPr>
-        <w:t>methods</w:t>
-      </w:r>
-      <w:r>
-        <w:rPr>
-          <w:rFonts w:hint="default" w:ascii="Times New Roman" w:hAnsi="Times New Roman" w:eastAsia="sans-serif" w:cs="Times New Roman"/>
-          <w:i w:val="0"/>
-          <w:iCs w:val="0"/>
-          <w:caps w:val="0"/>
-          <w:color w:val="40424E"/>
-          <w:spacing w:val="2"/>
-          <w:sz w:val="28"/>
-          <w:szCs w:val="28"/>
-          <w:shd w:val="clear" w:fill="FFFFFF"/>
-          <w:vertAlign w:val="baseline"/>
-        </w:rPr>
-        <w:fldChar w:fldCharType="end"/>
-      </w:r>
-      <w:r>
-        <w:rPr>
-          <w:rFonts w:hint="default" w:ascii="Times New Roman" w:hAnsi="Times New Roman" w:eastAsia="sans-serif" w:cs="Times New Roman"/>
-          <w:i w:val="0"/>
-          <w:iCs w:val="0"/>
-          <w:caps w:val="0"/>
-          <w:color w:val="40424E"/>
-          <w:spacing w:val="2"/>
-          <w:sz w:val="28"/>
-          <w:szCs w:val="28"/>
-          <w:shd w:val="clear" w:fill="FFFFFF"/>
-          <w:vertAlign w:val="baseline"/>
-        </w:rPr>
-        <w:t>, syntax and </w:t>
-      </w:r>
-      <w:r>
-        <w:rPr>
-          <w:rFonts w:hint="default" w:ascii="Times New Roman" w:hAnsi="Times New Roman" w:eastAsia="sans-serif" w:cs="Times New Roman"/>
-          <w:i w:val="0"/>
-          <w:iCs w:val="0"/>
-          <w:caps w:val="0"/>
-          <w:color w:val="40424E"/>
-          <w:spacing w:val="2"/>
-          <w:sz w:val="28"/>
-          <w:szCs w:val="28"/>
-          <w:shd w:val="clear" w:fill="FFFFFF"/>
-          <w:vertAlign w:val="baseline"/>
-        </w:rPr>
-        <w:fldChar w:fldCharType="begin"/>
-      </w:r>
-      <w:r>
-        <w:rPr>
-          <w:rFonts w:hint="default" w:ascii="Times New Roman" w:hAnsi="Times New Roman" w:eastAsia="sans-serif" w:cs="Times New Roman"/>
-          <w:i w:val="0"/>
-          <w:iCs w:val="0"/>
-          <w:caps w:val="0"/>
-          <w:color w:val="40424E"/>
-          <w:spacing w:val="2"/>
-          <w:sz w:val="28"/>
-          <w:szCs w:val="28"/>
-          <w:shd w:val="clear" w:fill="FFFFFF"/>
-          <w:vertAlign w:val="baseline"/>
-        </w:rPr>
-        <w:instrText xml:space="preserve"> HYPERLINK "https://www.geeksforgeeks.org/constructors-in-java/" </w:instrText>
-      </w:r>
-      <w:r>
-        <w:rPr>
-          <w:rFonts w:hint="default" w:ascii="Times New Roman" w:hAnsi="Times New Roman" w:eastAsia="sans-serif" w:cs="Times New Roman"/>
-          <w:i w:val="0"/>
-          <w:iCs w:val="0"/>
-          <w:caps w:val="0"/>
-          <w:color w:val="40424E"/>
-          <w:spacing w:val="2"/>
-          <w:sz w:val="28"/>
-          <w:szCs w:val="28"/>
-          <w:shd w:val="clear" w:fill="FFFFFF"/>
-          <w:vertAlign w:val="baseline"/>
-        </w:rPr>
-        <w:fldChar w:fldCharType="separate"/>
-      </w:r>
-      <w:r>
-        <w:rPr>
-          <w:rFonts w:hint="default" w:ascii="Times New Roman" w:hAnsi="Times New Roman" w:eastAsia="sans-serif" w:cs="Times New Roman"/>
-          <w:i w:val="0"/>
-          <w:iCs w:val="0"/>
-          <w:caps w:val="0"/>
-          <w:color w:val="40424E"/>
-          <w:spacing w:val="2"/>
-          <w:sz w:val="28"/>
-          <w:szCs w:val="28"/>
-          <w:shd w:val="clear" w:fill="FFFFFF"/>
-          <w:vertAlign w:val="baseline"/>
-        </w:rPr>
-        <w:t>constructors</w:t>
-      </w:r>
-      <w:r>
-        <w:rPr>
-          <w:rFonts w:hint="default" w:ascii="Times New Roman" w:hAnsi="Times New Roman" w:eastAsia="sans-serif" w:cs="Times New Roman"/>
-          <w:i w:val="0"/>
-          <w:iCs w:val="0"/>
-          <w:caps w:val="0"/>
-          <w:color w:val="40424E"/>
-          <w:spacing w:val="2"/>
-          <w:sz w:val="28"/>
-          <w:szCs w:val="28"/>
-          <w:shd w:val="clear" w:fill="FFFFFF"/>
-          <w:vertAlign w:val="baseline"/>
-        </w:rPr>
-        <w:fldChar w:fldCharType="end"/>
-      </w:r>
-      <w:r>
-        <w:rPr>
-          <w:rFonts w:hint="default" w:ascii="Times New Roman" w:hAnsi="Times New Roman" w:eastAsia="sans-serif" w:cs="Times New Roman"/>
-          <w:i w:val="0"/>
-          <w:iCs w:val="0"/>
-          <w:caps w:val="0"/>
-          <w:color w:val="40424E"/>
-          <w:spacing w:val="2"/>
-          <w:sz w:val="28"/>
-          <w:szCs w:val="28"/>
-          <w:shd w:val="clear" w:fill="FFFFFF"/>
-          <w:vertAlign w:val="baseline"/>
-        </w:rPr>
-        <w:t> present in every collection class.</w:t>
-      </w:r>
-    </w:p>
-    <w:p>
-      <w:pPr>
-        <w:keepNext w:val="0"/>
-        <w:keepLines w:val="0"/>
-        <w:widowControl/>
-        <w:suppressLineNumbers w:val="0"/>
-        <w:pBdr>
-          <w:top w:val="none" w:color="auto" w:sz="0" w:space="0"/>
-          <w:left w:val="none" w:color="auto" w:sz="0" w:space="0"/>
-          <w:bottom w:val="none" w:color="auto" w:sz="0" w:space="0"/>
-          <w:right w:val="none" w:color="auto" w:sz="0" w:space="0"/>
-        </w:pBdr>
-        <w:shd w:val="clear" w:fill="FFFFFF"/>
-        <w:bidi w:val="0"/>
-        <w:spacing w:before="0" w:beforeAutospacing="0" w:after="0" w:afterAutospacing="0" w:line="252" w:lineRule="atLeast"/>
-        <w:ind w:left="0" w:right="0" w:firstLine="0"/>
-        <w:jc w:val="left"/>
-        <w:textAlignment w:val="baseline"/>
-        <w:rPr>
-          <w:rFonts w:ascii="Consolas" w:hAnsi="Consolas" w:eastAsia="Consolas" w:cs="Consolas"/>
-          <w:i w:val="0"/>
-          <w:iCs w:val="0"/>
-          <w:caps w:val="0"/>
-          <w:color w:val="40424E"/>
-          <w:spacing w:val="2"/>
-        </w:rPr>
-      </w:pPr>
-      <w:r>
-        <w:rPr>
-          <w:rStyle w:val="8"/>
-          <w:rFonts w:hint="default" w:ascii="Consolas" w:hAnsi="Consolas" w:eastAsia="Consolas" w:cs="Consolas"/>
-          <w:i w:val="0"/>
-          <w:iCs w:val="0"/>
-          <w:caps w:val="0"/>
-          <w:color w:val="008200"/>
-          <w:spacing w:val="2"/>
-          <w:kern w:val="0"/>
-          <w:sz w:val="22"/>
-          <w:szCs w:val="22"/>
-          <w:shd w:val="clear" w:fill="FFFFFF"/>
-          <w:vertAlign w:val="baseline"/>
-          <w:lang w:val="en-US" w:eastAsia="zh-CN" w:bidi="ar"/>
-        </w:rPr>
-        <w:t xml:space="preserve">// Accessing the first element of the </w:t>
-      </w:r>
-    </w:p>
-    <w:p>
-      <w:pPr>
-        <w:keepNext w:val="0"/>
-        <w:keepLines w:val="0"/>
-        <w:widowControl/>
-        <w:suppressLineNumbers w:val="0"/>
-        <w:pBdr>
-          <w:top w:val="none" w:color="auto" w:sz="0" w:space="0"/>
-          <w:left w:val="none" w:color="auto" w:sz="0" w:space="0"/>
-          <w:bottom w:val="none" w:color="auto" w:sz="0" w:space="0"/>
-          <w:right w:val="none" w:color="auto" w:sz="0" w:space="0"/>
-        </w:pBdr>
-        <w:shd w:val="clear" w:fill="FFFFFF"/>
-        <w:bidi w:val="0"/>
-        <w:spacing w:before="0" w:beforeAutospacing="0" w:after="0" w:afterAutospacing="0" w:line="252" w:lineRule="atLeast"/>
-        <w:ind w:left="0" w:right="0" w:firstLine="0"/>
-        <w:jc w:val="left"/>
-        <w:textAlignment w:val="baseline"/>
-        <w:rPr>
-          <w:rFonts w:hint="default" w:ascii="Consolas" w:hAnsi="Consolas" w:eastAsia="Consolas" w:cs="Consolas"/>
-          <w:i w:val="0"/>
-          <w:iCs w:val="0"/>
-          <w:caps w:val="0"/>
-          <w:color w:val="40424E"/>
-          <w:spacing w:val="2"/>
-        </w:rPr>
-      </w:pPr>
-      <w:r>
-        <w:rPr>
-          <w:rStyle w:val="8"/>
-          <w:rFonts w:hint="default" w:ascii="Consolas" w:hAnsi="Consolas" w:eastAsia="Consolas" w:cs="Consolas"/>
-          <w:i w:val="0"/>
-          <w:iCs w:val="0"/>
-          <w:caps w:val="0"/>
-          <w:color w:val="40424E"/>
-          <w:spacing w:val="2"/>
-          <w:kern w:val="0"/>
-          <w:sz w:val="22"/>
-          <w:szCs w:val="22"/>
-          <w:shd w:val="clear" w:fill="FFFFFF"/>
-          <w:vertAlign w:val="baseline"/>
-          <w:lang w:val="en-US" w:eastAsia="zh-CN" w:bidi="ar"/>
-        </w:rPr>
-        <w:t>        </w:t>
-      </w:r>
-      <w:r>
-        <w:rPr>
-          <w:rStyle w:val="8"/>
-          <w:rFonts w:hint="default" w:ascii="Consolas" w:hAnsi="Consolas" w:eastAsia="Consolas" w:cs="Consolas"/>
-          <w:i w:val="0"/>
-          <w:iCs w:val="0"/>
-          <w:caps w:val="0"/>
-          <w:color w:val="008200"/>
-          <w:spacing w:val="2"/>
-          <w:kern w:val="0"/>
-          <w:sz w:val="22"/>
-          <w:szCs w:val="22"/>
-          <w:shd w:val="clear" w:fill="FFFFFF"/>
-          <w:vertAlign w:val="baseline"/>
-          <w:lang w:val="en-US" w:eastAsia="zh-CN" w:bidi="ar"/>
-        </w:rPr>
-        <w:t xml:space="preserve">// array, vector and hashtable </w:t>
-      </w:r>
-    </w:p>
-    <w:p>
-      <w:pPr>
-        <w:keepNext w:val="0"/>
-        <w:keepLines w:val="0"/>
-        <w:widowControl/>
-        <w:suppressLineNumbers w:val="0"/>
-        <w:pBdr>
-          <w:top w:val="none" w:color="auto" w:sz="0" w:space="0"/>
-          <w:left w:val="none" w:color="auto" w:sz="0" w:space="0"/>
-          <w:bottom w:val="none" w:color="auto" w:sz="0" w:space="0"/>
-          <w:right w:val="none" w:color="auto" w:sz="0" w:space="0"/>
-        </w:pBdr>
-        <w:shd w:val="clear" w:fill="FFFFFF"/>
-        <w:bidi w:val="0"/>
-        <w:spacing w:before="0" w:beforeAutospacing="0" w:after="0" w:afterAutospacing="0" w:line="252" w:lineRule="atLeast"/>
-        <w:ind w:left="0" w:right="0" w:firstLine="0"/>
-        <w:jc w:val="left"/>
-        <w:textAlignment w:val="baseline"/>
-        <w:rPr>
-          <w:rFonts w:hint="default" w:ascii="Consolas" w:hAnsi="Consolas" w:eastAsia="Consolas" w:cs="Consolas"/>
-          <w:i w:val="0"/>
-          <w:iCs w:val="0"/>
-          <w:caps w:val="0"/>
-          <w:color w:val="40424E"/>
-          <w:spacing w:val="2"/>
-        </w:rPr>
-      </w:pPr>
-      <w:r>
-        <w:rPr>
-          <w:rStyle w:val="8"/>
-          <w:rFonts w:hint="default" w:ascii="Consolas" w:hAnsi="Consolas" w:eastAsia="Consolas" w:cs="Consolas"/>
-          <w:i w:val="0"/>
-          <w:iCs w:val="0"/>
-          <w:caps w:val="0"/>
-          <w:color w:val="40424E"/>
-          <w:spacing w:val="2"/>
-          <w:kern w:val="0"/>
-          <w:sz w:val="22"/>
-          <w:szCs w:val="22"/>
-          <w:shd w:val="clear" w:fill="FFFFFF"/>
-          <w:vertAlign w:val="baseline"/>
-          <w:lang w:val="en-US" w:eastAsia="zh-CN" w:bidi="ar"/>
-        </w:rPr>
-        <w:t>        </w:t>
-      </w:r>
-      <w:r>
-        <w:rPr>
-          <w:rStyle w:val="8"/>
-          <w:rFonts w:hint="default" w:ascii="Consolas" w:hAnsi="Consolas" w:eastAsia="Consolas" w:cs="Consolas"/>
-          <w:i w:val="0"/>
-          <w:iCs w:val="0"/>
-          <w:caps w:val="0"/>
-          <w:color w:val="000000"/>
-          <w:spacing w:val="2"/>
-          <w:kern w:val="0"/>
-          <w:sz w:val="22"/>
-          <w:szCs w:val="22"/>
-          <w:shd w:val="clear" w:fill="FFFFFF"/>
-          <w:vertAlign w:val="baseline"/>
-          <w:lang w:val="en-US" w:eastAsia="zh-CN" w:bidi="ar"/>
-        </w:rPr>
-        <w:t>System.out.println(arr[</w:t>
-      </w:r>
-      <w:r>
-        <w:rPr>
-          <w:rStyle w:val="8"/>
-          <w:rFonts w:hint="default" w:ascii="Consolas" w:hAnsi="Consolas" w:eastAsia="Consolas" w:cs="Consolas"/>
-          <w:i w:val="0"/>
-          <w:iCs w:val="0"/>
-          <w:caps w:val="0"/>
-          <w:color w:val="009900"/>
-          <w:spacing w:val="2"/>
-          <w:kern w:val="0"/>
-          <w:sz w:val="22"/>
-          <w:szCs w:val="22"/>
-          <w:shd w:val="clear" w:fill="FFFFFF"/>
-          <w:vertAlign w:val="baseline"/>
-          <w:lang w:val="en-US" w:eastAsia="zh-CN" w:bidi="ar"/>
-        </w:rPr>
-        <w:t>0</w:t>
-      </w:r>
-      <w:r>
-        <w:rPr>
-          <w:rStyle w:val="8"/>
-          <w:rFonts w:hint="default" w:ascii="Consolas" w:hAnsi="Consolas" w:eastAsia="Consolas" w:cs="Consolas"/>
-          <w:i w:val="0"/>
-          <w:iCs w:val="0"/>
-          <w:caps w:val="0"/>
-          <w:color w:val="000000"/>
-          <w:spacing w:val="2"/>
-          <w:kern w:val="0"/>
-          <w:sz w:val="22"/>
-          <w:szCs w:val="22"/>
-          <w:shd w:val="clear" w:fill="FFFFFF"/>
-          <w:vertAlign w:val="baseline"/>
-          <w:lang w:val="en-US" w:eastAsia="zh-CN" w:bidi="ar"/>
-        </w:rPr>
-        <w:t xml:space="preserve">]); </w:t>
-      </w:r>
-    </w:p>
-    <w:p>
-      <w:pPr>
-        <w:keepNext w:val="0"/>
-        <w:keepLines w:val="0"/>
-        <w:widowControl/>
-        <w:suppressLineNumbers w:val="0"/>
-        <w:pBdr>
-          <w:top w:val="none" w:color="auto" w:sz="0" w:space="0"/>
-          <w:left w:val="none" w:color="auto" w:sz="0" w:space="0"/>
-          <w:bottom w:val="none" w:color="auto" w:sz="0" w:space="0"/>
-          <w:right w:val="none" w:color="auto" w:sz="0" w:space="0"/>
-        </w:pBdr>
-        <w:shd w:val="clear" w:fill="FFFFFF"/>
-        <w:bidi w:val="0"/>
-        <w:spacing w:before="0" w:beforeAutospacing="0" w:after="0" w:afterAutospacing="0" w:line="252" w:lineRule="atLeast"/>
-        <w:ind w:left="0" w:right="0" w:firstLine="0"/>
-        <w:jc w:val="left"/>
-        <w:textAlignment w:val="baseline"/>
-        <w:rPr>
-          <w:rFonts w:hint="default" w:ascii="Consolas" w:hAnsi="Consolas" w:eastAsia="Consolas" w:cs="Consolas"/>
-          <w:i w:val="0"/>
-          <w:iCs w:val="0"/>
-          <w:caps w:val="0"/>
-          <w:color w:val="40424E"/>
-          <w:spacing w:val="2"/>
-        </w:rPr>
-      </w:pPr>
-      <w:r>
-        <w:rPr>
-          <w:rStyle w:val="8"/>
-          <w:rFonts w:hint="default" w:ascii="Consolas" w:hAnsi="Consolas" w:eastAsia="Consolas" w:cs="Consolas"/>
-          <w:i w:val="0"/>
-          <w:iCs w:val="0"/>
-          <w:caps w:val="0"/>
-          <w:color w:val="40424E"/>
-          <w:spacing w:val="2"/>
-          <w:kern w:val="0"/>
-          <w:sz w:val="22"/>
-          <w:szCs w:val="22"/>
-          <w:shd w:val="clear" w:fill="FFFFFF"/>
-          <w:vertAlign w:val="baseline"/>
-          <w:lang w:val="en-US" w:eastAsia="zh-CN" w:bidi="ar"/>
-        </w:rPr>
-        <w:t>        </w:t>
-      </w:r>
-      <w:r>
-        <w:rPr>
-          <w:rStyle w:val="8"/>
-          <w:rFonts w:hint="default" w:ascii="Consolas" w:hAnsi="Consolas" w:eastAsia="Consolas" w:cs="Consolas"/>
-          <w:i w:val="0"/>
-          <w:iCs w:val="0"/>
-          <w:caps w:val="0"/>
-          <w:color w:val="000000"/>
-          <w:spacing w:val="2"/>
-          <w:kern w:val="0"/>
-          <w:sz w:val="22"/>
-          <w:szCs w:val="22"/>
-          <w:shd w:val="clear" w:fill="FFFFFF"/>
-          <w:vertAlign w:val="baseline"/>
-          <w:lang w:val="en-US" w:eastAsia="zh-CN" w:bidi="ar"/>
-        </w:rPr>
-        <w:t>System.out.println(v.elementAt(</w:t>
-      </w:r>
-      <w:r>
-        <w:rPr>
-          <w:rStyle w:val="8"/>
-          <w:rFonts w:hint="default" w:ascii="Consolas" w:hAnsi="Consolas" w:eastAsia="Consolas" w:cs="Consolas"/>
-          <w:i w:val="0"/>
-          <w:iCs w:val="0"/>
-          <w:caps w:val="0"/>
-          <w:color w:val="009900"/>
-          <w:spacing w:val="2"/>
-          <w:kern w:val="0"/>
-          <w:sz w:val="22"/>
-          <w:szCs w:val="22"/>
-          <w:shd w:val="clear" w:fill="FFFFFF"/>
-          <w:vertAlign w:val="baseline"/>
-          <w:lang w:val="en-US" w:eastAsia="zh-CN" w:bidi="ar"/>
-        </w:rPr>
-        <w:t>0</w:t>
-      </w:r>
-      <w:r>
-        <w:rPr>
-          <w:rStyle w:val="8"/>
-          <w:rFonts w:hint="default" w:ascii="Consolas" w:hAnsi="Consolas" w:eastAsia="Consolas" w:cs="Consolas"/>
-          <w:i w:val="0"/>
-          <w:iCs w:val="0"/>
-          <w:caps w:val="0"/>
-          <w:color w:val="000000"/>
-          <w:spacing w:val="2"/>
-          <w:kern w:val="0"/>
-          <w:sz w:val="22"/>
-          <w:szCs w:val="22"/>
-          <w:shd w:val="clear" w:fill="FFFFFF"/>
-          <w:vertAlign w:val="baseline"/>
-          <w:lang w:val="en-US" w:eastAsia="zh-CN" w:bidi="ar"/>
-        </w:rPr>
-        <w:t xml:space="preserve">)); </w:t>
-      </w:r>
-    </w:p>
-    <w:p>
-      <w:pPr>
-        <w:keepNext w:val="0"/>
-        <w:keepLines w:val="0"/>
-        <w:widowControl/>
-        <w:suppressLineNumbers w:val="0"/>
-        <w:pBdr>
-          <w:top w:val="none" w:color="auto" w:sz="0" w:space="0"/>
-          <w:left w:val="none" w:color="auto" w:sz="0" w:space="0"/>
-          <w:bottom w:val="none" w:color="auto" w:sz="0" w:space="0"/>
-          <w:right w:val="none" w:color="auto" w:sz="0" w:space="0"/>
-        </w:pBdr>
-        <w:shd w:val="clear" w:fill="FFFFFF"/>
-        <w:bidi w:val="0"/>
-        <w:spacing w:before="0" w:beforeAutospacing="0" w:after="0" w:afterAutospacing="0" w:line="252" w:lineRule="atLeast"/>
-        <w:ind w:left="0" w:right="0" w:firstLine="0"/>
-        <w:jc w:val="left"/>
-        <w:textAlignment w:val="baseline"/>
-        <w:rPr>
-          <w:rFonts w:hint="default" w:ascii="Consolas" w:hAnsi="Consolas" w:eastAsia="Consolas" w:cs="Consolas"/>
-          <w:i w:val="0"/>
-          <w:iCs w:val="0"/>
-          <w:caps w:val="0"/>
-          <w:color w:val="40424E"/>
-          <w:spacing w:val="2"/>
-        </w:rPr>
-      </w:pPr>
-      <w:r>
-        <w:rPr>
-          <w:rStyle w:val="8"/>
-          <w:rFonts w:hint="default" w:ascii="Consolas" w:hAnsi="Consolas" w:eastAsia="Consolas" w:cs="Consolas"/>
-          <w:i w:val="0"/>
-          <w:iCs w:val="0"/>
-          <w:caps w:val="0"/>
-          <w:color w:val="40424E"/>
-          <w:spacing w:val="2"/>
-          <w:kern w:val="0"/>
-          <w:sz w:val="22"/>
-          <w:szCs w:val="22"/>
-          <w:shd w:val="clear" w:fill="FFFFFF"/>
-          <w:vertAlign w:val="baseline"/>
-          <w:lang w:val="en-US" w:eastAsia="zh-CN" w:bidi="ar"/>
-        </w:rPr>
-        <w:t>        </w:t>
-      </w:r>
-      <w:r>
-        <w:rPr>
-          <w:rStyle w:val="8"/>
-          <w:rFonts w:hint="default" w:ascii="Consolas" w:hAnsi="Consolas" w:eastAsia="Consolas" w:cs="Consolas"/>
-          <w:i w:val="0"/>
-          <w:iCs w:val="0"/>
-          <w:caps w:val="0"/>
-          <w:color w:val="000000"/>
-          <w:spacing w:val="2"/>
-          <w:kern w:val="0"/>
-          <w:sz w:val="22"/>
-          <w:szCs w:val="22"/>
-          <w:shd w:val="clear" w:fill="FFFFFF"/>
-          <w:vertAlign w:val="baseline"/>
-          <w:lang w:val="en-US" w:eastAsia="zh-CN" w:bidi="ar"/>
-        </w:rPr>
-        <w:t>System.out.println(h.get(</w:t>
-      </w:r>
-      <w:r>
-        <w:rPr>
-          <w:rStyle w:val="8"/>
-          <w:rFonts w:hint="default" w:ascii="Consolas" w:hAnsi="Consolas" w:eastAsia="Consolas" w:cs="Consolas"/>
-          <w:i w:val="0"/>
-          <w:iCs w:val="0"/>
-          <w:caps w:val="0"/>
-          <w:color w:val="009900"/>
-          <w:spacing w:val="2"/>
-          <w:kern w:val="0"/>
-          <w:sz w:val="22"/>
-          <w:szCs w:val="22"/>
-          <w:shd w:val="clear" w:fill="FFFFFF"/>
-          <w:vertAlign w:val="baseline"/>
-          <w:lang w:val="en-US" w:eastAsia="zh-CN" w:bidi="ar"/>
-        </w:rPr>
-        <w:t>1</w:t>
-      </w:r>
-      <w:r>
-        <w:rPr>
-          <w:rStyle w:val="8"/>
-          <w:rFonts w:hint="default" w:ascii="Consolas" w:hAnsi="Consolas" w:eastAsia="Consolas" w:cs="Consolas"/>
-          <w:i w:val="0"/>
-          <w:iCs w:val="0"/>
-          <w:caps w:val="0"/>
-          <w:color w:val="000000"/>
-          <w:spacing w:val="2"/>
-          <w:kern w:val="0"/>
-          <w:sz w:val="22"/>
-          <w:szCs w:val="22"/>
-          <w:shd w:val="clear" w:fill="FFFFFF"/>
-          <w:vertAlign w:val="baseline"/>
-          <w:lang w:val="en-US" w:eastAsia="zh-CN" w:bidi="ar"/>
-        </w:rPr>
-        <w:t xml:space="preserve">)); </w:t>
-      </w:r>
-    </w:p>
-    <w:p>
-      <w:pPr>
-        <w:keepNext w:val="0"/>
-        <w:keepLines w:val="0"/>
-        <w:widowControl/>
-        <w:suppressLineNumbers w:val="0"/>
-        <w:pBdr>
-          <w:top w:val="none" w:color="auto" w:sz="0" w:space="0"/>
-          <w:left w:val="none" w:color="auto" w:sz="0" w:space="0"/>
-          <w:bottom w:val="none" w:color="auto" w:sz="0" w:space="0"/>
-          <w:right w:val="none" w:color="auto" w:sz="0" w:space="0"/>
-        </w:pBdr>
-        <w:shd w:val="clear" w:fill="FFFFFF"/>
-        <w:bidi w:val="0"/>
-        <w:spacing w:before="0" w:beforeAutospacing="0" w:after="0" w:afterAutospacing="0" w:line="252" w:lineRule="atLeast"/>
-        <w:ind w:left="0" w:right="0" w:firstLine="0"/>
-        <w:jc w:val="left"/>
-        <w:textAlignment w:val="baseline"/>
-        <w:rPr>
-          <w:rFonts w:hint="default" w:ascii="Consolas" w:hAnsi="Consolas" w:eastAsia="Consolas" w:cs="Consolas"/>
-          <w:i w:val="0"/>
-          <w:iCs w:val="0"/>
-          <w:caps w:val="0"/>
-          <w:color w:val="40424E"/>
-          <w:spacing w:val="2"/>
-        </w:rPr>
-      </w:pPr>
-      <w:r>
-        <w:rPr>
-          <w:rStyle w:val="8"/>
-          <w:rFonts w:hint="default" w:ascii="Consolas" w:hAnsi="Consolas" w:eastAsia="Consolas" w:cs="Consolas"/>
-          <w:i w:val="0"/>
-          <w:iCs w:val="0"/>
-          <w:caps w:val="0"/>
-          <w:color w:val="40424E"/>
-          <w:spacing w:val="2"/>
-          <w:kern w:val="0"/>
-          <w:sz w:val="22"/>
-          <w:szCs w:val="22"/>
-          <w:shd w:val="clear" w:fill="FFFFFF"/>
-          <w:vertAlign w:val="baseline"/>
-          <w:lang w:val="en-US" w:eastAsia="zh-CN" w:bidi="ar"/>
-        </w:rPr>
-        <w:t> </w:t>
-      </w:r>
-      <w:r>
-        <w:rPr>
-          <w:rFonts w:hint="default" w:ascii="Consolas" w:hAnsi="Consolas" w:eastAsia="Consolas" w:cs="Consolas"/>
-          <w:i w:val="0"/>
-          <w:iCs w:val="0"/>
-          <w:caps w:val="0"/>
-          <w:color w:val="40424E"/>
-          <w:spacing w:val="2"/>
-          <w:kern w:val="0"/>
-          <w:sz w:val="24"/>
-          <w:szCs w:val="24"/>
-          <w:shd w:val="clear" w:fill="FFFFFF"/>
-          <w:vertAlign w:val="baseline"/>
-          <w:lang w:val="en-US" w:eastAsia="zh-CN" w:bidi="ar"/>
-        </w:rPr>
-        <w:t> </w:t>
-      </w:r>
-    </w:p>
-    <w:p>
-      <w:pPr>
-        <w:pStyle w:val="11"/>
-        <w:keepNext w:val="0"/>
-        <w:keepLines w:val="0"/>
-        <w:widowControl/>
-        <w:suppressLineNumbers w:val="0"/>
-        <w:pBdr>
-          <w:top w:val="none" w:color="auto" w:sz="0" w:space="0"/>
-          <w:left w:val="none" w:color="auto" w:sz="0" w:space="0"/>
-          <w:bottom w:val="none" w:color="auto" w:sz="0" w:space="0"/>
-          <w:right w:val="none" w:color="auto" w:sz="0" w:space="0"/>
-        </w:pBdr>
-        <w:shd w:val="clear" w:fill="FFFFFF"/>
-        <w:spacing w:before="0" w:beforeAutospacing="0" w:after="150" w:afterAutospacing="0"/>
-        <w:ind w:left="0" w:right="0" w:firstLine="0"/>
-        <w:jc w:val="left"/>
-        <w:textAlignment w:val="baseline"/>
-        <w:rPr>
-          <w:rFonts w:hint="default" w:ascii="Times New Roman" w:hAnsi="Times New Roman" w:eastAsia="sans-serif" w:cs="Times New Roman"/>
-          <w:i w:val="0"/>
-          <w:iCs w:val="0"/>
-          <w:caps w:val="0"/>
-          <w:color w:val="40424E"/>
-          <w:spacing w:val="2"/>
-          <w:sz w:val="28"/>
-          <w:szCs w:val="28"/>
-          <w:shd w:val="clear" w:fill="FFFFFF"/>
-          <w:vertAlign w:val="baseline"/>
-        </w:rPr>
-      </w:pPr>
-      <w:r>
-        <w:rPr>
-          <w:rFonts w:hint="default" w:ascii="Times New Roman" w:hAnsi="Times New Roman" w:eastAsia="sans-serif" w:cs="Times New Roman"/>
-          <w:i w:val="0"/>
-          <w:iCs w:val="0"/>
-          <w:caps w:val="0"/>
-          <w:color w:val="40424E"/>
-          <w:spacing w:val="2"/>
-          <w:sz w:val="28"/>
-          <w:szCs w:val="28"/>
-          <w:shd w:val="clear" w:fill="FFFFFF"/>
-          <w:vertAlign w:val="baseline"/>
-        </w:rPr>
         <w:t>As we can observe, none of these collections(Array, Vector or Hashtable) implements a standard member access interface, it was very difficult for programmers to write algorithms that can work for all kinds of Collections. Another drawback is that most of the ‘Vector’ methods are final, meaning we cannot extend the ’Vector’ class to implement a similar kind of Collection. Therefore, Java developers decided to come up with a common interface to deal with the above-mentioned problems and introduced the Collection Framework in JDK 1.2 post which both, legacy Vectors and Hashtables were modified to conform to the Collection Framework.</w:t>
       </w:r>
-    </w:p>
-    <w:p>
-      <w:pPr>
-        <w:pStyle w:val="11"/>
-        <w:keepNext w:val="0"/>
-        <w:keepLines w:val="0"/>
-        <w:widowControl/>
-        <w:suppressLineNumbers w:val="0"/>
-        <w:pBdr>
-          <w:top w:val="none" w:color="auto" w:sz="0" w:space="0"/>
-          <w:left w:val="none" w:color="auto" w:sz="0" w:space="0"/>
-          <w:bottom w:val="none" w:color="auto" w:sz="0" w:space="0"/>
-          <w:right w:val="none" w:color="auto" w:sz="0" w:space="0"/>
-        </w:pBdr>
-        <w:shd w:val="clear" w:fill="FFFFFF"/>
-        <w:spacing w:before="0" w:beforeAutospacing="0" w:after="150" w:afterAutospacing="0"/>
-        <w:ind w:left="0" w:right="0" w:firstLine="0"/>
-        <w:jc w:val="left"/>
-        <w:textAlignment w:val="baseline"/>
-        <w:rPr>
-          <w:rFonts w:hint="default" w:ascii="Times New Roman" w:hAnsi="Times New Roman" w:eastAsia="sans-serif"/>
-          <w:i w:val="0"/>
-          <w:iCs w:val="0"/>
-          <w:caps w:val="0"/>
-          <w:color w:val="40424E"/>
-          <w:spacing w:val="2"/>
-          <w:sz w:val="28"/>
-          <w:szCs w:val="28"/>
-          <w:shd w:val="clear" w:fill="FFFFFF"/>
-          <w:vertAlign w:val="baseline"/>
-        </w:rPr>
-      </w:pPr>
     </w:p>
     <w:p>
       <w:pPr>
@@ -4777,134 +4713,6 @@
     </w:p>
     <w:p>
       <w:pPr>
-        <w:keepNext w:val="0"/>
-        <w:keepLines w:val="0"/>
-        <w:widowControl/>
-        <w:suppressLineNumbers w:val="0"/>
-        <w:pBdr>
-          <w:top w:val="none" w:color="auto" w:sz="0" w:space="0"/>
-          <w:left w:val="none" w:color="auto" w:sz="0" w:space="0"/>
-          <w:bottom w:val="none" w:color="auto" w:sz="0" w:space="0"/>
-          <w:right w:val="none" w:color="auto" w:sz="0" w:space="0"/>
-        </w:pBdr>
-        <w:shd w:val="clear" w:fill="FFFFFF"/>
-        <w:bidi w:val="0"/>
-        <w:spacing w:before="0" w:beforeAutospacing="0" w:after="0" w:afterAutospacing="0" w:line="252" w:lineRule="atLeast"/>
-        <w:ind w:left="0" w:right="0" w:firstLine="0"/>
-        <w:jc w:val="left"/>
-        <w:textAlignment w:val="baseline"/>
-        <w:rPr>
-          <w:rFonts w:hint="default" w:ascii="Times New Roman" w:hAnsi="Times New Roman" w:eastAsia="sans-serif" w:cs="Times New Roman"/>
-          <w:i w:val="0"/>
-          <w:iCs w:val="0"/>
-          <w:caps w:val="0"/>
-          <w:color w:val="40424E"/>
-          <w:spacing w:val="2"/>
-          <w:sz w:val="25"/>
-          <w:szCs w:val="25"/>
-          <w:shd w:val="clear" w:fill="FFFFFF"/>
-          <w:lang w:val="en-US" w:eastAsia="zh-CN"/>
-        </w:rPr>
-      </w:pPr>
-    </w:p>
-    <w:p>
-      <w:pPr>
-        <w:keepNext w:val="0"/>
-        <w:keepLines w:val="0"/>
-        <w:widowControl/>
-        <w:suppressLineNumbers w:val="0"/>
-        <w:pBdr>
-          <w:top w:val="none" w:color="auto" w:sz="0" w:space="0"/>
-          <w:left w:val="none" w:color="auto" w:sz="0" w:space="0"/>
-          <w:bottom w:val="none" w:color="auto" w:sz="0" w:space="0"/>
-          <w:right w:val="none" w:color="auto" w:sz="0" w:space="0"/>
-        </w:pBdr>
-        <w:shd w:val="clear" w:fill="FFFFFF"/>
-        <w:bidi w:val="0"/>
-        <w:spacing w:before="0" w:beforeAutospacing="0" w:after="0" w:afterAutospacing="0" w:line="252" w:lineRule="atLeast"/>
-        <w:ind w:left="0" w:right="0" w:firstLine="0"/>
-        <w:jc w:val="left"/>
-        <w:textAlignment w:val="baseline"/>
-        <w:rPr>
-          <w:rFonts w:hint="default" w:ascii="Times New Roman" w:hAnsi="Times New Roman" w:eastAsia="sans-serif" w:cs="Times New Roman"/>
-          <w:i w:val="0"/>
-          <w:iCs w:val="0"/>
-          <w:caps w:val="0"/>
-          <w:color w:val="40424E"/>
-          <w:spacing w:val="2"/>
-          <w:sz w:val="25"/>
-          <w:szCs w:val="25"/>
-          <w:shd w:val="clear" w:fill="FFFFFF"/>
-          <w:lang w:val="en-US" w:eastAsia="zh-CN"/>
-        </w:rPr>
-      </w:pPr>
-    </w:p>
-    <w:p>
-      <w:pPr>
-        <w:keepNext w:val="0"/>
-        <w:keepLines w:val="0"/>
-        <w:widowControl/>
-        <w:suppressLineNumbers w:val="0"/>
-        <w:pBdr>
-          <w:top w:val="none" w:color="auto" w:sz="0" w:space="0"/>
-          <w:left w:val="none" w:color="auto" w:sz="0" w:space="0"/>
-          <w:bottom w:val="none" w:color="auto" w:sz="0" w:space="0"/>
-          <w:right w:val="none" w:color="auto" w:sz="0" w:space="0"/>
-        </w:pBdr>
-        <w:shd w:val="clear" w:fill="FFFFFF"/>
-        <w:bidi w:val="0"/>
-        <w:spacing w:before="0" w:beforeAutospacing="0" w:after="0" w:afterAutospacing="0" w:line="252" w:lineRule="atLeast"/>
-        <w:ind w:left="0" w:right="0" w:firstLine="0"/>
-        <w:jc w:val="left"/>
-        <w:textAlignment w:val="baseline"/>
-        <w:rPr>
-          <w:rFonts w:hint="default" w:ascii="Times New Roman" w:hAnsi="Times New Roman" w:eastAsia="sans-serif" w:cs="Times New Roman"/>
-          <w:i w:val="0"/>
-          <w:iCs w:val="0"/>
-          <w:caps w:val="0"/>
-          <w:color w:val="40424E"/>
-          <w:spacing w:val="2"/>
-          <w:sz w:val="25"/>
-          <w:szCs w:val="25"/>
-          <w:shd w:val="clear" w:fill="FFFFFF"/>
-          <w:lang w:val="en-US" w:eastAsia="zh-CN"/>
-        </w:rPr>
-      </w:pPr>
-    </w:p>
-    <w:p>
-      <w:pPr>
-        <w:keepNext w:val="0"/>
-        <w:keepLines w:val="0"/>
-        <w:widowControl/>
-        <w:suppressLineNumbers w:val="0"/>
-        <w:pBdr>
-          <w:top w:val="none" w:color="auto" w:sz="0" w:space="0"/>
-          <w:left w:val="none" w:color="auto" w:sz="0" w:space="0"/>
-          <w:bottom w:val="none" w:color="auto" w:sz="0" w:space="0"/>
-          <w:right w:val="none" w:color="auto" w:sz="0" w:space="0"/>
-        </w:pBdr>
-        <w:shd w:val="clear" w:fill="FFFFFF"/>
-        <w:bidi w:val="0"/>
-        <w:spacing w:before="0" w:beforeAutospacing="0" w:after="0" w:afterAutospacing="0" w:line="252" w:lineRule="atLeast"/>
-        <w:ind w:left="0" w:right="0" w:firstLine="0"/>
-        <w:jc w:val="left"/>
-        <w:textAlignment w:val="baseline"/>
-        <w:rPr>
-          <w:rFonts w:hint="default" w:ascii="Times New Roman" w:hAnsi="Times New Roman" w:eastAsia="sans-serif" w:cs="Times New Roman"/>
-          <w:i w:val="0"/>
-          <w:iCs w:val="0"/>
-          <w:caps w:val="0"/>
-          <w:color w:val="40424E"/>
-          <w:spacing w:val="2"/>
-          <w:sz w:val="25"/>
-          <w:szCs w:val="25"/>
-          <w:shd w:val="clear" w:fill="FFFFFF"/>
-          <w:lang w:val="en-US" w:eastAsia="zh-CN"/>
-        </w:rPr>
-      </w:pPr>
-    </w:p>
-    <w:p>
-      <w:pPr>
         <w:pStyle w:val="3"/>
         <w:keepNext w:val="0"/>
         <w:keepLines w:val="0"/>
@@ -5814,6 +5622,42 @@
         </w:rPr>
         <w:t> </w:t>
       </w:r>
+      <w:r>
+        <w:rPr>
+          <w:rStyle w:val="8"/>
+          <w:rFonts w:hint="default" w:ascii="Consolas" w:hAnsi="Consolas" w:eastAsia="Consolas" w:cs="Consolas"/>
+          <w:i w:val="0"/>
+          <w:iCs w:val="0"/>
+          <w:caps w:val="0"/>
+          <w:color w:val="40424E"/>
+          <w:spacing w:val="2"/>
+          <w:kern w:val="0"/>
+          <w:sz w:val="22"/>
+          <w:szCs w:val="22"/>
+          <w:shd w:val="clear" w:fill="FFFFFF"/>
+          <w:vertAlign w:val="baseline"/>
+          <w:lang w:val="en-US" w:eastAsia="zh-CN" w:bidi="ar"/>
+        </w:rPr>
+        <w:t>        </w:t>
+      </w:r>
+      <w:r>
+        <w:rPr>
+          <w:rStyle w:val="8"/>
+          <w:rFonts w:hint="default" w:ascii="Consolas" w:hAnsi="Consolas" w:eastAsia="Consolas" w:cs="Consolas"/>
+          <w:i w:val="0"/>
+          <w:iCs w:val="0"/>
+          <w:caps w:val="0"/>
+          <w:color w:val="008200"/>
+          <w:spacing w:val="2"/>
+          <w:kern w:val="0"/>
+          <w:sz w:val="22"/>
+          <w:szCs w:val="22"/>
+          <w:shd w:val="clear" w:fill="FFFFFF"/>
+          <w:vertAlign w:val="baseline"/>
+          <w:lang w:val="en-US" w:eastAsia="zh-CN" w:bidi="ar"/>
+        </w:rPr>
+        <w:t xml:space="preserve">// Declaring the List with initial size n </w:t>
+      </w:r>
     </w:p>
     <w:p>
       <w:pPr>
@@ -5867,7 +5711,7 @@
           <w:i w:val="0"/>
           <w:iCs w:val="0"/>
           <w:caps w:val="0"/>
-          <w:color w:val="008200"/>
+          <w:color w:val="000000"/>
           <w:spacing w:val="2"/>
           <w:kern w:val="0"/>
           <w:sz w:val="22"/>
@@ -5876,7 +5720,62 @@
           <w:vertAlign w:val="baseline"/>
           <w:lang w:val="en-US" w:eastAsia="zh-CN" w:bidi="ar"/>
         </w:rPr>
-        <w:t xml:space="preserve">// Declaring the List with initial size n </w:t>
+        <w:t xml:space="preserve">List&lt;Integer&gt; v = </w:t>
+      </w:r>
+      <w:r>
+        <w:rPr>
+          <w:rStyle w:val="8"/>
+          <w:rFonts w:hint="default" w:ascii="Consolas" w:hAnsi="Consolas" w:eastAsia="Consolas" w:cs="Consolas"/>
+          <w:b/>
+          <w:bCs/>
+          <w:i w:val="0"/>
+          <w:iCs w:val="0"/>
+          <w:caps w:val="0"/>
+          <w:color w:val="006699"/>
+          <w:spacing w:val="2"/>
+          <w:kern w:val="0"/>
+          <w:sz w:val="22"/>
+          <w:szCs w:val="22"/>
+          <w:shd w:val="clear" w:fill="FFFFFF"/>
+          <w:vertAlign w:val="baseline"/>
+          <w:lang w:val="en-US" w:eastAsia="zh-CN" w:bidi="ar"/>
+        </w:rPr>
+        <w:t>new</w:t>
+      </w:r>
+      <w:r>
+        <w:rPr>
+          <w:rFonts w:hint="default" w:ascii="Consolas" w:hAnsi="Consolas" w:eastAsia="Consolas" w:cs="Consolas"/>
+          <w:i w:val="0"/>
+          <w:iCs w:val="0"/>
+          <w:caps w:val="0"/>
+          <w:color w:val="40424E"/>
+          <w:spacing w:val="2"/>
+          <w:kern w:val="0"/>
+          <w:sz w:val="24"/>
+          <w:szCs w:val="24"/>
+          <w:shd w:val="clear" w:fill="FFFFFF"/>
+          <w:vertAlign w:val="baseline"/>
+          <w:lang w:val="en-US" w:eastAsia="zh-CN" w:bidi="ar"/>
+        </w:rPr>
+        <w:t xml:space="preserve"> </w:t>
+      </w:r>
+      <w:r>
+        <w:rPr>
+          <w:rStyle w:val="8"/>
+          <w:rFonts w:hint="default" w:ascii="Consolas" w:hAnsi="Consolas" w:eastAsia="Consolas" w:cs="Consolas"/>
+          <w:i w:val="0"/>
+          <w:iCs w:val="0"/>
+          <w:caps w:val="0"/>
+          <w:color w:val="000000"/>
+          <w:spacing w:val="2"/>
+          <w:kern w:val="0"/>
+          <w:sz w:val="22"/>
+          <w:szCs w:val="22"/>
+          <w:shd w:val="clear" w:fill="FFFFFF"/>
+          <w:vertAlign w:val="baseline"/>
+          <w:lang w:val="en-US" w:eastAsia="zh-CN" w:bidi="ar"/>
+        </w:rPr>
+        <w:t xml:space="preserve">Vector&lt;Integer&gt;(n); </w:t>
       </w:r>
     </w:p>
     <w:p>
@@ -5922,7 +5821,24 @@
           <w:vertAlign w:val="baseline"/>
           <w:lang w:val="en-US" w:eastAsia="zh-CN" w:bidi="ar"/>
         </w:rPr>
-        <w:t>        </w:t>
+        <w:t> </w:t>
+      </w:r>
+      <w:r>
+        <w:rPr>
+          <w:rFonts w:hint="default" w:ascii="Consolas" w:hAnsi="Consolas" w:eastAsia="Consolas" w:cs="Consolas"/>
+          <w:i w:val="0"/>
+          <w:iCs w:val="0"/>
+          <w:caps w:val="0"/>
+          <w:color w:val="40424E"/>
+          <w:spacing w:val="2"/>
+          <w:kern w:val="0"/>
+          <w:sz w:val="24"/>
+          <w:szCs w:val="24"/>
+          <w:shd w:val="clear" w:fill="FFFFFF"/>
+          <w:vertAlign w:val="baseline"/>
+          <w:lang w:val="en-US" w:eastAsia="zh-CN" w:bidi="ar"/>
+        </w:rPr>
+        <w:t> </w:t>
       </w:r>
       <w:r>
         <w:rPr>
@@ -5931,7 +5847,7 @@
           <w:i w:val="0"/>
           <w:iCs w:val="0"/>
           <w:caps w:val="0"/>
-          <w:color w:val="000000"/>
+          <w:color w:val="40424E"/>
           <w:spacing w:val="2"/>
           <w:kern w:val="0"/>
           <w:sz w:val="22"/>
@@ -5940,18 +5856,16 @@
           <w:vertAlign w:val="baseline"/>
           <w:lang w:val="en-US" w:eastAsia="zh-CN" w:bidi="ar"/>
         </w:rPr>
-        <w:t xml:space="preserve">List&lt;Integer&gt; v = </w:t>
+        <w:t>        </w:t>
       </w:r>
       <w:r>
         <w:rPr>
           <w:rStyle w:val="8"/>
           <w:rFonts w:hint="default" w:ascii="Consolas" w:hAnsi="Consolas" w:eastAsia="Consolas" w:cs="Consolas"/>
-          <w:b/>
-          <w:bCs/>
-          <w:i w:val="0"/>
-          <w:iCs w:val="0"/>
-          <w:caps w:val="0"/>
-          <w:color w:val="006699"/>
+          <w:i w:val="0"/>
+          <w:iCs w:val="0"/>
+          <w:caps w:val="0"/>
+          <w:color w:val="008200"/>
           <w:spacing w:val="2"/>
           <w:kern w:val="0"/>
           <w:sz w:val="22"/>
@@ -5960,42 +5874,7 @@
           <w:vertAlign w:val="baseline"/>
           <w:lang w:val="en-US" w:eastAsia="zh-CN" w:bidi="ar"/>
         </w:rPr>
-        <w:t>new</w:t>
-      </w:r>
-      <w:r>
-        <w:rPr>
-          <w:rFonts w:hint="default" w:ascii="Consolas" w:hAnsi="Consolas" w:eastAsia="Consolas" w:cs="Consolas"/>
-          <w:i w:val="0"/>
-          <w:iCs w:val="0"/>
-          <w:caps w:val="0"/>
-          <w:color w:val="40424E"/>
-          <w:spacing w:val="2"/>
-          <w:kern w:val="0"/>
-          <w:sz w:val="24"/>
-          <w:szCs w:val="24"/>
-          <w:shd w:val="clear" w:fill="FFFFFF"/>
-          <w:vertAlign w:val="baseline"/>
-          <w:lang w:val="en-US" w:eastAsia="zh-CN" w:bidi="ar"/>
-        </w:rPr>
-        <w:t xml:space="preserve"> </w:t>
-      </w:r>
-      <w:r>
-        <w:rPr>
-          <w:rStyle w:val="8"/>
-          <w:rFonts w:hint="default" w:ascii="Consolas" w:hAnsi="Consolas" w:eastAsia="Consolas" w:cs="Consolas"/>
-          <w:i w:val="0"/>
-          <w:iCs w:val="0"/>
-          <w:caps w:val="0"/>
-          <w:color w:val="000000"/>
-          <w:spacing w:val="2"/>
-          <w:kern w:val="0"/>
-          <w:sz w:val="22"/>
-          <w:szCs w:val="22"/>
-          <w:shd w:val="clear" w:fill="FFFFFF"/>
-          <w:vertAlign w:val="baseline"/>
-          <w:lang w:val="en-US" w:eastAsia="zh-CN" w:bidi="ar"/>
-        </w:rPr>
-        <w:t xml:space="preserve">Vector&lt;Integer&gt;(n); </w:t>
+        <w:t xml:space="preserve">// Appending the new elements </w:t>
       </w:r>
     </w:p>
     <w:p>
@@ -6041,24 +5920,25 @@
           <w:vertAlign w:val="baseline"/>
           <w:lang w:val="en-US" w:eastAsia="zh-CN" w:bidi="ar"/>
         </w:rPr>
-        <w:t> </w:t>
-      </w:r>
-      <w:r>
-        <w:rPr>
+        <w:t>        </w:t>
+      </w:r>
+      <w:r>
+        <w:rPr>
+          <w:rStyle w:val="8"/>
           <w:rFonts w:hint="default" w:ascii="Consolas" w:hAnsi="Consolas" w:eastAsia="Consolas" w:cs="Consolas"/>
           <w:i w:val="0"/>
           <w:iCs w:val="0"/>
           <w:caps w:val="0"/>
-          <w:color w:val="40424E"/>
-          <w:spacing w:val="2"/>
-          <w:kern w:val="0"/>
-          <w:sz w:val="24"/>
-          <w:szCs w:val="24"/>
+          <w:color w:val="008200"/>
+          <w:spacing w:val="2"/>
+          <w:kern w:val="0"/>
+          <w:sz w:val="22"/>
+          <w:szCs w:val="22"/>
           <w:shd w:val="clear" w:fill="FFFFFF"/>
           <w:vertAlign w:val="baseline"/>
           <w:lang w:val="en-US" w:eastAsia="zh-CN" w:bidi="ar"/>
         </w:rPr>
-        <w:t> </w:t>
+        <w:t xml:space="preserve">// at the end of the list </w:t>
       </w:r>
     </w:p>
     <w:p>
@@ -6110,10 +5990,12 @@
         <w:rPr>
           <w:rStyle w:val="8"/>
           <w:rFonts w:hint="default" w:ascii="Consolas" w:hAnsi="Consolas" w:eastAsia="Consolas" w:cs="Consolas"/>
-          <w:i w:val="0"/>
-          <w:iCs w:val="0"/>
-          <w:caps w:val="0"/>
-          <w:color w:val="008200"/>
+          <w:b/>
+          <w:bCs/>
+          <w:i w:val="0"/>
+          <w:iCs w:val="0"/>
+          <w:caps w:val="0"/>
+          <w:color w:val="006699"/>
           <w:spacing w:val="2"/>
           <w:kern w:val="0"/>
           <w:sz w:val="22"/>
@@ -6122,7 +6004,133 @@
           <w:vertAlign w:val="baseline"/>
           <w:lang w:val="en-US" w:eastAsia="zh-CN" w:bidi="ar"/>
         </w:rPr>
-        <w:t xml:space="preserve">// Appending the new elements </w:t>
+        <w:t>for</w:t>
+      </w:r>
+      <w:r>
+        <w:rPr>
+          <w:rFonts w:hint="default" w:ascii="Consolas" w:hAnsi="Consolas" w:eastAsia="Consolas" w:cs="Consolas"/>
+          <w:i w:val="0"/>
+          <w:iCs w:val="0"/>
+          <w:caps w:val="0"/>
+          <w:color w:val="40424E"/>
+          <w:spacing w:val="2"/>
+          <w:kern w:val="0"/>
+          <w:sz w:val="24"/>
+          <w:szCs w:val="24"/>
+          <w:shd w:val="clear" w:fill="FFFFFF"/>
+          <w:vertAlign w:val="baseline"/>
+          <w:lang w:val="en-US" w:eastAsia="zh-CN" w:bidi="ar"/>
+        </w:rPr>
+        <w:t xml:space="preserve"> </w:t>
+      </w:r>
+      <w:r>
+        <w:rPr>
+          <w:rStyle w:val="8"/>
+          <w:rFonts w:hint="default" w:ascii="Consolas" w:hAnsi="Consolas" w:eastAsia="Consolas" w:cs="Consolas"/>
+          <w:i w:val="0"/>
+          <w:iCs w:val="0"/>
+          <w:caps w:val="0"/>
+          <w:color w:val="000000"/>
+          <w:spacing w:val="2"/>
+          <w:kern w:val="0"/>
+          <w:sz w:val="22"/>
+          <w:szCs w:val="22"/>
+          <w:shd w:val="clear" w:fill="FFFFFF"/>
+          <w:vertAlign w:val="baseline"/>
+          <w:lang w:val="en-US" w:eastAsia="zh-CN" w:bidi="ar"/>
+        </w:rPr>
+        <w:t>(</w:t>
+      </w:r>
+      <w:r>
+        <w:rPr>
+          <w:rStyle w:val="8"/>
+          <w:rFonts w:hint="default" w:ascii="Consolas" w:hAnsi="Consolas" w:eastAsia="Consolas" w:cs="Consolas"/>
+          <w:b/>
+          <w:bCs/>
+          <w:i w:val="0"/>
+          <w:iCs w:val="0"/>
+          <w:caps w:val="0"/>
+          <w:color w:val="006699"/>
+          <w:spacing w:val="2"/>
+          <w:kern w:val="0"/>
+          <w:sz w:val="22"/>
+          <w:szCs w:val="22"/>
+          <w:shd w:val="clear" w:fill="FFFFFF"/>
+          <w:vertAlign w:val="baseline"/>
+          <w:lang w:val="en-US" w:eastAsia="zh-CN" w:bidi="ar"/>
+        </w:rPr>
+        <w:t>int</w:t>
+      </w:r>
+      <w:r>
+        <w:rPr>
+          <w:rFonts w:hint="default" w:ascii="Consolas" w:hAnsi="Consolas" w:eastAsia="Consolas" w:cs="Consolas"/>
+          <w:i w:val="0"/>
+          <w:iCs w:val="0"/>
+          <w:caps w:val="0"/>
+          <w:color w:val="40424E"/>
+          <w:spacing w:val="2"/>
+          <w:kern w:val="0"/>
+          <w:sz w:val="24"/>
+          <w:szCs w:val="24"/>
+          <w:shd w:val="clear" w:fill="FFFFFF"/>
+          <w:vertAlign w:val="baseline"/>
+          <w:lang w:val="en-US" w:eastAsia="zh-CN" w:bidi="ar"/>
+        </w:rPr>
+        <w:t xml:space="preserve"> </w:t>
+      </w:r>
+      <w:r>
+        <w:rPr>
+          <w:rStyle w:val="8"/>
+          <w:rFonts w:hint="default" w:ascii="Consolas" w:hAnsi="Consolas" w:eastAsia="Consolas" w:cs="Consolas"/>
+          <w:i w:val="0"/>
+          <w:iCs w:val="0"/>
+          <w:caps w:val="0"/>
+          <w:color w:val="000000"/>
+          <w:spacing w:val="2"/>
+          <w:kern w:val="0"/>
+          <w:sz w:val="22"/>
+          <w:szCs w:val="22"/>
+          <w:shd w:val="clear" w:fill="FFFFFF"/>
+          <w:vertAlign w:val="baseline"/>
+          <w:lang w:val="en-US" w:eastAsia="zh-CN" w:bidi="ar"/>
+        </w:rPr>
+        <w:t xml:space="preserve">i = </w:t>
+      </w:r>
+      <w:r>
+        <w:rPr>
+          <w:rStyle w:val="8"/>
+          <w:rFonts w:hint="default" w:ascii="Consolas" w:hAnsi="Consolas" w:eastAsia="Consolas" w:cs="Consolas"/>
+          <w:i w:val="0"/>
+          <w:iCs w:val="0"/>
+          <w:caps w:val="0"/>
+          <w:color w:val="009900"/>
+          <w:spacing w:val="2"/>
+          <w:kern w:val="0"/>
+          <w:sz w:val="22"/>
+          <w:szCs w:val="22"/>
+          <w:shd w:val="clear" w:fill="FFFFFF"/>
+          <w:vertAlign w:val="baseline"/>
+          <w:lang w:val="en-US" w:eastAsia="zh-CN" w:bidi="ar"/>
+        </w:rPr>
+        <w:t>1</w:t>
+      </w:r>
+      <w:r>
+        <w:rPr>
+          <w:rStyle w:val="8"/>
+          <w:rFonts w:hint="default" w:ascii="Consolas" w:hAnsi="Consolas" w:eastAsia="Consolas" w:cs="Consolas"/>
+          <w:i w:val="0"/>
+          <w:iCs w:val="0"/>
+          <w:caps w:val="0"/>
+          <w:color w:val="000000"/>
+          <w:spacing w:val="2"/>
+          <w:kern w:val="0"/>
+          <w:sz w:val="22"/>
+          <w:szCs w:val="22"/>
+          <w:shd w:val="clear" w:fill="FFFFFF"/>
+          <w:vertAlign w:val="baseline"/>
+          <w:lang w:val="en-US" w:eastAsia="zh-CN" w:bidi="ar"/>
+        </w:rPr>
+        <w:t xml:space="preserve">; i &lt;= n; i++) </w:t>
       </w:r>
     </w:p>
     <w:p>
@@ -6168,7 +6176,7 @@
           <w:vertAlign w:val="baseline"/>
           <w:lang w:val="en-US" w:eastAsia="zh-CN" w:bidi="ar"/>
         </w:rPr>
-        <w:t>        </w:t>
+        <w:t>            </w:t>
       </w:r>
       <w:r>
         <w:rPr>
@@ -6177,7 +6185,7 @@
           <w:i w:val="0"/>
           <w:iCs w:val="0"/>
           <w:caps w:val="0"/>
-          <w:color w:val="008200"/>
+          <w:color w:val="000000"/>
           <w:spacing w:val="2"/>
           <w:kern w:val="0"/>
           <w:sz w:val="22"/>
@@ -6186,7 +6194,7 @@
           <w:vertAlign w:val="baseline"/>
           <w:lang w:val="en-US" w:eastAsia="zh-CN" w:bidi="ar"/>
         </w:rPr>
-        <w:t xml:space="preserve">// at the end of the list </w:t>
+        <w:t xml:space="preserve">v.add(i); </w:t>
       </w:r>
     </w:p>
     <w:p>
@@ -6232,18 +6240,33 @@
           <w:vertAlign w:val="baseline"/>
           <w:lang w:val="en-US" w:eastAsia="zh-CN" w:bidi="ar"/>
         </w:rPr>
-        <w:t>        </w:t>
+        <w:t> </w:t>
+      </w:r>
+      <w:r>
+        <w:rPr>
+          <w:rFonts w:hint="default" w:ascii="Consolas" w:hAnsi="Consolas" w:eastAsia="Consolas" w:cs="Consolas"/>
+          <w:i w:val="0"/>
+          <w:iCs w:val="0"/>
+          <w:caps w:val="0"/>
+          <w:color w:val="40424E"/>
+          <w:spacing w:val="2"/>
+          <w:kern w:val="0"/>
+          <w:sz w:val="24"/>
+          <w:szCs w:val="24"/>
+          <w:shd w:val="clear" w:fill="FFFFFF"/>
+          <w:vertAlign w:val="baseline"/>
+          <w:lang w:val="en-US" w:eastAsia="zh-CN" w:bidi="ar"/>
+        </w:rPr>
+        <w:t> </w:t>
       </w:r>
       <w:r>
         <w:rPr>
           <w:rStyle w:val="8"/>
           <w:rFonts w:hint="default" w:ascii="Consolas" w:hAnsi="Consolas" w:eastAsia="Consolas" w:cs="Consolas"/>
-          <w:b/>
-          <w:bCs/>
-          <w:i w:val="0"/>
-          <w:iCs w:val="0"/>
-          <w:caps w:val="0"/>
-          <w:color w:val="006699"/>
+          <w:i w:val="0"/>
+          <w:iCs w:val="0"/>
+          <w:caps w:val="0"/>
+          <w:color w:val="40424E"/>
           <w:spacing w:val="2"/>
           <w:kern w:val="0"/>
           <w:sz w:val="22"/>
@@ -6252,24 +6275,7 @@
           <w:vertAlign w:val="baseline"/>
           <w:lang w:val="en-US" w:eastAsia="zh-CN" w:bidi="ar"/>
         </w:rPr>
-        <w:t>for</w:t>
-      </w:r>
-      <w:r>
-        <w:rPr>
-          <w:rFonts w:hint="default" w:ascii="Consolas" w:hAnsi="Consolas" w:eastAsia="Consolas" w:cs="Consolas"/>
-          <w:i w:val="0"/>
-          <w:iCs w:val="0"/>
-          <w:caps w:val="0"/>
-          <w:color w:val="40424E"/>
-          <w:spacing w:val="2"/>
-          <w:kern w:val="0"/>
-          <w:sz w:val="24"/>
-          <w:szCs w:val="24"/>
-          <w:shd w:val="clear" w:fill="FFFFFF"/>
-          <w:vertAlign w:val="baseline"/>
-          <w:lang w:val="en-US" w:eastAsia="zh-CN" w:bidi="ar"/>
-        </w:rPr>
-        <w:t xml:space="preserve"> </w:t>
+        <w:t>        </w:t>
       </w:r>
       <w:r>
         <w:rPr>
@@ -6278,7 +6284,7 @@
           <w:i w:val="0"/>
           <w:iCs w:val="0"/>
           <w:caps w:val="0"/>
-          <w:color w:val="000000"/>
+          <w:color w:val="008200"/>
           <w:spacing w:val="2"/>
           <w:kern w:val="0"/>
           <w:sz w:val="22"/>
@@ -6287,98 +6293,7 @@
           <w:vertAlign w:val="baseline"/>
           <w:lang w:val="en-US" w:eastAsia="zh-CN" w:bidi="ar"/>
         </w:rPr>
-        <w:t>(</w:t>
-      </w:r>
-      <w:r>
-        <w:rPr>
-          <w:rStyle w:val="8"/>
-          <w:rFonts w:hint="default" w:ascii="Consolas" w:hAnsi="Consolas" w:eastAsia="Consolas" w:cs="Consolas"/>
-          <w:b/>
-          <w:bCs/>
-          <w:i w:val="0"/>
-          <w:iCs w:val="0"/>
-          <w:caps w:val="0"/>
-          <w:color w:val="006699"/>
-          <w:spacing w:val="2"/>
-          <w:kern w:val="0"/>
-          <w:sz w:val="22"/>
-          <w:szCs w:val="22"/>
-          <w:shd w:val="clear" w:fill="FFFFFF"/>
-          <w:vertAlign w:val="baseline"/>
-          <w:lang w:val="en-US" w:eastAsia="zh-CN" w:bidi="ar"/>
-        </w:rPr>
-        <w:t>int</w:t>
-      </w:r>
-      <w:r>
-        <w:rPr>
-          <w:rFonts w:hint="default" w:ascii="Consolas" w:hAnsi="Consolas" w:eastAsia="Consolas" w:cs="Consolas"/>
-          <w:i w:val="0"/>
-          <w:iCs w:val="0"/>
-          <w:caps w:val="0"/>
-          <w:color w:val="40424E"/>
-          <w:spacing w:val="2"/>
-          <w:kern w:val="0"/>
-          <w:sz w:val="24"/>
-          <w:szCs w:val="24"/>
-          <w:shd w:val="clear" w:fill="FFFFFF"/>
-          <w:vertAlign w:val="baseline"/>
-          <w:lang w:val="en-US" w:eastAsia="zh-CN" w:bidi="ar"/>
-        </w:rPr>
-        <w:t xml:space="preserve"> </w:t>
-      </w:r>
-      <w:r>
-        <w:rPr>
-          <w:rStyle w:val="8"/>
-          <w:rFonts w:hint="default" w:ascii="Consolas" w:hAnsi="Consolas" w:eastAsia="Consolas" w:cs="Consolas"/>
-          <w:i w:val="0"/>
-          <w:iCs w:val="0"/>
-          <w:caps w:val="0"/>
-          <w:color w:val="000000"/>
-          <w:spacing w:val="2"/>
-          <w:kern w:val="0"/>
-          <w:sz w:val="22"/>
-          <w:szCs w:val="22"/>
-          <w:shd w:val="clear" w:fill="FFFFFF"/>
-          <w:vertAlign w:val="baseline"/>
-          <w:lang w:val="en-US" w:eastAsia="zh-CN" w:bidi="ar"/>
-        </w:rPr>
-        <w:t xml:space="preserve">i = </w:t>
-      </w:r>
-      <w:r>
-        <w:rPr>
-          <w:rStyle w:val="8"/>
-          <w:rFonts w:hint="default" w:ascii="Consolas" w:hAnsi="Consolas" w:eastAsia="Consolas" w:cs="Consolas"/>
-          <w:i w:val="0"/>
-          <w:iCs w:val="0"/>
-          <w:caps w:val="0"/>
-          <w:color w:val="009900"/>
-          <w:spacing w:val="2"/>
-          <w:kern w:val="0"/>
-          <w:sz w:val="22"/>
-          <w:szCs w:val="22"/>
-          <w:shd w:val="clear" w:fill="FFFFFF"/>
-          <w:vertAlign w:val="baseline"/>
-          <w:lang w:val="en-US" w:eastAsia="zh-CN" w:bidi="ar"/>
-        </w:rPr>
-        <w:t>1</w:t>
-      </w:r>
-      <w:r>
-        <w:rPr>
-          <w:rStyle w:val="8"/>
-          <w:rFonts w:hint="default" w:ascii="Consolas" w:hAnsi="Consolas" w:eastAsia="Consolas" w:cs="Consolas"/>
-          <w:i w:val="0"/>
-          <w:iCs w:val="0"/>
-          <w:caps w:val="0"/>
-          <w:color w:val="000000"/>
-          <w:spacing w:val="2"/>
-          <w:kern w:val="0"/>
-          <w:sz w:val="22"/>
-          <w:szCs w:val="22"/>
-          <w:shd w:val="clear" w:fill="FFFFFF"/>
-          <w:vertAlign w:val="baseline"/>
-          <w:lang w:val="en-US" w:eastAsia="zh-CN" w:bidi="ar"/>
-        </w:rPr>
-        <w:t xml:space="preserve">; i &lt;= n; i++) </w:t>
+        <w:t xml:space="preserve">// Printing elements </w:t>
       </w:r>
     </w:p>
     <w:p>
@@ -6424,7 +6339,7 @@
           <w:vertAlign w:val="baseline"/>
           <w:lang w:val="en-US" w:eastAsia="zh-CN" w:bidi="ar"/>
         </w:rPr>
-        <w:t>            </w:t>
+        <w:t>        </w:t>
       </w:r>
       <w:r>
         <w:rPr>
@@ -6442,7 +6357,7 @@
           <w:vertAlign w:val="baseline"/>
           <w:lang w:val="en-US" w:eastAsia="zh-CN" w:bidi="ar"/>
         </w:rPr>
-        <w:t xml:space="preserve">v.add(i); </w:t>
+        <w:t xml:space="preserve">System.out.println(v); </w:t>
       </w:r>
     </w:p>
     <w:p>
@@ -6507,6 +6422,42 @@
         </w:rPr>
         <w:t> </w:t>
       </w:r>
+      <w:r>
+        <w:rPr>
+          <w:rStyle w:val="8"/>
+          <w:rFonts w:hint="default" w:ascii="Consolas" w:hAnsi="Consolas" w:eastAsia="Consolas" w:cs="Consolas"/>
+          <w:i w:val="0"/>
+          <w:iCs w:val="0"/>
+          <w:caps w:val="0"/>
+          <w:color w:val="40424E"/>
+          <w:spacing w:val="2"/>
+          <w:kern w:val="0"/>
+          <w:sz w:val="22"/>
+          <w:szCs w:val="22"/>
+          <w:shd w:val="clear" w:fill="FFFFFF"/>
+          <w:vertAlign w:val="baseline"/>
+          <w:lang w:val="en-US" w:eastAsia="zh-CN" w:bidi="ar"/>
+        </w:rPr>
+        <w:t>        </w:t>
+      </w:r>
+      <w:r>
+        <w:rPr>
+          <w:rStyle w:val="8"/>
+          <w:rFonts w:hint="default" w:ascii="Consolas" w:hAnsi="Consolas" w:eastAsia="Consolas" w:cs="Consolas"/>
+          <w:i w:val="0"/>
+          <w:iCs w:val="0"/>
+          <w:caps w:val="0"/>
+          <w:color w:val="008200"/>
+          <w:spacing w:val="2"/>
+          <w:kern w:val="0"/>
+          <w:sz w:val="22"/>
+          <w:szCs w:val="22"/>
+          <w:shd w:val="clear" w:fill="FFFFFF"/>
+          <w:vertAlign w:val="baseline"/>
+          <w:lang w:val="en-US" w:eastAsia="zh-CN" w:bidi="ar"/>
+        </w:rPr>
+        <w:t xml:space="preserve">// Remove element at index 3 </w:t>
+      </w:r>
     </w:p>
     <w:p>
       <w:pPr>
@@ -6560,7 +6511,7 @@
           <w:i w:val="0"/>
           <w:iCs w:val="0"/>
           <w:caps w:val="0"/>
-          <w:color w:val="008200"/>
+          <w:color w:val="000000"/>
           <w:spacing w:val="2"/>
           <w:kern w:val="0"/>
           <w:sz w:val="22"/>
@@ -6569,7 +6520,43 @@
           <w:vertAlign w:val="baseline"/>
           <w:lang w:val="en-US" w:eastAsia="zh-CN" w:bidi="ar"/>
         </w:rPr>
-        <w:t xml:space="preserve">// Printing elements </w:t>
+        <w:t>v.remove(</w:t>
+      </w:r>
+      <w:r>
+        <w:rPr>
+          <w:rStyle w:val="8"/>
+          <w:rFonts w:hint="default" w:ascii="Consolas" w:hAnsi="Consolas" w:eastAsia="Consolas" w:cs="Consolas"/>
+          <w:i w:val="0"/>
+          <w:iCs w:val="0"/>
+          <w:caps w:val="0"/>
+          <w:color w:val="009900"/>
+          <w:spacing w:val="2"/>
+          <w:kern w:val="0"/>
+          <w:sz w:val="22"/>
+          <w:szCs w:val="22"/>
+          <w:shd w:val="clear" w:fill="FFFFFF"/>
+          <w:vertAlign w:val="baseline"/>
+          <w:lang w:val="en-US" w:eastAsia="zh-CN" w:bidi="ar"/>
+        </w:rPr>
+        <w:t>3</w:t>
+      </w:r>
+      <w:r>
+        <w:rPr>
+          <w:rStyle w:val="8"/>
+          <w:rFonts w:hint="default" w:ascii="Consolas" w:hAnsi="Consolas" w:eastAsia="Consolas" w:cs="Consolas"/>
+          <w:i w:val="0"/>
+          <w:iCs w:val="0"/>
+          <w:caps w:val="0"/>
+          <w:color w:val="000000"/>
+          <w:spacing w:val="2"/>
+          <w:kern w:val="0"/>
+          <w:sz w:val="22"/>
+          <w:szCs w:val="22"/>
+          <w:shd w:val="clear" w:fill="FFFFFF"/>
+          <w:vertAlign w:val="baseline"/>
+          <w:lang w:val="en-US" w:eastAsia="zh-CN" w:bidi="ar"/>
+        </w:rPr>
+        <w:t xml:space="preserve">); </w:t>
       </w:r>
     </w:p>
     <w:p>
@@ -6615,7 +6602,24 @@
           <w:vertAlign w:val="baseline"/>
           <w:lang w:val="en-US" w:eastAsia="zh-CN" w:bidi="ar"/>
         </w:rPr>
-        <w:t>        </w:t>
+        <w:t> </w:t>
+      </w:r>
+      <w:r>
+        <w:rPr>
+          <w:rFonts w:hint="default" w:ascii="Consolas" w:hAnsi="Consolas" w:eastAsia="Consolas" w:cs="Consolas"/>
+          <w:i w:val="0"/>
+          <w:iCs w:val="0"/>
+          <w:caps w:val="0"/>
+          <w:color w:val="40424E"/>
+          <w:spacing w:val="2"/>
+          <w:kern w:val="0"/>
+          <w:sz w:val="24"/>
+          <w:szCs w:val="24"/>
+          <w:shd w:val="clear" w:fill="FFFFFF"/>
+          <w:vertAlign w:val="baseline"/>
+          <w:lang w:val="en-US" w:eastAsia="zh-CN" w:bidi="ar"/>
+        </w:rPr>
+        <w:t> </w:t>
       </w:r>
       <w:r>
         <w:rPr>
@@ -6624,7 +6628,7 @@
           <w:i w:val="0"/>
           <w:iCs w:val="0"/>
           <w:caps w:val="0"/>
-          <w:color w:val="000000"/>
+          <w:color w:val="40424E"/>
           <w:spacing w:val="2"/>
           <w:kern w:val="0"/>
           <w:sz w:val="22"/>
@@ -6633,7 +6637,25 @@
           <w:vertAlign w:val="baseline"/>
           <w:lang w:val="en-US" w:eastAsia="zh-CN" w:bidi="ar"/>
         </w:rPr>
-        <w:t xml:space="preserve">System.out.println(v); </w:t>
+        <w:t>        </w:t>
+      </w:r>
+      <w:r>
+        <w:rPr>
+          <w:rStyle w:val="8"/>
+          <w:rFonts w:hint="default" w:ascii="Consolas" w:hAnsi="Consolas" w:eastAsia="Consolas" w:cs="Consolas"/>
+          <w:i w:val="0"/>
+          <w:iCs w:val="0"/>
+          <w:caps w:val="0"/>
+          <w:color w:val="008200"/>
+          <w:spacing w:val="2"/>
+          <w:kern w:val="0"/>
+          <w:sz w:val="22"/>
+          <w:szCs w:val="22"/>
+          <w:shd w:val="clear" w:fill="FFFFFF"/>
+          <w:vertAlign w:val="baseline"/>
+          <w:lang w:val="en-US" w:eastAsia="zh-CN" w:bidi="ar"/>
+        </w:rPr>
+        <w:t xml:space="preserve">// Displaying the list after deletion </w:t>
       </w:r>
     </w:p>
     <w:p>
@@ -6679,24 +6701,25 @@
           <w:vertAlign w:val="baseline"/>
           <w:lang w:val="en-US" w:eastAsia="zh-CN" w:bidi="ar"/>
         </w:rPr>
-        <w:t> </w:t>
-      </w:r>
-      <w:r>
-        <w:rPr>
+        <w:t>        </w:t>
+      </w:r>
+      <w:r>
+        <w:rPr>
+          <w:rStyle w:val="8"/>
           <w:rFonts w:hint="default" w:ascii="Consolas" w:hAnsi="Consolas" w:eastAsia="Consolas" w:cs="Consolas"/>
           <w:i w:val="0"/>
           <w:iCs w:val="0"/>
           <w:caps w:val="0"/>
-          <w:color w:val="40424E"/>
-          <w:spacing w:val="2"/>
-          <w:kern w:val="0"/>
-          <w:sz w:val="24"/>
-          <w:szCs w:val="24"/>
+          <w:color w:val="000000"/>
+          <w:spacing w:val="2"/>
+          <w:kern w:val="0"/>
+          <w:sz w:val="22"/>
+          <w:szCs w:val="22"/>
           <w:shd w:val="clear" w:fill="FFFFFF"/>
           <w:vertAlign w:val="baseline"/>
           <w:lang w:val="en-US" w:eastAsia="zh-CN" w:bidi="ar"/>
         </w:rPr>
-        <w:t> </w:t>
+        <w:t xml:space="preserve">System.out.println(v); </w:t>
       </w:r>
     </w:p>
     <w:p>
@@ -6742,170 +6765,6 @@
           <w:vertAlign w:val="baseline"/>
           <w:lang w:val="en-US" w:eastAsia="zh-CN" w:bidi="ar"/>
         </w:rPr>
-        <w:t>        </w:t>
-      </w:r>
-      <w:r>
-        <w:rPr>
-          <w:rStyle w:val="8"/>
-          <w:rFonts w:hint="default" w:ascii="Consolas" w:hAnsi="Consolas" w:eastAsia="Consolas" w:cs="Consolas"/>
-          <w:i w:val="0"/>
-          <w:iCs w:val="0"/>
-          <w:caps w:val="0"/>
-          <w:color w:val="008200"/>
-          <w:spacing w:val="2"/>
-          <w:kern w:val="0"/>
-          <w:sz w:val="22"/>
-          <w:szCs w:val="22"/>
-          <w:shd w:val="clear" w:fill="FFFFFF"/>
-          <w:vertAlign w:val="baseline"/>
-          <w:lang w:val="en-US" w:eastAsia="zh-CN" w:bidi="ar"/>
-        </w:rPr>
-        <w:t xml:space="preserve">// Remove element at index 3 </w:t>
-      </w:r>
-    </w:p>
-    <w:p>
-      <w:pPr>
-        <w:keepNext w:val="0"/>
-        <w:keepLines w:val="0"/>
-        <w:widowControl/>
-        <w:suppressLineNumbers w:val="0"/>
-        <w:pBdr>
-          <w:top w:val="none" w:color="auto" w:sz="0" w:space="0"/>
-          <w:left w:val="none" w:color="auto" w:sz="0" w:space="0"/>
-          <w:bottom w:val="none" w:color="auto" w:sz="0" w:space="0"/>
-          <w:right w:val="none" w:color="auto" w:sz="0" w:space="0"/>
-        </w:pBdr>
-        <w:shd w:val="clear" w:fill="FFFFFF"/>
-        <w:bidi w:val="0"/>
-        <w:spacing w:before="0" w:beforeAutospacing="0" w:after="0" w:afterAutospacing="0" w:line="252" w:lineRule="atLeast"/>
-        <w:ind w:left="0" w:right="0" w:firstLine="0"/>
-        <w:jc w:val="left"/>
-        <w:textAlignment w:val="baseline"/>
-        <w:rPr>
-          <w:rFonts w:hint="default" w:ascii="Consolas" w:hAnsi="Consolas" w:eastAsia="Consolas" w:cs="Consolas"/>
-          <w:i w:val="0"/>
-          <w:iCs w:val="0"/>
-          <w:caps w:val="0"/>
-          <w:color w:val="40424E"/>
-          <w:spacing w:val="2"/>
-        </w:rPr>
-      </w:pPr>
-      <w:r>
-        <w:rPr>
-          <w:rStyle w:val="8"/>
-          <w:rFonts w:hint="default" w:ascii="Consolas" w:hAnsi="Consolas" w:eastAsia="Consolas" w:cs="Consolas"/>
-          <w:i w:val="0"/>
-          <w:iCs w:val="0"/>
-          <w:caps w:val="0"/>
-          <w:color w:val="40424E"/>
-          <w:spacing w:val="2"/>
-          <w:kern w:val="0"/>
-          <w:sz w:val="22"/>
-          <w:szCs w:val="22"/>
-          <w:shd w:val="clear" w:fill="FFFFFF"/>
-          <w:vertAlign w:val="baseline"/>
-          <w:lang w:val="en-US" w:eastAsia="zh-CN" w:bidi="ar"/>
-        </w:rPr>
-        <w:t>        </w:t>
-      </w:r>
-      <w:r>
-        <w:rPr>
-          <w:rStyle w:val="8"/>
-          <w:rFonts w:hint="default" w:ascii="Consolas" w:hAnsi="Consolas" w:eastAsia="Consolas" w:cs="Consolas"/>
-          <w:i w:val="0"/>
-          <w:iCs w:val="0"/>
-          <w:caps w:val="0"/>
-          <w:color w:val="000000"/>
-          <w:spacing w:val="2"/>
-          <w:kern w:val="0"/>
-          <w:sz w:val="22"/>
-          <w:szCs w:val="22"/>
-          <w:shd w:val="clear" w:fill="FFFFFF"/>
-          <w:vertAlign w:val="baseline"/>
-          <w:lang w:val="en-US" w:eastAsia="zh-CN" w:bidi="ar"/>
-        </w:rPr>
-        <w:t>v.remove(</w:t>
-      </w:r>
-      <w:r>
-        <w:rPr>
-          <w:rStyle w:val="8"/>
-          <w:rFonts w:hint="default" w:ascii="Consolas" w:hAnsi="Consolas" w:eastAsia="Consolas" w:cs="Consolas"/>
-          <w:i w:val="0"/>
-          <w:iCs w:val="0"/>
-          <w:caps w:val="0"/>
-          <w:color w:val="009900"/>
-          <w:spacing w:val="2"/>
-          <w:kern w:val="0"/>
-          <w:sz w:val="22"/>
-          <w:szCs w:val="22"/>
-          <w:shd w:val="clear" w:fill="FFFFFF"/>
-          <w:vertAlign w:val="baseline"/>
-          <w:lang w:val="en-US" w:eastAsia="zh-CN" w:bidi="ar"/>
-        </w:rPr>
-        <w:t>3</w:t>
-      </w:r>
-      <w:r>
-        <w:rPr>
-          <w:rStyle w:val="8"/>
-          <w:rFonts w:hint="default" w:ascii="Consolas" w:hAnsi="Consolas" w:eastAsia="Consolas" w:cs="Consolas"/>
-          <w:i w:val="0"/>
-          <w:iCs w:val="0"/>
-          <w:caps w:val="0"/>
-          <w:color w:val="000000"/>
-          <w:spacing w:val="2"/>
-          <w:kern w:val="0"/>
-          <w:sz w:val="22"/>
-          <w:szCs w:val="22"/>
-          <w:shd w:val="clear" w:fill="FFFFFF"/>
-          <w:vertAlign w:val="baseline"/>
-          <w:lang w:val="en-US" w:eastAsia="zh-CN" w:bidi="ar"/>
-        </w:rPr>
-        <w:t xml:space="preserve">); </w:t>
-      </w:r>
-    </w:p>
-    <w:p>
-      <w:pPr>
-        <w:keepNext w:val="0"/>
-        <w:keepLines w:val="0"/>
-        <w:widowControl/>
-        <w:suppressLineNumbers w:val="0"/>
-        <w:pBdr>
-          <w:top w:val="none" w:color="auto" w:sz="0" w:space="0"/>
-          <w:left w:val="none" w:color="auto" w:sz="0" w:space="0"/>
-          <w:bottom w:val="none" w:color="auto" w:sz="0" w:space="0"/>
-          <w:right w:val="none" w:color="auto" w:sz="0" w:space="0"/>
-        </w:pBdr>
-        <w:shd w:val="clear" w:fill="FFFFFF"/>
-        <w:bidi w:val="0"/>
-        <w:spacing w:before="0" w:beforeAutospacing="0" w:after="0" w:afterAutospacing="0" w:line="252" w:lineRule="atLeast"/>
-        <w:ind w:left="0" w:right="0" w:firstLine="0"/>
-        <w:jc w:val="left"/>
-        <w:textAlignment w:val="baseline"/>
-        <w:rPr>
-          <w:rFonts w:hint="default" w:ascii="Consolas" w:hAnsi="Consolas" w:eastAsia="Consolas" w:cs="Consolas"/>
-          <w:i w:val="0"/>
-          <w:iCs w:val="0"/>
-          <w:caps w:val="0"/>
-          <w:color w:val="40424E"/>
-          <w:spacing w:val="2"/>
-        </w:rPr>
-      </w:pPr>
-      <w:r>
-        <w:rPr>
-          <w:rStyle w:val="8"/>
-          <w:rFonts w:hint="default" w:ascii="Consolas" w:hAnsi="Consolas" w:eastAsia="Consolas" w:cs="Consolas"/>
-          <w:i w:val="0"/>
-          <w:iCs w:val="0"/>
-          <w:caps w:val="0"/>
-          <w:color w:val="40424E"/>
-          <w:spacing w:val="2"/>
-          <w:kern w:val="0"/>
-          <w:sz w:val="22"/>
-          <w:szCs w:val="22"/>
-          <w:shd w:val="clear" w:fill="FFFFFF"/>
-          <w:vertAlign w:val="baseline"/>
-          <w:lang w:val="en-US" w:eastAsia="zh-CN" w:bidi="ar"/>
-        </w:rPr>
         <w:t> </w:t>
       </w:r>
       <w:r>
@@ -6925,225 +6784,6 @@
         </w:rPr>
         <w:t> </w:t>
       </w:r>
-    </w:p>
-    <w:p>
-      <w:pPr>
-        <w:keepNext w:val="0"/>
-        <w:keepLines w:val="0"/>
-        <w:widowControl/>
-        <w:suppressLineNumbers w:val="0"/>
-        <w:pBdr>
-          <w:top w:val="none" w:color="auto" w:sz="0" w:space="0"/>
-          <w:left w:val="none" w:color="auto" w:sz="0" w:space="0"/>
-          <w:bottom w:val="none" w:color="auto" w:sz="0" w:space="0"/>
-          <w:right w:val="none" w:color="auto" w:sz="0" w:space="0"/>
-        </w:pBdr>
-        <w:shd w:val="clear" w:fill="FFFFFF"/>
-        <w:bidi w:val="0"/>
-        <w:spacing w:before="0" w:beforeAutospacing="0" w:after="0" w:afterAutospacing="0" w:line="252" w:lineRule="atLeast"/>
-        <w:ind w:left="0" w:right="0" w:firstLine="0"/>
-        <w:jc w:val="left"/>
-        <w:textAlignment w:val="baseline"/>
-        <w:rPr>
-          <w:rFonts w:hint="default" w:ascii="Consolas" w:hAnsi="Consolas" w:eastAsia="Consolas" w:cs="Consolas"/>
-          <w:i w:val="0"/>
-          <w:iCs w:val="0"/>
-          <w:caps w:val="0"/>
-          <w:color w:val="40424E"/>
-          <w:spacing w:val="2"/>
-        </w:rPr>
-      </w:pPr>
-      <w:r>
-        <w:rPr>
-          <w:rStyle w:val="8"/>
-          <w:rFonts w:hint="default" w:ascii="Consolas" w:hAnsi="Consolas" w:eastAsia="Consolas" w:cs="Consolas"/>
-          <w:i w:val="0"/>
-          <w:iCs w:val="0"/>
-          <w:caps w:val="0"/>
-          <w:color w:val="40424E"/>
-          <w:spacing w:val="2"/>
-          <w:kern w:val="0"/>
-          <w:sz w:val="22"/>
-          <w:szCs w:val="22"/>
-          <w:shd w:val="clear" w:fill="FFFFFF"/>
-          <w:vertAlign w:val="baseline"/>
-          <w:lang w:val="en-US" w:eastAsia="zh-CN" w:bidi="ar"/>
-        </w:rPr>
-        <w:t>        </w:t>
-      </w:r>
-      <w:r>
-        <w:rPr>
-          <w:rStyle w:val="8"/>
-          <w:rFonts w:hint="default" w:ascii="Consolas" w:hAnsi="Consolas" w:eastAsia="Consolas" w:cs="Consolas"/>
-          <w:i w:val="0"/>
-          <w:iCs w:val="0"/>
-          <w:caps w:val="0"/>
-          <w:color w:val="008200"/>
-          <w:spacing w:val="2"/>
-          <w:kern w:val="0"/>
-          <w:sz w:val="22"/>
-          <w:szCs w:val="22"/>
-          <w:shd w:val="clear" w:fill="FFFFFF"/>
-          <w:vertAlign w:val="baseline"/>
-          <w:lang w:val="en-US" w:eastAsia="zh-CN" w:bidi="ar"/>
-        </w:rPr>
-        <w:t xml:space="preserve">// Displaying the list after deletion </w:t>
-      </w:r>
-    </w:p>
-    <w:p>
-      <w:pPr>
-        <w:keepNext w:val="0"/>
-        <w:keepLines w:val="0"/>
-        <w:widowControl/>
-        <w:suppressLineNumbers w:val="0"/>
-        <w:pBdr>
-          <w:top w:val="none" w:color="auto" w:sz="0" w:space="0"/>
-          <w:left w:val="none" w:color="auto" w:sz="0" w:space="0"/>
-          <w:bottom w:val="none" w:color="auto" w:sz="0" w:space="0"/>
-          <w:right w:val="none" w:color="auto" w:sz="0" w:space="0"/>
-        </w:pBdr>
-        <w:shd w:val="clear" w:fill="FFFFFF"/>
-        <w:bidi w:val="0"/>
-        <w:spacing w:before="0" w:beforeAutospacing="0" w:after="0" w:afterAutospacing="0" w:line="252" w:lineRule="atLeast"/>
-        <w:ind w:left="0" w:right="0" w:firstLine="0"/>
-        <w:jc w:val="left"/>
-        <w:textAlignment w:val="baseline"/>
-        <w:rPr>
-          <w:rFonts w:hint="default" w:ascii="Consolas" w:hAnsi="Consolas" w:eastAsia="Consolas" w:cs="Consolas"/>
-          <w:i w:val="0"/>
-          <w:iCs w:val="0"/>
-          <w:caps w:val="0"/>
-          <w:color w:val="40424E"/>
-          <w:spacing w:val="2"/>
-        </w:rPr>
-      </w:pPr>
-      <w:r>
-        <w:rPr>
-          <w:rStyle w:val="8"/>
-          <w:rFonts w:hint="default" w:ascii="Consolas" w:hAnsi="Consolas" w:eastAsia="Consolas" w:cs="Consolas"/>
-          <w:i w:val="0"/>
-          <w:iCs w:val="0"/>
-          <w:caps w:val="0"/>
-          <w:color w:val="40424E"/>
-          <w:spacing w:val="2"/>
-          <w:kern w:val="0"/>
-          <w:sz w:val="22"/>
-          <w:szCs w:val="22"/>
-          <w:shd w:val="clear" w:fill="FFFFFF"/>
-          <w:vertAlign w:val="baseline"/>
-          <w:lang w:val="en-US" w:eastAsia="zh-CN" w:bidi="ar"/>
-        </w:rPr>
-        <w:t>        </w:t>
-      </w:r>
-      <w:r>
-        <w:rPr>
-          <w:rStyle w:val="8"/>
-          <w:rFonts w:hint="default" w:ascii="Consolas" w:hAnsi="Consolas" w:eastAsia="Consolas" w:cs="Consolas"/>
-          <w:i w:val="0"/>
-          <w:iCs w:val="0"/>
-          <w:caps w:val="0"/>
-          <w:color w:val="000000"/>
-          <w:spacing w:val="2"/>
-          <w:kern w:val="0"/>
-          <w:sz w:val="22"/>
-          <w:szCs w:val="22"/>
-          <w:shd w:val="clear" w:fill="FFFFFF"/>
-          <w:vertAlign w:val="baseline"/>
-          <w:lang w:val="en-US" w:eastAsia="zh-CN" w:bidi="ar"/>
-        </w:rPr>
-        <w:t xml:space="preserve">System.out.println(v); </w:t>
-      </w:r>
-    </w:p>
-    <w:p>
-      <w:pPr>
-        <w:keepNext w:val="0"/>
-        <w:keepLines w:val="0"/>
-        <w:widowControl/>
-        <w:suppressLineNumbers w:val="0"/>
-        <w:pBdr>
-          <w:top w:val="none" w:color="auto" w:sz="0" w:space="0"/>
-          <w:left w:val="none" w:color="auto" w:sz="0" w:space="0"/>
-          <w:bottom w:val="none" w:color="auto" w:sz="0" w:space="0"/>
-          <w:right w:val="none" w:color="auto" w:sz="0" w:space="0"/>
-        </w:pBdr>
-        <w:shd w:val="clear" w:fill="FFFFFF"/>
-        <w:bidi w:val="0"/>
-        <w:spacing w:before="0" w:beforeAutospacing="0" w:after="0" w:afterAutospacing="0" w:line="252" w:lineRule="atLeast"/>
-        <w:ind w:left="0" w:right="0" w:firstLine="0"/>
-        <w:jc w:val="left"/>
-        <w:textAlignment w:val="baseline"/>
-        <w:rPr>
-          <w:rFonts w:hint="default" w:ascii="Consolas" w:hAnsi="Consolas" w:eastAsia="Consolas" w:cs="Consolas"/>
-          <w:i w:val="0"/>
-          <w:iCs w:val="0"/>
-          <w:caps w:val="0"/>
-          <w:color w:val="40424E"/>
-          <w:spacing w:val="2"/>
-        </w:rPr>
-      </w:pPr>
-      <w:r>
-        <w:rPr>
-          <w:rStyle w:val="8"/>
-          <w:rFonts w:hint="default" w:ascii="Consolas" w:hAnsi="Consolas" w:eastAsia="Consolas" w:cs="Consolas"/>
-          <w:i w:val="0"/>
-          <w:iCs w:val="0"/>
-          <w:caps w:val="0"/>
-          <w:color w:val="40424E"/>
-          <w:spacing w:val="2"/>
-          <w:kern w:val="0"/>
-          <w:sz w:val="22"/>
-          <w:szCs w:val="22"/>
-          <w:shd w:val="clear" w:fill="FFFFFF"/>
-          <w:vertAlign w:val="baseline"/>
-          <w:lang w:val="en-US" w:eastAsia="zh-CN" w:bidi="ar"/>
-        </w:rPr>
-        <w:t> </w:t>
-      </w:r>
-      <w:r>
-        <w:rPr>
-          <w:rFonts w:hint="default" w:ascii="Consolas" w:hAnsi="Consolas" w:eastAsia="Consolas" w:cs="Consolas"/>
-          <w:i w:val="0"/>
-          <w:iCs w:val="0"/>
-          <w:caps w:val="0"/>
-          <w:color w:val="40424E"/>
-          <w:spacing w:val="2"/>
-          <w:kern w:val="0"/>
-          <w:sz w:val="24"/>
-          <w:szCs w:val="24"/>
-          <w:shd w:val="clear" w:fill="FFFFFF"/>
-          <w:vertAlign w:val="baseline"/>
-          <w:lang w:val="en-US" w:eastAsia="zh-CN" w:bidi="ar"/>
-        </w:rPr>
-        <w:t> </w:t>
-      </w:r>
-    </w:p>
-    <w:p>
-      <w:pPr>
-        <w:keepNext w:val="0"/>
-        <w:keepLines w:val="0"/>
-        <w:widowControl/>
-        <w:suppressLineNumbers w:val="0"/>
-        <w:pBdr>
-          <w:top w:val="none" w:color="auto" w:sz="0" w:space="0"/>
-          <w:left w:val="none" w:color="auto" w:sz="0" w:space="0"/>
-          <w:bottom w:val="none" w:color="auto" w:sz="0" w:space="0"/>
-          <w:right w:val="none" w:color="auto" w:sz="0" w:space="0"/>
-        </w:pBdr>
-        <w:shd w:val="clear" w:fill="FFFFFF"/>
-        <w:bidi w:val="0"/>
-        <w:spacing w:before="0" w:beforeAutospacing="0" w:after="0" w:afterAutospacing="0" w:line="252" w:lineRule="atLeast"/>
-        <w:ind w:left="0" w:right="0" w:firstLine="0"/>
-        <w:jc w:val="left"/>
-        <w:textAlignment w:val="baseline"/>
-        <w:rPr>
-          <w:rFonts w:hint="default" w:ascii="Consolas" w:hAnsi="Consolas" w:eastAsia="Consolas" w:cs="Consolas"/>
-          <w:i w:val="0"/>
-          <w:iCs w:val="0"/>
-          <w:caps w:val="0"/>
-          <w:color w:val="40424E"/>
-          <w:spacing w:val="2"/>
-        </w:rPr>
-      </w:pPr>
       <w:r>
         <w:rPr>
           <w:rStyle w:val="8"/>
@@ -9266,6 +8906,86 @@
     <w:p>
       <w:pPr>
         <w:rPr>
+          <w:rFonts w:hint="default" w:ascii="Times New Roman" w:hAnsi="Times New Roman" w:eastAsia="sans-serif"/>
+          <w:b/>
+          <w:bCs/>
+          <w:i w:val="0"/>
+          <w:iCs w:val="0"/>
+          <w:caps w:val="0"/>
+          <w:color w:val="40424E"/>
+          <w:spacing w:val="2"/>
+          <w:kern w:val="0"/>
+          <w:sz w:val="28"/>
+          <w:szCs w:val="28"/>
+          <w:shd w:val="clear" w:fill="FFFFFF"/>
+          <w:vertAlign w:val="baseline"/>
+          <w:lang w:val="en-US" w:eastAsia="zh-CN"/>
+        </w:rPr>
+      </w:pPr>
+    </w:p>
+    <w:p>
+      <w:pPr>
+        <w:rPr>
+          <w:rFonts w:hint="default" w:ascii="Times New Roman" w:hAnsi="Times New Roman" w:eastAsia="sans-serif"/>
+          <w:b/>
+          <w:bCs/>
+          <w:i w:val="0"/>
+          <w:iCs w:val="0"/>
+          <w:caps w:val="0"/>
+          <w:color w:val="40424E"/>
+          <w:spacing w:val="2"/>
+          <w:kern w:val="0"/>
+          <w:sz w:val="28"/>
+          <w:szCs w:val="28"/>
+          <w:shd w:val="clear" w:fill="FFFFFF"/>
+          <w:vertAlign w:val="baseline"/>
+          <w:lang w:val="en-US" w:eastAsia="zh-CN"/>
+        </w:rPr>
+      </w:pPr>
+    </w:p>
+    <w:p>
+      <w:pPr>
+        <w:rPr>
+          <w:rFonts w:hint="default" w:ascii="Times New Roman" w:hAnsi="Times New Roman" w:eastAsia="sans-serif"/>
+          <w:b/>
+          <w:bCs/>
+          <w:i w:val="0"/>
+          <w:iCs w:val="0"/>
+          <w:caps w:val="0"/>
+          <w:color w:val="40424E"/>
+          <w:spacing w:val="2"/>
+          <w:kern w:val="0"/>
+          <w:sz w:val="28"/>
+          <w:szCs w:val="28"/>
+          <w:shd w:val="clear" w:fill="FFFFFF"/>
+          <w:vertAlign w:val="baseline"/>
+          <w:lang w:val="en-US" w:eastAsia="zh-CN"/>
+        </w:rPr>
+      </w:pPr>
+    </w:p>
+    <w:p>
+      <w:pPr>
+        <w:rPr>
+          <w:rFonts w:hint="default" w:ascii="Times New Roman" w:hAnsi="Times New Roman" w:eastAsia="sans-serif"/>
+          <w:b/>
+          <w:bCs/>
+          <w:i w:val="0"/>
+          <w:iCs w:val="0"/>
+          <w:caps w:val="0"/>
+          <w:color w:val="40424E"/>
+          <w:spacing w:val="2"/>
+          <w:kern w:val="0"/>
+          <w:sz w:val="28"/>
+          <w:szCs w:val="28"/>
+          <w:shd w:val="clear" w:fill="FFFFFF"/>
+          <w:vertAlign w:val="baseline"/>
+          <w:lang w:val="en-US" w:eastAsia="zh-CN"/>
+        </w:rPr>
+      </w:pPr>
+    </w:p>
+    <w:p>
+      <w:pPr>
+        <w:rPr>
           <w:rFonts w:hint="default" w:ascii="Times New Roman" w:hAnsi="Times New Roman" w:eastAsia="sans-serif" w:cstheme="minorBidi"/>
           <w:i w:val="0"/>
           <w:iCs w:val="0"/>
@@ -10814,42 +10534,6 @@
         </w:rPr>
         <w:t>Adding Elements:</w:t>
       </w:r>
-    </w:p>
-    <w:p>
-      <w:pPr>
-        <w:pStyle w:val="4"/>
-        <w:keepNext w:val="0"/>
-        <w:keepLines w:val="0"/>
-        <w:widowControl/>
-        <w:suppressLineNumbers w:val="0"/>
-        <w:pBdr>
-          <w:top w:val="none" w:color="auto" w:sz="0" w:space="0"/>
-          <w:left w:val="none" w:color="auto" w:sz="0" w:space="0"/>
-          <w:bottom w:val="none" w:color="auto" w:sz="0" w:space="0"/>
-          <w:right w:val="none" w:color="auto" w:sz="0" w:space="0"/>
-        </w:pBdr>
-        <w:shd w:val="clear" w:fill="FFFFFF"/>
-        <w:spacing w:before="360" w:beforeAutospacing="0" w:after="360" w:afterAutospacing="0"/>
-        <w:ind w:left="0" w:right="0" w:firstLine="0"/>
-        <w:jc w:val="left"/>
-        <w:textAlignment w:val="baseline"/>
-        <w:rPr>
-          <w:rFonts w:hint="default" w:ascii="Times New Roman" w:hAnsi="Times New Roman" w:eastAsia="sans-serif" w:cstheme="minorBidi"/>
-          <w:b/>
-          <w:bCs/>
-          <w:i w:val="0"/>
-          <w:iCs w:val="0"/>
-          <w:caps w:val="0"/>
-          <w:color w:val="40424E"/>
-          <w:spacing w:val="2"/>
-          <w:kern w:val="0"/>
-          <w:sz w:val="28"/>
-          <w:szCs w:val="28"/>
-          <w:shd w:val="clear" w:fill="FFFFFF"/>
-          <w:vertAlign w:val="baseline"/>
-          <w:lang w:val="en-US" w:eastAsia="zh-CN" w:bidi="ar-SA"/>
-        </w:rPr>
-      </w:pPr>
     </w:p>
     <w:p>
       <w:pPr>
@@ -30390,7 +30074,21 @@
           <w:szCs w:val="28"/>
           <w:lang w:val="en-US" w:eastAsia="zh-CN" w:bidi="ar-SA"/>
         </w:rPr>
-        <w:t>in HashMap, null values are allowed for key and values, whereas in ConcurrentHashMap null value is not allowed for key and value, otherwise we will get Run-time exception saying NullPointerException..</w:t>
+        <w:t>I</w:t>
+      </w:r>
+      <w:bookmarkStart w:id="0" w:name="_GoBack"/>
+      <w:bookmarkEnd w:id="0"/>
+      <w:r>
+        <w:rPr>
+          <w:rFonts w:hint="default" w:ascii="Times New Roman" w:hAnsi="Times New Roman" w:eastAsia="SimSun" w:cstheme="minorBidi"/>
+          <w:b w:val="0"/>
+          <w:bCs w:val="0"/>
+          <w:kern w:val="0"/>
+          <w:sz w:val="28"/>
+          <w:szCs w:val="28"/>
+          <w:lang w:val="en-US" w:eastAsia="zh-CN" w:bidi="ar-SA"/>
+        </w:rPr>
+        <w:t>n HashMap, null values are allowed for key and values, whereas in ConcurrentHashMap null value is not allowed for key and value, otherwise we will get Run-time exception saying NullPointerException..</w:t>
       </w:r>
     </w:p>
     <w:p>
@@ -33893,60 +33591,48 @@
         <w:jc w:val="left"/>
         <w:textAlignment w:val="baseline"/>
         <w:rPr>
-          <w:rFonts w:hint="default" w:ascii="Consolas" w:hAnsi="Consolas" w:eastAsia="Consolas" w:cs="Consolas"/>
-          <w:i w:val="0"/>
-          <w:iCs w:val="0"/>
-          <w:caps w:val="0"/>
-          <w:color w:val="40424E"/>
-          <w:spacing w:val="2"/>
-        </w:rPr>
-      </w:pPr>
-      <w:r>
-        <w:rPr>
-          <w:rStyle w:val="8"/>
-          <w:rFonts w:hint="default" w:ascii="Consolas" w:hAnsi="Consolas" w:eastAsia="Consolas" w:cs="Consolas"/>
-          <w:i w:val="0"/>
-          <w:iCs w:val="0"/>
-          <w:caps w:val="0"/>
-          <w:color w:val="40424E"/>
-          <w:spacing w:val="2"/>
-          <w:kern w:val="0"/>
-          <w:sz w:val="22"/>
-          <w:szCs w:val="22"/>
-          <w:shd w:val="clear" w:fill="FFFFFF"/>
-          <w:vertAlign w:val="baseline"/>
-          <w:lang w:val="en-US" w:eastAsia="zh-CN" w:bidi="ar"/>
-        </w:rPr>
-        <w:t>    </w:t>
-      </w:r>
-      <w:r>
-        <w:rPr>
-          <w:rStyle w:val="8"/>
-          <w:rFonts w:hint="default" w:ascii="Consolas" w:hAnsi="Consolas" w:eastAsia="Consolas" w:cs="Consolas"/>
-          <w:i w:val="0"/>
-          <w:iCs w:val="0"/>
-          <w:caps w:val="0"/>
-          <w:color w:val="000000"/>
-          <w:spacing w:val="2"/>
-          <w:kern w:val="0"/>
-          <w:sz w:val="22"/>
-          <w:szCs w:val="22"/>
-          <w:shd w:val="clear" w:fill="FFFFFF"/>
-          <w:vertAlign w:val="baseline"/>
-          <w:lang w:val="en-US" w:eastAsia="zh-CN" w:bidi="ar"/>
-        </w:rPr>
-        <w:t xml:space="preserve">} </w:t>
-      </w:r>
-    </w:p>
-    <w:p>
-      <w:pPr>
-        <w:rPr>
           <w:rFonts w:hint="default" w:ascii="SimSun" w:hAnsi="SimSun" w:eastAsia="SimSun" w:cs="SimSun"/>
           <w:sz w:val="24"/>
           <w:szCs w:val="24"/>
           <w:lang w:val="en-US" w:eastAsia="zh-CN"/>
         </w:rPr>
       </w:pPr>
+      <w:r>
+        <w:rPr>
+          <w:rStyle w:val="8"/>
+          <w:rFonts w:hint="default" w:ascii="Consolas" w:hAnsi="Consolas" w:eastAsia="Consolas" w:cs="Consolas"/>
+          <w:i w:val="0"/>
+          <w:iCs w:val="0"/>
+          <w:caps w:val="0"/>
+          <w:color w:val="40424E"/>
+          <w:spacing w:val="2"/>
+          <w:kern w:val="0"/>
+          <w:sz w:val="22"/>
+          <w:szCs w:val="22"/>
+          <w:shd w:val="clear" w:fill="FFFFFF"/>
+          <w:vertAlign w:val="baseline"/>
+          <w:lang w:val="en-US" w:eastAsia="zh-CN" w:bidi="ar"/>
+        </w:rPr>
+        <w:t>    </w:t>
+      </w:r>
+      <w:r>
+        <w:rPr>
+          <w:rStyle w:val="8"/>
+          <w:rFonts w:hint="default" w:ascii="Consolas" w:hAnsi="Consolas" w:eastAsia="Consolas" w:cs="Consolas"/>
+          <w:i w:val="0"/>
+          <w:iCs w:val="0"/>
+          <w:caps w:val="0"/>
+          <w:color w:val="000000"/>
+          <w:spacing w:val="2"/>
+          <w:kern w:val="0"/>
+          <w:sz w:val="22"/>
+          <w:szCs w:val="22"/>
+          <w:shd w:val="clear" w:fill="FFFFFF"/>
+          <w:vertAlign w:val="baseline"/>
+          <w:lang w:val="en-US" w:eastAsia="zh-CN" w:bidi="ar"/>
+        </w:rPr>
+        <w:t xml:space="preserve">} </w:t>
+      </w:r>
     </w:p>
     <w:p>
       <w:pPr>
@@ -34187,44 +33873,6 @@
         </w:rPr>
         <w:t>public class LinkedHashMap extends HashMap implements Map </w:t>
       </w:r>
-      <w:r>
-        <w:rPr>
-          <w:rFonts w:hint="default" w:ascii="Times New Roman" w:hAnsi="Times New Roman" w:eastAsia="sans-serif" w:cstheme="minorBidi"/>
-          <w:b w:val="0"/>
-          <w:bCs w:val="0"/>
-          <w:i w:val="0"/>
-          <w:iCs w:val="0"/>
-          <w:caps w:val="0"/>
-          <w:color w:val="40424E"/>
-          <w:spacing w:val="2"/>
-          <w:kern w:val="0"/>
-          <w:sz w:val="28"/>
-          <w:szCs w:val="28"/>
-          <w:shd w:val="clear" w:fill="FFFFFF"/>
-          <w:vertAlign w:val="baseline"/>
-          <w:lang w:val="en-US" w:eastAsia="zh-CN" w:bidi="ar-SA"/>
-        </w:rPr>
-        <w:br w:type="textWrapping"/>
-      </w:r>
-      <w:r>
-        <w:rPr>
-          <w:rFonts w:hint="default" w:ascii="Times New Roman" w:hAnsi="Times New Roman" w:eastAsia="sans-serif" w:cstheme="minorBidi"/>
-          <w:b w:val="0"/>
-          <w:bCs w:val="0"/>
-          <w:i w:val="0"/>
-          <w:iCs w:val="0"/>
-          <w:caps w:val="0"/>
-          <w:color w:val="40424E"/>
-          <w:spacing w:val="2"/>
-          <w:kern w:val="0"/>
-          <w:sz w:val="28"/>
-          <w:szCs w:val="28"/>
-          <w:shd w:val="clear" w:fill="FFFFFF"/>
-          <w:vertAlign w:val="baseline"/>
-          <w:lang w:val="en-US" w:eastAsia="zh-CN" w:bidi="ar-SA"/>
-        </w:rPr>
-        <w:t> </w:t>
-      </w:r>
     </w:p>
     <w:p>
       <w:pPr>
@@ -34239,9 +33887,8 @@
           <w:bottom w:val="none" w:color="auto" w:sz="0" w:space="0"/>
           <w:right w:val="none" w:color="auto" w:sz="0" w:space="0"/>
         </w:pBdr>
-        <w:shd w:val="clear" w:fill="FFFFFF"/>
         <w:spacing w:before="0" w:beforeAutospacing="0" w:after="150" w:afterAutospacing="0"/>
-        <w:ind w:left="0" w:right="0" w:firstLine="0"/>
+        <w:ind w:right="720"/>
         <w:jc w:val="both"/>
         <w:textAlignment w:val="baseline"/>
         <w:rPr>
@@ -34487,8 +34134,8 @@
         </w:rPr>
         <w:drawing>
           <wp:inline distT="0" distB="0" distL="114300" distR="114300">
-            <wp:extent cx="3866515" cy="1104900"/>
-            <wp:effectExtent l="0" t="0" r="635" b="0"/>
+            <wp:extent cx="2628900" cy="751205"/>
+            <wp:effectExtent l="0" t="0" r="0" b="10795"/>
             <wp:docPr id="12" name="Picture 3" descr="IMG_256"/>
             <wp:cNvGraphicFramePr>
               <a:graphicFrameLocks xmlns:a="http://schemas.openxmlformats.org/drawingml/2006/main" noChangeAspect="1"/>
@@ -34511,7 +34158,7 @@
                   <pic:spPr>
                     <a:xfrm>
                       <a:off x="0" y="0"/>
-                      <a:ext cx="3866515" cy="1104900"/>
+                      <a:ext cx="2628900" cy="751205"/>
                     </a:xfrm>
                     <a:prstGeom prst="rect">
                       <a:avLst/>
@@ -35257,288 +34904,46 @@
           <w:vertAlign w:val="baseline"/>
           <w:lang w:val="en-US" w:eastAsia="zh-CN" w:bidi="ar-SA"/>
         </w:rPr>
-        <w:t>  Map m = Collections.synchronizedMap(new LinkedHashMap(…));</w:t>
-      </w:r>
-    </w:p>
-    <w:p>
-      <w:pPr>
-        <w:rPr>
-          <w:rFonts w:hint="default" w:ascii="Times New Roman" w:hAnsi="Times New Roman" w:eastAsia="sans-serif" w:cstheme="minorBidi"/>
-          <w:b w:val="0"/>
-          <w:bCs w:val="0"/>
-          <w:i w:val="0"/>
-          <w:iCs w:val="0"/>
-          <w:caps w:val="0"/>
-          <w:color w:val="40424E"/>
-          <w:spacing w:val="2"/>
-          <w:kern w:val="0"/>
-          <w:sz w:val="28"/>
-          <w:szCs w:val="28"/>
-          <w:shd w:val="clear" w:fill="FFFFFF"/>
-          <w:vertAlign w:val="baseline"/>
-          <w:lang w:val="en-US" w:eastAsia="zh-CN" w:bidi="ar-SA"/>
-        </w:rPr>
-      </w:pPr>
-    </w:p>
-    <w:p>
-      <w:pPr>
-        <w:rPr>
-          <w:rFonts w:hint="default" w:ascii="Times New Roman" w:hAnsi="Times New Roman" w:eastAsia="sans-serif" w:cstheme="minorBidi"/>
-          <w:b w:val="0"/>
-          <w:bCs w:val="0"/>
-          <w:i w:val="0"/>
-          <w:iCs w:val="0"/>
-          <w:caps w:val="0"/>
-          <w:color w:val="40424E"/>
-          <w:spacing w:val="2"/>
-          <w:kern w:val="0"/>
-          <w:sz w:val="28"/>
-          <w:szCs w:val="28"/>
-          <w:shd w:val="clear" w:fill="FFFFFF"/>
-          <w:vertAlign w:val="baseline"/>
-          <w:lang w:val="en-US" w:eastAsia="zh-CN" w:bidi="ar-SA"/>
-        </w:rPr>
-      </w:pPr>
-    </w:p>
-    <w:p>
-      <w:pPr>
-        <w:rPr>
-          <w:rFonts w:hint="default" w:ascii="Times New Roman" w:hAnsi="Times New Roman" w:eastAsia="sans-serif" w:cstheme="minorBidi"/>
-          <w:b w:val="0"/>
-          <w:bCs w:val="0"/>
-          <w:i w:val="0"/>
-          <w:iCs w:val="0"/>
-          <w:caps w:val="0"/>
-          <w:color w:val="40424E"/>
-          <w:spacing w:val="2"/>
-          <w:kern w:val="0"/>
-          <w:sz w:val="28"/>
-          <w:szCs w:val="28"/>
-          <w:shd w:val="clear" w:fill="FFFFFF"/>
-          <w:vertAlign w:val="baseline"/>
-          <w:lang w:val="en-US" w:eastAsia="zh-CN" w:bidi="ar-SA"/>
-        </w:rPr>
-      </w:pPr>
-    </w:p>
-    <w:p>
-      <w:pPr>
-        <w:rPr>
-          <w:rFonts w:hint="default" w:ascii="Times New Roman" w:hAnsi="Times New Roman" w:eastAsia="sans-serif" w:cstheme="minorBidi"/>
-          <w:b w:val="0"/>
-          <w:bCs w:val="0"/>
-          <w:i w:val="0"/>
-          <w:iCs w:val="0"/>
-          <w:caps w:val="0"/>
-          <w:color w:val="40424E"/>
-          <w:spacing w:val="2"/>
-          <w:kern w:val="0"/>
-          <w:sz w:val="28"/>
-          <w:szCs w:val="28"/>
-          <w:shd w:val="clear" w:fill="FFFFFF"/>
-          <w:vertAlign w:val="baseline"/>
-          <w:lang w:val="en-US" w:eastAsia="zh-CN" w:bidi="ar-SA"/>
-        </w:rPr>
-      </w:pPr>
-    </w:p>
-    <w:p>
-      <w:pPr>
-        <w:rPr>
-          <w:rFonts w:hint="default" w:ascii="Times New Roman" w:hAnsi="Times New Roman" w:eastAsia="sans-serif" w:cstheme="minorBidi"/>
-          <w:b w:val="0"/>
-          <w:bCs w:val="0"/>
-          <w:i w:val="0"/>
-          <w:iCs w:val="0"/>
-          <w:caps w:val="0"/>
-          <w:color w:val="40424E"/>
-          <w:spacing w:val="2"/>
-          <w:kern w:val="0"/>
-          <w:sz w:val="28"/>
-          <w:szCs w:val="28"/>
-          <w:shd w:val="clear" w:fill="FFFFFF"/>
-          <w:vertAlign w:val="baseline"/>
-          <w:lang w:val="en-US" w:eastAsia="zh-CN" w:bidi="ar-SA"/>
-        </w:rPr>
-      </w:pPr>
-    </w:p>
-    <w:p>
-      <w:pPr>
-        <w:rPr>
-          <w:rFonts w:hint="default" w:ascii="Times New Roman" w:hAnsi="Times New Roman" w:eastAsia="sans-serif" w:cstheme="minorBidi"/>
-          <w:b w:val="0"/>
-          <w:bCs w:val="0"/>
-          <w:i w:val="0"/>
-          <w:iCs w:val="0"/>
-          <w:caps w:val="0"/>
-          <w:color w:val="40424E"/>
-          <w:spacing w:val="2"/>
-          <w:kern w:val="0"/>
-          <w:sz w:val="28"/>
-          <w:szCs w:val="28"/>
-          <w:shd w:val="clear" w:fill="FFFFFF"/>
-          <w:vertAlign w:val="baseline"/>
-          <w:lang w:val="en-US" w:eastAsia="zh-CN" w:bidi="ar-SA"/>
-        </w:rPr>
-      </w:pPr>
-    </w:p>
-    <w:p>
-      <w:pPr>
-        <w:rPr>
-          <w:rFonts w:hint="default" w:ascii="Times New Roman" w:hAnsi="Times New Roman" w:eastAsia="sans-serif" w:cstheme="minorBidi"/>
-          <w:b w:val="0"/>
-          <w:bCs w:val="0"/>
-          <w:i w:val="0"/>
-          <w:iCs w:val="0"/>
-          <w:caps w:val="0"/>
-          <w:color w:val="40424E"/>
-          <w:spacing w:val="2"/>
-          <w:kern w:val="0"/>
-          <w:sz w:val="28"/>
-          <w:szCs w:val="28"/>
-          <w:shd w:val="clear" w:fill="FFFFFF"/>
-          <w:vertAlign w:val="baseline"/>
-          <w:lang w:val="en-US" w:eastAsia="zh-CN" w:bidi="ar-SA"/>
-        </w:rPr>
-      </w:pPr>
-    </w:p>
-    <w:p>
-      <w:pPr>
-        <w:rPr>
-          <w:rFonts w:hint="default" w:ascii="Times New Roman" w:hAnsi="Times New Roman" w:eastAsia="sans-serif" w:cstheme="minorBidi"/>
-          <w:b w:val="0"/>
-          <w:bCs w:val="0"/>
-          <w:i w:val="0"/>
-          <w:iCs w:val="0"/>
-          <w:caps w:val="0"/>
-          <w:color w:val="40424E"/>
-          <w:spacing w:val="2"/>
-          <w:kern w:val="0"/>
-          <w:sz w:val="28"/>
-          <w:szCs w:val="28"/>
-          <w:shd w:val="clear" w:fill="FFFFFF"/>
-          <w:vertAlign w:val="baseline"/>
-          <w:lang w:val="en-US" w:eastAsia="zh-CN" w:bidi="ar-SA"/>
-        </w:rPr>
-      </w:pPr>
-    </w:p>
-    <w:p>
-      <w:pPr>
-        <w:rPr>
-          <w:rFonts w:hint="default" w:ascii="Times New Roman" w:hAnsi="Times New Roman" w:eastAsia="sans-serif" w:cstheme="minorBidi"/>
-          <w:b w:val="0"/>
-          <w:bCs w:val="0"/>
-          <w:i w:val="0"/>
-          <w:iCs w:val="0"/>
-          <w:caps w:val="0"/>
-          <w:color w:val="40424E"/>
-          <w:spacing w:val="2"/>
-          <w:kern w:val="0"/>
-          <w:sz w:val="28"/>
-          <w:szCs w:val="28"/>
-          <w:shd w:val="clear" w:fill="FFFFFF"/>
-          <w:vertAlign w:val="baseline"/>
-          <w:lang w:val="en-US" w:eastAsia="zh-CN" w:bidi="ar-SA"/>
-        </w:rPr>
-      </w:pPr>
-    </w:p>
-    <w:p>
-      <w:pPr>
-        <w:rPr>
-          <w:rFonts w:hint="default" w:ascii="Times New Roman" w:hAnsi="Times New Roman" w:eastAsia="sans-serif" w:cstheme="minorBidi"/>
-          <w:b w:val="0"/>
-          <w:bCs w:val="0"/>
-          <w:i w:val="0"/>
-          <w:iCs w:val="0"/>
-          <w:caps w:val="0"/>
-          <w:color w:val="40424E"/>
-          <w:spacing w:val="2"/>
-          <w:kern w:val="0"/>
-          <w:sz w:val="28"/>
-          <w:szCs w:val="28"/>
-          <w:shd w:val="clear" w:fill="FFFFFF"/>
-          <w:vertAlign w:val="baseline"/>
-          <w:lang w:val="en-US" w:eastAsia="zh-CN" w:bidi="ar-SA"/>
-        </w:rPr>
-      </w:pPr>
-    </w:p>
-    <w:p>
-      <w:pPr>
-        <w:rPr>
-          <w:rFonts w:hint="default" w:ascii="Times New Roman" w:hAnsi="Times New Roman" w:eastAsia="sans-serif" w:cstheme="minorBidi"/>
-          <w:b w:val="0"/>
-          <w:bCs w:val="0"/>
-          <w:i w:val="0"/>
-          <w:iCs w:val="0"/>
-          <w:caps w:val="0"/>
-          <w:color w:val="40424E"/>
-          <w:spacing w:val="2"/>
-          <w:kern w:val="0"/>
-          <w:sz w:val="28"/>
-          <w:szCs w:val="28"/>
-          <w:shd w:val="clear" w:fill="FFFFFF"/>
-          <w:vertAlign w:val="baseline"/>
-          <w:lang w:val="en-US" w:eastAsia="zh-CN" w:bidi="ar-SA"/>
-        </w:rPr>
-      </w:pPr>
-    </w:p>
-    <w:p>
-      <w:pPr>
-        <w:rPr>
-          <w:rFonts w:hint="default" w:ascii="Times New Roman" w:hAnsi="Times New Roman" w:eastAsia="sans-serif" w:cstheme="minorBidi"/>
-          <w:b w:val="0"/>
-          <w:bCs w:val="0"/>
-          <w:i w:val="0"/>
-          <w:iCs w:val="0"/>
-          <w:caps w:val="0"/>
-          <w:color w:val="40424E"/>
-          <w:spacing w:val="2"/>
-          <w:kern w:val="0"/>
-          <w:sz w:val="28"/>
-          <w:szCs w:val="28"/>
-          <w:shd w:val="clear" w:fill="FFFFFF"/>
-          <w:vertAlign w:val="baseline"/>
-          <w:lang w:val="en-US" w:eastAsia="zh-CN" w:bidi="ar-SA"/>
-        </w:rPr>
-      </w:pPr>
-    </w:p>
-    <w:p>
-      <w:pPr>
-        <w:rPr>
-          <w:rFonts w:hint="default" w:ascii="Times New Roman" w:hAnsi="Times New Roman" w:eastAsia="sans-serif" w:cstheme="minorBidi"/>
-          <w:b w:val="0"/>
-          <w:bCs w:val="0"/>
-          <w:i w:val="0"/>
-          <w:iCs w:val="0"/>
-          <w:caps w:val="0"/>
-          <w:color w:val="40424E"/>
-          <w:spacing w:val="2"/>
-          <w:kern w:val="0"/>
-          <w:sz w:val="28"/>
-          <w:szCs w:val="28"/>
-          <w:shd w:val="clear" w:fill="FFFFFF"/>
-          <w:vertAlign w:val="baseline"/>
-          <w:lang w:val="en-US" w:eastAsia="zh-CN" w:bidi="ar-SA"/>
-        </w:rPr>
-      </w:pPr>
-    </w:p>
-    <w:p>
-      <w:pPr>
-        <w:rPr>
-          <w:rFonts w:hint="default" w:ascii="Times New Roman" w:hAnsi="Times New Roman" w:eastAsia="sans-serif" w:cstheme="minorBidi"/>
-          <w:b w:val="0"/>
-          <w:bCs w:val="0"/>
-          <w:i w:val="0"/>
-          <w:iCs w:val="0"/>
-          <w:caps w:val="0"/>
-          <w:color w:val="40424E"/>
-          <w:spacing w:val="2"/>
-          <w:kern w:val="0"/>
-          <w:sz w:val="28"/>
-          <w:szCs w:val="28"/>
-          <w:shd w:val="clear" w:fill="FFFFFF"/>
-          <w:vertAlign w:val="baseline"/>
-          <w:lang w:val="en-US" w:eastAsia="zh-CN" w:bidi="ar-SA"/>
-        </w:rPr>
-      </w:pPr>
+        <w:t>  Map m = Collections.</w:t>
+      </w:r>
+      <w:r>
+        <w:rPr>
+          <w:rFonts w:hint="default" w:ascii="Times New Roman" w:hAnsi="Times New Roman" w:eastAsia="sans-serif" w:cstheme="minorBidi"/>
+          <w:b/>
+          <w:bCs/>
+          <w:i w:val="0"/>
+          <w:iCs w:val="0"/>
+          <w:caps w:val="0"/>
+          <w:color w:val="40424E"/>
+          <w:spacing w:val="2"/>
+          <w:kern w:val="0"/>
+          <w:sz w:val="28"/>
+          <w:szCs w:val="28"/>
+          <w:shd w:val="clear" w:fill="FFFFFF"/>
+          <w:vertAlign w:val="baseline"/>
+          <w:lang w:val="en-US" w:eastAsia="zh-CN" w:bidi="ar-SA"/>
+        </w:rPr>
+        <w:t>synchronizedMap</w:t>
+      </w:r>
+      <w:r>
+        <w:rPr>
+          <w:rFonts w:hint="default" w:ascii="Times New Roman" w:hAnsi="Times New Roman" w:eastAsia="sans-serif" w:cstheme="minorBidi"/>
+          <w:b w:val="0"/>
+          <w:bCs w:val="0"/>
+          <w:i w:val="0"/>
+          <w:iCs w:val="0"/>
+          <w:caps w:val="0"/>
+          <w:color w:val="40424E"/>
+          <w:spacing w:val="2"/>
+          <w:kern w:val="0"/>
+          <w:sz w:val="28"/>
+          <w:szCs w:val="28"/>
+          <w:shd w:val="clear" w:fill="FFFFFF"/>
+          <w:vertAlign w:val="baseline"/>
+          <w:lang w:val="en-US" w:eastAsia="zh-CN" w:bidi="ar-SA"/>
+        </w:rPr>
+        <w:t>(new LinkedHashMap(…));</w:t>
+      </w:r>
     </w:p>
     <w:p>
       <w:pPr>
@@ -37995,93 +37400,6 @@
     </w:p>
     <w:p>
       <w:pPr>
-        <w:pStyle w:val="11"/>
-        <w:keepNext w:val="0"/>
-        <w:keepLines w:val="0"/>
-        <w:widowControl/>
-        <w:suppressLineNumbers w:val="0"/>
-        <w:pBdr>
-          <w:top w:val="none" w:color="auto" w:sz="0" w:space="0"/>
-          <w:left w:val="none" w:color="auto" w:sz="0" w:space="0"/>
-          <w:bottom w:val="none" w:color="auto" w:sz="0" w:space="0"/>
-          <w:right w:val="none" w:color="auto" w:sz="0" w:space="0"/>
-        </w:pBdr>
-        <w:shd w:val="clear" w:fill="FFFFFF"/>
-        <w:spacing w:before="0" w:beforeAutospacing="0" w:after="390" w:afterAutospacing="0"/>
-        <w:ind w:left="0" w:right="0" w:firstLine="0"/>
-        <w:rPr>
-          <w:rFonts w:hint="default" w:ascii="Arial" w:hAnsi="Arial" w:eastAsia="Arial" w:cs="Arial"/>
-          <w:i w:val="0"/>
-          <w:iCs w:val="0"/>
-          <w:caps w:val="0"/>
-          <w:color w:val="222426"/>
-          <w:spacing w:val="0"/>
-          <w:sz w:val="25"/>
-          <w:szCs w:val="25"/>
-          <w:shd w:val="clear" w:fill="FFFFFF"/>
-        </w:rPr>
-      </w:pPr>
-    </w:p>
-    <w:p>
-      <w:pPr>
-        <w:pStyle w:val="11"/>
-        <w:keepNext w:val="0"/>
-        <w:keepLines w:val="0"/>
-        <w:widowControl/>
-        <w:suppressLineNumbers w:val="0"/>
-        <w:pBdr>
-          <w:top w:val="none" w:color="auto" w:sz="0" w:space="0"/>
-          <w:left w:val="none" w:color="auto" w:sz="0" w:space="0"/>
-          <w:bottom w:val="none" w:color="auto" w:sz="0" w:space="0"/>
-          <w:right w:val="none" w:color="auto" w:sz="0" w:space="0"/>
-        </w:pBdr>
-        <w:shd w:val="clear" w:fill="FFFFFF"/>
-        <w:spacing w:before="0" w:beforeAutospacing="0" w:after="390" w:afterAutospacing="0"/>
-        <w:ind w:left="0" w:right="0" w:firstLine="0"/>
-        <w:rPr>
-          <w:rFonts w:hint="default" w:ascii="Arial" w:hAnsi="Arial" w:eastAsia="Arial" w:cs="Arial"/>
-          <w:i w:val="0"/>
-          <w:iCs w:val="0"/>
-          <w:caps w:val="0"/>
-          <w:color w:val="222426"/>
-          <w:spacing w:val="0"/>
-          <w:sz w:val="25"/>
-          <w:szCs w:val="25"/>
-          <w:shd w:val="clear" w:fill="FFFFFF"/>
-        </w:rPr>
-      </w:pPr>
-    </w:p>
-    <w:p>
-      <w:pPr>
-        <w:pStyle w:val="11"/>
-        <w:keepNext w:val="0"/>
-        <w:keepLines w:val="0"/>
-        <w:widowControl/>
-        <w:suppressLineNumbers w:val="0"/>
-        <w:pBdr>
-          <w:top w:val="none" w:color="auto" w:sz="0" w:space="0"/>
-          <w:left w:val="none" w:color="auto" w:sz="0" w:space="0"/>
-          <w:bottom w:val="none" w:color="auto" w:sz="0" w:space="0"/>
-          <w:right w:val="none" w:color="auto" w:sz="0" w:space="0"/>
-        </w:pBdr>
-        <w:shd w:val="clear" w:fill="FFFFFF"/>
-        <w:spacing w:before="0" w:beforeAutospacing="0" w:after="390" w:afterAutospacing="0"/>
-        <w:ind w:left="0" w:right="0" w:firstLine="0"/>
-        <w:rPr>
-          <w:rFonts w:hint="default" w:ascii="Arial" w:hAnsi="Arial" w:eastAsia="Arial" w:cs="Arial"/>
-          <w:i w:val="0"/>
-          <w:iCs w:val="0"/>
-          <w:caps w:val="0"/>
-          <w:color w:val="222426"/>
-          <w:spacing w:val="0"/>
-          <w:sz w:val="25"/>
-          <w:szCs w:val="25"/>
-          <w:shd w:val="clear" w:fill="FFFFFF"/>
-        </w:rPr>
-      </w:pPr>
-    </w:p>
-    <w:p>
-      <w:pPr>
         <w:pStyle w:val="2"/>
         <w:keepNext w:val="0"/>
         <w:keepLines w:val="0"/>
@@ -40222,105 +39540,6 @@
           <w:lang w:val="en-US" w:eastAsia="zh-CN" w:bidi="ar-SA"/>
         </w:rPr>
       </w:pPr>
-    </w:p>
-    <w:p>
-      <w:pPr>
-        <w:pStyle w:val="11"/>
-        <w:keepNext w:val="0"/>
-        <w:keepLines w:val="0"/>
-        <w:widowControl/>
-        <w:suppressLineNumbers w:val="0"/>
-        <w:pBdr>
-          <w:top w:val="none" w:color="auto" w:sz="0" w:space="0"/>
-          <w:left w:val="none" w:color="auto" w:sz="0" w:space="0"/>
-          <w:bottom w:val="none" w:color="auto" w:sz="0" w:space="0"/>
-          <w:right w:val="none" w:color="auto" w:sz="0" w:space="0"/>
-        </w:pBdr>
-        <w:shd w:val="clear" w:fill="FFFFFF"/>
-        <w:spacing w:before="0" w:beforeAutospacing="0" w:after="390" w:afterAutospacing="0"/>
-        <w:ind w:left="0" w:right="0" w:firstLine="0"/>
-        <w:rPr>
-          <w:rFonts w:hint="default" w:ascii="Times New Roman" w:hAnsi="Times New Roman" w:eastAsia="sans-serif" w:cs="Times New Roman"/>
-          <w:b/>
-          <w:bCs/>
-          <w:i w:val="0"/>
-          <w:iCs w:val="0"/>
-          <w:caps w:val="0"/>
-          <w:color w:val="40424E"/>
-          <w:spacing w:val="2"/>
-          <w:kern w:val="0"/>
-          <w:sz w:val="28"/>
-          <w:szCs w:val="28"/>
-          <w:shd w:val="clear" w:fill="FFFFFF"/>
-          <w:lang w:val="en-US" w:eastAsia="zh-CN" w:bidi="ar-SA"/>
-        </w:rPr>
-      </w:pPr>
-    </w:p>
-    <w:p>
-      <w:pPr>
-        <w:pStyle w:val="11"/>
-        <w:keepNext w:val="0"/>
-        <w:keepLines w:val="0"/>
-        <w:widowControl/>
-        <w:suppressLineNumbers w:val="0"/>
-        <w:pBdr>
-          <w:top w:val="none" w:color="auto" w:sz="0" w:space="0"/>
-          <w:left w:val="none" w:color="auto" w:sz="0" w:space="0"/>
-          <w:bottom w:val="none" w:color="auto" w:sz="0" w:space="0"/>
-          <w:right w:val="none" w:color="auto" w:sz="0" w:space="0"/>
-        </w:pBdr>
-        <w:shd w:val="clear" w:fill="FFFFFF"/>
-        <w:spacing w:before="0" w:beforeAutospacing="0" w:after="390" w:afterAutospacing="0"/>
-        <w:ind w:left="0" w:right="0" w:firstLine="0"/>
-        <w:rPr>
-          <w:rFonts w:hint="default" w:ascii="Times New Roman" w:hAnsi="Times New Roman" w:eastAsia="sans-serif" w:cs="Times New Roman"/>
-          <w:b/>
-          <w:bCs/>
-          <w:i w:val="0"/>
-          <w:iCs w:val="0"/>
-          <w:caps w:val="0"/>
-          <w:color w:val="40424E"/>
-          <w:spacing w:val="2"/>
-          <w:kern w:val="0"/>
-          <w:sz w:val="28"/>
-          <w:szCs w:val="28"/>
-          <w:shd w:val="clear" w:fill="FFFFFF"/>
-          <w:lang w:val="en-US" w:eastAsia="zh-CN" w:bidi="ar-SA"/>
-        </w:rPr>
-      </w:pPr>
-    </w:p>
-    <w:p>
-      <w:pPr>
-        <w:pStyle w:val="11"/>
-        <w:keepNext w:val="0"/>
-        <w:keepLines w:val="0"/>
-        <w:widowControl/>
-        <w:suppressLineNumbers w:val="0"/>
-        <w:pBdr>
-          <w:top w:val="none" w:color="auto" w:sz="0" w:space="0"/>
-          <w:left w:val="none" w:color="auto" w:sz="0" w:space="0"/>
-          <w:bottom w:val="none" w:color="auto" w:sz="0" w:space="0"/>
-          <w:right w:val="none" w:color="auto" w:sz="0" w:space="0"/>
-        </w:pBdr>
-        <w:shd w:val="clear" w:fill="FFFFFF"/>
-        <w:spacing w:before="0" w:beforeAutospacing="0" w:after="390" w:afterAutospacing="0"/>
-        <w:ind w:left="0" w:right="0" w:firstLine="0"/>
-        <w:rPr>
-          <w:rFonts w:hint="default" w:ascii="Times New Roman" w:hAnsi="Times New Roman" w:eastAsia="sans-serif" w:cs="Times New Roman"/>
-          <w:b/>
-          <w:bCs/>
-          <w:i w:val="0"/>
-          <w:iCs w:val="0"/>
-          <w:caps w:val="0"/>
-          <w:color w:val="40424E"/>
-          <w:spacing w:val="2"/>
-          <w:kern w:val="0"/>
-          <w:sz w:val="28"/>
-          <w:szCs w:val="28"/>
-          <w:shd w:val="clear" w:fill="FFFFFF"/>
-          <w:lang w:val="en-US" w:eastAsia="zh-CN" w:bidi="ar-SA"/>
-        </w:rPr>
-      </w:pPr>
       <w:r>
         <w:rPr>
           <w:rFonts w:hint="default" w:ascii="Times New Roman" w:hAnsi="Times New Roman" w:eastAsia="sans-serif" w:cs="Times New Roman"/>
@@ -40621,14 +39840,19 @@
             </w:pPr>
             <w:r>
               <w:rPr>
-                <w:rFonts w:ascii="Arial" w:hAnsi="Arial" w:eastAsia="SimSun" w:cs="Arial"/>
+                <w:rFonts w:hint="default" w:ascii="Arial" w:hAnsi="Arial" w:eastAsia="sans-serif" w:cs="Arial"/>
+                <w:b w:val="0"/>
+                <w:bCs w:val="0"/>
                 <w:i w:val="0"/>
                 <w:iCs w:val="0"/>
                 <w:caps w:val="0"/>
-                <w:spacing w:val="0"/>
-                <w:sz w:val="24"/>
-                <w:szCs w:val="24"/>
+                <w:color w:val="40424E"/>
+                <w:spacing w:val="2"/>
+                <w:kern w:val="0"/>
+                <w:sz w:val="28"/>
+                <w:szCs w:val="28"/>
                 <w:shd w:val="clear" w:fill="FFFFFF"/>
+                <w:lang w:val="en-US" w:eastAsia="zh-CN" w:bidi="ar-SA"/>
               </w:rPr>
               <w:t>Iterators don't allow modifications of a collection while iterating over it.</w:t>
             </w:r>
@@ -40723,14 +39947,19 @@
             </w:pPr>
             <w:r>
               <w:rPr>
-                <w:rFonts w:ascii="Arial" w:hAnsi="Arial" w:eastAsia="SimSun" w:cs="Arial"/>
+                <w:rFonts w:hint="default" w:ascii="Arial" w:hAnsi="Arial" w:eastAsia="sans-serif" w:cs="Arial"/>
+                <w:b w:val="0"/>
+                <w:bCs w:val="0"/>
                 <w:i w:val="0"/>
                 <w:iCs w:val="0"/>
                 <w:caps w:val="0"/>
-                <w:spacing w:val="0"/>
-                <w:sz w:val="24"/>
-                <w:szCs w:val="24"/>
+                <w:color w:val="40424E"/>
+                <w:spacing w:val="2"/>
+                <w:kern w:val="0"/>
+                <w:sz w:val="28"/>
+                <w:szCs w:val="28"/>
                 <w:shd w:val="clear" w:fill="FFFFFF"/>
+                <w:lang w:val="en-US" w:eastAsia="zh-CN" w:bidi="ar-SA"/>
               </w:rPr>
               <w:t>Fail-Safe iterators allow modifications of a collection while iterating over it.</w:t>
             </w:r>
@@ -41579,7 +40808,9 @@
         </w:tblBorders>
         <w:tblLayout w:type="autofit"/>
         <w:tblCellMar>
+          <w:top w:w="0" w:type="dxa"/>
           <w:left w:w="108" w:type="dxa"/>
+          <w:bottom w:w="0" w:type="dxa"/>
           <w:right w:w="108" w:type="dxa"/>
         </w:tblCellMar>
       </w:tblPr>
@@ -41598,7 +40829,9 @@
             <w:insideV w:val="single" w:color="auto" w:sz="4" w:space="0"/>
           </w:tblBorders>
           <w:tblCellMar>
+            <w:top w:w="0" w:type="dxa"/>
             <w:left w:w="108" w:type="dxa"/>
+            <w:bottom w:w="0" w:type="dxa"/>
             <w:right w:w="108" w:type="dxa"/>
           </w:tblCellMar>
         </w:tblPrEx>
@@ -41714,7 +40947,9 @@
             <w:insideV w:val="single" w:color="auto" w:sz="4" w:space="0"/>
           </w:tblBorders>
           <w:tblCellMar>
+            <w:top w:w="0" w:type="dxa"/>
             <w:left w:w="108" w:type="dxa"/>
+            <w:bottom w:w="0" w:type="dxa"/>
             <w:right w:w="108" w:type="dxa"/>
           </w:tblCellMar>
         </w:tblPrEx>
@@ -41842,7 +41077,9 @@
             <w:insideV w:val="single" w:color="auto" w:sz="4" w:space="0"/>
           </w:tblBorders>
           <w:tblCellMar>
+            <w:top w:w="0" w:type="dxa"/>
             <w:left w:w="108" w:type="dxa"/>
+            <w:bottom w:w="0" w:type="dxa"/>
             <w:right w:w="108" w:type="dxa"/>
           </w:tblCellMar>
         </w:tblPrEx>
@@ -41970,7 +41207,9 @@
             <w:insideV w:val="single" w:color="auto" w:sz="4" w:space="0"/>
           </w:tblBorders>
           <w:tblCellMar>
+            <w:top w:w="0" w:type="dxa"/>
             <w:left w:w="108" w:type="dxa"/>
+            <w:bottom w:w="0" w:type="dxa"/>
             <w:right w:w="108" w:type="dxa"/>
           </w:tblCellMar>
         </w:tblPrEx>
@@ -42098,7 +41337,9 @@
             <w:insideV w:val="single" w:color="auto" w:sz="4" w:space="0"/>
           </w:tblBorders>
           <w:tblCellMar>
+            <w:top w:w="0" w:type="dxa"/>
             <w:left w:w="108" w:type="dxa"/>
+            <w:bottom w:w="0" w:type="dxa"/>
             <w:right w:w="108" w:type="dxa"/>
           </w:tblCellMar>
         </w:tblPrEx>
@@ -42226,7 +41467,9 @@
             <w:insideV w:val="single" w:color="auto" w:sz="4" w:space="0"/>
           </w:tblBorders>
           <w:tblCellMar>
+            <w:top w:w="0" w:type="dxa"/>
             <w:left w:w="108" w:type="dxa"/>
+            <w:bottom w:w="0" w:type="dxa"/>
             <w:right w:w="108" w:type="dxa"/>
           </w:tblCellMar>
         </w:tblPrEx>
@@ -42354,7 +41597,9 @@
             <w:insideV w:val="single" w:color="auto" w:sz="4" w:space="0"/>
           </w:tblBorders>
           <w:tblCellMar>
+            <w:top w:w="0" w:type="dxa"/>
             <w:left w:w="108" w:type="dxa"/>
+            <w:bottom w:w="0" w:type="dxa"/>
             <w:right w:w="108" w:type="dxa"/>
           </w:tblCellMar>
         </w:tblPrEx>
@@ -42518,7 +41763,9 @@
             <w:insideV w:val="single" w:color="auto" w:sz="4" w:space="0"/>
           </w:tblBorders>
           <w:tblCellMar>
+            <w:top w:w="0" w:type="dxa"/>
             <w:left w:w="108" w:type="dxa"/>
+            <w:bottom w:w="0" w:type="dxa"/>
             <w:right w:w="108" w:type="dxa"/>
           </w:tblCellMar>
         </w:tblPrEx>
@@ -42646,7 +41893,9 @@
             <w:insideV w:val="single" w:color="auto" w:sz="4" w:space="0"/>
           </w:tblBorders>
           <w:tblCellMar>
+            <w:top w:w="0" w:type="dxa"/>
             <w:left w:w="108" w:type="dxa"/>
+            <w:bottom w:w="0" w:type="dxa"/>
             <w:right w:w="108" w:type="dxa"/>
           </w:tblCellMar>
         </w:tblPrEx>
@@ -42774,7 +42023,9 @@
             <w:insideV w:val="single" w:color="auto" w:sz="4" w:space="0"/>
           </w:tblBorders>
           <w:tblCellMar>
+            <w:top w:w="0" w:type="dxa"/>
             <w:left w:w="108" w:type="dxa"/>
+            <w:bottom w:w="0" w:type="dxa"/>
             <w:right w:w="108" w:type="dxa"/>
           </w:tblCellMar>
         </w:tblPrEx>
@@ -43360,7 +42611,9 @@
         </w:tblBorders>
         <w:tblLayout w:type="autofit"/>
         <w:tblCellMar>
+          <w:top w:w="0" w:type="dxa"/>
           <w:left w:w="108" w:type="dxa"/>
+          <w:bottom w:w="0" w:type="dxa"/>
           <w:right w:w="108" w:type="dxa"/>
         </w:tblCellMar>
       </w:tblPr>
@@ -43379,7 +42632,9 @@
             <w:insideV w:val="single" w:color="auto" w:sz="4" w:space="0"/>
           </w:tblBorders>
           <w:tblCellMar>
+            <w:top w:w="0" w:type="dxa"/>
             <w:left w:w="108" w:type="dxa"/>
+            <w:bottom w:w="0" w:type="dxa"/>
             <w:right w:w="108" w:type="dxa"/>
           </w:tblCellMar>
         </w:tblPrEx>
@@ -43389,6 +42644,8 @@
           </w:tcPr>
           <w:p>
             <w:pPr>
+              <w:widowControl w:val="0"/>
+              <w:jc w:val="both"/>
               <w:rPr>
                 <w:rFonts w:hint="default"/>
                 <w:vertAlign w:val="baseline"/>
@@ -43421,6 +42678,8 @@
           </w:tcPr>
           <w:p>
             <w:pPr>
+              <w:widowControl w:val="0"/>
+              <w:jc w:val="both"/>
               <w:rPr>
                 <w:rFonts w:hint="default"/>
                 <w:vertAlign w:val="baseline"/>
@@ -43459,7 +42718,9 @@
             <w:insideV w:val="single" w:color="auto" w:sz="4" w:space="0"/>
           </w:tblBorders>
           <w:tblCellMar>
+            <w:top w:w="0" w:type="dxa"/>
             <w:left w:w="108" w:type="dxa"/>
+            <w:bottom w:w="0" w:type="dxa"/>
             <w:right w:w="108" w:type="dxa"/>
           </w:tblCellMar>
         </w:tblPrEx>
@@ -43469,6 +42730,8 @@
           </w:tcPr>
           <w:p>
             <w:pPr>
+              <w:widowControl w:val="0"/>
+              <w:jc w:val="both"/>
               <w:rPr>
                 <w:rFonts w:hint="default" w:ascii="Arial" w:hAnsi="Arial" w:eastAsia="sans-serif" w:cs="Arial"/>
                 <w:b/>
@@ -43529,6 +42792,8 @@
           </w:tcPr>
           <w:p>
             <w:pPr>
+              <w:widowControl w:val="0"/>
+              <w:jc w:val="both"/>
               <w:rPr>
                 <w:rFonts w:hint="default"/>
                 <w:vertAlign w:val="baseline"/>
@@ -43567,7 +42832,9 @@
             <w:insideV w:val="single" w:color="auto" w:sz="4" w:space="0"/>
           </w:tblBorders>
           <w:tblCellMar>
+            <w:top w:w="0" w:type="dxa"/>
             <w:left w:w="108" w:type="dxa"/>
+            <w:bottom w:w="0" w:type="dxa"/>
             <w:right w:w="108" w:type="dxa"/>
           </w:tblCellMar>
         </w:tblPrEx>
@@ -43577,6 +42844,8 @@
           </w:tcPr>
           <w:p>
             <w:pPr>
+              <w:widowControl w:val="0"/>
+              <w:jc w:val="both"/>
               <w:rPr>
                 <w:rFonts w:hint="default" w:ascii="Arial" w:hAnsi="Arial" w:eastAsia="sans-serif" w:cs="Arial"/>
                 <w:b/>
@@ -43637,6 +42906,8 @@
           </w:tcPr>
           <w:p>
             <w:pPr>
+              <w:widowControl w:val="0"/>
+              <w:jc w:val="both"/>
               <w:rPr>
                 <w:rFonts w:hint="default" w:ascii="Arial" w:hAnsi="Arial" w:eastAsia="sans-serif" w:cs="Arial"/>
                 <w:b w:val="0"/>
@@ -43685,7 +42956,9 @@
             <w:insideV w:val="single" w:color="auto" w:sz="4" w:space="0"/>
           </w:tblBorders>
           <w:tblCellMar>
+            <w:top w:w="0" w:type="dxa"/>
             <w:left w:w="108" w:type="dxa"/>
+            <w:bottom w:w="0" w:type="dxa"/>
             <w:right w:w="108" w:type="dxa"/>
           </w:tblCellMar>
         </w:tblPrEx>
@@ -43695,6 +42968,8 @@
           </w:tcPr>
           <w:p>
             <w:pPr>
+              <w:widowControl w:val="0"/>
+              <w:jc w:val="both"/>
               <w:rPr>
                 <w:rFonts w:hint="default" w:ascii="Arial" w:hAnsi="Arial" w:eastAsia="sans-serif" w:cs="Arial"/>
                 <w:b/>
@@ -43755,6 +43030,8 @@
           </w:tcPr>
           <w:p>
             <w:pPr>
+              <w:widowControl w:val="0"/>
+              <w:jc w:val="both"/>
               <w:rPr>
                 <w:rFonts w:hint="default"/>
                 <w:vertAlign w:val="baseline"/>
@@ -43793,7 +43070,9 @@
             <w:insideV w:val="single" w:color="auto" w:sz="4" w:space="0"/>
           </w:tblBorders>
           <w:tblCellMar>
+            <w:top w:w="0" w:type="dxa"/>
             <w:left w:w="108" w:type="dxa"/>
+            <w:bottom w:w="0" w:type="dxa"/>
             <w:right w:w="108" w:type="dxa"/>
           </w:tblCellMar>
         </w:tblPrEx>
@@ -43803,6 +43082,8 @@
           </w:tcPr>
           <w:p>
             <w:pPr>
+              <w:widowControl w:val="0"/>
+              <w:jc w:val="both"/>
               <w:rPr>
                 <w:rFonts w:hint="default" w:ascii="Arial" w:hAnsi="Arial" w:eastAsia="sans-serif" w:cs="Arial"/>
                 <w:b/>
@@ -43863,6 +43144,8 @@
           </w:tcPr>
           <w:p>
             <w:pPr>
+              <w:widowControl w:val="0"/>
+              <w:jc w:val="both"/>
               <w:rPr>
                 <w:rFonts w:hint="default"/>
                 <w:vertAlign w:val="baseline"/>
@@ -43901,7 +43184,9 @@
             <w:insideV w:val="single" w:color="auto" w:sz="4" w:space="0"/>
           </w:tblBorders>
           <w:tblCellMar>
+            <w:top w:w="0" w:type="dxa"/>
             <w:left w:w="108" w:type="dxa"/>
+            <w:bottom w:w="0" w:type="dxa"/>
             <w:right w:w="108" w:type="dxa"/>
           </w:tblCellMar>
         </w:tblPrEx>
@@ -43914,6 +43199,8 @@
           </w:tcPr>
           <w:p>
             <w:pPr>
+              <w:widowControl w:val="0"/>
+              <w:jc w:val="both"/>
               <w:rPr>
                 <w:rFonts w:hint="default" w:ascii="Arial" w:hAnsi="Arial" w:eastAsia="sans-serif" w:cs="Arial"/>
                 <w:b/>
@@ -43974,6 +43261,8 @@
           </w:tcPr>
           <w:p>
             <w:pPr>
+              <w:widowControl w:val="0"/>
+              <w:jc w:val="both"/>
               <w:rPr>
                 <w:rFonts w:hint="default"/>
                 <w:vertAlign w:val="baseline"/>
@@ -44610,7 +43899,9 @@
         </w:tblBorders>
         <w:tblLayout w:type="autofit"/>
         <w:tblCellMar>
+          <w:top w:w="0" w:type="dxa"/>
           <w:left w:w="108" w:type="dxa"/>
+          <w:bottom w:w="0" w:type="dxa"/>
           <w:right w:w="108" w:type="dxa"/>
         </w:tblCellMar>
       </w:tblPr>
@@ -44629,7 +43920,9 @@
             <w:insideV w:val="single" w:color="auto" w:sz="4" w:space="0"/>
           </w:tblBorders>
           <w:tblCellMar>
+            <w:top w:w="0" w:type="dxa"/>
             <w:left w:w="108" w:type="dxa"/>
+            <w:bottom w:w="0" w:type="dxa"/>
             <w:right w:w="108" w:type="dxa"/>
           </w:tblCellMar>
         </w:tblPrEx>
@@ -44639,6 +43932,8 @@
           </w:tcPr>
           <w:p>
             <w:pPr>
+              <w:widowControl w:val="0"/>
+              <w:jc w:val="both"/>
               <w:rPr>
                 <w:rFonts w:hint="default"/>
                 <w:vertAlign w:val="baseline"/>
@@ -44671,6 +43966,8 @@
           </w:tcPr>
           <w:p>
             <w:pPr>
+              <w:widowControl w:val="0"/>
+              <w:jc w:val="both"/>
               <w:rPr>
                 <w:rFonts w:hint="default"/>
                 <w:vertAlign w:val="baseline"/>
@@ -44709,7 +44006,9 @@
             <w:insideV w:val="single" w:color="auto" w:sz="4" w:space="0"/>
           </w:tblBorders>
           <w:tblCellMar>
+            <w:top w:w="0" w:type="dxa"/>
             <w:left w:w="108" w:type="dxa"/>
+            <w:bottom w:w="0" w:type="dxa"/>
             <w:right w:w="108" w:type="dxa"/>
           </w:tblCellMar>
         </w:tblPrEx>
@@ -44719,6 +44018,8 @@
           </w:tcPr>
           <w:p>
             <w:pPr>
+              <w:widowControl w:val="0"/>
+              <w:jc w:val="both"/>
               <w:rPr>
                 <w:rFonts w:hint="default" w:ascii="Arial" w:hAnsi="Arial" w:eastAsia="sans-serif" w:cs="Arial"/>
                 <w:b w:val="0"/>
@@ -44761,6 +44062,8 @@
           </w:tcPr>
           <w:p>
             <w:pPr>
+              <w:widowControl w:val="0"/>
+              <w:jc w:val="both"/>
               <w:rPr>
                 <w:rFonts w:hint="default" w:ascii="Arial" w:hAnsi="Arial" w:eastAsia="sans-serif" w:cs="Arial"/>
                 <w:b w:val="0"/>
@@ -44809,7 +44112,9 @@
             <w:insideV w:val="single" w:color="auto" w:sz="4" w:space="0"/>
           </w:tblBorders>
           <w:tblCellMar>
+            <w:top w:w="0" w:type="dxa"/>
             <w:left w:w="108" w:type="dxa"/>
+            <w:bottom w:w="0" w:type="dxa"/>
             <w:right w:w="108" w:type="dxa"/>
           </w:tblCellMar>
         </w:tblPrEx>
@@ -44819,6 +44124,8 @@
           </w:tcPr>
           <w:p>
             <w:pPr>
+              <w:widowControl w:val="0"/>
+              <w:jc w:val="both"/>
               <w:rPr>
                 <w:rFonts w:hint="default" w:ascii="Arial" w:hAnsi="Arial" w:eastAsia="sans-serif" w:cs="Arial"/>
                 <w:b w:val="0"/>
@@ -44861,6 +44168,8 @@
           </w:tcPr>
           <w:p>
             <w:pPr>
+              <w:widowControl w:val="0"/>
+              <w:jc w:val="both"/>
               <w:rPr>
                 <w:rFonts w:hint="default" w:ascii="Arial" w:hAnsi="Arial" w:eastAsia="sans-serif" w:cs="Arial"/>
                 <w:b w:val="0"/>
@@ -44909,7 +44218,9 @@
             <w:insideV w:val="single" w:color="auto" w:sz="4" w:space="0"/>
           </w:tblBorders>
           <w:tblCellMar>
+            <w:top w:w="0" w:type="dxa"/>
             <w:left w:w="108" w:type="dxa"/>
+            <w:bottom w:w="0" w:type="dxa"/>
             <w:right w:w="108" w:type="dxa"/>
           </w:tblCellMar>
         </w:tblPrEx>
@@ -44919,6 +44230,8 @@
           </w:tcPr>
           <w:p>
             <w:pPr>
+              <w:widowControl w:val="0"/>
+              <w:jc w:val="both"/>
               <w:rPr>
                 <w:rFonts w:hint="default" w:ascii="Arial" w:hAnsi="Arial" w:eastAsia="sans-serif" w:cs="Arial"/>
                 <w:b w:val="0"/>
@@ -44961,6 +44274,8 @@
           </w:tcPr>
           <w:p>
             <w:pPr>
+              <w:widowControl w:val="0"/>
+              <w:jc w:val="both"/>
               <w:rPr>
                 <w:rFonts w:hint="default" w:ascii="Arial" w:hAnsi="Arial" w:eastAsia="sans-serif" w:cs="Arial"/>
                 <w:b w:val="0"/>
@@ -45009,7 +44324,9 @@
             <w:insideV w:val="single" w:color="auto" w:sz="4" w:space="0"/>
           </w:tblBorders>
           <w:tblCellMar>
+            <w:top w:w="0" w:type="dxa"/>
             <w:left w:w="108" w:type="dxa"/>
+            <w:bottom w:w="0" w:type="dxa"/>
             <w:right w:w="108" w:type="dxa"/>
           </w:tblCellMar>
         </w:tblPrEx>
@@ -45019,6 +44336,8 @@
           </w:tcPr>
           <w:p>
             <w:pPr>
+              <w:widowControl w:val="0"/>
+              <w:jc w:val="both"/>
               <w:rPr>
                 <w:rFonts w:hint="default" w:ascii="Arial" w:hAnsi="Arial" w:eastAsia="sans-serif" w:cs="Arial"/>
                 <w:b w:val="0"/>
@@ -45061,6 +44380,8 @@
           </w:tcPr>
           <w:p>
             <w:pPr>
+              <w:widowControl w:val="0"/>
+              <w:jc w:val="both"/>
               <w:rPr>
                 <w:rFonts w:hint="default" w:ascii="Arial" w:hAnsi="Arial" w:eastAsia="sans-serif" w:cs="Arial"/>
                 <w:b w:val="0"/>
@@ -45109,7 +44430,9 @@
             <w:insideV w:val="single" w:color="auto" w:sz="4" w:space="0"/>
           </w:tblBorders>
           <w:tblCellMar>
+            <w:top w:w="0" w:type="dxa"/>
             <w:left w:w="108" w:type="dxa"/>
+            <w:bottom w:w="0" w:type="dxa"/>
             <w:right w:w="108" w:type="dxa"/>
           </w:tblCellMar>
         </w:tblPrEx>
@@ -45119,6 +44442,8 @@
           </w:tcPr>
           <w:p>
             <w:pPr>
+              <w:widowControl w:val="0"/>
+              <w:jc w:val="both"/>
               <w:rPr>
                 <w:rFonts w:hint="default" w:ascii="Arial" w:hAnsi="Arial" w:eastAsia="sans-serif" w:cs="Arial"/>
                 <w:b w:val="0"/>
@@ -45161,6 +44486,8 @@
           </w:tcPr>
           <w:p>
             <w:pPr>
+              <w:widowControl w:val="0"/>
+              <w:jc w:val="both"/>
               <w:rPr>
                 <w:rFonts w:hint="default" w:ascii="Arial" w:hAnsi="Arial" w:eastAsia="sans-serif" w:cs="Arial"/>
                 <w:b w:val="0"/>
@@ -47037,8 +46364,6 @@
         </w:rPr>
         <w:t>AgeComparator</w:t>
       </w:r>
-      <w:bookmarkStart w:id="0" w:name="_GoBack"/>
-      <w:bookmarkEnd w:id="0"/>
     </w:p>
     <w:p>
       <w:pPr>

--- a/Notes/Collection In java.docx
+++ b/Notes/Collection In java.docx
@@ -30074,21 +30074,7 @@
           <w:szCs w:val="28"/>
           <w:lang w:val="en-US" w:eastAsia="zh-CN" w:bidi="ar-SA"/>
         </w:rPr>
-        <w:t>I</w:t>
-      </w:r>
-      <w:bookmarkStart w:id="0" w:name="_GoBack"/>
-      <w:bookmarkEnd w:id="0"/>
-      <w:r>
-        <w:rPr>
-          <w:rFonts w:hint="default" w:ascii="Times New Roman" w:hAnsi="Times New Roman" w:eastAsia="SimSun" w:cstheme="minorBidi"/>
-          <w:b w:val="0"/>
-          <w:bCs w:val="0"/>
-          <w:kern w:val="0"/>
-          <w:sz w:val="28"/>
-          <w:szCs w:val="28"/>
-          <w:lang w:val="en-US" w:eastAsia="zh-CN" w:bidi="ar-SA"/>
-        </w:rPr>
-        <w:t>n HashMap, null values are allowed for key and values, whereas in ConcurrentHashMap null value is not allowed for key and value, otherwise we will get Run-time exception saying NullPointerException..</w:t>
+        <w:t>In HashMap, null values are allowed for key and values, whereas in ConcurrentHashMap null value is not allowed for key and value, otherwise we will get Run-time exception saying NullPointerException..</w:t>
       </w:r>
     </w:p>
     <w:p>
@@ -40643,105 +40629,6 @@
         </w:tc>
       </w:tr>
     </w:tbl>
-    <w:p>
-      <w:pPr>
-        <w:pStyle w:val="11"/>
-        <w:keepNext w:val="0"/>
-        <w:keepLines w:val="0"/>
-        <w:widowControl/>
-        <w:suppressLineNumbers w:val="0"/>
-        <w:pBdr>
-          <w:top w:val="none" w:color="auto" w:sz="0" w:space="0"/>
-          <w:left w:val="none" w:color="auto" w:sz="0" w:space="0"/>
-          <w:bottom w:val="none" w:color="auto" w:sz="0" w:space="0"/>
-          <w:right w:val="none" w:color="auto" w:sz="0" w:space="0"/>
-        </w:pBdr>
-        <w:shd w:val="clear" w:fill="FFFFFF"/>
-        <w:spacing w:before="0" w:beforeAutospacing="0" w:after="390" w:afterAutospacing="0"/>
-        <w:ind w:left="0" w:right="0" w:firstLine="0"/>
-        <w:rPr>
-          <w:rFonts w:hint="default" w:ascii="Times New Roman" w:hAnsi="Times New Roman" w:eastAsia="sans-serif" w:cs="Times New Roman"/>
-          <w:b w:val="0"/>
-          <w:bCs w:val="0"/>
-          <w:i w:val="0"/>
-          <w:iCs w:val="0"/>
-          <w:caps w:val="0"/>
-          <w:color w:val="40424E"/>
-          <w:spacing w:val="2"/>
-          <w:kern w:val="0"/>
-          <w:sz w:val="28"/>
-          <w:szCs w:val="28"/>
-          <w:shd w:val="clear" w:fill="FFFFFF"/>
-          <w:lang w:val="en-US" w:eastAsia="zh-CN" w:bidi="ar-SA"/>
-        </w:rPr>
-      </w:pPr>
-    </w:p>
-    <w:p>
-      <w:pPr>
-        <w:pStyle w:val="11"/>
-        <w:keepNext w:val="0"/>
-        <w:keepLines w:val="0"/>
-        <w:widowControl/>
-        <w:suppressLineNumbers w:val="0"/>
-        <w:pBdr>
-          <w:top w:val="none" w:color="auto" w:sz="0" w:space="0"/>
-          <w:left w:val="none" w:color="auto" w:sz="0" w:space="0"/>
-          <w:bottom w:val="none" w:color="auto" w:sz="0" w:space="0"/>
-          <w:right w:val="none" w:color="auto" w:sz="0" w:space="0"/>
-        </w:pBdr>
-        <w:shd w:val="clear" w:fill="FFFFFF"/>
-        <w:spacing w:before="0" w:beforeAutospacing="0" w:after="390" w:afterAutospacing="0"/>
-        <w:ind w:left="0" w:right="0" w:firstLine="0"/>
-        <w:rPr>
-          <w:rFonts w:hint="default" w:ascii="Times New Roman" w:hAnsi="Times New Roman" w:eastAsia="sans-serif" w:cs="Times New Roman"/>
-          <w:b w:val="0"/>
-          <w:bCs w:val="0"/>
-          <w:i w:val="0"/>
-          <w:iCs w:val="0"/>
-          <w:caps w:val="0"/>
-          <w:color w:val="40424E"/>
-          <w:spacing w:val="2"/>
-          <w:kern w:val="0"/>
-          <w:sz w:val="28"/>
-          <w:szCs w:val="28"/>
-          <w:shd w:val="clear" w:fill="FFFFFF"/>
-          <w:lang w:val="en-US" w:eastAsia="zh-CN" w:bidi="ar-SA"/>
-        </w:rPr>
-      </w:pPr>
-    </w:p>
-    <w:p>
-      <w:pPr>
-        <w:pStyle w:val="11"/>
-        <w:keepNext w:val="0"/>
-        <w:keepLines w:val="0"/>
-        <w:widowControl/>
-        <w:suppressLineNumbers w:val="0"/>
-        <w:pBdr>
-          <w:top w:val="none" w:color="auto" w:sz="0" w:space="0"/>
-          <w:left w:val="none" w:color="auto" w:sz="0" w:space="0"/>
-          <w:bottom w:val="none" w:color="auto" w:sz="0" w:space="0"/>
-          <w:right w:val="none" w:color="auto" w:sz="0" w:space="0"/>
-        </w:pBdr>
-        <w:shd w:val="clear" w:fill="FFFFFF"/>
-        <w:spacing w:before="0" w:beforeAutospacing="0" w:after="390" w:afterAutospacing="0"/>
-        <w:ind w:left="0" w:right="0" w:firstLine="0"/>
-        <w:rPr>
-          <w:rFonts w:hint="default" w:ascii="Times New Roman" w:hAnsi="Times New Roman" w:eastAsia="sans-serif" w:cs="Times New Roman"/>
-          <w:b w:val="0"/>
-          <w:bCs w:val="0"/>
-          <w:i w:val="0"/>
-          <w:iCs w:val="0"/>
-          <w:caps w:val="0"/>
-          <w:color w:val="40424E"/>
-          <w:spacing w:val="2"/>
-          <w:kern w:val="0"/>
-          <w:sz w:val="28"/>
-          <w:szCs w:val="28"/>
-          <w:shd w:val="clear" w:fill="FFFFFF"/>
-          <w:lang w:val="en-US" w:eastAsia="zh-CN" w:bidi="ar-SA"/>
-        </w:rPr>
-      </w:pPr>
-    </w:p>
     <w:p>
       <w:pPr>
         <w:pStyle w:val="11"/>
@@ -43325,87 +43212,6 @@
           <w:lang w:val="en-US" w:eastAsia="zh-CN" w:bidi="ar"/>
         </w:rPr>
       </w:pPr>
-    </w:p>
-    <w:p>
-      <w:pPr>
-        <w:pStyle w:val="3"/>
-        <w:keepNext w:val="0"/>
-        <w:keepLines w:val="0"/>
-        <w:widowControl/>
-        <w:suppressLineNumbers w:val="0"/>
-        <w:shd w:val="clear" w:fill="FFFFFF"/>
-        <w:spacing w:line="273" w:lineRule="atLeast"/>
-        <w:ind w:left="0" w:firstLine="0"/>
-        <w:rPr>
-          <w:rFonts w:hint="default" w:ascii="Arial" w:hAnsi="Arial" w:eastAsia="sans-serif" w:cs="Arial"/>
-          <w:b/>
-          <w:bCs/>
-          <w:i w:val="0"/>
-          <w:iCs w:val="0"/>
-          <w:caps w:val="0"/>
-          <w:color w:val="40424E"/>
-          <w:spacing w:val="2"/>
-          <w:kern w:val="0"/>
-          <w:sz w:val="28"/>
-          <w:szCs w:val="28"/>
-          <w:shd w:val="clear" w:fill="FFFFFF"/>
-          <w:lang w:val="en-US" w:eastAsia="zh-CN" w:bidi="ar"/>
-        </w:rPr>
-      </w:pPr>
-    </w:p>
-    <w:p>
-      <w:pPr>
-        <w:pStyle w:val="3"/>
-        <w:keepNext w:val="0"/>
-        <w:keepLines w:val="0"/>
-        <w:widowControl/>
-        <w:suppressLineNumbers w:val="0"/>
-        <w:shd w:val="clear" w:fill="FFFFFF"/>
-        <w:spacing w:line="273" w:lineRule="atLeast"/>
-        <w:ind w:left="0" w:firstLine="0"/>
-        <w:rPr>
-          <w:rFonts w:hint="default" w:ascii="Arial" w:hAnsi="Arial" w:eastAsia="sans-serif" w:cs="Arial"/>
-          <w:b/>
-          <w:bCs/>
-          <w:i w:val="0"/>
-          <w:iCs w:val="0"/>
-          <w:caps w:val="0"/>
-          <w:color w:val="40424E"/>
-          <w:spacing w:val="2"/>
-          <w:kern w:val="0"/>
-          <w:sz w:val="28"/>
-          <w:szCs w:val="28"/>
-          <w:shd w:val="clear" w:fill="FFFFFF"/>
-          <w:lang w:val="en-US" w:eastAsia="zh-CN" w:bidi="ar"/>
-        </w:rPr>
-      </w:pPr>
-    </w:p>
-    <w:p>
-      <w:pPr>
-        <w:pStyle w:val="3"/>
-        <w:keepNext w:val="0"/>
-        <w:keepLines w:val="0"/>
-        <w:widowControl/>
-        <w:suppressLineNumbers w:val="0"/>
-        <w:shd w:val="clear" w:fill="FFFFFF"/>
-        <w:spacing w:line="273" w:lineRule="atLeast"/>
-        <w:ind w:left="0" w:firstLine="0"/>
-        <w:rPr>
-          <w:rFonts w:hint="default" w:ascii="Arial" w:hAnsi="Arial" w:eastAsia="sans-serif" w:cs="Arial"/>
-          <w:b/>
-          <w:bCs/>
-          <w:i w:val="0"/>
-          <w:iCs w:val="0"/>
-          <w:caps w:val="0"/>
-          <w:color w:val="40424E"/>
-          <w:spacing w:val="2"/>
-          <w:kern w:val="0"/>
-          <w:sz w:val="28"/>
-          <w:szCs w:val="28"/>
-          <w:shd w:val="clear" w:fill="FFFFFF"/>
-          <w:lang w:val="en-US" w:eastAsia="zh-CN" w:bidi="ar"/>
-        </w:rPr>
-      </w:pPr>
       <w:r>
         <w:rPr>
           <w:rFonts w:hint="default" w:ascii="Arial" w:hAnsi="Arial" w:eastAsia="sans-serif" w:cs="Arial"/>
@@ -47321,6 +47127,7 @@
           <w:lang w:val="en-US" w:eastAsia="zh-CN" w:bidi="ar"/>
         </w:rPr>
       </w:pPr>
+      <w:bookmarkStart w:id="0" w:name="_GoBack"/>
       <w:r>
         <w:rPr>
           <w:rFonts w:hint="default" w:ascii="Arial" w:hAnsi="Arial" w:eastAsia="sans-serif" w:cs="Arial"/>
@@ -47589,6 +47396,7 @@
         <w:t>How hashmap work internal ?</w:t>
       </w:r>
     </w:p>
+    <w:bookmarkEnd w:id="0"/>
     <w:p>
       <w:pPr>
         <w:rPr>
